--- a/PRD-21-C2/非受控文档/过程文档/需求工程计划.docx
+++ b/PRD-21-C2/非受控文档/过程文档/需求工程计划.docx
@@ -138,7 +138,7 @@
         </w:rPr>
       </w:pPr>
       <w:bookmarkStart w:id="1" w:name="_Toc496788694"/>
-      <w:bookmarkStart w:id="2" w:name="_Toc497066677"/>
+      <w:bookmarkStart w:id="2" w:name="_Toc497381461"/>
       <w:r>
         <w:rPr>
           <w:rFonts w:ascii="宋体" w:hAnsi="宋体" w:hint="eastAsia"/>
@@ -168,7 +168,7 @@
           <w:rFonts w:ascii="宋体" w:hAnsi="宋体"/>
         </w:rPr>
       </w:pPr>
-      <w:bookmarkStart w:id="3" w:name="_Toc497066678"/>
+      <w:bookmarkStart w:id="3" w:name="_Toc497381462"/>
       <w:r>
         <w:rPr>
           <w:rFonts w:ascii="宋体" w:hAnsi="宋体" w:hint="eastAsia"/>
@@ -377,7 +377,7 @@
       <w:pPr>
         <w:ind w:firstLineChars="700" w:firstLine="1680"/>
         <w:rPr>
-          <w:rFonts w:ascii="宋体" w:eastAsia="宋体" w:hAnsi="宋体" w:hint="eastAsia"/>
+          <w:rFonts w:ascii="宋体" w:eastAsia="宋体" w:hAnsi="宋体"/>
           <w:color w:val="000000"/>
           <w:sz w:val="24"/>
           <w:u w:val="single"/>
@@ -726,38 +726,26 @@
               <w:rPr>
                 <w:rFonts w:ascii="宋体" w:hAnsi="宋体" w:hint="eastAsia"/>
               </w:rPr>
-              <w:t>2017-10-2</w:t>
-            </w:r>
+              <w:t>2017-10-29</w:t>
+            </w:r>
+          </w:p>
+        </w:tc>
+        <w:tc>
+          <w:tcPr>
+            <w:tcW w:w="816" w:type="dxa"/>
+          </w:tcPr>
+          <w:p>
+            <w:pPr>
+              <w:jc w:val="center"/>
+              <w:rPr>
+                <w:rFonts w:ascii="宋体" w:hAnsi="宋体"/>
+              </w:rPr>
+            </w:pPr>
             <w:r>
               <w:rPr>
                 <w:rFonts w:ascii="宋体" w:hAnsi="宋体" w:hint="eastAsia"/>
               </w:rPr>
-              <w:t>9</w:t>
-            </w:r>
-          </w:p>
-        </w:tc>
-        <w:tc>
-          <w:tcPr>
-            <w:tcW w:w="816" w:type="dxa"/>
-          </w:tcPr>
-          <w:p>
-            <w:pPr>
-              <w:jc w:val="center"/>
-              <w:rPr>
-                <w:rFonts w:ascii="宋体" w:hAnsi="宋体"/>
-              </w:rPr>
-            </w:pPr>
-            <w:r>
-              <w:rPr>
-                <w:rFonts w:ascii="宋体" w:hAnsi="宋体" w:hint="eastAsia"/>
-              </w:rPr>
-              <w:t>3</w:t>
-            </w:r>
-            <w:r>
-              <w:rPr>
-                <w:rFonts w:ascii="宋体" w:hAnsi="宋体" w:hint="eastAsia"/>
-              </w:rPr>
-              <w:t>.0</w:t>
+              <w:t>3.0</w:t>
             </w:r>
           </w:p>
         </w:tc>
@@ -974,7 +962,7 @@
       <w:pPr>
         <w:ind w:firstLineChars="700" w:firstLine="1680"/>
         <w:rPr>
-          <w:rFonts w:ascii="宋体" w:eastAsia="宋体" w:hAnsi="宋体" w:hint="eastAsia"/>
+          <w:rFonts w:ascii="宋体" w:eastAsia="宋体" w:hAnsi="宋体"/>
           <w:color w:val="000000"/>
           <w:sz w:val="24"/>
           <w:u w:val="single"/>
@@ -1030,12 +1018,12 @@
             <w:fldChar w:fldCharType="begin"/>
           </w:r>
           <w:r>
-            <w:instrText xml:space="preserve"> TOC \o "1-3" \h \z \u </w:instrText>
+            <w:instrText xml:space="preserve"> TOC \o "1-5" \h \z \u </w:instrText>
           </w:r>
           <w:r>
             <w:fldChar w:fldCharType="separate"/>
           </w:r>
-          <w:hyperlink w:anchor="_Toc497066677" w:history="1">
+          <w:hyperlink w:anchor="_Toc497381461" w:history="1">
             <w:r>
               <w:rPr>
                 <w:rStyle w:val="ad"/>
@@ -1063,7 +1051,7 @@
                 <w:noProof/>
                 <w:webHidden/>
               </w:rPr>
-              <w:instrText xml:space="preserve"> PAGEREF _Toc497066677 \h </w:instrText>
+              <w:instrText xml:space="preserve"> PAGEREF _Toc497381461 \h </w:instrText>
             </w:r>
             <w:r>
               <w:rPr>
@@ -1104,7 +1092,7 @@
               <w:noProof/>
             </w:rPr>
           </w:pPr>
-          <w:hyperlink w:anchor="_Toc497066678" w:history="1">
+          <w:hyperlink w:anchor="_Toc497381462" w:history="1">
             <w:r>
               <w:rPr>
                 <w:rStyle w:val="ad"/>
@@ -1132,7 +1120,7 @@
                 <w:noProof/>
                 <w:webHidden/>
               </w:rPr>
-              <w:instrText xml:space="preserve"> PAGEREF _Toc497066678 \h </w:instrText>
+              <w:instrText xml:space="preserve"> PAGEREF _Toc497381462 \h </w:instrText>
             </w:r>
             <w:r>
               <w:rPr>
@@ -1173,7 +1161,7 @@
               <w:noProof/>
             </w:rPr>
           </w:pPr>
-          <w:hyperlink w:anchor="_Toc497066679" w:history="1">
+          <w:hyperlink w:anchor="_Toc497381463" w:history="1">
             <w:r>
               <w:rPr>
                 <w:rStyle w:val="ad"/>
@@ -1209,7 +1197,7 @@
                 <w:noProof/>
                 <w:webHidden/>
               </w:rPr>
-              <w:instrText xml:space="preserve"> PAGEREF _Toc497066679 \h </w:instrText>
+              <w:instrText xml:space="preserve"> PAGEREF _Toc497381463 \h </w:instrText>
             </w:r>
             <w:r>
               <w:rPr>
@@ -1229,7 +1217,7 @@
                 <w:noProof/>
                 <w:webHidden/>
               </w:rPr>
-              <w:t>3</w:t>
+              <w:t>4</w:t>
             </w:r>
             <w:r>
               <w:rPr>
@@ -1250,7 +1238,7 @@
               <w:noProof/>
             </w:rPr>
           </w:pPr>
-          <w:hyperlink w:anchor="_Toc497066680" w:history="1">
+          <w:hyperlink w:anchor="_Toc497381464" w:history="1">
             <w:r>
               <w:rPr>
                 <w:rStyle w:val="ad"/>
@@ -1278,7 +1266,7 @@
                 <w:noProof/>
                 <w:webHidden/>
               </w:rPr>
-              <w:instrText xml:space="preserve"> PAGEREF _Toc497066680 \h </w:instrText>
+              <w:instrText xml:space="preserve"> PAGEREF _Toc497381464 \h </w:instrText>
             </w:r>
             <w:r>
               <w:rPr>
@@ -1298,7 +1286,7 @@
                 <w:noProof/>
                 <w:webHidden/>
               </w:rPr>
-              <w:t>3</w:t>
+              <w:t>4</w:t>
             </w:r>
             <w:r>
               <w:rPr>
@@ -1319,7 +1307,7 @@
               <w:noProof/>
             </w:rPr>
           </w:pPr>
-          <w:hyperlink w:anchor="_Toc497066681" w:history="1">
+          <w:hyperlink w:anchor="_Toc497381465" w:history="1">
             <w:r>
               <w:rPr>
                 <w:rStyle w:val="ad"/>
@@ -1347,7 +1335,7 @@
                 <w:noProof/>
                 <w:webHidden/>
               </w:rPr>
-              <w:instrText xml:space="preserve"> PAGEREF _Toc497066681 \h </w:instrText>
+              <w:instrText xml:space="preserve"> PAGEREF _Toc497381465 \h </w:instrText>
             </w:r>
             <w:r>
               <w:rPr>
@@ -1367,7 +1355,7 @@
                 <w:noProof/>
                 <w:webHidden/>
               </w:rPr>
-              <w:t>3</w:t>
+              <w:t>4</w:t>
             </w:r>
             <w:r>
               <w:rPr>
@@ -1388,7 +1376,7 @@
               <w:noProof/>
             </w:rPr>
           </w:pPr>
-          <w:hyperlink w:anchor="_Toc497066682" w:history="1">
+          <w:hyperlink w:anchor="_Toc497381466" w:history="1">
             <w:r>
               <w:rPr>
                 <w:rStyle w:val="ad"/>
@@ -1416,7 +1404,7 @@
                 <w:noProof/>
                 <w:webHidden/>
               </w:rPr>
-              <w:instrText xml:space="preserve"> PAGEREF _Toc497066682 \h </w:instrText>
+              <w:instrText xml:space="preserve"> PAGEREF _Toc497381466 \h </w:instrText>
             </w:r>
             <w:r>
               <w:rPr>
@@ -1436,7 +1424,7 @@
                 <w:noProof/>
                 <w:webHidden/>
               </w:rPr>
-              <w:t>3</w:t>
+              <w:t>4</w:t>
             </w:r>
             <w:r>
               <w:rPr>
@@ -1457,7 +1445,7 @@
               <w:noProof/>
             </w:rPr>
           </w:pPr>
-          <w:hyperlink w:anchor="_Toc497066683" w:history="1">
+          <w:hyperlink w:anchor="_Toc497381467" w:history="1">
             <w:r>
               <w:rPr>
                 <w:rStyle w:val="ad"/>
@@ -1485,7 +1473,7 @@
                 <w:noProof/>
                 <w:webHidden/>
               </w:rPr>
-              <w:instrText xml:space="preserve"> PAGEREF _Toc497066683 \h </w:instrText>
+              <w:instrText xml:space="preserve"> PAGEREF _Toc497381467 \h </w:instrText>
             </w:r>
             <w:r>
               <w:rPr>
@@ -1505,7 +1493,7 @@
                 <w:noProof/>
                 <w:webHidden/>
               </w:rPr>
-              <w:t>5</w:t>
+              <w:t>6</w:t>
             </w:r>
             <w:r>
               <w:rPr>
@@ -1526,7 +1514,7 @@
               <w:noProof/>
             </w:rPr>
           </w:pPr>
-          <w:hyperlink w:anchor="_Toc497066684" w:history="1">
+          <w:hyperlink w:anchor="_Toc497381468" w:history="1">
             <w:r>
               <w:rPr>
                 <w:rStyle w:val="ad"/>
@@ -1554,7 +1542,7 @@
                 <w:noProof/>
                 <w:webHidden/>
               </w:rPr>
-              <w:instrText xml:space="preserve"> PAGEREF _Toc497066684 \h </w:instrText>
+              <w:instrText xml:space="preserve"> PAGEREF _Toc497381468 \h </w:instrText>
             </w:r>
             <w:r>
               <w:rPr>
@@ -1574,7 +1562,7 @@
                 <w:noProof/>
                 <w:webHidden/>
               </w:rPr>
-              <w:t>6</w:t>
+              <w:t>7</w:t>
             </w:r>
             <w:r>
               <w:rPr>
@@ -1595,7 +1583,7 @@
               <w:noProof/>
             </w:rPr>
           </w:pPr>
-          <w:hyperlink w:anchor="_Toc497066685" w:history="1">
+          <w:hyperlink w:anchor="_Toc497381469" w:history="1">
             <w:r>
               <w:rPr>
                 <w:rStyle w:val="ad"/>
@@ -1631,7 +1619,7 @@
                 <w:noProof/>
                 <w:webHidden/>
               </w:rPr>
-              <w:instrText xml:space="preserve"> PAGEREF _Toc497066685 \h </w:instrText>
+              <w:instrText xml:space="preserve"> PAGEREF _Toc497381469 \h </w:instrText>
             </w:r>
             <w:r>
               <w:rPr>
@@ -1651,7 +1639,7 @@
                 <w:noProof/>
                 <w:webHidden/>
               </w:rPr>
-              <w:t>7</w:t>
+              <w:t>8</w:t>
             </w:r>
             <w:r>
               <w:rPr>
@@ -1672,7 +1660,7 @@
               <w:noProof/>
             </w:rPr>
           </w:pPr>
-          <w:hyperlink w:anchor="_Toc497066686" w:history="1">
+          <w:hyperlink w:anchor="_Toc497381470" w:history="1">
             <w:r>
               <w:rPr>
                 <w:rStyle w:val="ad"/>
@@ -1700,7 +1688,7 @@
                 <w:noProof/>
                 <w:webHidden/>
               </w:rPr>
-              <w:instrText xml:space="preserve"> PAGEREF _Toc497066686 \h </w:instrText>
+              <w:instrText xml:space="preserve"> PAGEREF _Toc497381470 \h </w:instrText>
             </w:r>
             <w:r>
               <w:rPr>
@@ -1720,7 +1708,7 @@
                 <w:noProof/>
                 <w:webHidden/>
               </w:rPr>
-              <w:t>7</w:t>
+              <w:t>8</w:t>
             </w:r>
             <w:r>
               <w:rPr>
@@ -1741,7 +1729,7 @@
               <w:noProof/>
             </w:rPr>
           </w:pPr>
-          <w:hyperlink w:anchor="_Toc497066687" w:history="1">
+          <w:hyperlink w:anchor="_Toc497381471" w:history="1">
             <w:r>
               <w:rPr>
                 <w:rStyle w:val="ad"/>
@@ -1769,7 +1757,7 @@
                 <w:noProof/>
                 <w:webHidden/>
               </w:rPr>
-              <w:instrText xml:space="preserve"> PAGEREF _Toc497066687 \h </w:instrText>
+              <w:instrText xml:space="preserve"> PAGEREF _Toc497381471 \h </w:instrText>
             </w:r>
             <w:r>
               <w:rPr>
@@ -1789,7 +1777,2051 @@
                 <w:noProof/>
                 <w:webHidden/>
               </w:rPr>
-              <w:t>7</w:t>
+              <w:t>8</w:t>
+            </w:r>
+            <w:r>
+              <w:rPr>
+                <w:noProof/>
+                <w:webHidden/>
+              </w:rPr>
+              <w:fldChar w:fldCharType="end"/>
+            </w:r>
+          </w:hyperlink>
+        </w:p>
+        <w:p>
+          <w:pPr>
+            <w:pStyle w:val="41"/>
+            <w:tabs>
+              <w:tab w:val="right" w:leader="dot" w:pos="10456"/>
+            </w:tabs>
+            <w:rPr>
+              <w:noProof/>
+            </w:rPr>
+          </w:pPr>
+          <w:hyperlink w:anchor="_Toc497381472" w:history="1">
+            <w:r>
+              <w:rPr>
+                <w:rStyle w:val="ad"/>
+                <w:rFonts w:ascii="宋体" w:eastAsia="宋体" w:hAnsi="宋体"/>
+                <w:noProof/>
+              </w:rPr>
+              <w:t>2.1.1.1项目视图与范围</w:t>
+            </w:r>
+            <w:r>
+              <w:rPr>
+                <w:noProof/>
+                <w:webHidden/>
+              </w:rPr>
+              <w:tab/>
+            </w:r>
+            <w:r>
+              <w:rPr>
+                <w:noProof/>
+                <w:webHidden/>
+              </w:rPr>
+              <w:fldChar w:fldCharType="begin"/>
+            </w:r>
+            <w:r>
+              <w:rPr>
+                <w:noProof/>
+                <w:webHidden/>
+              </w:rPr>
+              <w:instrText xml:space="preserve"> PAGEREF _Toc497381472 \h </w:instrText>
+            </w:r>
+            <w:r>
+              <w:rPr>
+                <w:noProof/>
+                <w:webHidden/>
+              </w:rPr>
+            </w:r>
+            <w:r>
+              <w:rPr>
+                <w:noProof/>
+                <w:webHidden/>
+              </w:rPr>
+              <w:fldChar w:fldCharType="separate"/>
+            </w:r>
+            <w:r>
+              <w:rPr>
+                <w:noProof/>
+                <w:webHidden/>
+              </w:rPr>
+              <w:t>8</w:t>
+            </w:r>
+            <w:r>
+              <w:rPr>
+                <w:noProof/>
+                <w:webHidden/>
+              </w:rPr>
+              <w:fldChar w:fldCharType="end"/>
+            </w:r>
+          </w:hyperlink>
+        </w:p>
+        <w:p>
+          <w:pPr>
+            <w:pStyle w:val="51"/>
+            <w:tabs>
+              <w:tab w:val="right" w:leader="dot" w:pos="10456"/>
+            </w:tabs>
+            <w:rPr>
+              <w:noProof/>
+            </w:rPr>
+          </w:pPr>
+          <w:hyperlink w:anchor="_Toc497381473" w:history="1">
+            <w:r>
+              <w:rPr>
+                <w:rStyle w:val="ad"/>
+                <w:rFonts w:ascii="宋体" w:hAnsi="宋体"/>
+                <w:noProof/>
+              </w:rPr>
+              <w:t>2.1.1.1.1</w:t>
+            </w:r>
+            <w:r>
+              <w:rPr>
+                <w:rStyle w:val="ad"/>
+                <w:rFonts w:ascii="宋体" w:hAnsi="宋体"/>
+                <w:noProof/>
+              </w:rPr>
+              <w:t>业务需求</w:t>
+            </w:r>
+            <w:r>
+              <w:rPr>
+                <w:noProof/>
+                <w:webHidden/>
+              </w:rPr>
+              <w:tab/>
+            </w:r>
+            <w:r>
+              <w:rPr>
+                <w:noProof/>
+                <w:webHidden/>
+              </w:rPr>
+              <w:fldChar w:fldCharType="begin"/>
+            </w:r>
+            <w:r>
+              <w:rPr>
+                <w:noProof/>
+                <w:webHidden/>
+              </w:rPr>
+              <w:instrText xml:space="preserve"> PAGEREF _Toc497381473 \h </w:instrText>
+            </w:r>
+            <w:r>
+              <w:rPr>
+                <w:noProof/>
+                <w:webHidden/>
+              </w:rPr>
+            </w:r>
+            <w:r>
+              <w:rPr>
+                <w:noProof/>
+                <w:webHidden/>
+              </w:rPr>
+              <w:fldChar w:fldCharType="separate"/>
+            </w:r>
+            <w:r>
+              <w:rPr>
+                <w:noProof/>
+                <w:webHidden/>
+              </w:rPr>
+              <w:t>8</w:t>
+            </w:r>
+            <w:r>
+              <w:rPr>
+                <w:noProof/>
+                <w:webHidden/>
+              </w:rPr>
+              <w:fldChar w:fldCharType="end"/>
+            </w:r>
+          </w:hyperlink>
+        </w:p>
+        <w:p>
+          <w:pPr>
+            <w:pStyle w:val="51"/>
+            <w:tabs>
+              <w:tab w:val="right" w:leader="dot" w:pos="10456"/>
+            </w:tabs>
+            <w:rPr>
+              <w:noProof/>
+            </w:rPr>
+          </w:pPr>
+          <w:hyperlink w:anchor="_Toc497381474" w:history="1">
+            <w:r>
+              <w:rPr>
+                <w:rStyle w:val="ad"/>
+                <w:rFonts w:ascii="宋体" w:hAnsi="宋体"/>
+                <w:noProof/>
+              </w:rPr>
+              <w:t>2.1.1.1.2</w:t>
+            </w:r>
+            <w:r>
+              <w:rPr>
+                <w:rStyle w:val="ad"/>
+                <w:rFonts w:ascii="宋体" w:hAnsi="宋体"/>
+                <w:noProof/>
+              </w:rPr>
+              <w:t>范围与限制</w:t>
+            </w:r>
+            <w:r>
+              <w:rPr>
+                <w:noProof/>
+                <w:webHidden/>
+              </w:rPr>
+              <w:tab/>
+            </w:r>
+            <w:r>
+              <w:rPr>
+                <w:noProof/>
+                <w:webHidden/>
+              </w:rPr>
+              <w:fldChar w:fldCharType="begin"/>
+            </w:r>
+            <w:r>
+              <w:rPr>
+                <w:noProof/>
+                <w:webHidden/>
+              </w:rPr>
+              <w:instrText xml:space="preserve"> PAGEREF _Toc497381474 \h </w:instrText>
+            </w:r>
+            <w:r>
+              <w:rPr>
+                <w:noProof/>
+                <w:webHidden/>
+              </w:rPr>
+            </w:r>
+            <w:r>
+              <w:rPr>
+                <w:noProof/>
+                <w:webHidden/>
+              </w:rPr>
+              <w:fldChar w:fldCharType="separate"/>
+            </w:r>
+            <w:r>
+              <w:rPr>
+                <w:noProof/>
+                <w:webHidden/>
+              </w:rPr>
+              <w:t>10</w:t>
+            </w:r>
+            <w:r>
+              <w:rPr>
+                <w:noProof/>
+                <w:webHidden/>
+              </w:rPr>
+              <w:fldChar w:fldCharType="end"/>
+            </w:r>
+          </w:hyperlink>
+        </w:p>
+        <w:p>
+          <w:pPr>
+            <w:pStyle w:val="51"/>
+            <w:tabs>
+              <w:tab w:val="right" w:leader="dot" w:pos="10456"/>
+            </w:tabs>
+            <w:rPr>
+              <w:noProof/>
+            </w:rPr>
+          </w:pPr>
+          <w:hyperlink w:anchor="_Toc497381475" w:history="1">
+            <w:r>
+              <w:rPr>
+                <w:rStyle w:val="ad"/>
+                <w:rFonts w:ascii="宋体" w:hAnsi="宋体"/>
+                <w:noProof/>
+              </w:rPr>
+              <w:t>2.1.1.1.3</w:t>
+            </w:r>
+            <w:r>
+              <w:rPr>
+                <w:rStyle w:val="ad"/>
+                <w:rFonts w:ascii="宋体" w:hAnsi="宋体"/>
+                <w:noProof/>
+              </w:rPr>
+              <w:t>业务背景</w:t>
+            </w:r>
+            <w:r>
+              <w:rPr>
+                <w:noProof/>
+                <w:webHidden/>
+              </w:rPr>
+              <w:tab/>
+            </w:r>
+            <w:r>
+              <w:rPr>
+                <w:noProof/>
+                <w:webHidden/>
+              </w:rPr>
+              <w:fldChar w:fldCharType="begin"/>
+            </w:r>
+            <w:r>
+              <w:rPr>
+                <w:noProof/>
+                <w:webHidden/>
+              </w:rPr>
+              <w:instrText xml:space="preserve"> PAGEREF _Toc497381475 \h </w:instrText>
+            </w:r>
+            <w:r>
+              <w:rPr>
+                <w:noProof/>
+                <w:webHidden/>
+              </w:rPr>
+            </w:r>
+            <w:r>
+              <w:rPr>
+                <w:noProof/>
+                <w:webHidden/>
+              </w:rPr>
+              <w:fldChar w:fldCharType="separate"/>
+            </w:r>
+            <w:r>
+              <w:rPr>
+                <w:noProof/>
+                <w:webHidden/>
+              </w:rPr>
+              <w:t>12</w:t>
+            </w:r>
+            <w:r>
+              <w:rPr>
+                <w:noProof/>
+                <w:webHidden/>
+              </w:rPr>
+              <w:fldChar w:fldCharType="end"/>
+            </w:r>
+          </w:hyperlink>
+        </w:p>
+        <w:p>
+          <w:pPr>
+            <w:pStyle w:val="41"/>
+            <w:tabs>
+              <w:tab w:val="right" w:leader="dot" w:pos="10456"/>
+            </w:tabs>
+            <w:rPr>
+              <w:noProof/>
+            </w:rPr>
+          </w:pPr>
+          <w:hyperlink w:anchor="_Toc497381476" w:history="1">
+            <w:r>
+              <w:rPr>
+                <w:rStyle w:val="ad"/>
+                <w:rFonts w:ascii="宋体" w:eastAsia="宋体" w:hAnsi="宋体"/>
+                <w:noProof/>
+              </w:rPr>
+              <w:t>2.1.1.2确定需求开发过程</w:t>
+            </w:r>
+            <w:r>
+              <w:rPr>
+                <w:noProof/>
+                <w:webHidden/>
+              </w:rPr>
+              <w:tab/>
+            </w:r>
+            <w:r>
+              <w:rPr>
+                <w:noProof/>
+                <w:webHidden/>
+              </w:rPr>
+              <w:fldChar w:fldCharType="begin"/>
+            </w:r>
+            <w:r>
+              <w:rPr>
+                <w:noProof/>
+                <w:webHidden/>
+              </w:rPr>
+              <w:instrText xml:space="preserve"> PAGEREF _Toc497381476 \h </w:instrText>
+            </w:r>
+            <w:r>
+              <w:rPr>
+                <w:noProof/>
+                <w:webHidden/>
+              </w:rPr>
+            </w:r>
+            <w:r>
+              <w:rPr>
+                <w:noProof/>
+                <w:webHidden/>
+              </w:rPr>
+              <w:fldChar w:fldCharType="separate"/>
+            </w:r>
+            <w:r>
+              <w:rPr>
+                <w:noProof/>
+                <w:webHidden/>
+              </w:rPr>
+              <w:t>13</w:t>
+            </w:r>
+            <w:r>
+              <w:rPr>
+                <w:noProof/>
+                <w:webHidden/>
+              </w:rPr>
+              <w:fldChar w:fldCharType="end"/>
+            </w:r>
+          </w:hyperlink>
+        </w:p>
+        <w:p>
+          <w:pPr>
+            <w:pStyle w:val="41"/>
+            <w:tabs>
+              <w:tab w:val="right" w:leader="dot" w:pos="10456"/>
+            </w:tabs>
+            <w:rPr>
+              <w:noProof/>
+            </w:rPr>
+          </w:pPr>
+          <w:hyperlink w:anchor="_Toc497381477" w:history="1">
+            <w:r>
+              <w:rPr>
+                <w:rStyle w:val="ad"/>
+                <w:rFonts w:ascii="宋体" w:eastAsia="宋体" w:hAnsi="宋体"/>
+                <w:noProof/>
+              </w:rPr>
+              <w:t>2.1.1.3用户群分类</w:t>
+            </w:r>
+            <w:r>
+              <w:rPr>
+                <w:noProof/>
+                <w:webHidden/>
+              </w:rPr>
+              <w:tab/>
+            </w:r>
+            <w:r>
+              <w:rPr>
+                <w:noProof/>
+                <w:webHidden/>
+              </w:rPr>
+              <w:fldChar w:fldCharType="begin"/>
+            </w:r>
+            <w:r>
+              <w:rPr>
+                <w:noProof/>
+                <w:webHidden/>
+              </w:rPr>
+              <w:instrText xml:space="preserve"> PAGEREF _Toc497381477 \h </w:instrText>
+            </w:r>
+            <w:r>
+              <w:rPr>
+                <w:noProof/>
+                <w:webHidden/>
+              </w:rPr>
+            </w:r>
+            <w:r>
+              <w:rPr>
+                <w:noProof/>
+                <w:webHidden/>
+              </w:rPr>
+              <w:fldChar w:fldCharType="separate"/>
+            </w:r>
+            <w:r>
+              <w:rPr>
+                <w:noProof/>
+                <w:webHidden/>
+              </w:rPr>
+              <w:t>13</w:t>
+            </w:r>
+            <w:r>
+              <w:rPr>
+                <w:noProof/>
+                <w:webHidden/>
+              </w:rPr>
+              <w:fldChar w:fldCharType="end"/>
+            </w:r>
+          </w:hyperlink>
+        </w:p>
+        <w:p>
+          <w:pPr>
+            <w:pStyle w:val="41"/>
+            <w:tabs>
+              <w:tab w:val="right" w:leader="dot" w:pos="10456"/>
+            </w:tabs>
+            <w:rPr>
+              <w:noProof/>
+            </w:rPr>
+          </w:pPr>
+          <w:hyperlink w:anchor="_Toc497381478" w:history="1">
+            <w:r>
+              <w:rPr>
+                <w:rStyle w:val="ad"/>
+                <w:rFonts w:ascii="宋体" w:eastAsia="宋体" w:hAnsi="宋体"/>
+                <w:noProof/>
+              </w:rPr>
+              <w:t>2.1.1.4产品代表</w:t>
+            </w:r>
+            <w:r>
+              <w:rPr>
+                <w:noProof/>
+                <w:webHidden/>
+              </w:rPr>
+              <w:tab/>
+            </w:r>
+            <w:r>
+              <w:rPr>
+                <w:noProof/>
+                <w:webHidden/>
+              </w:rPr>
+              <w:fldChar w:fldCharType="begin"/>
+            </w:r>
+            <w:r>
+              <w:rPr>
+                <w:noProof/>
+                <w:webHidden/>
+              </w:rPr>
+              <w:instrText xml:space="preserve"> PAGEREF _Toc497381478 \h </w:instrText>
+            </w:r>
+            <w:r>
+              <w:rPr>
+                <w:noProof/>
+                <w:webHidden/>
+              </w:rPr>
+            </w:r>
+            <w:r>
+              <w:rPr>
+                <w:noProof/>
+                <w:webHidden/>
+              </w:rPr>
+              <w:fldChar w:fldCharType="separate"/>
+            </w:r>
+            <w:r>
+              <w:rPr>
+                <w:noProof/>
+                <w:webHidden/>
+              </w:rPr>
+              <w:t>13</w:t>
+            </w:r>
+            <w:r>
+              <w:rPr>
+                <w:noProof/>
+                <w:webHidden/>
+              </w:rPr>
+              <w:fldChar w:fldCharType="end"/>
+            </w:r>
+          </w:hyperlink>
+        </w:p>
+        <w:p>
+          <w:pPr>
+            <w:pStyle w:val="41"/>
+            <w:tabs>
+              <w:tab w:val="right" w:leader="dot" w:pos="10456"/>
+            </w:tabs>
+            <w:rPr>
+              <w:noProof/>
+            </w:rPr>
+          </w:pPr>
+          <w:hyperlink w:anchor="_Toc497381479" w:history="1">
+            <w:r>
+              <w:rPr>
+                <w:rStyle w:val="ad"/>
+                <w:rFonts w:ascii="宋体" w:eastAsia="宋体" w:hAnsi="宋体"/>
+                <w:noProof/>
+              </w:rPr>
+              <w:t>2.1.1.5核心队伍</w:t>
+            </w:r>
+            <w:r>
+              <w:rPr>
+                <w:noProof/>
+                <w:webHidden/>
+              </w:rPr>
+              <w:tab/>
+            </w:r>
+            <w:r>
+              <w:rPr>
+                <w:noProof/>
+                <w:webHidden/>
+              </w:rPr>
+              <w:fldChar w:fldCharType="begin"/>
+            </w:r>
+            <w:r>
+              <w:rPr>
+                <w:noProof/>
+                <w:webHidden/>
+              </w:rPr>
+              <w:instrText xml:space="preserve"> PAGEREF _Toc497381479 \h </w:instrText>
+            </w:r>
+            <w:r>
+              <w:rPr>
+                <w:noProof/>
+                <w:webHidden/>
+              </w:rPr>
+            </w:r>
+            <w:r>
+              <w:rPr>
+                <w:noProof/>
+                <w:webHidden/>
+              </w:rPr>
+              <w:fldChar w:fldCharType="separate"/>
+            </w:r>
+            <w:r>
+              <w:rPr>
+                <w:noProof/>
+                <w:webHidden/>
+              </w:rPr>
+              <w:t>13</w:t>
+            </w:r>
+            <w:r>
+              <w:rPr>
+                <w:noProof/>
+                <w:webHidden/>
+              </w:rPr>
+              <w:fldChar w:fldCharType="end"/>
+            </w:r>
+          </w:hyperlink>
+        </w:p>
+        <w:p>
+          <w:pPr>
+            <w:pStyle w:val="41"/>
+            <w:tabs>
+              <w:tab w:val="right" w:leader="dot" w:pos="10456"/>
+            </w:tabs>
+            <w:rPr>
+              <w:noProof/>
+            </w:rPr>
+          </w:pPr>
+          <w:hyperlink w:anchor="_Toc497381480" w:history="1">
+            <w:r>
+              <w:rPr>
+                <w:rStyle w:val="ad"/>
+                <w:rFonts w:ascii="宋体" w:eastAsia="宋体" w:hAnsi="宋体"/>
+                <w:noProof/>
+              </w:rPr>
+              <w:t>2.1.1.6确定使用实例</w:t>
+            </w:r>
+            <w:r>
+              <w:rPr>
+                <w:noProof/>
+                <w:webHidden/>
+              </w:rPr>
+              <w:tab/>
+            </w:r>
+            <w:r>
+              <w:rPr>
+                <w:noProof/>
+                <w:webHidden/>
+              </w:rPr>
+              <w:fldChar w:fldCharType="begin"/>
+            </w:r>
+            <w:r>
+              <w:rPr>
+                <w:noProof/>
+                <w:webHidden/>
+              </w:rPr>
+              <w:instrText xml:space="preserve"> PAGEREF _Toc497381480 \h </w:instrText>
+            </w:r>
+            <w:r>
+              <w:rPr>
+                <w:noProof/>
+                <w:webHidden/>
+              </w:rPr>
+            </w:r>
+            <w:r>
+              <w:rPr>
+                <w:noProof/>
+                <w:webHidden/>
+              </w:rPr>
+              <w:fldChar w:fldCharType="separate"/>
+            </w:r>
+            <w:r>
+              <w:rPr>
+                <w:noProof/>
+                <w:webHidden/>
+              </w:rPr>
+              <w:t>13</w:t>
+            </w:r>
+            <w:r>
+              <w:rPr>
+                <w:noProof/>
+                <w:webHidden/>
+              </w:rPr>
+              <w:fldChar w:fldCharType="end"/>
+            </w:r>
+          </w:hyperlink>
+        </w:p>
+        <w:p>
+          <w:pPr>
+            <w:pStyle w:val="41"/>
+            <w:tabs>
+              <w:tab w:val="right" w:leader="dot" w:pos="10456"/>
+            </w:tabs>
+            <w:rPr>
+              <w:noProof/>
+            </w:rPr>
+          </w:pPr>
+          <w:hyperlink w:anchor="_Toc497381481" w:history="1">
+            <w:r>
+              <w:rPr>
+                <w:rStyle w:val="ad"/>
+                <w:rFonts w:ascii="宋体" w:eastAsia="宋体" w:hAnsi="宋体"/>
+                <w:noProof/>
+              </w:rPr>
+              <w:t>2.1.1.7召开应用程序开发联系会议</w:t>
+            </w:r>
+            <w:r>
+              <w:rPr>
+                <w:noProof/>
+                <w:webHidden/>
+              </w:rPr>
+              <w:tab/>
+            </w:r>
+            <w:r>
+              <w:rPr>
+                <w:noProof/>
+                <w:webHidden/>
+              </w:rPr>
+              <w:fldChar w:fldCharType="begin"/>
+            </w:r>
+            <w:r>
+              <w:rPr>
+                <w:noProof/>
+                <w:webHidden/>
+              </w:rPr>
+              <w:instrText xml:space="preserve"> PAGEREF _Toc497381481 \h </w:instrText>
+            </w:r>
+            <w:r>
+              <w:rPr>
+                <w:noProof/>
+                <w:webHidden/>
+              </w:rPr>
+            </w:r>
+            <w:r>
+              <w:rPr>
+                <w:noProof/>
+                <w:webHidden/>
+              </w:rPr>
+              <w:fldChar w:fldCharType="separate"/>
+            </w:r>
+            <w:r>
+              <w:rPr>
+                <w:noProof/>
+                <w:webHidden/>
+              </w:rPr>
+              <w:t>14</w:t>
+            </w:r>
+            <w:r>
+              <w:rPr>
+                <w:noProof/>
+                <w:webHidden/>
+              </w:rPr>
+              <w:fldChar w:fldCharType="end"/>
+            </w:r>
+          </w:hyperlink>
+        </w:p>
+        <w:p>
+          <w:pPr>
+            <w:pStyle w:val="41"/>
+            <w:tabs>
+              <w:tab w:val="right" w:leader="dot" w:pos="10456"/>
+            </w:tabs>
+            <w:rPr>
+              <w:noProof/>
+            </w:rPr>
+          </w:pPr>
+          <w:hyperlink w:anchor="_Toc497381482" w:history="1">
+            <w:r>
+              <w:rPr>
+                <w:rStyle w:val="ad"/>
+                <w:rFonts w:ascii="宋体" w:eastAsia="宋体" w:hAnsi="宋体"/>
+                <w:noProof/>
+              </w:rPr>
+              <w:t>2.1.1.8分析用户工作流程</w:t>
+            </w:r>
+            <w:r>
+              <w:rPr>
+                <w:noProof/>
+                <w:webHidden/>
+              </w:rPr>
+              <w:tab/>
+            </w:r>
+            <w:r>
+              <w:rPr>
+                <w:noProof/>
+                <w:webHidden/>
+              </w:rPr>
+              <w:fldChar w:fldCharType="begin"/>
+            </w:r>
+            <w:r>
+              <w:rPr>
+                <w:noProof/>
+                <w:webHidden/>
+              </w:rPr>
+              <w:instrText xml:space="preserve"> PAGEREF _Toc497381482 \h </w:instrText>
+            </w:r>
+            <w:r>
+              <w:rPr>
+                <w:noProof/>
+                <w:webHidden/>
+              </w:rPr>
+            </w:r>
+            <w:r>
+              <w:rPr>
+                <w:noProof/>
+                <w:webHidden/>
+              </w:rPr>
+              <w:fldChar w:fldCharType="separate"/>
+            </w:r>
+            <w:r>
+              <w:rPr>
+                <w:noProof/>
+                <w:webHidden/>
+              </w:rPr>
+              <w:t>15</w:t>
+            </w:r>
+            <w:r>
+              <w:rPr>
+                <w:noProof/>
+                <w:webHidden/>
+              </w:rPr>
+              <w:fldChar w:fldCharType="end"/>
+            </w:r>
+          </w:hyperlink>
+        </w:p>
+        <w:p>
+          <w:pPr>
+            <w:pStyle w:val="41"/>
+            <w:tabs>
+              <w:tab w:val="right" w:leader="dot" w:pos="10456"/>
+            </w:tabs>
+            <w:rPr>
+              <w:noProof/>
+            </w:rPr>
+          </w:pPr>
+          <w:hyperlink w:anchor="_Toc497381483" w:history="1">
+            <w:r>
+              <w:rPr>
+                <w:rStyle w:val="ad"/>
+                <w:rFonts w:ascii="宋体" w:eastAsia="宋体" w:hAnsi="宋体"/>
+                <w:noProof/>
+              </w:rPr>
+              <w:t>2.1.1.9确定质量属性</w:t>
+            </w:r>
+            <w:r>
+              <w:rPr>
+                <w:noProof/>
+                <w:webHidden/>
+              </w:rPr>
+              <w:tab/>
+            </w:r>
+            <w:r>
+              <w:rPr>
+                <w:noProof/>
+                <w:webHidden/>
+              </w:rPr>
+              <w:fldChar w:fldCharType="begin"/>
+            </w:r>
+            <w:r>
+              <w:rPr>
+                <w:noProof/>
+                <w:webHidden/>
+              </w:rPr>
+              <w:instrText xml:space="preserve"> PAGEREF _Toc497381483 \h </w:instrText>
+            </w:r>
+            <w:r>
+              <w:rPr>
+                <w:noProof/>
+                <w:webHidden/>
+              </w:rPr>
+            </w:r>
+            <w:r>
+              <w:rPr>
+                <w:noProof/>
+                <w:webHidden/>
+              </w:rPr>
+              <w:fldChar w:fldCharType="separate"/>
+            </w:r>
+            <w:r>
+              <w:rPr>
+                <w:noProof/>
+                <w:webHidden/>
+              </w:rPr>
+              <w:t>15</w:t>
+            </w:r>
+            <w:r>
+              <w:rPr>
+                <w:noProof/>
+                <w:webHidden/>
+              </w:rPr>
+              <w:fldChar w:fldCharType="end"/>
+            </w:r>
+          </w:hyperlink>
+        </w:p>
+        <w:p>
+          <w:pPr>
+            <w:pStyle w:val="41"/>
+            <w:tabs>
+              <w:tab w:val="right" w:leader="dot" w:pos="10456"/>
+            </w:tabs>
+            <w:rPr>
+              <w:noProof/>
+            </w:rPr>
+          </w:pPr>
+          <w:hyperlink w:anchor="_Toc497381484" w:history="1">
+            <w:r>
+              <w:rPr>
+                <w:rStyle w:val="ad"/>
+                <w:rFonts w:ascii="宋体" w:eastAsia="宋体" w:hAnsi="宋体"/>
+                <w:noProof/>
+              </w:rPr>
+              <w:t>2.1.1.10检查问题报告</w:t>
+            </w:r>
+            <w:r>
+              <w:rPr>
+                <w:noProof/>
+                <w:webHidden/>
+              </w:rPr>
+              <w:tab/>
+            </w:r>
+            <w:r>
+              <w:rPr>
+                <w:noProof/>
+                <w:webHidden/>
+              </w:rPr>
+              <w:fldChar w:fldCharType="begin"/>
+            </w:r>
+            <w:r>
+              <w:rPr>
+                <w:noProof/>
+                <w:webHidden/>
+              </w:rPr>
+              <w:instrText xml:space="preserve"> PAGEREF _Toc497381484 \h </w:instrText>
+            </w:r>
+            <w:r>
+              <w:rPr>
+                <w:noProof/>
+                <w:webHidden/>
+              </w:rPr>
+            </w:r>
+            <w:r>
+              <w:rPr>
+                <w:noProof/>
+                <w:webHidden/>
+              </w:rPr>
+              <w:fldChar w:fldCharType="separate"/>
+            </w:r>
+            <w:r>
+              <w:rPr>
+                <w:noProof/>
+                <w:webHidden/>
+              </w:rPr>
+              <w:t>16</w:t>
+            </w:r>
+            <w:r>
+              <w:rPr>
+                <w:noProof/>
+                <w:webHidden/>
+              </w:rPr>
+              <w:fldChar w:fldCharType="end"/>
+            </w:r>
+          </w:hyperlink>
+        </w:p>
+        <w:p>
+          <w:pPr>
+            <w:pStyle w:val="41"/>
+            <w:tabs>
+              <w:tab w:val="right" w:leader="dot" w:pos="10456"/>
+            </w:tabs>
+            <w:rPr>
+              <w:noProof/>
+            </w:rPr>
+          </w:pPr>
+          <w:hyperlink w:anchor="_Toc497381485" w:history="1">
+            <w:r>
+              <w:rPr>
+                <w:rStyle w:val="ad"/>
+                <w:rFonts w:ascii="宋体" w:eastAsia="宋体" w:hAnsi="宋体"/>
+                <w:noProof/>
+              </w:rPr>
+              <w:t>2.1.1.11需求重用</w:t>
+            </w:r>
+            <w:r>
+              <w:rPr>
+                <w:noProof/>
+                <w:webHidden/>
+              </w:rPr>
+              <w:tab/>
+            </w:r>
+            <w:r>
+              <w:rPr>
+                <w:noProof/>
+                <w:webHidden/>
+              </w:rPr>
+              <w:fldChar w:fldCharType="begin"/>
+            </w:r>
+            <w:r>
+              <w:rPr>
+                <w:noProof/>
+                <w:webHidden/>
+              </w:rPr>
+              <w:instrText xml:space="preserve"> PAGEREF _Toc497381485 \h </w:instrText>
+            </w:r>
+            <w:r>
+              <w:rPr>
+                <w:noProof/>
+                <w:webHidden/>
+              </w:rPr>
+            </w:r>
+            <w:r>
+              <w:rPr>
+                <w:noProof/>
+                <w:webHidden/>
+              </w:rPr>
+              <w:fldChar w:fldCharType="separate"/>
+            </w:r>
+            <w:r>
+              <w:rPr>
+                <w:noProof/>
+                <w:webHidden/>
+              </w:rPr>
+              <w:t>16</w:t>
+            </w:r>
+            <w:r>
+              <w:rPr>
+                <w:noProof/>
+                <w:webHidden/>
+              </w:rPr>
+              <w:fldChar w:fldCharType="end"/>
+            </w:r>
+          </w:hyperlink>
+        </w:p>
+        <w:p>
+          <w:pPr>
+            <w:pStyle w:val="41"/>
+            <w:tabs>
+              <w:tab w:val="right" w:leader="dot" w:pos="10456"/>
+            </w:tabs>
+            <w:rPr>
+              <w:noProof/>
+            </w:rPr>
+          </w:pPr>
+          <w:hyperlink w:anchor="_Toc497381486" w:history="1">
+            <w:r>
+              <w:rPr>
+                <w:rStyle w:val="ad"/>
+                <w:rFonts w:ascii="宋体" w:eastAsia="宋体" w:hAnsi="宋体"/>
+                <w:noProof/>
+              </w:rPr>
+              <w:t>2.1.2需求分析</w:t>
+            </w:r>
+            <w:r>
+              <w:rPr>
+                <w:noProof/>
+                <w:webHidden/>
+              </w:rPr>
+              <w:tab/>
+            </w:r>
+            <w:r>
+              <w:rPr>
+                <w:noProof/>
+                <w:webHidden/>
+              </w:rPr>
+              <w:fldChar w:fldCharType="begin"/>
+            </w:r>
+            <w:r>
+              <w:rPr>
+                <w:noProof/>
+                <w:webHidden/>
+              </w:rPr>
+              <w:instrText xml:space="preserve"> PAGEREF _Toc497381486 \h </w:instrText>
+            </w:r>
+            <w:r>
+              <w:rPr>
+                <w:noProof/>
+                <w:webHidden/>
+              </w:rPr>
+            </w:r>
+            <w:r>
+              <w:rPr>
+                <w:noProof/>
+                <w:webHidden/>
+              </w:rPr>
+              <w:fldChar w:fldCharType="separate"/>
+            </w:r>
+            <w:r>
+              <w:rPr>
+                <w:noProof/>
+                <w:webHidden/>
+              </w:rPr>
+              <w:t>17</w:t>
+            </w:r>
+            <w:r>
+              <w:rPr>
+                <w:noProof/>
+                <w:webHidden/>
+              </w:rPr>
+              <w:fldChar w:fldCharType="end"/>
+            </w:r>
+          </w:hyperlink>
+        </w:p>
+        <w:p>
+          <w:pPr>
+            <w:pStyle w:val="51"/>
+            <w:tabs>
+              <w:tab w:val="right" w:leader="dot" w:pos="10456"/>
+            </w:tabs>
+            <w:rPr>
+              <w:noProof/>
+            </w:rPr>
+          </w:pPr>
+          <w:hyperlink w:anchor="_Toc497381487" w:history="1">
+            <w:r>
+              <w:rPr>
+                <w:rStyle w:val="ad"/>
+                <w:rFonts w:ascii="宋体" w:hAnsi="宋体"/>
+                <w:noProof/>
+              </w:rPr>
+              <w:t>2.1.2.1</w:t>
+            </w:r>
+            <w:r>
+              <w:rPr>
+                <w:rStyle w:val="ad"/>
+                <w:rFonts w:ascii="宋体" w:hAnsi="宋体"/>
+                <w:noProof/>
+              </w:rPr>
+              <w:t>关联图：</w:t>
+            </w:r>
+            <w:r>
+              <w:rPr>
+                <w:noProof/>
+                <w:webHidden/>
+              </w:rPr>
+              <w:tab/>
+            </w:r>
+            <w:r>
+              <w:rPr>
+                <w:noProof/>
+                <w:webHidden/>
+              </w:rPr>
+              <w:fldChar w:fldCharType="begin"/>
+            </w:r>
+            <w:r>
+              <w:rPr>
+                <w:noProof/>
+                <w:webHidden/>
+              </w:rPr>
+              <w:instrText xml:space="preserve"> PAGEREF _Toc497381487 \h </w:instrText>
+            </w:r>
+            <w:r>
+              <w:rPr>
+                <w:noProof/>
+                <w:webHidden/>
+              </w:rPr>
+            </w:r>
+            <w:r>
+              <w:rPr>
+                <w:noProof/>
+                <w:webHidden/>
+              </w:rPr>
+              <w:fldChar w:fldCharType="separate"/>
+            </w:r>
+            <w:r>
+              <w:rPr>
+                <w:noProof/>
+                <w:webHidden/>
+              </w:rPr>
+              <w:t>17</w:t>
+            </w:r>
+            <w:r>
+              <w:rPr>
+                <w:noProof/>
+                <w:webHidden/>
+              </w:rPr>
+              <w:fldChar w:fldCharType="end"/>
+            </w:r>
+          </w:hyperlink>
+        </w:p>
+        <w:p>
+          <w:pPr>
+            <w:pStyle w:val="51"/>
+            <w:tabs>
+              <w:tab w:val="right" w:leader="dot" w:pos="10456"/>
+            </w:tabs>
+            <w:rPr>
+              <w:noProof/>
+            </w:rPr>
+          </w:pPr>
+          <w:hyperlink w:anchor="_Toc497381488" w:history="1">
+            <w:r>
+              <w:rPr>
+                <w:rStyle w:val="ad"/>
+                <w:rFonts w:ascii="宋体" w:hAnsi="宋体"/>
+                <w:noProof/>
+              </w:rPr>
+              <w:t>2.1.2.2</w:t>
+            </w:r>
+            <w:r>
+              <w:rPr>
+                <w:rStyle w:val="ad"/>
+                <w:rFonts w:ascii="宋体" w:hAnsi="宋体"/>
+                <w:noProof/>
+              </w:rPr>
+              <w:t>创建开发原型</w:t>
+            </w:r>
+            <w:r>
+              <w:rPr>
+                <w:noProof/>
+                <w:webHidden/>
+              </w:rPr>
+              <w:tab/>
+            </w:r>
+            <w:r>
+              <w:rPr>
+                <w:noProof/>
+                <w:webHidden/>
+              </w:rPr>
+              <w:fldChar w:fldCharType="begin"/>
+            </w:r>
+            <w:r>
+              <w:rPr>
+                <w:noProof/>
+                <w:webHidden/>
+              </w:rPr>
+              <w:instrText xml:space="preserve"> PAGEREF _Toc497381488 \h </w:instrText>
+            </w:r>
+            <w:r>
+              <w:rPr>
+                <w:noProof/>
+                <w:webHidden/>
+              </w:rPr>
+            </w:r>
+            <w:r>
+              <w:rPr>
+                <w:noProof/>
+                <w:webHidden/>
+              </w:rPr>
+              <w:fldChar w:fldCharType="separate"/>
+            </w:r>
+            <w:r>
+              <w:rPr>
+                <w:noProof/>
+                <w:webHidden/>
+              </w:rPr>
+              <w:t>18</w:t>
+            </w:r>
+            <w:r>
+              <w:rPr>
+                <w:noProof/>
+                <w:webHidden/>
+              </w:rPr>
+              <w:fldChar w:fldCharType="end"/>
+            </w:r>
+          </w:hyperlink>
+        </w:p>
+        <w:p>
+          <w:pPr>
+            <w:pStyle w:val="51"/>
+            <w:tabs>
+              <w:tab w:val="right" w:leader="dot" w:pos="10456"/>
+            </w:tabs>
+            <w:rPr>
+              <w:noProof/>
+            </w:rPr>
+          </w:pPr>
+          <w:hyperlink w:anchor="_Toc497381489" w:history="1">
+            <w:r>
+              <w:rPr>
+                <w:rStyle w:val="ad"/>
+                <w:rFonts w:ascii="宋体" w:hAnsi="宋体"/>
+                <w:noProof/>
+              </w:rPr>
+              <w:t>2.1.2.3</w:t>
+            </w:r>
+            <w:r>
+              <w:rPr>
+                <w:rStyle w:val="ad"/>
+                <w:rFonts w:ascii="宋体" w:hAnsi="宋体"/>
+                <w:noProof/>
+              </w:rPr>
+              <w:t>分析可行性</w:t>
+            </w:r>
+            <w:r>
+              <w:rPr>
+                <w:noProof/>
+                <w:webHidden/>
+              </w:rPr>
+              <w:tab/>
+            </w:r>
+            <w:r>
+              <w:rPr>
+                <w:noProof/>
+                <w:webHidden/>
+              </w:rPr>
+              <w:fldChar w:fldCharType="begin"/>
+            </w:r>
+            <w:r>
+              <w:rPr>
+                <w:noProof/>
+                <w:webHidden/>
+              </w:rPr>
+              <w:instrText xml:space="preserve"> PAGEREF _Toc497381489 \h </w:instrText>
+            </w:r>
+            <w:r>
+              <w:rPr>
+                <w:noProof/>
+                <w:webHidden/>
+              </w:rPr>
+            </w:r>
+            <w:r>
+              <w:rPr>
+                <w:noProof/>
+                <w:webHidden/>
+              </w:rPr>
+              <w:fldChar w:fldCharType="separate"/>
+            </w:r>
+            <w:r>
+              <w:rPr>
+                <w:noProof/>
+                <w:webHidden/>
+              </w:rPr>
+              <w:t>19</w:t>
+            </w:r>
+            <w:r>
+              <w:rPr>
+                <w:noProof/>
+                <w:webHidden/>
+              </w:rPr>
+              <w:fldChar w:fldCharType="end"/>
+            </w:r>
+          </w:hyperlink>
+        </w:p>
+        <w:p>
+          <w:pPr>
+            <w:pStyle w:val="51"/>
+            <w:tabs>
+              <w:tab w:val="right" w:leader="dot" w:pos="10456"/>
+            </w:tabs>
+            <w:rPr>
+              <w:noProof/>
+            </w:rPr>
+          </w:pPr>
+          <w:hyperlink w:anchor="_Toc497381490" w:history="1">
+            <w:r>
+              <w:rPr>
+                <w:rStyle w:val="ad"/>
+                <w:rFonts w:ascii="宋体" w:hAnsi="宋体"/>
+                <w:noProof/>
+              </w:rPr>
+              <w:t>2.1.2.4</w:t>
+            </w:r>
+            <w:r>
+              <w:rPr>
+                <w:rStyle w:val="ad"/>
+                <w:rFonts w:ascii="宋体" w:hAnsi="宋体"/>
+                <w:noProof/>
+              </w:rPr>
+              <w:t>确定需求优先级</w:t>
+            </w:r>
+            <w:r>
+              <w:rPr>
+                <w:noProof/>
+                <w:webHidden/>
+              </w:rPr>
+              <w:tab/>
+            </w:r>
+            <w:r>
+              <w:rPr>
+                <w:noProof/>
+                <w:webHidden/>
+              </w:rPr>
+              <w:fldChar w:fldCharType="begin"/>
+            </w:r>
+            <w:r>
+              <w:rPr>
+                <w:noProof/>
+                <w:webHidden/>
+              </w:rPr>
+              <w:instrText xml:space="preserve"> PAGEREF _Toc497381490 \h </w:instrText>
+            </w:r>
+            <w:r>
+              <w:rPr>
+                <w:noProof/>
+                <w:webHidden/>
+              </w:rPr>
+            </w:r>
+            <w:r>
+              <w:rPr>
+                <w:noProof/>
+                <w:webHidden/>
+              </w:rPr>
+              <w:fldChar w:fldCharType="separate"/>
+            </w:r>
+            <w:r>
+              <w:rPr>
+                <w:noProof/>
+                <w:webHidden/>
+              </w:rPr>
+              <w:t>19</w:t>
+            </w:r>
+            <w:r>
+              <w:rPr>
+                <w:noProof/>
+                <w:webHidden/>
+              </w:rPr>
+              <w:fldChar w:fldCharType="end"/>
+            </w:r>
+          </w:hyperlink>
+        </w:p>
+        <w:p>
+          <w:pPr>
+            <w:pStyle w:val="51"/>
+            <w:tabs>
+              <w:tab w:val="right" w:leader="dot" w:pos="10456"/>
+            </w:tabs>
+            <w:rPr>
+              <w:noProof/>
+            </w:rPr>
+          </w:pPr>
+          <w:hyperlink w:anchor="_Toc497381491" w:history="1">
+            <w:r>
+              <w:rPr>
+                <w:rStyle w:val="ad"/>
+                <w:rFonts w:ascii="宋体" w:hAnsi="宋体"/>
+                <w:noProof/>
+              </w:rPr>
+              <w:t>2.1.2.5</w:t>
+            </w:r>
+            <w:r>
+              <w:rPr>
+                <w:rStyle w:val="ad"/>
+                <w:rFonts w:ascii="宋体" w:hAnsi="宋体"/>
+                <w:noProof/>
+              </w:rPr>
+              <w:t>为需求建立模型</w:t>
+            </w:r>
+            <w:r>
+              <w:rPr>
+                <w:noProof/>
+                <w:webHidden/>
+              </w:rPr>
+              <w:tab/>
+            </w:r>
+            <w:r>
+              <w:rPr>
+                <w:noProof/>
+                <w:webHidden/>
+              </w:rPr>
+              <w:fldChar w:fldCharType="begin"/>
+            </w:r>
+            <w:r>
+              <w:rPr>
+                <w:noProof/>
+                <w:webHidden/>
+              </w:rPr>
+              <w:instrText xml:space="preserve"> PAGEREF _Toc497381491 \h </w:instrText>
+            </w:r>
+            <w:r>
+              <w:rPr>
+                <w:noProof/>
+                <w:webHidden/>
+              </w:rPr>
+            </w:r>
+            <w:r>
+              <w:rPr>
+                <w:noProof/>
+                <w:webHidden/>
+              </w:rPr>
+              <w:fldChar w:fldCharType="separate"/>
+            </w:r>
+            <w:r>
+              <w:rPr>
+                <w:noProof/>
+                <w:webHidden/>
+              </w:rPr>
+              <w:t>21</w:t>
+            </w:r>
+            <w:r>
+              <w:rPr>
+                <w:noProof/>
+                <w:webHidden/>
+              </w:rPr>
+              <w:fldChar w:fldCharType="end"/>
+            </w:r>
+          </w:hyperlink>
+        </w:p>
+        <w:p>
+          <w:pPr>
+            <w:pStyle w:val="51"/>
+            <w:tabs>
+              <w:tab w:val="right" w:leader="dot" w:pos="10456"/>
+            </w:tabs>
+            <w:rPr>
+              <w:noProof/>
+            </w:rPr>
+          </w:pPr>
+          <w:hyperlink w:anchor="_Toc497381492" w:history="1">
+            <w:r>
+              <w:rPr>
+                <w:rStyle w:val="ad"/>
+                <w:rFonts w:ascii="宋体" w:hAnsi="宋体"/>
+                <w:noProof/>
+              </w:rPr>
+              <w:t>2.1.2.6</w:t>
+            </w:r>
+            <w:r>
+              <w:rPr>
+                <w:rStyle w:val="ad"/>
+                <w:rFonts w:ascii="宋体" w:hAnsi="宋体"/>
+                <w:noProof/>
+              </w:rPr>
+              <w:t>数据字典</w:t>
+            </w:r>
+            <w:r>
+              <w:rPr>
+                <w:noProof/>
+                <w:webHidden/>
+              </w:rPr>
+              <w:tab/>
+            </w:r>
+            <w:r>
+              <w:rPr>
+                <w:noProof/>
+                <w:webHidden/>
+              </w:rPr>
+              <w:fldChar w:fldCharType="begin"/>
+            </w:r>
+            <w:r>
+              <w:rPr>
+                <w:noProof/>
+                <w:webHidden/>
+              </w:rPr>
+              <w:instrText xml:space="preserve"> PAGEREF _Toc497381492 \h </w:instrText>
+            </w:r>
+            <w:r>
+              <w:rPr>
+                <w:noProof/>
+                <w:webHidden/>
+              </w:rPr>
+            </w:r>
+            <w:r>
+              <w:rPr>
+                <w:noProof/>
+                <w:webHidden/>
+              </w:rPr>
+              <w:fldChar w:fldCharType="separate"/>
+            </w:r>
+            <w:r>
+              <w:rPr>
+                <w:noProof/>
+                <w:webHidden/>
+              </w:rPr>
+              <w:t>22</w:t>
+            </w:r>
+            <w:r>
+              <w:rPr>
+                <w:noProof/>
+                <w:webHidden/>
+              </w:rPr>
+              <w:fldChar w:fldCharType="end"/>
+            </w:r>
+          </w:hyperlink>
+        </w:p>
+        <w:p>
+          <w:pPr>
+            <w:pStyle w:val="51"/>
+            <w:tabs>
+              <w:tab w:val="right" w:leader="dot" w:pos="10456"/>
+            </w:tabs>
+            <w:rPr>
+              <w:noProof/>
+            </w:rPr>
+          </w:pPr>
+          <w:hyperlink w:anchor="_Toc497381493" w:history="1">
+            <w:r>
+              <w:rPr>
+                <w:rStyle w:val="ad"/>
+                <w:rFonts w:ascii="宋体" w:hAnsi="宋体"/>
+                <w:noProof/>
+              </w:rPr>
+              <w:t>2.1.2.7</w:t>
+            </w:r>
+            <w:r>
+              <w:rPr>
+                <w:rStyle w:val="ad"/>
+                <w:rFonts w:ascii="宋体" w:hAnsi="宋体"/>
+                <w:noProof/>
+              </w:rPr>
+              <w:t>应用质量功能调配</w:t>
+            </w:r>
+            <w:r>
+              <w:rPr>
+                <w:noProof/>
+                <w:webHidden/>
+              </w:rPr>
+              <w:tab/>
+            </w:r>
+            <w:r>
+              <w:rPr>
+                <w:noProof/>
+                <w:webHidden/>
+              </w:rPr>
+              <w:fldChar w:fldCharType="begin"/>
+            </w:r>
+            <w:r>
+              <w:rPr>
+                <w:noProof/>
+                <w:webHidden/>
+              </w:rPr>
+              <w:instrText xml:space="preserve"> PAGEREF _Toc497381493 \h </w:instrText>
+            </w:r>
+            <w:r>
+              <w:rPr>
+                <w:noProof/>
+                <w:webHidden/>
+              </w:rPr>
+            </w:r>
+            <w:r>
+              <w:rPr>
+                <w:noProof/>
+                <w:webHidden/>
+              </w:rPr>
+              <w:fldChar w:fldCharType="separate"/>
+            </w:r>
+            <w:r>
+              <w:rPr>
+                <w:noProof/>
+                <w:webHidden/>
+              </w:rPr>
+              <w:t>23</w:t>
+            </w:r>
+            <w:r>
+              <w:rPr>
+                <w:noProof/>
+                <w:webHidden/>
+              </w:rPr>
+              <w:fldChar w:fldCharType="end"/>
+            </w:r>
+          </w:hyperlink>
+        </w:p>
+        <w:p>
+          <w:pPr>
+            <w:pStyle w:val="41"/>
+            <w:tabs>
+              <w:tab w:val="right" w:leader="dot" w:pos="10456"/>
+            </w:tabs>
+            <w:rPr>
+              <w:noProof/>
+            </w:rPr>
+          </w:pPr>
+          <w:hyperlink w:anchor="_Toc497381494" w:history="1">
+            <w:r>
+              <w:rPr>
+                <w:rStyle w:val="ad"/>
+                <w:rFonts w:ascii="宋体" w:eastAsia="宋体" w:hAnsi="宋体"/>
+                <w:noProof/>
+              </w:rPr>
+              <w:t>2.1.3需求规格说明</w:t>
+            </w:r>
+            <w:r>
+              <w:rPr>
+                <w:noProof/>
+                <w:webHidden/>
+              </w:rPr>
+              <w:tab/>
+            </w:r>
+            <w:r>
+              <w:rPr>
+                <w:noProof/>
+                <w:webHidden/>
+              </w:rPr>
+              <w:fldChar w:fldCharType="begin"/>
+            </w:r>
+            <w:r>
+              <w:rPr>
+                <w:noProof/>
+                <w:webHidden/>
+              </w:rPr>
+              <w:instrText xml:space="preserve"> PAGEREF _Toc497381494 \h </w:instrText>
+            </w:r>
+            <w:r>
+              <w:rPr>
+                <w:noProof/>
+                <w:webHidden/>
+              </w:rPr>
+            </w:r>
+            <w:r>
+              <w:rPr>
+                <w:noProof/>
+                <w:webHidden/>
+              </w:rPr>
+              <w:fldChar w:fldCharType="separate"/>
+            </w:r>
+            <w:r>
+              <w:rPr>
+                <w:noProof/>
+                <w:webHidden/>
+              </w:rPr>
+              <w:t>23</w:t>
+            </w:r>
+            <w:r>
+              <w:rPr>
+                <w:noProof/>
+                <w:webHidden/>
+              </w:rPr>
+              <w:fldChar w:fldCharType="end"/>
+            </w:r>
+          </w:hyperlink>
+        </w:p>
+        <w:p>
+          <w:pPr>
+            <w:pStyle w:val="41"/>
+            <w:tabs>
+              <w:tab w:val="right" w:leader="dot" w:pos="10456"/>
+            </w:tabs>
+            <w:rPr>
+              <w:noProof/>
+            </w:rPr>
+          </w:pPr>
+          <w:hyperlink w:anchor="_Toc497381495" w:history="1">
+            <w:r>
+              <w:rPr>
+                <w:rStyle w:val="ad"/>
+                <w:rFonts w:ascii="宋体" w:eastAsia="宋体" w:hAnsi="宋体"/>
+                <w:noProof/>
+              </w:rPr>
+              <w:t>2.1.4需求规格审核</w:t>
+            </w:r>
+            <w:r>
+              <w:rPr>
+                <w:noProof/>
+                <w:webHidden/>
+              </w:rPr>
+              <w:tab/>
+            </w:r>
+            <w:r>
+              <w:rPr>
+                <w:noProof/>
+                <w:webHidden/>
+              </w:rPr>
+              <w:fldChar w:fldCharType="begin"/>
+            </w:r>
+            <w:r>
+              <w:rPr>
+                <w:noProof/>
+                <w:webHidden/>
+              </w:rPr>
+              <w:instrText xml:space="preserve"> PAGEREF _Toc497381495 \h </w:instrText>
+            </w:r>
+            <w:r>
+              <w:rPr>
+                <w:noProof/>
+                <w:webHidden/>
+              </w:rPr>
+            </w:r>
+            <w:r>
+              <w:rPr>
+                <w:noProof/>
+                <w:webHidden/>
+              </w:rPr>
+              <w:fldChar w:fldCharType="separate"/>
+            </w:r>
+            <w:r>
+              <w:rPr>
+                <w:noProof/>
+                <w:webHidden/>
+              </w:rPr>
+              <w:t>23</w:t>
+            </w:r>
+            <w:r>
+              <w:rPr>
+                <w:noProof/>
+                <w:webHidden/>
+              </w:rPr>
+              <w:fldChar w:fldCharType="end"/>
+            </w:r>
+          </w:hyperlink>
+        </w:p>
+        <w:p>
+          <w:pPr>
+            <w:pStyle w:val="51"/>
+            <w:tabs>
+              <w:tab w:val="right" w:leader="dot" w:pos="10456"/>
+            </w:tabs>
+            <w:rPr>
+              <w:noProof/>
+            </w:rPr>
+          </w:pPr>
+          <w:hyperlink w:anchor="_Toc497381496" w:history="1">
+            <w:r>
+              <w:rPr>
+                <w:rStyle w:val="ad"/>
+                <w:rFonts w:ascii="宋体" w:hAnsi="宋体"/>
+                <w:noProof/>
+              </w:rPr>
+              <w:t>2.1.4.1</w:t>
+            </w:r>
+            <w:r>
+              <w:rPr>
+                <w:rStyle w:val="ad"/>
+                <w:rFonts w:ascii="宋体" w:hAnsi="宋体"/>
+                <w:noProof/>
+              </w:rPr>
+              <w:t>审查需求文档</w:t>
+            </w:r>
+            <w:r>
+              <w:rPr>
+                <w:noProof/>
+                <w:webHidden/>
+              </w:rPr>
+              <w:tab/>
+            </w:r>
+            <w:r>
+              <w:rPr>
+                <w:noProof/>
+                <w:webHidden/>
+              </w:rPr>
+              <w:fldChar w:fldCharType="begin"/>
+            </w:r>
+            <w:r>
+              <w:rPr>
+                <w:noProof/>
+                <w:webHidden/>
+              </w:rPr>
+              <w:instrText xml:space="preserve"> PAGEREF _Toc497381496 \h </w:instrText>
+            </w:r>
+            <w:r>
+              <w:rPr>
+                <w:noProof/>
+                <w:webHidden/>
+              </w:rPr>
+            </w:r>
+            <w:r>
+              <w:rPr>
+                <w:noProof/>
+                <w:webHidden/>
+              </w:rPr>
+              <w:fldChar w:fldCharType="separate"/>
+            </w:r>
+            <w:r>
+              <w:rPr>
+                <w:noProof/>
+                <w:webHidden/>
+              </w:rPr>
+              <w:t>23</w:t>
+            </w:r>
+            <w:r>
+              <w:rPr>
+                <w:noProof/>
+                <w:webHidden/>
+              </w:rPr>
+              <w:fldChar w:fldCharType="end"/>
+            </w:r>
+          </w:hyperlink>
+        </w:p>
+        <w:p>
+          <w:pPr>
+            <w:pStyle w:val="51"/>
+            <w:tabs>
+              <w:tab w:val="right" w:leader="dot" w:pos="10456"/>
+            </w:tabs>
+            <w:rPr>
+              <w:noProof/>
+            </w:rPr>
+          </w:pPr>
+          <w:hyperlink w:anchor="_Toc497381497" w:history="1">
+            <w:r>
+              <w:rPr>
+                <w:rStyle w:val="ad"/>
+                <w:rFonts w:ascii="宋体" w:hAnsi="宋体"/>
+                <w:noProof/>
+              </w:rPr>
+              <w:t>2.1.4.2</w:t>
+            </w:r>
+            <w:r>
+              <w:rPr>
+                <w:rStyle w:val="ad"/>
+                <w:rFonts w:ascii="宋体" w:hAnsi="宋体"/>
+                <w:noProof/>
+              </w:rPr>
+              <w:t>测试用例</w:t>
+            </w:r>
+            <w:r>
+              <w:rPr>
+                <w:noProof/>
+                <w:webHidden/>
+              </w:rPr>
+              <w:tab/>
+            </w:r>
+            <w:r>
+              <w:rPr>
+                <w:noProof/>
+                <w:webHidden/>
+              </w:rPr>
+              <w:fldChar w:fldCharType="begin"/>
+            </w:r>
+            <w:r>
+              <w:rPr>
+                <w:noProof/>
+                <w:webHidden/>
+              </w:rPr>
+              <w:instrText xml:space="preserve"> PAGEREF _Toc497381497 \h </w:instrText>
+            </w:r>
+            <w:r>
+              <w:rPr>
+                <w:noProof/>
+                <w:webHidden/>
+              </w:rPr>
+            </w:r>
+            <w:r>
+              <w:rPr>
+                <w:noProof/>
+                <w:webHidden/>
+              </w:rPr>
+              <w:fldChar w:fldCharType="separate"/>
+            </w:r>
+            <w:r>
+              <w:rPr>
+                <w:noProof/>
+                <w:webHidden/>
+              </w:rPr>
+              <w:t>23</w:t>
+            </w:r>
+            <w:r>
+              <w:rPr>
+                <w:noProof/>
+                <w:webHidden/>
+              </w:rPr>
+              <w:fldChar w:fldCharType="end"/>
+            </w:r>
+          </w:hyperlink>
+        </w:p>
+        <w:p>
+          <w:pPr>
+            <w:pStyle w:val="51"/>
+            <w:tabs>
+              <w:tab w:val="right" w:leader="dot" w:pos="10456"/>
+            </w:tabs>
+            <w:rPr>
+              <w:noProof/>
+            </w:rPr>
+          </w:pPr>
+          <w:hyperlink w:anchor="_Toc497381498" w:history="1">
+            <w:r>
+              <w:rPr>
+                <w:rStyle w:val="ad"/>
+                <w:rFonts w:ascii="宋体" w:hAnsi="宋体"/>
+                <w:noProof/>
+              </w:rPr>
+              <w:t>2.1.4.3</w:t>
+            </w:r>
+            <w:r>
+              <w:rPr>
+                <w:rStyle w:val="ad"/>
+                <w:rFonts w:ascii="宋体" w:hAnsi="宋体"/>
+                <w:noProof/>
+              </w:rPr>
+              <w:t>用户手册</w:t>
+            </w:r>
+            <w:r>
+              <w:rPr>
+                <w:noProof/>
+                <w:webHidden/>
+              </w:rPr>
+              <w:tab/>
+            </w:r>
+            <w:r>
+              <w:rPr>
+                <w:noProof/>
+                <w:webHidden/>
+              </w:rPr>
+              <w:fldChar w:fldCharType="begin"/>
+            </w:r>
+            <w:r>
+              <w:rPr>
+                <w:noProof/>
+                <w:webHidden/>
+              </w:rPr>
+              <w:instrText xml:space="preserve"> PAGEREF _Toc497381498 \h </w:instrText>
+            </w:r>
+            <w:r>
+              <w:rPr>
+                <w:noProof/>
+                <w:webHidden/>
+              </w:rPr>
+            </w:r>
+            <w:r>
+              <w:rPr>
+                <w:noProof/>
+                <w:webHidden/>
+              </w:rPr>
+              <w:fldChar w:fldCharType="separate"/>
+            </w:r>
+            <w:r>
+              <w:rPr>
+                <w:noProof/>
+                <w:webHidden/>
+              </w:rPr>
+              <w:t>24</w:t>
+            </w:r>
+            <w:r>
+              <w:rPr>
+                <w:noProof/>
+                <w:webHidden/>
+              </w:rPr>
+              <w:fldChar w:fldCharType="end"/>
+            </w:r>
+          </w:hyperlink>
+        </w:p>
+        <w:p>
+          <w:pPr>
+            <w:pStyle w:val="51"/>
+            <w:tabs>
+              <w:tab w:val="right" w:leader="dot" w:pos="10456"/>
+            </w:tabs>
+            <w:rPr>
+              <w:noProof/>
+            </w:rPr>
+          </w:pPr>
+          <w:hyperlink w:anchor="_Toc497381499" w:history="1">
+            <w:r>
+              <w:rPr>
+                <w:rStyle w:val="ad"/>
+                <w:rFonts w:ascii="宋体" w:hAnsi="宋体"/>
+                <w:noProof/>
+              </w:rPr>
+              <w:t>2.1.4.4</w:t>
+            </w:r>
+            <w:r>
+              <w:rPr>
+                <w:rStyle w:val="ad"/>
+                <w:rFonts w:ascii="宋体" w:hAnsi="宋体"/>
+                <w:noProof/>
+              </w:rPr>
+              <w:t>确定合格的标准</w:t>
+            </w:r>
+            <w:r>
+              <w:rPr>
+                <w:noProof/>
+                <w:webHidden/>
+              </w:rPr>
+              <w:tab/>
+            </w:r>
+            <w:r>
+              <w:rPr>
+                <w:noProof/>
+                <w:webHidden/>
+              </w:rPr>
+              <w:fldChar w:fldCharType="begin"/>
+            </w:r>
+            <w:r>
+              <w:rPr>
+                <w:noProof/>
+                <w:webHidden/>
+              </w:rPr>
+              <w:instrText xml:space="preserve"> PAGEREF _Toc497381499 \h </w:instrText>
+            </w:r>
+            <w:r>
+              <w:rPr>
+                <w:noProof/>
+                <w:webHidden/>
+              </w:rPr>
+            </w:r>
+            <w:r>
+              <w:rPr>
+                <w:noProof/>
+                <w:webHidden/>
+              </w:rPr>
+              <w:fldChar w:fldCharType="separate"/>
+            </w:r>
+            <w:r>
+              <w:rPr>
+                <w:noProof/>
+                <w:webHidden/>
+              </w:rPr>
+              <w:t>24</w:t>
             </w:r>
             <w:r>
               <w:rPr>
@@ -1810,7 +3842,7 @@
               <w:noProof/>
             </w:rPr>
           </w:pPr>
-          <w:hyperlink w:anchor="_Toc497066688" w:history="1">
+          <w:hyperlink w:anchor="_Toc497381500" w:history="1">
             <w:r>
               <w:rPr>
                 <w:rStyle w:val="ad"/>
@@ -1838,7 +3870,7 @@
                 <w:noProof/>
                 <w:webHidden/>
               </w:rPr>
-              <w:instrText xml:space="preserve"> PAGEREF _Toc497066688 \h </w:instrText>
+              <w:instrText xml:space="preserve"> PAGEREF _Toc497381500 \h </w:instrText>
             </w:r>
             <w:r>
               <w:rPr>
@@ -1858,7 +3890,7 @@
                 <w:noProof/>
                 <w:webHidden/>
               </w:rPr>
-              <w:t>23</w:t>
+              <w:t>24</w:t>
             </w:r>
             <w:r>
               <w:rPr>
@@ -1879,7 +3911,7 @@
               <w:noProof/>
             </w:rPr>
           </w:pPr>
-          <w:hyperlink w:anchor="_Toc497066689" w:history="1">
+          <w:hyperlink w:anchor="_Toc497381501" w:history="1">
             <w:r>
               <w:rPr>
                 <w:rStyle w:val="ad"/>
@@ -1907,7 +3939,7 @@
                 <w:noProof/>
                 <w:webHidden/>
               </w:rPr>
-              <w:instrText xml:space="preserve"> PAGEREF _Toc497066689 \h </w:instrText>
+              <w:instrText xml:space="preserve"> PAGEREF _Toc497381501 \h </w:instrText>
             </w:r>
             <w:r>
               <w:rPr>
@@ -1927,7 +3959,7 @@
                 <w:noProof/>
                 <w:webHidden/>
               </w:rPr>
-              <w:t>23</w:t>
+              <w:t>24</w:t>
             </w:r>
             <w:r>
               <w:rPr>
@@ -1948,7 +3980,7 @@
               <w:noProof/>
             </w:rPr>
           </w:pPr>
-          <w:hyperlink w:anchor="_Toc497066690" w:history="1">
+          <w:hyperlink w:anchor="_Toc497381502" w:history="1">
             <w:r>
               <w:rPr>
                 <w:rStyle w:val="ad"/>
@@ -1976,7 +4008,7 @@
                 <w:noProof/>
                 <w:webHidden/>
               </w:rPr>
-              <w:instrText xml:space="preserve"> PAGEREF _Toc497066690 \h </w:instrText>
+              <w:instrText xml:space="preserve"> PAGEREF _Toc497381502 \h </w:instrText>
             </w:r>
             <w:r>
               <w:rPr>
@@ -1996,7 +4028,7 @@
                 <w:noProof/>
                 <w:webHidden/>
               </w:rPr>
-              <w:t>24</w:t>
+              <w:t>25</w:t>
             </w:r>
             <w:r>
               <w:rPr>
@@ -2017,7 +4049,7 @@
               <w:noProof/>
             </w:rPr>
           </w:pPr>
-          <w:hyperlink w:anchor="_Toc497066691" w:history="1">
+          <w:hyperlink w:anchor="_Toc497381503" w:history="1">
             <w:r>
               <w:rPr>
                 <w:rStyle w:val="ad"/>
@@ -2045,7 +4077,7 @@
                 <w:noProof/>
                 <w:webHidden/>
               </w:rPr>
-              <w:instrText xml:space="preserve"> PAGEREF _Toc497066691 \h </w:instrText>
+              <w:instrText xml:space="preserve"> PAGEREF _Toc497381503 \h </w:instrText>
             </w:r>
             <w:r>
               <w:rPr>
@@ -2065,7 +4097,7 @@
                 <w:noProof/>
                 <w:webHidden/>
               </w:rPr>
-              <w:t>24</w:t>
+              <w:t>25</w:t>
             </w:r>
             <w:r>
               <w:rPr>
@@ -2086,7 +4118,7 @@
               <w:noProof/>
             </w:rPr>
           </w:pPr>
-          <w:hyperlink w:anchor="_Toc497066692" w:history="1">
+          <w:hyperlink w:anchor="_Toc497381504" w:history="1">
             <w:r>
               <w:rPr>
                 <w:rStyle w:val="ad"/>
@@ -2114,7 +4146,7 @@
                 <w:noProof/>
                 <w:webHidden/>
               </w:rPr>
-              <w:instrText xml:space="preserve"> PAGEREF _Toc497066692 \h </w:instrText>
+              <w:instrText xml:space="preserve"> PAGEREF _Toc497381504 \h </w:instrText>
             </w:r>
             <w:r>
               <w:rPr>
@@ -2134,7 +4166,7 @@
                 <w:noProof/>
                 <w:webHidden/>
               </w:rPr>
-              <w:t>25</w:t>
+              <w:t>26</w:t>
             </w:r>
             <w:r>
               <w:rPr>
@@ -2155,7 +4187,7 @@
               <w:noProof/>
             </w:rPr>
           </w:pPr>
-          <w:hyperlink w:anchor="_Toc497066693" w:history="1">
+          <w:hyperlink w:anchor="_Toc497381505" w:history="1">
             <w:r>
               <w:rPr>
                 <w:rStyle w:val="ad"/>
@@ -2183,7 +4215,7 @@
                 <w:noProof/>
                 <w:webHidden/>
               </w:rPr>
-              <w:instrText xml:space="preserve"> PAGEREF _Toc497066693 \h </w:instrText>
+              <w:instrText xml:space="preserve"> PAGEREF _Toc497381505 \h </w:instrText>
             </w:r>
             <w:r>
               <w:rPr>
@@ -2203,7 +4235,7 @@
                 <w:noProof/>
                 <w:webHidden/>
               </w:rPr>
-              <w:t>25</w:t>
+              <w:t>26</w:t>
             </w:r>
             <w:r>
               <w:rPr>
@@ -2224,7 +4256,7 @@
               <w:noProof/>
             </w:rPr>
           </w:pPr>
-          <w:hyperlink w:anchor="_Toc497066694" w:history="1">
+          <w:hyperlink w:anchor="_Toc497381506" w:history="1">
             <w:r>
               <w:rPr>
                 <w:rStyle w:val="ad"/>
@@ -2253,7 +4285,7 @@
                 <w:noProof/>
                 <w:webHidden/>
               </w:rPr>
-              <w:instrText xml:space="preserve"> PAGEREF _Toc497066694 \h </w:instrText>
+              <w:instrText xml:space="preserve"> PAGEREF _Toc497381506 \h </w:instrText>
             </w:r>
             <w:r>
               <w:rPr>
@@ -2273,7 +4305,7 @@
                 <w:noProof/>
                 <w:webHidden/>
               </w:rPr>
-              <w:t>26</w:t>
+              <w:t>27</w:t>
             </w:r>
             <w:r>
               <w:rPr>
@@ -2294,7 +4326,7 @@
               <w:noProof/>
             </w:rPr>
           </w:pPr>
-          <w:hyperlink w:anchor="_Toc497066695" w:history="1">
+          <w:hyperlink w:anchor="_Toc497381507" w:history="1">
             <w:r>
               <w:rPr>
                 <w:rStyle w:val="ad"/>
@@ -2323,7 +4355,7 @@
                 <w:noProof/>
                 <w:webHidden/>
               </w:rPr>
-              <w:instrText xml:space="preserve"> PAGEREF _Toc497066695 \h </w:instrText>
+              <w:instrText xml:space="preserve"> PAGEREF _Toc497381507 \h </w:instrText>
             </w:r>
             <w:r>
               <w:rPr>
@@ -2343,7 +4375,7 @@
                 <w:noProof/>
                 <w:webHidden/>
               </w:rPr>
-              <w:t>26</w:t>
+              <w:t>27</w:t>
             </w:r>
             <w:r>
               <w:rPr>
@@ -2364,7 +4396,7 @@
               <w:noProof/>
             </w:rPr>
           </w:pPr>
-          <w:hyperlink w:anchor="_Toc497066696" w:history="1">
+          <w:hyperlink w:anchor="_Toc497381508" w:history="1">
             <w:r>
               <w:rPr>
                 <w:rStyle w:val="ad"/>
@@ -2392,7 +4424,7 @@
                 <w:noProof/>
                 <w:webHidden/>
               </w:rPr>
-              <w:instrText xml:space="preserve"> PAGEREF _Toc497066696 \h </w:instrText>
+              <w:instrText xml:space="preserve"> PAGEREF _Toc497381508 \h </w:instrText>
             </w:r>
             <w:r>
               <w:rPr>
@@ -2412,7 +4444,7 @@
                 <w:noProof/>
                 <w:webHidden/>
               </w:rPr>
-              <w:t>27</w:t>
+              <w:t>28</w:t>
             </w:r>
             <w:r>
               <w:rPr>
@@ -2433,7 +4465,7 @@
               <w:noProof/>
             </w:rPr>
           </w:pPr>
-          <w:hyperlink w:anchor="_Toc497066697" w:history="1">
+          <w:hyperlink w:anchor="_Toc497381509" w:history="1">
             <w:r>
               <w:rPr>
                 <w:rStyle w:val="ad"/>
@@ -2461,7 +4493,7 @@
                 <w:noProof/>
                 <w:webHidden/>
               </w:rPr>
-              <w:instrText xml:space="preserve"> PAGEREF _Toc497066697 \h </w:instrText>
+              <w:instrText xml:space="preserve"> PAGEREF _Toc497381509 \h </w:instrText>
             </w:r>
             <w:r>
               <w:rPr>
@@ -2481,7 +4513,7 @@
                 <w:noProof/>
                 <w:webHidden/>
               </w:rPr>
-              <w:t>27</w:t>
+              <w:t>28</w:t>
             </w:r>
             <w:r>
               <w:rPr>
@@ -2502,7 +4534,7 @@
               <w:noProof/>
             </w:rPr>
           </w:pPr>
-          <w:hyperlink w:anchor="_Toc497066698" w:history="1">
+          <w:hyperlink w:anchor="_Toc497381510" w:history="1">
             <w:r>
               <w:rPr>
                 <w:rStyle w:val="ad"/>
@@ -2538,7 +4570,7 @@
                 <w:noProof/>
                 <w:webHidden/>
               </w:rPr>
-              <w:instrText xml:space="preserve"> PAGEREF _Toc497066698 \h </w:instrText>
+              <w:instrText xml:space="preserve"> PAGEREF _Toc497381510 \h </w:instrText>
             </w:r>
             <w:r>
               <w:rPr>
@@ -2558,7 +4590,7 @@
                 <w:noProof/>
                 <w:webHidden/>
               </w:rPr>
-              <w:t>27</w:t>
+              <w:t>28</w:t>
             </w:r>
             <w:r>
               <w:rPr>
@@ -2579,7 +4611,7 @@
               <w:noProof/>
             </w:rPr>
           </w:pPr>
-          <w:hyperlink w:anchor="_Toc497066699" w:history="1">
+          <w:hyperlink w:anchor="_Toc497381511" w:history="1">
             <w:r>
               <w:rPr>
                 <w:rStyle w:val="ad"/>
@@ -2607,7 +4639,7 @@
                 <w:noProof/>
                 <w:webHidden/>
               </w:rPr>
-              <w:instrText xml:space="preserve"> PAGEREF _Toc497066699 \h </w:instrText>
+              <w:instrText xml:space="preserve"> PAGEREF _Toc497381511 \h </w:instrText>
             </w:r>
             <w:r>
               <w:rPr>
@@ -2627,7 +4659,7 @@
                 <w:noProof/>
                 <w:webHidden/>
               </w:rPr>
-              <w:t>27</w:t>
+              <w:t>28</w:t>
             </w:r>
             <w:r>
               <w:rPr>
@@ -2648,7 +4680,7 @@
               <w:noProof/>
             </w:rPr>
           </w:pPr>
-          <w:hyperlink w:anchor="_Toc497066700" w:history="1">
+          <w:hyperlink w:anchor="_Toc497381512" w:history="1">
             <w:r>
               <w:rPr>
                 <w:rStyle w:val="ad"/>
@@ -2685,7 +4717,7 @@
                 <w:noProof/>
                 <w:webHidden/>
               </w:rPr>
-              <w:instrText xml:space="preserve"> PAGEREF _Toc497066700 \h </w:instrText>
+              <w:instrText xml:space="preserve"> PAGEREF _Toc497381512 \h </w:instrText>
             </w:r>
             <w:r>
               <w:rPr>
@@ -2705,7 +4737,7 @@
                 <w:noProof/>
                 <w:webHidden/>
               </w:rPr>
-              <w:t>27</w:t>
+              <w:t>28</w:t>
             </w:r>
             <w:r>
               <w:rPr>
@@ -2726,7 +4758,7 @@
               <w:noProof/>
             </w:rPr>
           </w:pPr>
-          <w:hyperlink w:anchor="_Toc497066701" w:history="1">
+          <w:hyperlink w:anchor="_Toc497381513" w:history="1">
             <w:r>
               <w:rPr>
                 <w:rStyle w:val="ad"/>
@@ -2754,7 +4786,7 @@
                 <w:noProof/>
                 <w:webHidden/>
               </w:rPr>
-              <w:instrText xml:space="preserve"> PAGEREF _Toc497066701 \h </w:instrText>
+              <w:instrText xml:space="preserve"> PAGEREF _Toc497381513 \h </w:instrText>
             </w:r>
             <w:r>
               <w:rPr>
@@ -2774,7 +4806,7 @@
                 <w:noProof/>
                 <w:webHidden/>
               </w:rPr>
-              <w:t>28</w:t>
+              <w:t>29</w:t>
             </w:r>
             <w:r>
               <w:rPr>
@@ -2795,7 +4827,7 @@
               <w:noProof/>
             </w:rPr>
           </w:pPr>
-          <w:hyperlink w:anchor="_Toc497066702" w:history="1">
+          <w:hyperlink w:anchor="_Toc497381514" w:history="1">
             <w:r>
               <w:rPr>
                 <w:rStyle w:val="ad"/>
@@ -2832,7 +4864,7 @@
                 <w:noProof/>
                 <w:webHidden/>
               </w:rPr>
-              <w:instrText xml:space="preserve"> PAGEREF _Toc497066702 \h </w:instrText>
+              <w:instrText xml:space="preserve"> PAGEREF _Toc497381514 \h </w:instrText>
             </w:r>
             <w:r>
               <w:rPr>
@@ -2852,7 +4884,7 @@
                 <w:noProof/>
                 <w:webHidden/>
               </w:rPr>
-              <w:t>28</w:t>
+              <w:t>29</w:t>
             </w:r>
             <w:r>
               <w:rPr>
@@ -2873,7 +4905,7 @@
               <w:noProof/>
             </w:rPr>
           </w:pPr>
-          <w:hyperlink w:anchor="_Toc497066703" w:history="1">
+          <w:hyperlink w:anchor="_Toc497381515" w:history="1">
             <w:r>
               <w:rPr>
                 <w:rStyle w:val="ad"/>
@@ -2901,7 +4933,7 @@
                 <w:noProof/>
                 <w:webHidden/>
               </w:rPr>
-              <w:instrText xml:space="preserve"> PAGEREF _Toc497066703 \h </w:instrText>
+              <w:instrText xml:space="preserve"> PAGEREF _Toc497381515 \h </w:instrText>
             </w:r>
             <w:r>
               <w:rPr>
@@ -2921,7 +4953,7 @@
                 <w:noProof/>
                 <w:webHidden/>
               </w:rPr>
-              <w:t>28</w:t>
+              <w:t>29</w:t>
             </w:r>
             <w:r>
               <w:rPr>
@@ -2942,7 +4974,7 @@
               <w:noProof/>
             </w:rPr>
           </w:pPr>
-          <w:hyperlink w:anchor="_Toc497066704" w:history="1">
+          <w:hyperlink w:anchor="_Toc497381516" w:history="1">
             <w:r>
               <w:rPr>
                 <w:rStyle w:val="ad"/>
@@ -2970,7 +5002,7 @@
                 <w:noProof/>
                 <w:webHidden/>
               </w:rPr>
-              <w:instrText xml:space="preserve"> PAGEREF _Toc497066704 \h </w:instrText>
+              <w:instrText xml:space="preserve"> PAGEREF _Toc497381516 \h </w:instrText>
             </w:r>
             <w:r>
               <w:rPr>
@@ -2990,7 +5022,7 @@
                 <w:noProof/>
                 <w:webHidden/>
               </w:rPr>
-              <w:t>28</w:t>
+              <w:t>29</w:t>
             </w:r>
             <w:r>
               <w:rPr>
@@ -3011,7 +5043,7 @@
               <w:noProof/>
             </w:rPr>
           </w:pPr>
-          <w:hyperlink w:anchor="_Toc497066705" w:history="1">
+          <w:hyperlink w:anchor="_Toc497381517" w:history="1">
             <w:r>
               <w:rPr>
                 <w:rStyle w:val="ad"/>
@@ -3038,7 +5070,7 @@
                 <w:noProof/>
                 <w:webHidden/>
               </w:rPr>
-              <w:instrText xml:space="preserve"> PAGEREF _Toc497066705 \h </w:instrText>
+              <w:instrText xml:space="preserve"> PAGEREF _Toc497381517 \h </w:instrText>
             </w:r>
             <w:r>
               <w:rPr>
@@ -3058,7 +5090,7 @@
                 <w:noProof/>
                 <w:webHidden/>
               </w:rPr>
-              <w:t>28</w:t>
+              <w:t>29</w:t>
             </w:r>
             <w:r>
               <w:rPr>
@@ -3079,7 +5111,7 @@
               <w:noProof/>
             </w:rPr>
           </w:pPr>
-          <w:hyperlink w:anchor="_Toc497066706" w:history="1">
+          <w:hyperlink w:anchor="_Toc497381518" w:history="1">
             <w:r>
               <w:rPr>
                 <w:rStyle w:val="ad"/>
@@ -3107,7 +5139,7 @@
                 <w:noProof/>
                 <w:webHidden/>
               </w:rPr>
-              <w:instrText xml:space="preserve"> PAGEREF _Toc497066706 \h </w:instrText>
+              <w:instrText xml:space="preserve"> PAGEREF _Toc497381518 \h </w:instrText>
             </w:r>
             <w:r>
               <w:rPr>
@@ -3127,7 +5159,7 @@
                 <w:noProof/>
                 <w:webHidden/>
               </w:rPr>
-              <w:t>28</w:t>
+              <w:t>29</w:t>
             </w:r>
             <w:r>
               <w:rPr>
@@ -3148,7 +5180,7 @@
               <w:noProof/>
             </w:rPr>
           </w:pPr>
-          <w:hyperlink w:anchor="_Toc497066707" w:history="1">
+          <w:hyperlink w:anchor="_Toc497381519" w:history="1">
             <w:r>
               <w:rPr>
                 <w:rStyle w:val="ad"/>
@@ -3176,7 +5208,7 @@
                 <w:noProof/>
                 <w:webHidden/>
               </w:rPr>
-              <w:instrText xml:space="preserve"> PAGEREF _Toc497066707 \h </w:instrText>
+              <w:instrText xml:space="preserve"> PAGEREF _Toc497381519 \h </w:instrText>
             </w:r>
             <w:r>
               <w:rPr>
@@ -3196,7 +5228,7 @@
                 <w:noProof/>
                 <w:webHidden/>
               </w:rPr>
-              <w:t>29</w:t>
+              <w:t>30</w:t>
             </w:r>
             <w:r>
               <w:rPr>
@@ -3217,7 +5249,7 @@
               <w:noProof/>
             </w:rPr>
           </w:pPr>
-          <w:hyperlink w:anchor="_Toc497066708" w:history="1">
+          <w:hyperlink w:anchor="_Toc497381520" w:history="1">
             <w:r>
               <w:rPr>
                 <w:rStyle w:val="ad"/>
@@ -3245,7 +5277,7 @@
                 <w:noProof/>
                 <w:webHidden/>
               </w:rPr>
-              <w:instrText xml:space="preserve"> PAGEREF _Toc497066708 \h </w:instrText>
+              <w:instrText xml:space="preserve"> PAGEREF _Toc497381520 \h </w:instrText>
             </w:r>
             <w:r>
               <w:rPr>
@@ -3265,7 +5297,7 @@
                 <w:noProof/>
                 <w:webHidden/>
               </w:rPr>
-              <w:t>29</w:t>
+              <w:t>30</w:t>
             </w:r>
             <w:r>
               <w:rPr>
@@ -3286,7 +5318,7 @@
               <w:noProof/>
             </w:rPr>
           </w:pPr>
-          <w:hyperlink w:anchor="_Toc497066709" w:history="1">
+          <w:hyperlink w:anchor="_Toc497381521" w:history="1">
             <w:r>
               <w:rPr>
                 <w:rStyle w:val="ad"/>
@@ -3314,7 +5346,7 @@
                 <w:noProof/>
                 <w:webHidden/>
               </w:rPr>
-              <w:instrText xml:space="preserve"> PAGEREF _Toc497066709 \h </w:instrText>
+              <w:instrText xml:space="preserve"> PAGEREF _Toc497381521 \h </w:instrText>
             </w:r>
             <w:r>
               <w:rPr>
@@ -3334,7 +5366,7 @@
                 <w:noProof/>
                 <w:webHidden/>
               </w:rPr>
-              <w:t>29</w:t>
+              <w:t>30</w:t>
             </w:r>
             <w:r>
               <w:rPr>
@@ -3355,7 +5387,7 @@
               <w:noProof/>
             </w:rPr>
           </w:pPr>
-          <w:hyperlink w:anchor="_Toc497066710" w:history="1">
+          <w:hyperlink w:anchor="_Toc497381522" w:history="1">
             <w:r>
               <w:rPr>
                 <w:rStyle w:val="ad"/>
@@ -3383,7 +5415,7 @@
                 <w:noProof/>
                 <w:webHidden/>
               </w:rPr>
-              <w:instrText xml:space="preserve"> PAGEREF _Toc497066710 \h </w:instrText>
+              <w:instrText xml:space="preserve"> PAGEREF _Toc497381522 \h </w:instrText>
             </w:r>
             <w:r>
               <w:rPr>
@@ -3403,7 +5435,7 @@
                 <w:noProof/>
                 <w:webHidden/>
               </w:rPr>
-              <w:t>29</w:t>
+              <w:t>30</w:t>
             </w:r>
             <w:r>
               <w:rPr>
@@ -3424,7 +5456,7 @@
               <w:noProof/>
             </w:rPr>
           </w:pPr>
-          <w:hyperlink w:anchor="_Toc497066711" w:history="1">
+          <w:hyperlink w:anchor="_Toc497381523" w:history="1">
             <w:r>
               <w:rPr>
                 <w:rStyle w:val="ad"/>
@@ -3451,7 +5483,7 @@
                 <w:noProof/>
                 <w:webHidden/>
               </w:rPr>
-              <w:instrText xml:space="preserve"> PAGEREF _Toc497066711 \h </w:instrText>
+              <w:instrText xml:space="preserve"> PAGEREF _Toc497381523 \h </w:instrText>
             </w:r>
             <w:r>
               <w:rPr>
@@ -3471,7 +5503,7 @@
                 <w:noProof/>
                 <w:webHidden/>
               </w:rPr>
-              <w:t>30</w:t>
+              <w:t>31</w:t>
             </w:r>
             <w:r>
               <w:rPr>
@@ -3493,7 +5525,7 @@
               <w:noProof/>
             </w:rPr>
           </w:pPr>
-          <w:hyperlink w:anchor="_Toc497066712" w:history="1">
+          <w:hyperlink w:anchor="_Toc497381524" w:history="1">
             <w:r>
               <w:rPr>
                 <w:rStyle w:val="ad"/>
@@ -3535,7 +5567,7 @@
                 <w:noProof/>
                 <w:webHidden/>
               </w:rPr>
-              <w:instrText xml:space="preserve"> PAGEREF _Toc497066712 \h </w:instrText>
+              <w:instrText xml:space="preserve"> PAGEREF _Toc497381524 \h </w:instrText>
             </w:r>
             <w:r>
               <w:rPr>
@@ -3555,7 +5587,7 @@
                 <w:noProof/>
                 <w:webHidden/>
               </w:rPr>
-              <w:t>31</w:t>
+              <w:t>32</w:t>
             </w:r>
             <w:r>
               <w:rPr>
@@ -3576,7 +5608,7 @@
               <w:noProof/>
             </w:rPr>
           </w:pPr>
-          <w:hyperlink w:anchor="_Toc497066713" w:history="1">
+          <w:hyperlink w:anchor="_Toc497381525" w:history="1">
             <w:r>
               <w:rPr>
                 <w:rStyle w:val="ad"/>
@@ -3604,7 +5636,7 @@
                 <w:noProof/>
                 <w:webHidden/>
               </w:rPr>
-              <w:instrText xml:space="preserve"> PAGEREF _Toc497066713 \h </w:instrText>
+              <w:instrText xml:space="preserve"> PAGEREF _Toc497381525 \h </w:instrText>
             </w:r>
             <w:r>
               <w:rPr>
@@ -3624,7 +5656,7 @@
                 <w:noProof/>
                 <w:webHidden/>
               </w:rPr>
-              <w:t>31</w:t>
+              <w:t>32</w:t>
             </w:r>
             <w:r>
               <w:rPr>
@@ -3645,7 +5677,7 @@
               <w:noProof/>
             </w:rPr>
           </w:pPr>
-          <w:hyperlink w:anchor="_Toc497066714" w:history="1">
+          <w:hyperlink w:anchor="_Toc497381526" w:history="1">
             <w:r>
               <w:rPr>
                 <w:rStyle w:val="ad"/>
@@ -3673,7 +5705,7 @@
                 <w:noProof/>
                 <w:webHidden/>
               </w:rPr>
-              <w:instrText xml:space="preserve"> PAGEREF _Toc497066714 \h </w:instrText>
+              <w:instrText xml:space="preserve"> PAGEREF _Toc497381526 \h </w:instrText>
             </w:r>
             <w:r>
               <w:rPr>
@@ -3693,7 +5725,7 @@
                 <w:noProof/>
                 <w:webHidden/>
               </w:rPr>
-              <w:t>31</w:t>
+              <w:t>32</w:t>
             </w:r>
             <w:r>
               <w:rPr>
@@ -3714,7 +5746,7 @@
               <w:noProof/>
             </w:rPr>
           </w:pPr>
-          <w:hyperlink w:anchor="_Toc497066715" w:history="1">
+          <w:hyperlink w:anchor="_Toc497381527" w:history="1">
             <w:r>
               <w:rPr>
                 <w:rStyle w:val="ad"/>
@@ -3742,7 +5774,7 @@
                 <w:noProof/>
                 <w:webHidden/>
               </w:rPr>
-              <w:instrText xml:space="preserve"> PAGEREF _Toc497066715 \h </w:instrText>
+              <w:instrText xml:space="preserve"> PAGEREF _Toc497381527 \h </w:instrText>
             </w:r>
             <w:r>
               <w:rPr>
@@ -3762,7 +5794,7 @@
                 <w:noProof/>
                 <w:webHidden/>
               </w:rPr>
-              <w:t>32</w:t>
+              <w:t>33</w:t>
             </w:r>
             <w:r>
               <w:rPr>
@@ -3783,7 +5815,7 @@
               <w:noProof/>
             </w:rPr>
           </w:pPr>
-          <w:hyperlink w:anchor="_Toc497066716" w:history="1">
+          <w:hyperlink w:anchor="_Toc497381528" w:history="1">
             <w:r>
               <w:rPr>
                 <w:rStyle w:val="ad"/>
@@ -3811,7 +5843,7 @@
                 <w:noProof/>
                 <w:webHidden/>
               </w:rPr>
-              <w:instrText xml:space="preserve"> PAGEREF _Toc497066716 \h </w:instrText>
+              <w:instrText xml:space="preserve"> PAGEREF _Toc497381528 \h </w:instrText>
             </w:r>
             <w:r>
               <w:rPr>
@@ -3831,7 +5863,7 @@
                 <w:noProof/>
                 <w:webHidden/>
               </w:rPr>
-              <w:t>32</w:t>
+              <w:t>33</w:t>
             </w:r>
             <w:r>
               <w:rPr>
@@ -3852,7 +5884,7 @@
               <w:noProof/>
             </w:rPr>
           </w:pPr>
-          <w:hyperlink w:anchor="_Toc497066717" w:history="1">
+          <w:hyperlink w:anchor="_Toc497381529" w:history="1">
             <w:r>
               <w:rPr>
                 <w:rStyle w:val="ad"/>
@@ -3880,7 +5912,7 @@
                 <w:noProof/>
                 <w:webHidden/>
               </w:rPr>
-              <w:instrText xml:space="preserve"> PAGEREF _Toc497066717 \h </w:instrText>
+              <w:instrText xml:space="preserve"> PAGEREF _Toc497381529 \h </w:instrText>
             </w:r>
             <w:r>
               <w:rPr>
@@ -3900,7 +5932,7 @@
                 <w:noProof/>
                 <w:webHidden/>
               </w:rPr>
-              <w:t>32</w:t>
+              <w:t>33</w:t>
             </w:r>
             <w:r>
               <w:rPr>
@@ -3921,7 +5953,7 @@
               <w:noProof/>
             </w:rPr>
           </w:pPr>
-          <w:hyperlink w:anchor="_Toc497066718" w:history="1">
+          <w:hyperlink w:anchor="_Toc497381530" w:history="1">
             <w:r>
               <w:rPr>
                 <w:rStyle w:val="ad"/>
@@ -3949,7 +5981,7 @@
                 <w:noProof/>
                 <w:webHidden/>
               </w:rPr>
-              <w:instrText xml:space="preserve"> PAGEREF _Toc497066718 \h </w:instrText>
+              <w:instrText xml:space="preserve"> PAGEREF _Toc497381530 \h </w:instrText>
             </w:r>
             <w:r>
               <w:rPr>
@@ -3969,7 +6001,7 @@
                 <w:noProof/>
                 <w:webHidden/>
               </w:rPr>
-              <w:t>32</w:t>
+              <w:t>33</w:t>
             </w:r>
             <w:r>
               <w:rPr>
@@ -3990,7 +6022,7 @@
               <w:noProof/>
             </w:rPr>
           </w:pPr>
-          <w:hyperlink w:anchor="_Toc497066719" w:history="1">
+          <w:hyperlink w:anchor="_Toc497381531" w:history="1">
             <w:r>
               <w:rPr>
                 <w:rStyle w:val="ad"/>
@@ -4018,7 +6050,7 @@
                 <w:noProof/>
                 <w:webHidden/>
               </w:rPr>
-              <w:instrText xml:space="preserve"> PAGEREF _Toc497066719 \h </w:instrText>
+              <w:instrText xml:space="preserve"> PAGEREF _Toc497381531 \h </w:instrText>
             </w:r>
             <w:r>
               <w:rPr>
@@ -4038,7 +6070,7 @@
                 <w:noProof/>
                 <w:webHidden/>
               </w:rPr>
-              <w:t>33</w:t>
+              <w:t>34</w:t>
             </w:r>
             <w:r>
               <w:rPr>
@@ -4050,20 +6082,12 @@
           </w:hyperlink>
         </w:p>
         <w:p>
-          <w:pPr>
-            <w:rPr>
-              <w:rFonts w:hint="eastAsia"/>
-            </w:rPr>
-          </w:pPr>
           <w:r>
-            <w:rPr>
-              <w:b/>
-              <w:bCs/>
-              <w:lang w:val="zh-CN"/>
-            </w:rPr>
             <w:fldChar w:fldCharType="end"/>
           </w:r>
         </w:p>
+        <w:bookmarkStart w:id="4" w:name="_GoBack" w:displacedByCustomXml="next"/>
+        <w:bookmarkEnd w:id="4" w:displacedByCustomXml="next"/>
       </w:sdtContent>
     </w:sdt>
     <w:p>
@@ -4074,11 +6098,12 @@
           <w:rFonts w:ascii="宋体" w:hAnsi="宋体"/>
         </w:rPr>
       </w:pPr>
-      <w:bookmarkStart w:id="4" w:name="_Toc497066679"/>
+      <w:bookmarkStart w:id="5" w:name="_Toc497381463"/>
       <w:r>
         <w:rPr>
           <w:rFonts w:ascii="宋体" w:hAnsi="宋体" w:hint="eastAsia"/>
         </w:rPr>
+        <w:lastRenderedPageBreak/>
         <w:t>1.</w:t>
       </w:r>
       <w:r>
@@ -4087,7 +6112,7 @@
         </w:rPr>
         <w:t>引言</w:t>
       </w:r>
-      <w:bookmarkEnd w:id="4"/>
+      <w:bookmarkEnd w:id="5"/>
     </w:p>
     <w:p>
       <w:pPr>
@@ -4103,8 +6128,8 @@
           <w:szCs w:val="32"/>
         </w:rPr>
       </w:pPr>
-      <w:bookmarkStart w:id="5" w:name="_Toc496442188"/>
-      <w:bookmarkStart w:id="6" w:name="_Toc497066680"/>
+      <w:bookmarkStart w:id="6" w:name="_Toc496442188"/>
+      <w:bookmarkStart w:id="7" w:name="_Toc497381464"/>
       <w:r>
         <w:rPr>
           <w:rFonts w:ascii="宋体" w:eastAsia="宋体" w:hAnsi="宋体" w:hint="eastAsia"/>
@@ -4113,8 +6138,8 @@
         </w:rPr>
         <w:t>1.1编写目的</w:t>
       </w:r>
-      <w:bookmarkEnd w:id="5"/>
       <w:bookmarkEnd w:id="6"/>
+      <w:bookmarkEnd w:id="7"/>
     </w:p>
     <w:p>
       <w:pPr>
@@ -4147,8 +6172,8 @@
           <w:szCs w:val="32"/>
         </w:rPr>
       </w:pPr>
-      <w:bookmarkStart w:id="7" w:name="_Toc496442191"/>
-      <w:bookmarkStart w:id="8" w:name="_Toc497066681"/>
+      <w:bookmarkStart w:id="8" w:name="_Toc496442191"/>
+      <w:bookmarkStart w:id="9" w:name="_Toc497381465"/>
       <w:r>
         <w:rPr>
           <w:rFonts w:ascii="宋体" w:eastAsia="宋体" w:hAnsi="宋体" w:hint="eastAsia"/>
@@ -4157,8 +6182,8 @@
         </w:rPr>
         <w:t>1.2参考资料</w:t>
       </w:r>
-      <w:bookmarkEnd w:id="7"/>
       <w:bookmarkEnd w:id="8"/>
+      <w:bookmarkEnd w:id="9"/>
     </w:p>
     <w:p>
       <w:pPr>
@@ -4190,8 +6215,8 @@
           <w:szCs w:val="32"/>
         </w:rPr>
       </w:pPr>
-      <w:bookmarkStart w:id="9" w:name="_Toc496442193"/>
-      <w:bookmarkStart w:id="10" w:name="_Toc497066682"/>
+      <w:bookmarkStart w:id="10" w:name="_Toc496442193"/>
+      <w:bookmarkStart w:id="11" w:name="_Toc497381466"/>
       <w:r>
         <w:rPr>
           <w:rFonts w:ascii="宋体" w:eastAsia="宋体" w:hAnsi="宋体" w:hint="eastAsia"/>
@@ -4200,7 +6225,7 @@
         </w:rPr>
         <w:t>1.3工作内容</w:t>
       </w:r>
-      <w:bookmarkEnd w:id="9"/>
+      <w:bookmarkEnd w:id="10"/>
       <w:r>
         <w:rPr>
           <w:rFonts w:ascii="宋体" w:eastAsia="宋体" w:hAnsi="宋体" w:hint="eastAsia"/>
@@ -4209,7 +6234,7 @@
         </w:rPr>
         <w:t>（WBS）</w:t>
       </w:r>
-      <w:bookmarkEnd w:id="10"/>
+      <w:bookmarkEnd w:id="11"/>
     </w:p>
     <w:p>
       <w:r>
@@ -4325,7 +6350,6 @@
                 <w:szCs w:val="24"/>
               </w:rPr>
             </w:pPr>
-            <w:proofErr w:type="gramStart"/>
             <w:r>
               <w:rPr>
                 <w:rFonts w:ascii="宋体" w:eastAsia="宋体" w:hAnsi="宋体" w:hint="eastAsia"/>
@@ -4333,9 +6357,8 @@
                 <w:sz w:val="24"/>
                 <w:szCs w:val="24"/>
               </w:rPr>
-              <w:t>定义愿景和</w:t>
-            </w:r>
-            <w:proofErr w:type="gramEnd"/>
+              <w:t>定义愿景和范围</w:t>
+            </w:r>
             <w:r>
               <w:rPr>
                 <w:rFonts w:ascii="宋体" w:eastAsia="宋体" w:hAnsi="宋体" w:hint="eastAsia"/>
@@ -4343,7 +6366,7 @@
                 <w:sz w:val="24"/>
                 <w:szCs w:val="24"/>
               </w:rPr>
-              <w:t>范围</w:t>
+              <w:t xml:space="preserve"> </w:t>
             </w:r>
             <w:r>
               <w:rPr>
@@ -4352,6 +6375,15 @@
                 <w:sz w:val="24"/>
                 <w:szCs w:val="24"/>
               </w:rPr>
+              <w:t>识别用群，选择产品代言人</w:t>
+            </w:r>
+            <w:r>
+              <w:rPr>
+                <w:rFonts w:ascii="宋体" w:eastAsia="宋体" w:hAnsi="宋体"/>
+                <w:b w:val="0"/>
+                <w:sz w:val="24"/>
+                <w:szCs w:val="24"/>
+              </w:rPr>
               <w:t xml:space="preserve"> </w:t>
             </w:r>
             <w:r>
@@ -4361,7 +6393,7 @@
                 <w:sz w:val="24"/>
                 <w:szCs w:val="24"/>
               </w:rPr>
-              <w:t>识别用群，选择产品代言人</w:t>
+              <w:t>组织焦点小组</w:t>
             </w:r>
             <w:r>
               <w:rPr>
@@ -4379,7 +6411,7 @@
                 <w:sz w:val="24"/>
                 <w:szCs w:val="24"/>
               </w:rPr>
-              <w:t>组织焦点小组</w:t>
+              <w:t>识别用户需求</w:t>
             </w:r>
             <w:r>
               <w:rPr>
@@ -4397,7 +6429,7 @@
                 <w:sz w:val="24"/>
                 <w:szCs w:val="24"/>
               </w:rPr>
-              <w:t>识别用户需求</w:t>
+              <w:t>识别系统事件和响应</w:t>
             </w:r>
             <w:r>
               <w:rPr>
@@ -4415,7 +6447,7 @@
                 <w:sz w:val="24"/>
                 <w:szCs w:val="24"/>
               </w:rPr>
-              <w:t>识别系统事件和响应</w:t>
+              <w:t>需求获取访谈</w:t>
             </w:r>
             <w:r>
               <w:rPr>
@@ -4433,45 +6465,7 @@
                 <w:sz w:val="24"/>
                 <w:szCs w:val="24"/>
               </w:rPr>
-              <w:t>需求获取访谈</w:t>
-            </w:r>
-            <w:r>
-              <w:rPr>
-                <w:rFonts w:ascii="宋体" w:eastAsia="宋体" w:hAnsi="宋体"/>
-                <w:b w:val="0"/>
-                <w:sz w:val="24"/>
-                <w:szCs w:val="24"/>
-              </w:rPr>
-              <w:t xml:space="preserve"> </w:t>
-            </w:r>
-            <w:r>
-              <w:rPr>
-                <w:rFonts w:ascii="宋体" w:eastAsia="宋体" w:hAnsi="宋体" w:hint="eastAsia"/>
-                <w:b w:val="0"/>
-                <w:sz w:val="24"/>
-                <w:szCs w:val="24"/>
-              </w:rPr>
-              <w:t>举行引导</w:t>
-            </w:r>
-            <w:proofErr w:type="gramStart"/>
-            <w:r>
-              <w:rPr>
-                <w:rFonts w:ascii="宋体" w:eastAsia="宋体" w:hAnsi="宋体" w:hint="eastAsia"/>
-                <w:b w:val="0"/>
-                <w:sz w:val="24"/>
-                <w:szCs w:val="24"/>
-              </w:rPr>
-              <w:t>式需求</w:t>
-            </w:r>
-            <w:proofErr w:type="gramEnd"/>
-            <w:r>
-              <w:rPr>
-                <w:rFonts w:ascii="宋体" w:eastAsia="宋体" w:hAnsi="宋体" w:hint="eastAsia"/>
-                <w:b w:val="0"/>
-                <w:sz w:val="24"/>
-                <w:szCs w:val="24"/>
-              </w:rPr>
-              <w:t>获取讨论会</w:t>
+              <w:t>举行引导式需求获取讨论会</w:t>
             </w:r>
             <w:r>
               <w:rPr>
@@ -4612,27 +6606,7 @@
                 <w:sz w:val="24"/>
                 <w:szCs w:val="24"/>
               </w:rPr>
-              <w:t xml:space="preserve"> 识别需求源头 为每个需求分配唯 记录业务规则 </w:t>
-            </w:r>
-            <w:proofErr w:type="gramStart"/>
-            <w:r>
-              <w:rPr>
-                <w:rFonts w:ascii="宋体" w:eastAsia="宋体" w:hAnsi="宋体"/>
-                <w:b w:val="0"/>
-                <w:sz w:val="24"/>
-                <w:szCs w:val="24"/>
-              </w:rPr>
-              <w:t>描述非</w:t>
-            </w:r>
-            <w:proofErr w:type="gramEnd"/>
-            <w:r>
-              <w:rPr>
-                <w:rFonts w:ascii="宋体" w:eastAsia="宋体" w:hAnsi="宋体"/>
-                <w:b w:val="0"/>
-                <w:sz w:val="24"/>
-                <w:szCs w:val="24"/>
-              </w:rPr>
-              <w:t>功能性需求</w:t>
+              <w:t xml:space="preserve"> 识别需求源头 为每个需求分配唯 记录业务规则 描述非功能性需求</w:t>
             </w:r>
           </w:p>
         </w:tc>
@@ -4959,13 +6933,7 @@
         </w:tc>
       </w:tr>
     </w:tbl>
-    <w:p>
-      <w:pPr>
-        <w:rPr>
-          <w:rFonts w:hint="eastAsia"/>
-        </w:rPr>
-      </w:pPr>
-    </w:p>
+    <w:p/>
     <w:p>
       <w:r>
         <w:rPr>
@@ -5747,19 +7715,13 @@
         </w:tc>
       </w:tr>
     </w:tbl>
-    <w:p>
-      <w:pPr>
-        <w:rPr>
-          <w:rFonts w:hint="eastAsia"/>
-        </w:rPr>
-      </w:pPr>
-    </w:p>
+    <w:p/>
     <w:p>
       <w:pPr>
         <w:pStyle w:val="a5"/>
         <w:ind w:firstLineChars="83" w:firstLine="199"/>
         <w:rPr>
-          <w:rFonts w:ascii="宋体" w:hAnsi="宋体" w:hint="eastAsia"/>
+          <w:rFonts w:ascii="宋体" w:hAnsi="宋体"/>
           <w:szCs w:val="24"/>
         </w:rPr>
       </w:pPr>
@@ -5778,7 +7740,7 @@
           <w:szCs w:val="32"/>
         </w:rPr>
       </w:pPr>
-      <w:bookmarkStart w:id="11" w:name="_Toc497066683"/>
+      <w:bookmarkStart w:id="12" w:name="_Toc497381467"/>
       <w:r>
         <w:rPr>
           <w:rFonts w:ascii="宋体" w:eastAsia="宋体" w:hAnsi="宋体" w:hint="eastAsia"/>
@@ -5787,7 +7749,7 @@
         </w:rPr>
         <w:t>1.4</w:t>
       </w:r>
-      <w:bookmarkStart w:id="12" w:name="_Toc496442201"/>
+      <w:bookmarkStart w:id="13" w:name="_Toc496442201"/>
       <w:r>
         <w:rPr>
           <w:rFonts w:ascii="宋体" w:eastAsia="宋体" w:hAnsi="宋体" w:hint="eastAsia"/>
@@ -5796,8 +7758,8 @@
         </w:rPr>
         <w:t>系统运行环境</w:t>
       </w:r>
-      <w:bookmarkEnd w:id="11"/>
       <w:bookmarkEnd w:id="12"/>
+      <w:bookmarkEnd w:id="13"/>
     </w:p>
     <w:p>
       <w:pPr>
@@ -5847,23 +7809,7 @@
           <w:rFonts w:ascii="宋体" w:hAnsi="宋体" w:hint="eastAsia"/>
           <w:szCs w:val="24"/>
         </w:rPr>
-        <w:t>开发平台可以选择IIS,，.NET或者apache,，tomcat/</w:t>
-      </w:r>
-      <w:proofErr w:type="spellStart"/>
-      <w:r>
-        <w:rPr>
-          <w:rFonts w:ascii="宋体" w:hAnsi="宋体" w:hint="eastAsia"/>
-          <w:szCs w:val="24"/>
-        </w:rPr>
-        <w:t>jboss</w:t>
-      </w:r>
-      <w:proofErr w:type="spellEnd"/>
-      <w:r>
-        <w:rPr>
-          <w:rFonts w:ascii="宋体" w:hAnsi="宋体" w:hint="eastAsia"/>
-          <w:szCs w:val="24"/>
-        </w:rPr>
-        <w:t>平台。</w:t>
+        <w:t>开发平台可以选择IIS,，.NET或者apache,，tomcat/jboss平台。</w:t>
       </w:r>
     </w:p>
     <w:p>
@@ -5892,7 +7838,7 @@
           <w:szCs w:val="44"/>
         </w:rPr>
       </w:pPr>
-      <w:bookmarkStart w:id="13" w:name="_Toc497066684"/>
+      <w:bookmarkStart w:id="14" w:name="_Toc497381468"/>
       <w:r>
         <w:rPr>
           <w:rFonts w:ascii="宋体" w:eastAsia="宋体" w:hAnsi="宋体" w:hint="eastAsia"/>
@@ -5902,7 +7848,7 @@
         <w:lastRenderedPageBreak/>
         <w:t>1.5项目的</w:t>
       </w:r>
-      <w:bookmarkStart w:id="14" w:name="_Hlk497062599"/>
+      <w:bookmarkStart w:id="15" w:name="_Hlk497062599"/>
       <w:r>
         <w:rPr>
           <w:rFonts w:ascii="宋体" w:eastAsia="宋体" w:hAnsi="宋体" w:hint="eastAsia"/>
@@ -5911,7 +7857,7 @@
         </w:rPr>
         <w:t>组织结构</w:t>
       </w:r>
-      <w:bookmarkEnd w:id="14"/>
+      <w:bookmarkEnd w:id="15"/>
       <w:r>
         <w:rPr>
           <w:rFonts w:ascii="宋体" w:eastAsia="宋体" w:hAnsi="宋体" w:hint="eastAsia"/>
@@ -5920,7 +7866,7 @@
         </w:rPr>
         <w:t>（OBS图）</w:t>
       </w:r>
-      <w:bookmarkEnd w:id="13"/>
+      <w:bookmarkEnd w:id="14"/>
     </w:p>
     <w:p>
       <w:pPr>
@@ -6151,9 +8097,36 @@
           <w:sz w:val="24"/>
           <w:szCs w:val="24"/>
         </w:rPr>
-        <w:t>业务分析员通过概括和界定作为建模对象的组织来领导和协调业务用例建模。例如，确定存在哪些业务主角和业务用例，他们之间如何交互。通过描述一个或几个用例的需求状况以及其他支持软件的需求来获取系统功能某一部分的规约。还要负责</w:t>
-      </w:r>
-      <w:proofErr w:type="gramStart"/>
+        <w:t>业务分析员通过概括和界定作为建模对象的组织来领导和协调业务用例建模。例如，确定存在哪些业务主角和业务用例，他们之间如何交互。通过描述一个或几个用例的需求状况以及其他支持软件的需求来获取系统功能某一部分的规约。还要负责用例包并维护该用例包的完整性。</w:t>
+      </w:r>
+    </w:p>
+    <w:p>
+      <w:pPr>
+        <w:widowControl/>
+        <w:spacing w:line="252" w:lineRule="atLeast"/>
+        <w:jc w:val="left"/>
+        <w:rPr>
+          <w:rFonts w:ascii="宋体" w:eastAsia="宋体" w:hAnsi="宋体" w:cs="Microsoft YaHei UI"/>
+          <w:color w:val="454545"/>
+          <w:kern w:val="0"/>
+          <w:sz w:val="24"/>
+          <w:szCs w:val="24"/>
+        </w:rPr>
+      </w:pPr>
+    </w:p>
+    <w:p>
+      <w:pPr>
+        <w:widowControl/>
+        <w:spacing w:line="252" w:lineRule="atLeast"/>
+        <w:jc w:val="left"/>
+        <w:rPr>
+          <w:rFonts w:ascii="宋体" w:eastAsia="宋体" w:hAnsi="宋体" w:cs="Tahoma"/>
+          <w:color w:val="454545"/>
+          <w:kern w:val="0"/>
+          <w:sz w:val="24"/>
+          <w:szCs w:val="24"/>
+        </w:rPr>
+      </w:pPr>
       <w:r>
         <w:rPr>
           <w:rFonts w:ascii="宋体" w:eastAsia="宋体" w:hAnsi="宋体" w:cs="Microsoft YaHei UI" w:hint="eastAsia"/>
@@ -6162,9 +8135,8 @@
           <w:sz w:val="24"/>
           <w:szCs w:val="24"/>
         </w:rPr>
-        <w:t>用例包并维护</w:t>
-      </w:r>
-      <w:proofErr w:type="gramEnd"/>
+        <w:t>软件设计师</w:t>
+      </w:r>
       <w:r>
         <w:rPr>
           <w:rFonts w:ascii="宋体" w:eastAsia="宋体" w:hAnsi="宋体" w:cs="Microsoft YaHei UI" w:hint="eastAsia"/>
@@ -6173,7 +8145,17 @@
           <w:sz w:val="24"/>
           <w:szCs w:val="24"/>
         </w:rPr>
-        <w:t>该用例包的完整性。</w:t>
+        <w:t>：</w:t>
+      </w:r>
+      <w:r>
+        <w:rPr>
+          <w:rFonts w:ascii="宋体" w:eastAsia="宋体" w:hAnsi="宋体" w:cs="Microsoft YaHei UI" w:hint="eastAsia"/>
+          <w:color w:val="454545"/>
+          <w:kern w:val="0"/>
+          <w:sz w:val="24"/>
+          <w:szCs w:val="24"/>
+        </w:rPr>
+        <w:t>设计员定义一个或几个类的职责、操作、属性及关系，并确定应如何根据实施环境对它们加以调整。此外，设计师可能要负责一个或多个设计包或设计子系统，其中包括设计包或子系统所拥有的所有类。编写部分模块设计文档和代码，检查软件工程师编写的模块代码。</w:t>
       </w:r>
     </w:p>
     <w:p>
@@ -6182,6 +8164,174 @@
         <w:spacing w:line="252" w:lineRule="atLeast"/>
         <w:jc w:val="left"/>
         <w:rPr>
+          <w:rFonts w:ascii="宋体" w:eastAsia="宋体" w:hAnsi="宋体" w:cs="Tahoma"/>
+          <w:color w:val="454545"/>
+          <w:kern w:val="0"/>
+          <w:sz w:val="24"/>
+          <w:szCs w:val="24"/>
+        </w:rPr>
+      </w:pPr>
+    </w:p>
+    <w:p>
+      <w:pPr>
+        <w:widowControl/>
+        <w:spacing w:line="252" w:lineRule="atLeast"/>
+        <w:jc w:val="left"/>
+        <w:rPr>
+          <w:rFonts w:ascii="宋体" w:eastAsia="宋体" w:hAnsi="宋体" w:cs="Tahoma"/>
+          <w:color w:val="454545"/>
+          <w:kern w:val="0"/>
+          <w:sz w:val="24"/>
+          <w:szCs w:val="24"/>
+        </w:rPr>
+      </w:pPr>
+      <w:r>
+        <w:rPr>
+          <w:rFonts w:ascii="宋体" w:eastAsia="宋体" w:hAnsi="宋体" w:cs="Tahoma"/>
+          <w:color w:val="454545"/>
+          <w:kern w:val="0"/>
+          <w:sz w:val="24"/>
+          <w:szCs w:val="24"/>
+        </w:rPr>
+        <w:t>UI</w:t>
+      </w:r>
+      <w:r>
+        <w:rPr>
+          <w:rFonts w:ascii="宋体" w:eastAsia="宋体" w:hAnsi="宋体" w:cs="Microsoft YaHei UI" w:hint="eastAsia"/>
+          <w:color w:val="454545"/>
+          <w:kern w:val="0"/>
+          <w:sz w:val="24"/>
+          <w:szCs w:val="24"/>
+        </w:rPr>
+        <w:t>设计师</w:t>
+      </w:r>
+      <w:r>
+        <w:rPr>
+          <w:rFonts w:ascii="宋体" w:eastAsia="宋体" w:hAnsi="宋体" w:cs="Microsoft YaHei UI" w:hint="eastAsia"/>
+          <w:color w:val="454545"/>
+          <w:kern w:val="0"/>
+          <w:sz w:val="24"/>
+          <w:szCs w:val="24"/>
+        </w:rPr>
+        <w:t>：</w:t>
+      </w:r>
+      <w:r>
+        <w:rPr>
+          <w:rFonts w:ascii="宋体" w:eastAsia="宋体" w:hAnsi="宋体" w:cs="Microsoft YaHei UI" w:hint="eastAsia"/>
+          <w:color w:val="454545"/>
+          <w:kern w:val="0"/>
+          <w:sz w:val="24"/>
+          <w:szCs w:val="24"/>
+        </w:rPr>
+        <w:t>界面设计人员通过以下方法来领导和协调</w:t>
+      </w:r>
+      <w:r>
+        <w:rPr>
+          <w:rFonts w:ascii="宋体" w:eastAsia="宋体" w:hAnsi="宋体" w:cs="Tahoma"/>
+          <w:color w:val="454545"/>
+          <w:kern w:val="0"/>
+          <w:sz w:val="24"/>
+          <w:szCs w:val="24"/>
+        </w:rPr>
+        <w:t xml:space="preserve"> Web </w:t>
+      </w:r>
+      <w:r>
+        <w:rPr>
+          <w:rFonts w:ascii="宋体" w:eastAsia="宋体" w:hAnsi="宋体" w:cs="Microsoft YaHei UI" w:hint="eastAsia"/>
+          <w:color w:val="454545"/>
+          <w:kern w:val="0"/>
+          <w:sz w:val="24"/>
+          <w:szCs w:val="24"/>
+        </w:rPr>
+        <w:t>界面的原型设计和正式设计：获取对</w:t>
+      </w:r>
+      <w:r>
+        <w:rPr>
+          <w:rFonts w:ascii="宋体" w:eastAsia="宋体" w:hAnsi="宋体" w:cs="Tahoma"/>
+          <w:color w:val="454545"/>
+          <w:kern w:val="0"/>
+          <w:sz w:val="24"/>
+          <w:szCs w:val="24"/>
+        </w:rPr>
+        <w:t xml:space="preserve"> Web </w:t>
+      </w:r>
+      <w:r>
+        <w:rPr>
+          <w:rFonts w:ascii="宋体" w:eastAsia="宋体" w:hAnsi="宋体" w:cs="Microsoft YaHei UI" w:hint="eastAsia"/>
+          <w:color w:val="454545"/>
+          <w:kern w:val="0"/>
+          <w:sz w:val="24"/>
+          <w:szCs w:val="24"/>
+        </w:rPr>
+        <w:t>界面的需求（包括可用性需求），构建</w:t>
+      </w:r>
+      <w:r>
+        <w:rPr>
+          <w:rFonts w:ascii="宋体" w:eastAsia="宋体" w:hAnsi="宋体" w:cs="Tahoma"/>
+          <w:color w:val="454545"/>
+          <w:kern w:val="0"/>
+          <w:sz w:val="24"/>
+          <w:szCs w:val="24"/>
+        </w:rPr>
+        <w:t xml:space="preserve"> Web </w:t>
+      </w:r>
+      <w:r>
+        <w:rPr>
+          <w:rFonts w:ascii="宋体" w:eastAsia="宋体" w:hAnsi="宋体" w:cs="Microsoft YaHei UI" w:hint="eastAsia"/>
+          <w:color w:val="454545"/>
+          <w:kern w:val="0"/>
+          <w:sz w:val="24"/>
+          <w:szCs w:val="24"/>
+        </w:rPr>
+        <w:t>页面原型，使</w:t>
+      </w:r>
+      <w:r>
+        <w:rPr>
+          <w:rFonts w:ascii="宋体" w:eastAsia="宋体" w:hAnsi="宋体" w:cs="Tahoma"/>
+          <w:color w:val="454545"/>
+          <w:kern w:val="0"/>
+          <w:sz w:val="24"/>
+          <w:szCs w:val="24"/>
+        </w:rPr>
+        <w:t xml:space="preserve"> Web </w:t>
+      </w:r>
+      <w:r>
+        <w:rPr>
+          <w:rFonts w:ascii="宋体" w:eastAsia="宋体" w:hAnsi="宋体" w:cs="Microsoft YaHei UI" w:hint="eastAsia"/>
+          <w:color w:val="454545"/>
+          <w:kern w:val="0"/>
+          <w:sz w:val="24"/>
+          <w:szCs w:val="24"/>
+        </w:rPr>
+        <w:t>界面的其他涉众（如最终用户）参与可用性复审和使用测试会议，复审并提供对</w:t>
+      </w:r>
+      <w:r>
+        <w:rPr>
+          <w:rFonts w:ascii="宋体" w:eastAsia="宋体" w:hAnsi="宋体" w:cs="Tahoma"/>
+          <w:color w:val="454545"/>
+          <w:kern w:val="0"/>
+          <w:sz w:val="24"/>
+          <w:szCs w:val="24"/>
+        </w:rPr>
+        <w:t xml:space="preserve"> Web </w:t>
+      </w:r>
+      <w:r>
+        <w:rPr>
+          <w:rFonts w:ascii="宋体" w:eastAsia="宋体" w:hAnsi="宋体" w:cs="Microsoft YaHei UI" w:hint="eastAsia"/>
+          <w:color w:val="454545"/>
+          <w:kern w:val="0"/>
+          <w:sz w:val="24"/>
+          <w:szCs w:val="24"/>
+        </w:rPr>
+        <w:t>界面最终实施方案（由其他开发人员员创建，如设计师和实施工程师）的适当反馈。</w:t>
+      </w:r>
+    </w:p>
+    <w:p>
+      <w:pPr>
+        <w:widowControl/>
+        <w:spacing w:line="252" w:lineRule="atLeast"/>
+        <w:jc w:val="left"/>
+        <w:rPr>
           <w:rFonts w:ascii="宋体" w:eastAsia="宋体" w:hAnsi="宋体" w:cs="Microsoft YaHei UI"/>
           <w:color w:val="454545"/>
           <w:kern w:val="0"/>
@@ -6189,6 +8339,77 @@
           <w:szCs w:val="24"/>
         </w:rPr>
       </w:pPr>
+      <w:r>
+        <w:rPr>
+          <w:rFonts w:ascii="宋体" w:eastAsia="宋体" w:hAnsi="宋体" w:cs="Microsoft YaHei UI" w:hint="eastAsia"/>
+          <w:color w:val="454545"/>
+          <w:kern w:val="0"/>
+          <w:sz w:val="24"/>
+          <w:szCs w:val="24"/>
+        </w:rPr>
+        <w:lastRenderedPageBreak/>
+        <w:t>软件工程师</w:t>
+      </w:r>
+      <w:r>
+        <w:rPr>
+          <w:rFonts w:ascii="宋体" w:eastAsia="宋体" w:hAnsi="宋体" w:cs="Microsoft YaHei UI" w:hint="eastAsia"/>
+          <w:color w:val="454545"/>
+          <w:kern w:val="0"/>
+          <w:sz w:val="24"/>
+          <w:szCs w:val="24"/>
+        </w:rPr>
+        <w:t>：</w:t>
+      </w:r>
+      <w:r>
+        <w:rPr>
+          <w:rFonts w:ascii="宋体" w:eastAsia="宋体" w:hAnsi="宋体" w:cs="Microsoft YaHei UI" w:hint="eastAsia"/>
+          <w:color w:val="454545"/>
+          <w:kern w:val="0"/>
+          <w:sz w:val="24"/>
+          <w:szCs w:val="24"/>
+        </w:rPr>
+        <w:t>软件工程师负责完成设计师的设计意图，根据设计文档编写代码；根据设计文档编写单元测试代码，根据测试报告</w:t>
+      </w:r>
+      <w:r>
+        <w:rPr>
+          <w:rFonts w:ascii="宋体" w:eastAsia="宋体" w:hAnsi="宋体" w:cs="Tahoma"/>
+          <w:color w:val="454545"/>
+          <w:kern w:val="0"/>
+          <w:sz w:val="24"/>
+          <w:szCs w:val="24"/>
+        </w:rPr>
+        <w:t>BUG</w:t>
+      </w:r>
+      <w:r>
+        <w:rPr>
+          <w:rFonts w:ascii="宋体" w:eastAsia="宋体" w:hAnsi="宋体" w:cs="Microsoft YaHei UI" w:hint="eastAsia"/>
+          <w:color w:val="454545"/>
+          <w:kern w:val="0"/>
+          <w:sz w:val="24"/>
+          <w:szCs w:val="24"/>
+        </w:rPr>
+        <w:t>记录修订</w:t>
+      </w:r>
+      <w:r>
+        <w:rPr>
+          <w:rFonts w:ascii="宋体" w:eastAsia="宋体" w:hAnsi="宋体" w:cs="Tahoma"/>
+          <w:color w:val="454545"/>
+          <w:kern w:val="0"/>
+          <w:sz w:val="24"/>
+          <w:szCs w:val="24"/>
+        </w:rPr>
+        <w:t>BUG</w:t>
+      </w:r>
+      <w:r>
+        <w:rPr>
+          <w:rFonts w:ascii="宋体" w:eastAsia="宋体" w:hAnsi="宋体" w:cs="Microsoft YaHei UI" w:hint="eastAsia"/>
+          <w:color w:val="454545"/>
+          <w:kern w:val="0"/>
+          <w:sz w:val="24"/>
+          <w:szCs w:val="24"/>
+        </w:rPr>
+        <w:t>，完成包或子系统的开发。</w:t>
+      </w:r>
     </w:p>
     <w:p>
       <w:pPr>
@@ -6203,6 +8424,20 @@
           <w:szCs w:val="24"/>
         </w:rPr>
       </w:pPr>
+    </w:p>
+    <w:p>
+      <w:pPr>
+        <w:widowControl/>
+        <w:spacing w:line="252" w:lineRule="atLeast"/>
+        <w:jc w:val="left"/>
+        <w:rPr>
+          <w:rFonts w:ascii="宋体" w:eastAsia="宋体" w:hAnsi="宋体" w:cs="Microsoft YaHei UI"/>
+          <w:color w:val="454545"/>
+          <w:kern w:val="0"/>
+          <w:sz w:val="24"/>
+          <w:szCs w:val="24"/>
+        </w:rPr>
+      </w:pPr>
       <w:r>
         <w:rPr>
           <w:rFonts w:ascii="宋体" w:eastAsia="宋体" w:hAnsi="宋体" w:cs="Microsoft YaHei UI" w:hint="eastAsia"/>
@@ -6211,7 +8446,17 @@
           <w:sz w:val="24"/>
           <w:szCs w:val="24"/>
         </w:rPr>
-        <w:t>软件设计师</w:t>
+        <w:t>测试工程师</w:t>
+      </w:r>
+      <w:r>
+        <w:rPr>
+          <w:rFonts w:ascii="宋体" w:eastAsia="宋体" w:hAnsi="宋体" w:cs="Tahoma"/>
+          <w:color w:val="454545"/>
+          <w:kern w:val="0"/>
+          <w:sz w:val="24"/>
+          <w:szCs w:val="24"/>
+        </w:rPr>
+        <w:t>(</w:t>
       </w:r>
       <w:r>
         <w:rPr>
@@ -6221,6 +8466,26 @@
           <w:sz w:val="24"/>
           <w:szCs w:val="24"/>
         </w:rPr>
+        <w:t>质量小组</w:t>
+      </w:r>
+      <w:r>
+        <w:rPr>
+          <w:rFonts w:ascii="宋体" w:eastAsia="宋体" w:hAnsi="宋体" w:cs="Tahoma"/>
+          <w:color w:val="454545"/>
+          <w:kern w:val="0"/>
+          <w:sz w:val="24"/>
+          <w:szCs w:val="24"/>
+        </w:rPr>
+        <w:t>)</w:t>
+      </w:r>
+      <w:r>
+        <w:rPr>
+          <w:rFonts w:ascii="宋体" w:eastAsia="宋体" w:hAnsi="宋体" w:cs="Tahoma" w:hint="eastAsia"/>
+          <w:color w:val="454545"/>
+          <w:kern w:val="0"/>
+          <w:sz w:val="24"/>
+          <w:szCs w:val="24"/>
+        </w:rPr>
         <w:t>：</w:t>
       </w:r>
       <w:r>
@@ -6231,7 +8496,7 @@
           <w:sz w:val="24"/>
           <w:szCs w:val="24"/>
         </w:rPr>
-        <w:t>设计员定义一个或几个类的职责、操作、属性及关系，并确定应如何根据实施环境对它们加以调整。此外，设计师可能要负责一个或多个设计包或设计子系统，其中包括设计包或子系统所拥有的所有类。编写部分模块设计文档和代码，检查软件工程师编写的模块代码。</w:t>
+        <w:t>测试工程师负责执行测试，其中包括设置和执行测试，评估测试执行过程并修改错误，以及评估测试结果并记录所发现的缺陷。</w:t>
       </w:r>
     </w:p>
     <w:p>
@@ -6263,23 +8528,13 @@
       </w:pPr>
       <w:r>
         <w:rPr>
-          <w:rFonts w:ascii="宋体" w:eastAsia="宋体" w:hAnsi="宋体" w:cs="Tahoma"/>
-          <w:color w:val="454545"/>
-          <w:kern w:val="0"/>
-          <w:sz w:val="24"/>
-          <w:szCs w:val="24"/>
-        </w:rPr>
-        <w:t>UI</w:t>
-      </w:r>
-      <w:r>
-        <w:rPr>
           <w:rFonts w:ascii="宋体" w:eastAsia="宋体" w:hAnsi="宋体" w:cs="Microsoft YaHei UI" w:hint="eastAsia"/>
           <w:color w:val="454545"/>
           <w:kern w:val="0"/>
           <w:sz w:val="24"/>
           <w:szCs w:val="24"/>
         </w:rPr>
-        <w:t>设计师</w:t>
+        <w:t>实施工程师</w:t>
       </w:r>
       <w:r>
         <w:rPr>
@@ -6299,400 +8554,41 @@
           <w:sz w:val="24"/>
           <w:szCs w:val="24"/>
         </w:rPr>
-        <w:t>界面设计人员通过以下方法来领导和协调</w:t>
-      </w:r>
-      <w:r>
-        <w:rPr>
-          <w:rFonts w:ascii="宋体" w:eastAsia="宋体" w:hAnsi="宋体" w:cs="Tahoma"/>
-          <w:color w:val="454545"/>
-          <w:kern w:val="0"/>
-          <w:sz w:val="24"/>
-          <w:szCs w:val="24"/>
-        </w:rPr>
-        <w:t xml:space="preserve"> Web </w:t>
-      </w:r>
-      <w:r>
-        <w:rPr>
-          <w:rFonts w:ascii="宋体" w:eastAsia="宋体" w:hAnsi="宋体" w:cs="Microsoft YaHei UI" w:hint="eastAsia"/>
-          <w:color w:val="454545"/>
-          <w:kern w:val="0"/>
-          <w:sz w:val="24"/>
-          <w:szCs w:val="24"/>
-        </w:rPr>
-        <w:t>界面的原型设计和正式设计：获取对</w:t>
-      </w:r>
-      <w:r>
-        <w:rPr>
-          <w:rFonts w:ascii="宋体" w:eastAsia="宋体" w:hAnsi="宋体" w:cs="Tahoma"/>
-          <w:color w:val="454545"/>
-          <w:kern w:val="0"/>
-          <w:sz w:val="24"/>
-          <w:szCs w:val="24"/>
-        </w:rPr>
-        <w:t xml:space="preserve"> Web </w:t>
-      </w:r>
-      <w:r>
-        <w:rPr>
-          <w:rFonts w:ascii="宋体" w:eastAsia="宋体" w:hAnsi="宋体" w:cs="Microsoft YaHei UI" w:hint="eastAsia"/>
-          <w:color w:val="454545"/>
-          <w:kern w:val="0"/>
-          <w:sz w:val="24"/>
-          <w:szCs w:val="24"/>
-        </w:rPr>
-        <w:t>界面的需求（包括可用性需求），构建</w:t>
-      </w:r>
-      <w:r>
-        <w:rPr>
-          <w:rFonts w:ascii="宋体" w:eastAsia="宋体" w:hAnsi="宋体" w:cs="Tahoma"/>
-          <w:color w:val="454545"/>
-          <w:kern w:val="0"/>
-          <w:sz w:val="24"/>
-          <w:szCs w:val="24"/>
-        </w:rPr>
-        <w:t xml:space="preserve"> Web </w:t>
-      </w:r>
-      <w:r>
-        <w:rPr>
-          <w:rFonts w:ascii="宋体" w:eastAsia="宋体" w:hAnsi="宋体" w:cs="Microsoft YaHei UI" w:hint="eastAsia"/>
-          <w:color w:val="454545"/>
-          <w:kern w:val="0"/>
-          <w:sz w:val="24"/>
-          <w:szCs w:val="24"/>
-        </w:rPr>
-        <w:t>页面原型，使</w:t>
-      </w:r>
-      <w:r>
-        <w:rPr>
-          <w:rFonts w:ascii="宋体" w:eastAsia="宋体" w:hAnsi="宋体" w:cs="Tahoma"/>
-          <w:color w:val="454545"/>
-          <w:kern w:val="0"/>
-          <w:sz w:val="24"/>
-          <w:szCs w:val="24"/>
-        </w:rPr>
-        <w:t xml:space="preserve"> Web </w:t>
-      </w:r>
-      <w:r>
-        <w:rPr>
-          <w:rFonts w:ascii="宋体" w:eastAsia="宋体" w:hAnsi="宋体" w:cs="Microsoft YaHei UI" w:hint="eastAsia"/>
-          <w:color w:val="454545"/>
-          <w:kern w:val="0"/>
-          <w:sz w:val="24"/>
-          <w:szCs w:val="24"/>
-        </w:rPr>
-        <w:t>界面的其他涉众（如最终用户）参与可用性复审和使用测试会议，复审并提供对</w:t>
-      </w:r>
-      <w:r>
-        <w:rPr>
-          <w:rFonts w:ascii="宋体" w:eastAsia="宋体" w:hAnsi="宋体" w:cs="Tahoma"/>
-          <w:color w:val="454545"/>
-          <w:kern w:val="0"/>
-          <w:sz w:val="24"/>
-          <w:szCs w:val="24"/>
-        </w:rPr>
-        <w:t xml:space="preserve"> Web </w:t>
-      </w:r>
-      <w:r>
-        <w:rPr>
-          <w:rFonts w:ascii="宋体" w:eastAsia="宋体" w:hAnsi="宋体" w:cs="Microsoft YaHei UI" w:hint="eastAsia"/>
-          <w:color w:val="454545"/>
-          <w:kern w:val="0"/>
-          <w:sz w:val="24"/>
-          <w:szCs w:val="24"/>
-        </w:rPr>
-        <w:t>界面最终实施方案（由其他开发人员</w:t>
-      </w:r>
-      <w:proofErr w:type="gramStart"/>
-      <w:r>
-        <w:rPr>
-          <w:rFonts w:ascii="宋体" w:eastAsia="宋体" w:hAnsi="宋体" w:cs="Microsoft YaHei UI" w:hint="eastAsia"/>
-          <w:color w:val="454545"/>
-          <w:kern w:val="0"/>
-          <w:sz w:val="24"/>
-          <w:szCs w:val="24"/>
-        </w:rPr>
-        <w:t>员</w:t>
-      </w:r>
-      <w:proofErr w:type="gramEnd"/>
-      <w:r>
-        <w:rPr>
-          <w:rFonts w:ascii="宋体" w:eastAsia="宋体" w:hAnsi="宋体" w:cs="Microsoft YaHei UI" w:hint="eastAsia"/>
-          <w:color w:val="454545"/>
-          <w:kern w:val="0"/>
-          <w:sz w:val="24"/>
-          <w:szCs w:val="24"/>
-        </w:rPr>
-        <w:t>创建，如设计师和实施工程师）的适当反馈。</w:t>
-      </w:r>
+        <w:t>负责软件产品安装调试和部署，完成项目相关系统工程工作，负责客户技术支持，负责编写系统部署方案和使用手册、维护手册，负责系统实施计划和规划。</w:t>
+      </w:r>
+    </w:p>
+    <w:p/>
+    <w:p>
+      <w:pPr>
+        <w:pStyle w:val="1"/>
+        <w:rPr>
+          <w:rFonts w:ascii="宋体" w:hAnsi="宋体"/>
+        </w:rPr>
+      </w:pPr>
+      <w:bookmarkStart w:id="16" w:name="_Toc497381469"/>
+      <w:r>
+        <w:rPr>
+          <w:rFonts w:ascii="宋体" w:hAnsi="宋体" w:hint="eastAsia"/>
+        </w:rPr>
+        <w:t>2.需求工程计划</w:t>
+      </w:r>
+      <w:bookmarkEnd w:id="16"/>
     </w:p>
     <w:p>
       <w:pPr>
-        <w:widowControl/>
-        <w:spacing w:line="252" w:lineRule="atLeast"/>
-        <w:jc w:val="left"/>
-        <w:rPr>
-          <w:rFonts w:ascii="宋体" w:eastAsia="宋体" w:hAnsi="宋体" w:cs="Microsoft YaHei UI"/>
-          <w:color w:val="454545"/>
-          <w:kern w:val="0"/>
-          <w:sz w:val="24"/>
-          <w:szCs w:val="24"/>
-        </w:rPr>
-      </w:pPr>
-      <w:r>
-        <w:rPr>
-          <w:rFonts w:ascii="宋体" w:eastAsia="宋体" w:hAnsi="宋体" w:cs="Microsoft YaHei UI" w:hint="eastAsia"/>
-          <w:color w:val="454545"/>
-          <w:kern w:val="0"/>
-          <w:sz w:val="24"/>
-          <w:szCs w:val="24"/>
-        </w:rPr>
-        <w:lastRenderedPageBreak/>
-        <w:t>软件工程师</w:t>
-      </w:r>
-      <w:r>
-        <w:rPr>
-          <w:rFonts w:ascii="宋体" w:eastAsia="宋体" w:hAnsi="宋体" w:cs="Microsoft YaHei UI" w:hint="eastAsia"/>
-          <w:color w:val="454545"/>
-          <w:kern w:val="0"/>
-          <w:sz w:val="24"/>
-          <w:szCs w:val="24"/>
-        </w:rPr>
-        <w:t>：</w:t>
-      </w:r>
-      <w:r>
-        <w:rPr>
-          <w:rFonts w:ascii="宋体" w:eastAsia="宋体" w:hAnsi="宋体" w:cs="Microsoft YaHei UI" w:hint="eastAsia"/>
-          <w:color w:val="454545"/>
-          <w:kern w:val="0"/>
-          <w:sz w:val="24"/>
-          <w:szCs w:val="24"/>
-        </w:rPr>
-        <w:t>软件工程师负责完成设计师的设计意图，根据设计文档编写代码；根据设计文档编写单元测试代码，根据测试报告</w:t>
-      </w:r>
-      <w:r>
-        <w:rPr>
-          <w:rFonts w:ascii="宋体" w:eastAsia="宋体" w:hAnsi="宋体" w:cs="Tahoma"/>
-          <w:color w:val="454545"/>
-          <w:kern w:val="0"/>
-          <w:sz w:val="24"/>
-          <w:szCs w:val="24"/>
-        </w:rPr>
-        <w:t>BUG</w:t>
-      </w:r>
-      <w:r>
-        <w:rPr>
-          <w:rFonts w:ascii="宋体" w:eastAsia="宋体" w:hAnsi="宋体" w:cs="Microsoft YaHei UI" w:hint="eastAsia"/>
-          <w:color w:val="454545"/>
-          <w:kern w:val="0"/>
-          <w:sz w:val="24"/>
-          <w:szCs w:val="24"/>
-        </w:rPr>
-        <w:t>记录修订</w:t>
-      </w:r>
-      <w:r>
-        <w:rPr>
-          <w:rFonts w:ascii="宋体" w:eastAsia="宋体" w:hAnsi="宋体" w:cs="Tahoma"/>
-          <w:color w:val="454545"/>
-          <w:kern w:val="0"/>
-          <w:sz w:val="24"/>
-          <w:szCs w:val="24"/>
-        </w:rPr>
-        <w:t>BUG</w:t>
-      </w:r>
-      <w:r>
-        <w:rPr>
-          <w:rFonts w:ascii="宋体" w:eastAsia="宋体" w:hAnsi="宋体" w:cs="Microsoft YaHei UI" w:hint="eastAsia"/>
-          <w:color w:val="454545"/>
-          <w:kern w:val="0"/>
-          <w:sz w:val="24"/>
-          <w:szCs w:val="24"/>
-        </w:rPr>
-        <w:t>，完成包或子系统的开发。</w:t>
-      </w:r>
-    </w:p>
-    <w:p>
-      <w:pPr>
-        <w:widowControl/>
-        <w:spacing w:line="252" w:lineRule="atLeast"/>
-        <w:jc w:val="left"/>
-        <w:rPr>
-          <w:rFonts w:ascii="宋体" w:eastAsia="宋体" w:hAnsi="宋体" w:cs="Tahoma"/>
-          <w:color w:val="454545"/>
-          <w:kern w:val="0"/>
-          <w:sz w:val="24"/>
-          <w:szCs w:val="24"/>
-        </w:rPr>
-      </w:pPr>
-    </w:p>
-    <w:p>
-      <w:pPr>
-        <w:widowControl/>
-        <w:spacing w:line="252" w:lineRule="atLeast"/>
-        <w:jc w:val="left"/>
-        <w:rPr>
-          <w:rFonts w:ascii="宋体" w:eastAsia="宋体" w:hAnsi="宋体" w:cs="Microsoft YaHei UI"/>
-          <w:color w:val="454545"/>
-          <w:kern w:val="0"/>
-          <w:sz w:val="24"/>
-          <w:szCs w:val="24"/>
-        </w:rPr>
-      </w:pPr>
-      <w:r>
-        <w:rPr>
-          <w:rFonts w:ascii="宋体" w:eastAsia="宋体" w:hAnsi="宋体" w:cs="Microsoft YaHei UI" w:hint="eastAsia"/>
-          <w:color w:val="454545"/>
-          <w:kern w:val="0"/>
-          <w:sz w:val="24"/>
-          <w:szCs w:val="24"/>
-        </w:rPr>
-        <w:t>测试工程师</w:t>
-      </w:r>
-      <w:r>
-        <w:rPr>
-          <w:rFonts w:ascii="宋体" w:eastAsia="宋体" w:hAnsi="宋体" w:cs="Tahoma"/>
-          <w:color w:val="454545"/>
-          <w:kern w:val="0"/>
-          <w:sz w:val="24"/>
-          <w:szCs w:val="24"/>
-        </w:rPr>
-        <w:t>(</w:t>
-      </w:r>
-      <w:r>
-        <w:rPr>
-          <w:rFonts w:ascii="宋体" w:eastAsia="宋体" w:hAnsi="宋体" w:cs="Microsoft YaHei UI" w:hint="eastAsia"/>
-          <w:color w:val="454545"/>
-          <w:kern w:val="0"/>
-          <w:sz w:val="24"/>
-          <w:szCs w:val="24"/>
-        </w:rPr>
-        <w:t>质量小组</w:t>
-      </w:r>
-      <w:r>
-        <w:rPr>
-          <w:rFonts w:ascii="宋体" w:eastAsia="宋体" w:hAnsi="宋体" w:cs="Tahoma"/>
-          <w:color w:val="454545"/>
-          <w:kern w:val="0"/>
-          <w:sz w:val="24"/>
-          <w:szCs w:val="24"/>
-        </w:rPr>
-        <w:t>)</w:t>
-      </w:r>
-      <w:r>
-        <w:rPr>
-          <w:rFonts w:ascii="宋体" w:eastAsia="宋体" w:hAnsi="宋体" w:cs="Tahoma" w:hint="eastAsia"/>
-          <w:color w:val="454545"/>
-          <w:kern w:val="0"/>
-          <w:sz w:val="24"/>
-          <w:szCs w:val="24"/>
-        </w:rPr>
-        <w:t>：</w:t>
-      </w:r>
-      <w:r>
-        <w:rPr>
-          <w:rFonts w:ascii="宋体" w:eastAsia="宋体" w:hAnsi="宋体" w:cs="Microsoft YaHei UI" w:hint="eastAsia"/>
-          <w:color w:val="454545"/>
-          <w:kern w:val="0"/>
-          <w:sz w:val="24"/>
-          <w:szCs w:val="24"/>
-        </w:rPr>
-        <w:t>测试工程师负责执行测试，其中包括设置和执行测试，评估测试执行过程并修改错误，以及评估测试结果并记录所发现的缺陷。</w:t>
-      </w:r>
-    </w:p>
-    <w:p>
-      <w:pPr>
-        <w:widowControl/>
-        <w:spacing w:line="252" w:lineRule="atLeast"/>
-        <w:jc w:val="left"/>
-        <w:rPr>
-          <w:rFonts w:ascii="宋体" w:eastAsia="宋体" w:hAnsi="宋体" w:cs="Tahoma"/>
-          <w:color w:val="454545"/>
-          <w:kern w:val="0"/>
-          <w:sz w:val="24"/>
-          <w:szCs w:val="24"/>
-        </w:rPr>
-      </w:pPr>
-    </w:p>
-    <w:p>
-      <w:pPr>
-        <w:widowControl/>
-        <w:spacing w:line="252" w:lineRule="atLeast"/>
-        <w:jc w:val="left"/>
-        <w:rPr>
-          <w:rFonts w:ascii="宋体" w:eastAsia="宋体" w:hAnsi="宋体" w:cs="Tahoma"/>
-          <w:color w:val="454545"/>
-          <w:kern w:val="0"/>
-          <w:sz w:val="24"/>
-          <w:szCs w:val="24"/>
-        </w:rPr>
-      </w:pPr>
-      <w:r>
-        <w:rPr>
-          <w:rFonts w:ascii="宋体" w:eastAsia="宋体" w:hAnsi="宋体" w:cs="Microsoft YaHei UI" w:hint="eastAsia"/>
-          <w:color w:val="454545"/>
-          <w:kern w:val="0"/>
-          <w:sz w:val="24"/>
-          <w:szCs w:val="24"/>
-        </w:rPr>
-        <w:t>实施工程师</w:t>
-      </w:r>
-      <w:r>
-        <w:rPr>
-          <w:rFonts w:ascii="宋体" w:eastAsia="宋体" w:hAnsi="宋体" w:cs="Microsoft YaHei UI" w:hint="eastAsia"/>
-          <w:color w:val="454545"/>
-          <w:kern w:val="0"/>
-          <w:sz w:val="24"/>
-          <w:szCs w:val="24"/>
-        </w:rPr>
-        <w:t>：</w:t>
-      </w:r>
-      <w:r>
-        <w:rPr>
-          <w:rFonts w:ascii="宋体" w:eastAsia="宋体" w:hAnsi="宋体" w:cs="Microsoft YaHei UI" w:hint="eastAsia"/>
-          <w:color w:val="454545"/>
-          <w:kern w:val="0"/>
-          <w:sz w:val="24"/>
-          <w:szCs w:val="24"/>
-        </w:rPr>
-        <w:t>负责软件产品安装调试和部署，完成项目相关系统工程工作，负责客户技术支持，负责编写系统部署方案和使用手册、维护手册，负责系统实施计划和规划。</w:t>
-      </w:r>
-    </w:p>
-    <w:p>
-      <w:pPr>
-        <w:rPr>
-          <w:rFonts w:hint="eastAsia"/>
-        </w:rPr>
-      </w:pPr>
-    </w:p>
-    <w:p>
-      <w:pPr>
-        <w:pStyle w:val="1"/>
-        <w:rPr>
-          <w:rFonts w:ascii="宋体" w:hAnsi="宋体"/>
-        </w:rPr>
-      </w:pPr>
-      <w:bookmarkStart w:id="15" w:name="_Toc497066685"/>
-      <w:r>
-        <w:rPr>
-          <w:rFonts w:ascii="宋体" w:hAnsi="宋体" w:hint="eastAsia"/>
-        </w:rPr>
-        <w:t>2.需求工程计划</w:t>
-      </w:r>
-      <w:bookmarkEnd w:id="15"/>
-    </w:p>
-    <w:p>
-      <w:pPr>
         <w:pStyle w:val="2"/>
         <w:rPr>
           <w:rFonts w:ascii="宋体" w:eastAsia="宋体" w:hAnsi="宋体"/>
         </w:rPr>
       </w:pPr>
-      <w:bookmarkStart w:id="16" w:name="_Toc497066686"/>
+      <w:bookmarkStart w:id="17" w:name="_Toc497381470"/>
       <w:r>
         <w:rPr>
           <w:rFonts w:ascii="宋体" w:eastAsia="宋体" w:hAnsi="宋体" w:hint="eastAsia"/>
         </w:rPr>
         <w:t>2.1需求开发过程</w:t>
       </w:r>
-      <w:bookmarkEnd w:id="16"/>
+      <w:bookmarkEnd w:id="17"/>
     </w:p>
     <w:p>
       <w:pPr>
@@ -6719,16 +8615,16 @@
           <w:rFonts w:ascii="宋体" w:eastAsia="宋体" w:hAnsi="宋体"/>
         </w:rPr>
       </w:pPr>
-      <w:bookmarkStart w:id="17" w:name="_Toc496788723"/>
-      <w:bookmarkStart w:id="18" w:name="_Toc497066687"/>
+      <w:bookmarkStart w:id="18" w:name="_Toc496788723"/>
+      <w:bookmarkStart w:id="19" w:name="_Toc497381471"/>
       <w:r>
         <w:rPr>
           <w:rFonts w:ascii="宋体" w:eastAsia="宋体" w:hAnsi="宋体" w:hint="eastAsia"/>
         </w:rPr>
         <w:t>2.1.1需求获取</w:t>
       </w:r>
-      <w:bookmarkEnd w:id="17"/>
       <w:bookmarkEnd w:id="18"/>
+      <w:bookmarkEnd w:id="19"/>
     </w:p>
     <w:p>
       <w:pPr>
@@ -6755,11 +8651,19 @@
           <w:rFonts w:ascii="宋体" w:eastAsia="宋体" w:hAnsi="宋体"/>
         </w:rPr>
       </w:pPr>
+      <w:bookmarkStart w:id="20" w:name="_Toc497381472"/>
       <w:r>
         <w:rPr>
           <w:rFonts w:ascii="宋体" w:eastAsia="宋体" w:hAnsi="宋体" w:hint="eastAsia"/>
         </w:rPr>
-        <w:t xml:space="preserve">2.1.1.1项目视图与范围 </w:t>
+        <w:t>2.1.1.1项目视图与范围</w:t>
+      </w:r>
+      <w:bookmarkEnd w:id="20"/>
+      <w:r>
+        <w:rPr>
+          <w:rFonts w:ascii="宋体" w:eastAsia="宋体" w:hAnsi="宋体" w:hint="eastAsia"/>
+        </w:rPr>
+        <w:t xml:space="preserve"> </w:t>
       </w:r>
     </w:p>
     <w:p>
@@ -6787,6 +8691,7 @@
           <w:rFonts w:ascii="宋体" w:hAnsi="宋体"/>
         </w:rPr>
       </w:pPr>
+      <w:bookmarkStart w:id="21" w:name="_Toc497381473"/>
       <w:r>
         <w:rPr>
           <w:rFonts w:ascii="宋体" w:hAnsi="宋体" w:hint="eastAsia"/>
@@ -6805,6 +8710,7 @@
         </w:rPr>
         <w:t>业务需求</w:t>
       </w:r>
+      <w:bookmarkEnd w:id="21"/>
     </w:p>
     <w:p>
       <w:pPr>
@@ -6878,25 +8784,7 @@
           <w:sz w:val="24"/>
           <w:lang w:val="zh-CN"/>
         </w:rPr>
-        <w:t>为了使这门课上的出色，使学生能够获得最多的资料，使学生及时的了解世界需求工程的最新动态，以及学生和教师的有效地沟通，老师提出了这么一个设想；作为他的学生也需要一个与教师及同学之间相互交流，及获取资料的平台；还有一些同学并没有选这几门课，但是也想了解项目管理，需求工程，统一建模的相关知识，以备到时决定该选不选这门课程。通过这三方提出的需求考虑，我们</w:t>
-      </w:r>
-      <w:proofErr w:type="gramStart"/>
-      <w:r>
-        <w:rPr>
-          <w:rFonts w:ascii="宋体" w:eastAsia="宋体" w:hAnsi="宋体" w:cs="宋体" w:hint="eastAsia"/>
-          <w:sz w:val="24"/>
-          <w:lang w:val="zh-CN"/>
-        </w:rPr>
-        <w:t>构思做</w:t>
-      </w:r>
-      <w:proofErr w:type="gramEnd"/>
-      <w:r>
-        <w:rPr>
-          <w:rFonts w:ascii="宋体" w:eastAsia="宋体" w:hAnsi="宋体" w:cs="宋体" w:hint="eastAsia"/>
-          <w:sz w:val="24"/>
-          <w:lang w:val="zh-CN"/>
-        </w:rPr>
-        <w:t>一个软件工程教学、学习、交流的网站。</w:t>
+        <w:t>为了使这门课上的出色，使学生能够获得最多的资料，使学生及时的了解世界需求工程的最新动态，以及学生和教师的有效地沟通，老师提出了这么一个设想；作为他的学生也需要一个与教师及同学之间相互交流，及获取资料的平台；还有一些同学并没有选这几门课，但是也想了解项目管理，需求工程，统一建模的相关知识，以备到时决定该选不选这门课程。通过这三方提出的需求考虑，我们构思做一个软件工程教学、学习、交流的网站。</w:t>
       </w:r>
     </w:p>
     <w:p>
@@ -7162,25 +9050,7 @@
           <w:sz w:val="24"/>
           <w:lang w:val="zh-CN"/>
         </w:rPr>
-        <w:t>在这一大背景下教学、学习、交流网站应运而生。超文本特性可实现对教学信息最有效的组织与管理。网络化的学习有利于充分实现</w:t>
-      </w:r>
-      <w:proofErr w:type="gramStart"/>
-      <w:r>
-        <w:rPr>
-          <w:rFonts w:ascii="宋体" w:eastAsia="宋体" w:hAnsi="宋体" w:cs="宋体" w:hint="eastAsia"/>
-          <w:sz w:val="24"/>
-          <w:lang w:val="zh-CN"/>
-        </w:rPr>
-        <w:t>交互与</w:t>
-      </w:r>
-      <w:proofErr w:type="gramEnd"/>
-      <w:r>
-        <w:rPr>
-          <w:rFonts w:ascii="宋体" w:eastAsia="宋体" w:hAnsi="宋体" w:cs="宋体" w:hint="eastAsia"/>
-          <w:sz w:val="24"/>
-          <w:lang w:val="zh-CN"/>
-        </w:rPr>
-        <w:t>共享，有利于激发学生的学习兴趣和充分体现学习主体作用，有利于培养学习者的信息素养和信息能力。另一方面教师利用教学、学习、交流网站可以充分发挥网络特性，对学生，教学进行更为有效的管理，同时也有了更为便利的信息发布手段。</w:t>
+        <w:t>在这一大背景下教学、学习、交流网站应运而生。超文本特性可实现对教学信息最有效的组织与管理。网络化的学习有利于充分实现交互与共享，有利于激发学生的学习兴趣和充分体现学习主体作用，有利于培养学习者的信息素养和信息能力。另一方面教师利用教学、学习、交流网站可以充分发挥网络特性，对学生，教学进行更为有效的管理，同时也有了更为便利的信息发布手段。</w:t>
       </w:r>
     </w:p>
     <w:p>
@@ -7825,23 +9695,7 @@
                 <w:rFonts w:ascii="宋体" w:eastAsia="宋体" w:hAnsi="宋体" w:hint="eastAsia"/>
                 <w:sz w:val="24"/>
               </w:rPr>
-              <w:t>预防这种风险的办法是项目建设之</w:t>
-            </w:r>
-            <w:proofErr w:type="gramStart"/>
-            <w:r>
-              <w:rPr>
-                <w:rFonts w:ascii="宋体" w:eastAsia="宋体" w:hAnsi="宋体" w:hint="eastAsia"/>
-                <w:sz w:val="24"/>
-              </w:rPr>
-              <w:t>初项目</w:t>
-            </w:r>
-            <w:proofErr w:type="gramEnd"/>
-            <w:r>
-              <w:rPr>
-                <w:rFonts w:ascii="宋体" w:eastAsia="宋体" w:hAnsi="宋体" w:hint="eastAsia"/>
-                <w:sz w:val="24"/>
-              </w:rPr>
-              <w:t>经理就需要全面准确地了解合同各条款的内容、尽早和合同各方就模糊或不明确的条款签订补充协议。</w:t>
+              <w:t>预防这种风险的办法是项目建设之初项目经理就需要全面准确地了解合同各条款的内容、尽早和合同各方就模糊或不明确的条款签订补充协议。</w:t>
             </w:r>
           </w:p>
         </w:tc>
@@ -7900,23 +9754,7 @@
                 <w:rFonts w:ascii="宋体" w:eastAsia="宋体" w:hAnsi="宋体" w:hint="eastAsia"/>
                 <w:sz w:val="24"/>
               </w:rPr>
-              <w:t>预防这种风险的办法是项目建设之初就和用户书面约定</w:t>
-            </w:r>
-            <w:proofErr w:type="gramStart"/>
-            <w:r>
-              <w:rPr>
-                <w:rFonts w:ascii="宋体" w:eastAsia="宋体" w:hAnsi="宋体" w:hint="eastAsia"/>
-                <w:sz w:val="24"/>
-              </w:rPr>
-              <w:t>好需求</w:t>
-            </w:r>
-            <w:proofErr w:type="gramEnd"/>
-            <w:r>
-              <w:rPr>
-                <w:rFonts w:ascii="宋体" w:eastAsia="宋体" w:hAnsi="宋体" w:hint="eastAsia"/>
-                <w:sz w:val="24"/>
-              </w:rPr>
-              <w:t>变更控制流程、记录并归档用户的需求变更申请。</w:t>
+              <w:t>预防这种风险的办法是项目建设之初就和用户书面约定好需求变更控制流程、记录并归档用户的需求变更申请。</w:t>
             </w:r>
           </w:p>
         </w:tc>
@@ -8295,6 +10133,7 @@
                 <w:rFonts w:ascii="宋体" w:eastAsia="宋体" w:hAnsi="宋体" w:hint="eastAsia"/>
                 <w:sz w:val="24"/>
               </w:rPr>
+              <w:lastRenderedPageBreak/>
               <w:t>团队成员能力和素质风险</w:t>
             </w:r>
           </w:p>
@@ -8384,23 +10223,7 @@
                 <w:rFonts w:ascii="宋体" w:eastAsia="宋体" w:hAnsi="宋体" w:hint="eastAsia"/>
                 <w:sz w:val="24"/>
               </w:rPr>
-              <w:t>预防这种风险的办法是项目在建设之</w:t>
-            </w:r>
-            <w:proofErr w:type="gramStart"/>
-            <w:r>
-              <w:rPr>
-                <w:rFonts w:ascii="宋体" w:eastAsia="宋体" w:hAnsi="宋体" w:hint="eastAsia"/>
-                <w:sz w:val="24"/>
-              </w:rPr>
-              <w:t>初项目</w:t>
-            </w:r>
-            <w:proofErr w:type="gramEnd"/>
-            <w:r>
-              <w:rPr>
-                <w:rFonts w:ascii="宋体" w:eastAsia="宋体" w:hAnsi="宋体" w:hint="eastAsia"/>
-                <w:sz w:val="24"/>
-              </w:rPr>
-              <w:t>经理就需要将项目目标、工作任务等和项目成员沟通清楚，采用公平、公正、公开的绩效考评制度，倡导团结互助的工作风尚等。</w:t>
+              <w:t>预防这种风险的办法是项目在建设之初项目经理就需要将项目目标、工作任务等和项目成员沟通清楚，采用公平、公正、公开的绩效考评制度，倡导团结互助的工作风尚等。</w:t>
             </w:r>
           </w:p>
         </w:tc>
@@ -8571,23 +10394,7 @@
                 <w:rFonts w:ascii="宋体" w:eastAsia="宋体" w:hAnsi="宋体" w:hint="eastAsia"/>
                 <w:sz w:val="24"/>
               </w:rPr>
-              <w:t>预防这种风险的办法是和用户</w:t>
-            </w:r>
-            <w:proofErr w:type="gramStart"/>
-            <w:r>
-              <w:rPr>
-                <w:rFonts w:ascii="宋体" w:eastAsia="宋体" w:hAnsi="宋体" w:hint="eastAsia"/>
-                <w:sz w:val="24"/>
-              </w:rPr>
-              <w:t>签定</w:t>
-            </w:r>
-            <w:proofErr w:type="gramEnd"/>
-            <w:r>
-              <w:rPr>
-                <w:rFonts w:ascii="宋体" w:eastAsia="宋体" w:hAnsi="宋体" w:hint="eastAsia"/>
-                <w:sz w:val="24"/>
-              </w:rPr>
-              <w:t>相关的协议、跟进系统集成部分的实施进度、及时提醒用户等。</w:t>
+              <w:t>预防这种风险的办法是和用户签定相关的协议、跟进系统集成部分的实施进度、及时提醒用户等。</w:t>
             </w:r>
           </w:p>
         </w:tc>
@@ -8619,17 +10426,8 @@
                 <w:rFonts w:ascii="宋体" w:eastAsia="宋体" w:hAnsi="宋体" w:hint="eastAsia"/>
                 <w:sz w:val="24"/>
               </w:rPr>
-              <w:t>分包</w:t>
-            </w:r>
-            <w:proofErr w:type="gramStart"/>
-            <w:r>
-              <w:rPr>
-                <w:rFonts w:ascii="宋体" w:eastAsia="宋体" w:hAnsi="宋体" w:hint="eastAsia"/>
-                <w:sz w:val="24"/>
-              </w:rPr>
-              <w:t>商风险</w:t>
-            </w:r>
-            <w:proofErr w:type="gramEnd"/>
+              <w:t>分包商风险</w:t>
+            </w:r>
           </w:p>
         </w:tc>
         <w:tc>
@@ -8869,7 +10667,6 @@
         </w:rPr>
         <w:t>：</w:t>
       </w:r>
-      <w:proofErr w:type="spellStart"/>
       <w:r>
         <w:rPr>
           <w:rFonts w:ascii="宋体" w:eastAsia="宋体" w:hAnsi="宋体"/>
@@ -8877,7 +10674,6 @@
         </w:rPr>
         <w:t>dreamwaver</w:t>
       </w:r>
-      <w:proofErr w:type="spellEnd"/>
       <w:r>
         <w:rPr>
           <w:rFonts w:ascii="宋体" w:eastAsia="宋体" w:hAnsi="宋体" w:cs="宋体" w:hint="eastAsia"/>
@@ -8964,6 +10760,7 @@
           <w:rFonts w:ascii="宋体" w:hAnsi="宋体"/>
         </w:rPr>
       </w:pPr>
+      <w:bookmarkStart w:id="22" w:name="_Toc497381474"/>
       <w:r>
         <w:rPr>
           <w:rFonts w:ascii="宋体" w:hAnsi="宋体" w:hint="eastAsia"/>
@@ -8982,6 +10779,7 @@
         </w:rPr>
         <w:t>范围与限制</w:t>
       </w:r>
+      <w:bookmarkEnd w:id="22"/>
     </w:p>
     <w:p>
       <w:pPr>
@@ -9296,39 +11094,7 @@
           <w:rFonts w:ascii="宋体" w:eastAsia="宋体" w:hAnsi="宋体" w:hint="eastAsia"/>
           <w:sz w:val="24"/>
         </w:rPr>
-        <w:t>不同于以往产品的特性：以往产品例如</w:t>
-      </w:r>
-      <w:proofErr w:type="gramStart"/>
-      <w:r>
-        <w:rPr>
-          <w:rFonts w:ascii="宋体" w:eastAsia="宋体" w:hAnsi="宋体" w:hint="eastAsia"/>
-          <w:sz w:val="24"/>
-        </w:rPr>
-        <w:t>慕课网</w:t>
-      </w:r>
-      <w:proofErr w:type="gramEnd"/>
-      <w:r>
-        <w:rPr>
-          <w:rFonts w:ascii="宋体" w:eastAsia="宋体" w:hAnsi="宋体" w:hint="eastAsia"/>
-          <w:sz w:val="24"/>
-        </w:rPr>
-        <w:t>，</w:t>
-      </w:r>
-      <w:proofErr w:type="gramStart"/>
-      <w:r>
-        <w:rPr>
-          <w:rFonts w:ascii="宋体" w:eastAsia="宋体" w:hAnsi="宋体" w:hint="eastAsia"/>
-          <w:sz w:val="24"/>
-        </w:rPr>
-        <w:t>网易云课</w:t>
-      </w:r>
-      <w:proofErr w:type="gramEnd"/>
-      <w:r>
-        <w:rPr>
-          <w:rFonts w:ascii="宋体" w:eastAsia="宋体" w:hAnsi="宋体" w:hint="eastAsia"/>
-          <w:sz w:val="24"/>
-        </w:rPr>
-        <w:t>堂均面向多个教师，多门课程，而本项目只针对一个教师，一门课程。</w:t>
+        <w:t>不同于以往产品的特性：以往产品例如慕课网，网易云课堂均面向多个教师，多门课程，而本项目只针对一个教师，一门课程。</w:t>
       </w:r>
       <w:r>
         <w:rPr>
@@ -9336,25 +11102,7 @@
           <w:sz w:val="24"/>
           <w:lang w:val="zh-CN"/>
         </w:rPr>
-        <w:t>它的功能就是服务教师和学生，是他们在教育和学习过程中得到便捷。它还将不断的记录</w:t>
-      </w:r>
-      <w:proofErr w:type="gramStart"/>
-      <w:r>
-        <w:rPr>
-          <w:rFonts w:ascii="宋体" w:eastAsia="宋体" w:hAnsi="宋体" w:cs="宋体" w:hint="eastAsia"/>
-          <w:sz w:val="24"/>
-          <w:lang w:val="zh-CN"/>
-        </w:rPr>
-        <w:t>这门课从诞生</w:t>
-      </w:r>
-      <w:proofErr w:type="gramEnd"/>
-      <w:r>
-        <w:rPr>
-          <w:rFonts w:ascii="宋体" w:eastAsia="宋体" w:hAnsi="宋体" w:cs="宋体" w:hint="eastAsia"/>
-          <w:sz w:val="24"/>
-          <w:lang w:val="zh-CN"/>
-        </w:rPr>
-        <w:t>到成熟的过程。</w:t>
+        <w:t>它的功能就是服务教师和学生，是他们在教育和学习过程中得到便捷。它还将不断的记录这门课从诞生到成熟的过程。</w:t>
       </w:r>
     </w:p>
     <w:p>
@@ -10821,6 +12569,7 @@
           <w:rFonts w:ascii="宋体" w:hAnsi="宋体"/>
         </w:rPr>
       </w:pPr>
+      <w:bookmarkStart w:id="23" w:name="_Toc497381475"/>
       <w:r>
         <w:rPr>
           <w:rFonts w:ascii="宋体" w:hAnsi="宋体" w:hint="eastAsia"/>
@@ -10839,6 +12588,7 @@
         </w:rPr>
         <w:t>业务背景</w:t>
       </w:r>
+      <w:bookmarkEnd w:id="23"/>
     </w:p>
     <w:p>
       <w:pPr>
@@ -11056,7 +12806,7 @@
                 <w:szCs w:val="24"/>
               </w:rPr>
             </w:pPr>
-            <w:bookmarkStart w:id="19" w:name="_Hlk497058949"/>
+            <w:bookmarkStart w:id="24" w:name="_Hlk497058949"/>
           </w:p>
         </w:tc>
         <w:tc>
@@ -11749,9 +13499,20 @@
                 <w:kern w:val="0"/>
                 <w:szCs w:val="24"/>
               </w:rPr>
-              <w:t>不可使用手机</w:t>
-            </w:r>
-            <w:proofErr w:type="gramStart"/>
+              <w:t>不可使用手机端访问</w:t>
+            </w:r>
+          </w:p>
+        </w:tc>
+        <w:tc>
+          <w:tcPr>
+            <w:tcW w:w="1134" w:type="dxa"/>
+          </w:tcPr>
+          <w:p>
+            <w:pPr>
+              <w:rPr>
+                <w:szCs w:val="24"/>
+              </w:rPr>
+            </w:pPr>
             <w:r>
               <w:rPr>
                 <w:rFonts w:ascii="宋体" w:hAnsi="宋体" w:cs="宋体" w:hint="eastAsia"/>
@@ -11759,14 +13520,13 @@
                 <w:kern w:val="0"/>
                 <w:szCs w:val="24"/>
               </w:rPr>
-              <w:t>端访问</w:t>
-            </w:r>
-            <w:proofErr w:type="gramEnd"/>
-          </w:p>
-        </w:tc>
-        <w:tc>
-          <w:tcPr>
-            <w:tcW w:w="1134" w:type="dxa"/>
+              <w:t>不可使用手机端访问</w:t>
+            </w:r>
+          </w:p>
+        </w:tc>
+        <w:tc>
+          <w:tcPr>
+            <w:tcW w:w="1389" w:type="dxa"/>
           </w:tcPr>
           <w:p>
             <w:pPr>
@@ -11781,51 +13541,8 @@
                 <w:kern w:val="0"/>
                 <w:szCs w:val="24"/>
               </w:rPr>
-              <w:t>不可使用手机</w:t>
-            </w:r>
-            <w:proofErr w:type="gramStart"/>
-            <w:r>
-              <w:rPr>
-                <w:rFonts w:ascii="宋体" w:hAnsi="宋体" w:cs="宋体" w:hint="eastAsia"/>
-                <w:color w:val="000000"/>
-                <w:kern w:val="0"/>
-                <w:szCs w:val="24"/>
-              </w:rPr>
-              <w:t>端访问</w:t>
-            </w:r>
-            <w:proofErr w:type="gramEnd"/>
-          </w:p>
-        </w:tc>
-        <w:tc>
-          <w:tcPr>
-            <w:tcW w:w="1389" w:type="dxa"/>
-          </w:tcPr>
-          <w:p>
-            <w:pPr>
-              <w:rPr>
-                <w:szCs w:val="24"/>
-              </w:rPr>
-            </w:pPr>
-            <w:r>
-              <w:rPr>
-                <w:rFonts w:ascii="宋体" w:hAnsi="宋体" w:cs="宋体" w:hint="eastAsia"/>
-                <w:color w:val="000000"/>
-                <w:kern w:val="0"/>
-                <w:szCs w:val="24"/>
-              </w:rPr>
-              <w:t>不可使用手机</w:t>
-            </w:r>
-            <w:proofErr w:type="gramStart"/>
-            <w:r>
-              <w:rPr>
-                <w:rFonts w:ascii="宋体" w:hAnsi="宋体" w:cs="宋体" w:hint="eastAsia"/>
-                <w:color w:val="000000"/>
-                <w:kern w:val="0"/>
-                <w:szCs w:val="24"/>
-              </w:rPr>
-              <w:t>端访问</w:t>
-            </w:r>
-            <w:proofErr w:type="gramEnd"/>
+              <w:t>不可使用手机端访问</w:t>
+            </w:r>
           </w:p>
         </w:tc>
       </w:tr>
@@ -12408,17 +14125,54 @@
                 <w:rFonts w:hint="eastAsia"/>
                 <w:szCs w:val="24"/>
               </w:rPr>
+              <w:t>北校区问源楼</w:t>
+            </w:r>
+          </w:p>
+        </w:tc>
+        <w:tc>
+          <w:tcPr>
+            <w:tcW w:w="1134" w:type="dxa"/>
+          </w:tcPr>
+          <w:p>
+            <w:pPr>
+              <w:rPr>
+                <w:szCs w:val="24"/>
+              </w:rPr>
+            </w:pPr>
+            <w:r>
+              <w:rPr>
+                <w:szCs w:val="24"/>
+              </w:rPr>
+              <w:t>ZUCC</w:t>
+            </w:r>
+          </w:p>
+          <w:p>
+            <w:pPr>
+              <w:rPr>
+                <w:szCs w:val="24"/>
+              </w:rPr>
+            </w:pPr>
+            <w:r>
+              <w:rPr>
+                <w:rFonts w:hint="eastAsia"/>
+                <w:szCs w:val="24"/>
+              </w:rPr>
               <w:t>北校区</w:t>
             </w:r>
-            <w:proofErr w:type="gramStart"/>
+          </w:p>
+          <w:p>
+            <w:pPr>
+              <w:rPr>
+                <w:szCs w:val="24"/>
+              </w:rPr>
+            </w:pPr>
             <w:r>
               <w:rPr>
                 <w:rFonts w:hint="eastAsia"/>
                 <w:szCs w:val="24"/>
               </w:rPr>
-              <w:t>问源楼</w:t>
-            </w:r>
-            <w:proofErr w:type="gramEnd"/>
+              <w:t>求真楼</w:t>
+            </w:r>
           </w:p>
         </w:tc>
         <w:tc>
@@ -12437,13 +14191,6 @@
               </w:rPr>
               <w:t>ZUCC</w:t>
             </w:r>
-          </w:p>
-          <w:p>
-            <w:pPr>
-              <w:rPr>
-                <w:szCs w:val="24"/>
-              </w:rPr>
-            </w:pPr>
             <w:r>
               <w:rPr>
                 <w:rFonts w:hint="eastAsia"/>
@@ -12481,8 +14228,69 @@
               <w:rPr>
                 <w:szCs w:val="24"/>
               </w:rPr>
+              <w:t>ZUC</w:t>
+            </w:r>
+            <w:r>
+              <w:rPr>
+                <w:rFonts w:hint="eastAsia"/>
+                <w:szCs w:val="24"/>
+              </w:rPr>
+              <w:t>C</w:t>
+            </w:r>
+          </w:p>
+          <w:p>
+            <w:pPr>
+              <w:rPr>
+                <w:szCs w:val="24"/>
+              </w:rPr>
+            </w:pPr>
+            <w:r>
+              <w:rPr>
+                <w:rFonts w:hint="eastAsia"/>
+                <w:szCs w:val="24"/>
+              </w:rPr>
+              <w:t>北校区</w:t>
+            </w:r>
+          </w:p>
+          <w:p>
+            <w:pPr>
+              <w:rPr>
+                <w:szCs w:val="24"/>
+              </w:rPr>
+            </w:pPr>
+            <w:r>
+              <w:rPr>
+                <w:rFonts w:hint="eastAsia"/>
+                <w:szCs w:val="24"/>
+              </w:rPr>
+              <w:t>求真楼</w:t>
+            </w:r>
+          </w:p>
+        </w:tc>
+        <w:tc>
+          <w:tcPr>
+            <w:tcW w:w="1134" w:type="dxa"/>
+          </w:tcPr>
+          <w:p>
+            <w:pPr>
+              <w:rPr>
+                <w:szCs w:val="24"/>
+              </w:rPr>
+            </w:pPr>
+            <w:r>
+              <w:rPr>
+                <w:rFonts w:hint="eastAsia"/>
+                <w:szCs w:val="24"/>
+              </w:rPr>
               <w:t>ZUCC</w:t>
             </w:r>
+          </w:p>
+          <w:p>
+            <w:pPr>
+              <w:rPr>
+                <w:szCs w:val="24"/>
+              </w:rPr>
+            </w:pPr>
             <w:r>
               <w:rPr>
                 <w:rFonts w:hint="eastAsia"/>
@@ -12516,47 +14324,6 @@
                 <w:szCs w:val="24"/>
               </w:rPr>
             </w:pPr>
-            <w:r>
-              <w:rPr>
-                <w:szCs w:val="24"/>
-              </w:rPr>
-              <w:t>ZUC</w:t>
-            </w:r>
-            <w:r>
-              <w:rPr>
-                <w:rFonts w:hint="eastAsia"/>
-                <w:szCs w:val="24"/>
-              </w:rPr>
-              <w:t>C</w:t>
-            </w:r>
-          </w:p>
-          <w:p>
-            <w:pPr>
-              <w:rPr>
-                <w:szCs w:val="24"/>
-              </w:rPr>
-            </w:pPr>
-            <w:r>
-              <w:rPr>
-                <w:rFonts w:hint="eastAsia"/>
-                <w:szCs w:val="24"/>
-              </w:rPr>
-              <w:t>北校区</w:t>
-            </w:r>
-          </w:p>
-          <w:p>
-            <w:pPr>
-              <w:rPr>
-                <w:szCs w:val="24"/>
-              </w:rPr>
-            </w:pPr>
-            <w:r>
-              <w:rPr>
-                <w:rFonts w:hint="eastAsia"/>
-                <w:szCs w:val="24"/>
-              </w:rPr>
-              <w:t>求真楼</w:t>
-            </w:r>
           </w:p>
         </w:tc>
         <w:tc>
@@ -12569,65 +14336,6 @@
                 <w:szCs w:val="24"/>
               </w:rPr>
             </w:pPr>
-            <w:r>
-              <w:rPr>
-                <w:rFonts w:hint="eastAsia"/>
-                <w:szCs w:val="24"/>
-              </w:rPr>
-              <w:t>ZUCC</w:t>
-            </w:r>
-          </w:p>
-          <w:p>
-            <w:pPr>
-              <w:rPr>
-                <w:szCs w:val="24"/>
-              </w:rPr>
-            </w:pPr>
-            <w:r>
-              <w:rPr>
-                <w:rFonts w:hint="eastAsia"/>
-                <w:szCs w:val="24"/>
-              </w:rPr>
-              <w:t>北校区</w:t>
-            </w:r>
-          </w:p>
-          <w:p>
-            <w:pPr>
-              <w:rPr>
-                <w:szCs w:val="24"/>
-              </w:rPr>
-            </w:pPr>
-            <w:r>
-              <w:rPr>
-                <w:rFonts w:hint="eastAsia"/>
-                <w:szCs w:val="24"/>
-              </w:rPr>
-              <w:t>求真楼</w:t>
-            </w:r>
-          </w:p>
-        </w:tc>
-        <w:tc>
-          <w:tcPr>
-            <w:tcW w:w="1134" w:type="dxa"/>
-          </w:tcPr>
-          <w:p>
-            <w:pPr>
-              <w:rPr>
-                <w:szCs w:val="24"/>
-              </w:rPr>
-            </w:pPr>
-          </w:p>
-        </w:tc>
-        <w:tc>
-          <w:tcPr>
-            <w:tcW w:w="1134" w:type="dxa"/>
-          </w:tcPr>
-          <w:p>
-            <w:pPr>
-              <w:rPr>
-                <w:szCs w:val="24"/>
-              </w:rPr>
-            </w:pPr>
           </w:p>
         </w:tc>
         <w:tc>
@@ -12643,7 +14351,7 @@
           </w:p>
         </w:tc>
       </w:tr>
-      <w:bookmarkEnd w:id="19"/>
+      <w:bookmarkEnd w:id="24"/>
     </w:tbl>
     <w:p>
       <w:pPr>
@@ -13668,17 +15376,8 @@
           <w:rFonts w:ascii="宋体" w:eastAsia="宋体" w:hAnsi="宋体" w:hint="eastAsia"/>
           <w:sz w:val="24"/>
         </w:rPr>
-        <w:t>apache, tomcat/</w:t>
-      </w:r>
-      <w:proofErr w:type="spellStart"/>
-      <w:r>
-        <w:rPr>
-          <w:rFonts w:ascii="宋体" w:eastAsia="宋体" w:hAnsi="宋体" w:hint="eastAsia"/>
-          <w:sz w:val="24"/>
-        </w:rPr>
-        <w:t>jboss</w:t>
-      </w:r>
-      <w:proofErr w:type="spellEnd"/>
+        <w:t>apache, tomcat/jboss</w:t>
+      </w:r>
       <w:r>
         <w:rPr>
           <w:rFonts w:ascii="宋体" w:eastAsia="宋体" w:hAnsi="宋体" w:cs="宋体" w:hint="eastAsia"/>
@@ -13713,12 +15412,14 @@
           <w:rFonts w:ascii="宋体" w:eastAsia="宋体" w:hAnsi="宋体"/>
         </w:rPr>
       </w:pPr>
+      <w:bookmarkStart w:id="25" w:name="_Toc497381476"/>
       <w:r>
         <w:rPr>
           <w:rFonts w:ascii="宋体" w:eastAsia="宋体" w:hAnsi="宋体" w:hint="eastAsia"/>
         </w:rPr>
         <w:t>2.1.1.2确定需求开发过程</w:t>
       </w:r>
+      <w:bookmarkEnd w:id="25"/>
     </w:p>
     <w:p>
       <w:pPr>
@@ -13849,6 +15550,7 @@
           <w:color w:val="auto"/>
         </w:rPr>
       </w:pPr>
+      <w:bookmarkStart w:id="26" w:name="_Toc497381477"/>
       <w:r>
         <w:rPr>
           <w:rStyle w:val="a4"/>
@@ -13859,6 +15561,7 @@
         </w:rPr>
         <w:t>2.1.1.3用户群分类</w:t>
       </w:r>
+      <w:bookmarkEnd w:id="26"/>
     </w:p>
     <w:p>
       <w:pPr>
@@ -13985,12 +15688,14 @@
           <w:rFonts w:ascii="宋体" w:eastAsia="宋体" w:hAnsi="宋体"/>
         </w:rPr>
       </w:pPr>
+      <w:bookmarkStart w:id="27" w:name="_Toc497381478"/>
       <w:r>
         <w:rPr>
           <w:rFonts w:ascii="宋体" w:eastAsia="宋体" w:hAnsi="宋体" w:hint="eastAsia"/>
         </w:rPr>
         <w:t>2.1.1.4产品代表</w:t>
       </w:r>
+      <w:bookmarkEnd w:id="27"/>
     </w:p>
     <w:p>
       <w:pPr>
@@ -14022,23 +15727,7 @@
           <w:rFonts w:ascii="宋体" w:eastAsia="宋体" w:hAnsi="宋体" w:hint="eastAsia"/>
           <w:sz w:val="24"/>
         </w:rPr>
-        <w:t>杨</w:t>
-      </w:r>
-      <w:proofErr w:type="gramStart"/>
-      <w:r>
-        <w:rPr>
-          <w:rFonts w:ascii="宋体" w:eastAsia="宋体" w:hAnsi="宋体" w:hint="eastAsia"/>
-          <w:sz w:val="24"/>
-        </w:rPr>
-        <w:t>枨</w:t>
-      </w:r>
-      <w:proofErr w:type="gramEnd"/>
-      <w:r>
-        <w:rPr>
-          <w:rFonts w:ascii="宋体" w:eastAsia="宋体" w:hAnsi="宋体" w:hint="eastAsia"/>
-          <w:sz w:val="24"/>
-        </w:rPr>
-        <w:t>老师，及课程相关同学</w:t>
+        <w:t>杨枨老师，及课程相关同学</w:t>
       </w:r>
     </w:p>
     <w:p>
@@ -14132,12 +15821,14 @@
           <w:rFonts w:ascii="宋体" w:eastAsia="宋体" w:hAnsi="宋体"/>
         </w:rPr>
       </w:pPr>
+      <w:bookmarkStart w:id="28" w:name="_Toc497381479"/>
       <w:r>
         <w:rPr>
           <w:rFonts w:ascii="宋体" w:eastAsia="宋体" w:hAnsi="宋体" w:hint="eastAsia"/>
         </w:rPr>
         <w:t>2.1.1.5核心队伍</w:t>
       </w:r>
+      <w:bookmarkEnd w:id="28"/>
     </w:p>
     <w:p>
       <w:pPr>
@@ -14216,23 +15907,7 @@
           <w:rFonts w:ascii="宋体" w:eastAsia="宋体" w:hAnsi="宋体" w:hint="eastAsia"/>
           <w:sz w:val="24"/>
         </w:rPr>
-        <w:t>用户代表：杨</w:t>
-      </w:r>
-      <w:proofErr w:type="gramStart"/>
-      <w:r>
-        <w:rPr>
-          <w:rFonts w:ascii="宋体" w:eastAsia="宋体" w:hAnsi="宋体" w:hint="eastAsia"/>
-          <w:sz w:val="24"/>
-        </w:rPr>
-        <w:t>枨</w:t>
-      </w:r>
-      <w:proofErr w:type="gramEnd"/>
-      <w:r>
-        <w:rPr>
-          <w:rFonts w:ascii="宋体" w:eastAsia="宋体" w:hAnsi="宋体" w:hint="eastAsia"/>
-          <w:sz w:val="24"/>
-        </w:rPr>
-        <w:t>老师及课程相关同学</w:t>
+        <w:t>用户代表：杨枨老师及课程相关同学</w:t>
       </w:r>
     </w:p>
     <w:p>
@@ -14260,12 +15935,14 @@
           <w:rFonts w:ascii="宋体" w:eastAsia="宋体" w:hAnsi="宋体"/>
         </w:rPr>
       </w:pPr>
+      <w:bookmarkStart w:id="29" w:name="_Toc497381480"/>
       <w:r>
         <w:rPr>
           <w:rFonts w:ascii="宋体" w:eastAsia="宋体" w:hAnsi="宋体" w:hint="eastAsia"/>
         </w:rPr>
         <w:t>2.1.1.6确定使用实例</w:t>
       </w:r>
+      <w:bookmarkEnd w:id="29"/>
     </w:p>
     <w:p>
       <w:pPr>
@@ -14712,9 +16389,21 @@
                 <w:kern w:val="0"/>
                 <w:sz w:val="24"/>
               </w:rPr>
-              <w:t>点击相关链接跳转（</w:t>
-            </w:r>
-            <w:proofErr w:type="gramStart"/>
+              <w:t>点击相关链接跳转（含学校选课系统、学院网页、需求相关主题网站），</w:t>
+            </w:r>
+          </w:p>
+          <w:p>
+            <w:pPr>
+              <w:widowControl/>
+              <w:ind w:firstLineChars="300" w:firstLine="720"/>
+              <w:jc w:val="left"/>
+              <w:rPr>
+                <w:rFonts w:ascii="宋体" w:eastAsia="宋体" w:hAnsi="宋体" w:cs="宋体"/>
+                <w:color w:val="000000"/>
+                <w:kern w:val="0"/>
+                <w:sz w:val="24"/>
+              </w:rPr>
+            </w:pPr>
             <w:r>
               <w:rPr>
                 <w:rFonts w:ascii="宋体" w:eastAsia="宋体" w:hAnsi="宋体" w:cs="宋体" w:hint="eastAsia"/>
@@ -14722,9 +16411,21 @@
                 <w:kern w:val="0"/>
                 <w:sz w:val="24"/>
               </w:rPr>
-              <w:t>含学校</w:t>
-            </w:r>
-            <w:proofErr w:type="gramEnd"/>
+              <w:t xml:space="preserve">密码丢失 通过提问方式取回密码 </w:t>
+            </w:r>
+          </w:p>
+          <w:p>
+            <w:pPr>
+              <w:widowControl/>
+              <w:ind w:firstLineChars="300" w:firstLine="720"/>
+              <w:jc w:val="left"/>
+              <w:rPr>
+                <w:rFonts w:ascii="宋体" w:eastAsia="宋体" w:hAnsi="宋体" w:cs="宋体"/>
+                <w:color w:val="000000"/>
+                <w:kern w:val="0"/>
+                <w:sz w:val="24"/>
+              </w:rPr>
+            </w:pPr>
             <w:r>
               <w:rPr>
                 <w:rFonts w:ascii="宋体" w:eastAsia="宋体" w:hAnsi="宋体" w:cs="宋体" w:hint="eastAsia"/>
@@ -14732,7 +16433,7 @@
                 <w:kern w:val="0"/>
                 <w:sz w:val="24"/>
               </w:rPr>
-              <w:t>选课系统、学院网页、需求相关主题网站），</w:t>
+              <w:t>与团队成员交流，</w:t>
             </w:r>
           </w:p>
           <w:p>
@@ -14754,7 +16455,7 @@
                 <w:kern w:val="0"/>
                 <w:sz w:val="24"/>
               </w:rPr>
-              <w:t xml:space="preserve">密码丢失 通过提问方式取回密码 </w:t>
+              <w:t>共享资料，</w:t>
             </w:r>
           </w:p>
           <w:p>
@@ -14776,7 +16477,7 @@
                 <w:kern w:val="0"/>
                 <w:sz w:val="24"/>
               </w:rPr>
-              <w:t>与团队成员交流，</w:t>
+              <w:t>看到教师联系方式，</w:t>
             </w:r>
           </w:p>
           <w:p>
@@ -14798,7 +16499,7 @@
                 <w:kern w:val="0"/>
                 <w:sz w:val="24"/>
               </w:rPr>
-              <w:t>共享资料，</w:t>
+              <w:t>搜索相关资料文章，</w:t>
             </w:r>
           </w:p>
           <w:p>
@@ -14820,7 +16521,40 @@
                 <w:kern w:val="0"/>
                 <w:sz w:val="24"/>
               </w:rPr>
-              <w:t>看到教师联系方式，</w:t>
+              <w:t xml:space="preserve">提交作业，查看作业批复情况  </w:t>
+            </w:r>
+          </w:p>
+          <w:p>
+            <w:pPr>
+              <w:widowControl/>
+              <w:jc w:val="left"/>
+              <w:rPr>
+                <w:rFonts w:ascii="宋体" w:eastAsia="宋体" w:hAnsi="宋体" w:cs="宋体"/>
+                <w:color w:val="000000"/>
+                <w:kern w:val="0"/>
+                <w:sz w:val="24"/>
+              </w:rPr>
+            </w:pPr>
+          </w:p>
+          <w:p>
+            <w:pPr>
+              <w:widowControl/>
+              <w:jc w:val="left"/>
+              <w:rPr>
+                <w:rFonts w:ascii="宋体" w:eastAsia="宋体" w:hAnsi="宋体" w:cs="宋体"/>
+                <w:color w:val="000000"/>
+                <w:kern w:val="0"/>
+                <w:sz w:val="24"/>
+              </w:rPr>
+            </w:pPr>
+            <w:r>
+              <w:rPr>
+                <w:rFonts w:ascii="宋体" w:eastAsia="宋体" w:hAnsi="宋体" w:cs="宋体" w:hint="eastAsia"/>
+                <w:color w:val="000000"/>
+                <w:kern w:val="0"/>
+                <w:sz w:val="24"/>
+              </w:rPr>
+              <w:t>游客 ; 登入系统，</w:t>
             </w:r>
           </w:p>
           <w:p>
@@ -14842,7 +16576,7 @@
                 <w:kern w:val="0"/>
                 <w:sz w:val="24"/>
               </w:rPr>
-              <w:t>搜索相关资料文章，</w:t>
+              <w:t>查看项目管理,需求工程,对象建模，以及软件工程相关课程、还有老师的详细介绍，</w:t>
             </w:r>
           </w:p>
           <w:p>
@@ -14864,104 +16598,7 @@
                 <w:kern w:val="0"/>
                 <w:sz w:val="24"/>
               </w:rPr>
-              <w:t xml:space="preserve">提交作业，查看作业批复情况  </w:t>
-            </w:r>
-          </w:p>
-          <w:p>
-            <w:pPr>
-              <w:widowControl/>
-              <w:jc w:val="left"/>
-              <w:rPr>
-                <w:rFonts w:ascii="宋体" w:eastAsia="宋体" w:hAnsi="宋体" w:cs="宋体"/>
-                <w:color w:val="000000"/>
-                <w:kern w:val="0"/>
-                <w:sz w:val="24"/>
-              </w:rPr>
-            </w:pPr>
-          </w:p>
-          <w:p>
-            <w:pPr>
-              <w:widowControl/>
-              <w:jc w:val="left"/>
-              <w:rPr>
-                <w:rFonts w:ascii="宋体" w:eastAsia="宋体" w:hAnsi="宋体" w:cs="宋体"/>
-                <w:color w:val="000000"/>
-                <w:kern w:val="0"/>
-                <w:sz w:val="24"/>
-              </w:rPr>
-            </w:pPr>
-            <w:r>
-              <w:rPr>
-                <w:rFonts w:ascii="宋体" w:eastAsia="宋体" w:hAnsi="宋体" w:cs="宋体" w:hint="eastAsia"/>
-                <w:color w:val="000000"/>
-                <w:kern w:val="0"/>
-                <w:sz w:val="24"/>
-              </w:rPr>
-              <w:t>游客 ; 登入系统，</w:t>
-            </w:r>
-          </w:p>
-          <w:p>
-            <w:pPr>
-              <w:widowControl/>
-              <w:ind w:firstLineChars="300" w:firstLine="720"/>
-              <w:jc w:val="left"/>
-              <w:rPr>
-                <w:rFonts w:ascii="宋体" w:eastAsia="宋体" w:hAnsi="宋体" w:cs="宋体"/>
-                <w:color w:val="000000"/>
-                <w:kern w:val="0"/>
-                <w:sz w:val="24"/>
-              </w:rPr>
-            </w:pPr>
-            <w:r>
-              <w:rPr>
-                <w:rFonts w:ascii="宋体" w:eastAsia="宋体" w:hAnsi="宋体" w:cs="宋体" w:hint="eastAsia"/>
-                <w:color w:val="000000"/>
-                <w:kern w:val="0"/>
-                <w:sz w:val="24"/>
-              </w:rPr>
-              <w:t>查看项目管理,需求工程,对象建模，以及软件工程相关课程、还有老师的详细介绍，</w:t>
-            </w:r>
-          </w:p>
-          <w:p>
-            <w:pPr>
-              <w:widowControl/>
-              <w:ind w:firstLineChars="300" w:firstLine="720"/>
-              <w:jc w:val="left"/>
-              <w:rPr>
-                <w:rFonts w:ascii="宋体" w:eastAsia="宋体" w:hAnsi="宋体" w:cs="宋体"/>
-                <w:color w:val="000000"/>
-                <w:kern w:val="0"/>
-                <w:sz w:val="24"/>
-              </w:rPr>
-            </w:pPr>
-            <w:r>
-              <w:rPr>
-                <w:rFonts w:ascii="宋体" w:eastAsia="宋体" w:hAnsi="宋体" w:cs="宋体" w:hint="eastAsia"/>
-                <w:color w:val="000000"/>
-                <w:kern w:val="0"/>
-                <w:sz w:val="24"/>
-              </w:rPr>
-              <w:t>使用相关链接跳转（</w:t>
-            </w:r>
-            <w:proofErr w:type="gramStart"/>
-            <w:r>
-              <w:rPr>
-                <w:rFonts w:ascii="宋体" w:eastAsia="宋体" w:hAnsi="宋体" w:cs="宋体" w:hint="eastAsia"/>
-                <w:color w:val="000000"/>
-                <w:kern w:val="0"/>
-                <w:sz w:val="24"/>
-              </w:rPr>
-              <w:t>含学校</w:t>
-            </w:r>
-            <w:proofErr w:type="gramEnd"/>
-            <w:r>
-              <w:rPr>
-                <w:rFonts w:ascii="宋体" w:eastAsia="宋体" w:hAnsi="宋体" w:cs="宋体" w:hint="eastAsia"/>
-                <w:color w:val="000000"/>
-                <w:kern w:val="0"/>
-                <w:sz w:val="24"/>
-              </w:rPr>
-              <w:t>选课系统，以及需求相关主题网站)</w:t>
+              <w:t>使用相关链接跳转（含学校选课系统，以及需求相关主题网站)</w:t>
             </w:r>
           </w:p>
           <w:p>
@@ -15052,12 +16689,14 @@
           <w:rFonts w:ascii="宋体" w:eastAsia="宋体" w:hAnsi="宋体"/>
         </w:rPr>
       </w:pPr>
+      <w:bookmarkStart w:id="30" w:name="_Toc497381481"/>
       <w:r>
         <w:rPr>
           <w:rFonts w:ascii="宋体" w:eastAsia="宋体" w:hAnsi="宋体" w:hint="eastAsia"/>
         </w:rPr>
         <w:t>2.1.1.7召开应用程序开发联系会议</w:t>
       </w:r>
+      <w:bookmarkEnd w:id="30"/>
     </w:p>
     <w:p>
       <w:pPr>
@@ -15225,16 +16864,7 @@
           <w:rFonts w:ascii="宋体" w:eastAsia="宋体" w:hAnsi="宋体" w:hint="eastAsia"/>
           <w:sz w:val="24"/>
         </w:rPr>
-        <w:t>）由小组成</w:t>
-      </w:r>
-      <w:bookmarkStart w:id="20" w:name="_GoBack"/>
-      <w:bookmarkEnd w:id="20"/>
-      <w:r>
-        <w:rPr>
-          <w:rFonts w:ascii="宋体" w:eastAsia="宋体" w:hAnsi="宋体" w:hint="eastAsia"/>
-          <w:sz w:val="24"/>
-        </w:rPr>
-        <w:t>员赵高生编写会议纪要</w:t>
+        <w:t>）由小组成员赵高生编写会议纪要</w:t>
       </w:r>
     </w:p>
     <w:p>
@@ -15244,6 +16874,7 @@
           <w:rFonts w:ascii="宋体" w:eastAsia="宋体" w:hAnsi="宋体"/>
         </w:rPr>
       </w:pPr>
+      <w:bookmarkStart w:id="31" w:name="_Toc497381482"/>
       <w:r>
         <w:rPr>
           <w:rFonts w:ascii="宋体" w:eastAsia="宋体" w:hAnsi="宋体" w:hint="eastAsia"/>
@@ -15251,6 +16882,7 @@
         <w:lastRenderedPageBreak/>
         <w:t>2.1.1.8分析用户工作流程</w:t>
       </w:r>
+      <w:bookmarkEnd w:id="31"/>
     </w:p>
     <w:p>
       <w:pPr>
@@ -15338,12 +16970,14 @@
           <w:rFonts w:ascii="宋体" w:eastAsia="宋体" w:hAnsi="宋体"/>
         </w:rPr>
       </w:pPr>
+      <w:bookmarkStart w:id="32" w:name="_Toc497381483"/>
       <w:r>
         <w:rPr>
           <w:rFonts w:ascii="宋体" w:eastAsia="宋体" w:hAnsi="宋体" w:hint="eastAsia"/>
         </w:rPr>
         <w:t>2.1.1.9确定质量属性</w:t>
       </w:r>
+      <w:bookmarkEnd w:id="32"/>
     </w:p>
     <w:p>
       <w:pPr>
@@ -15498,25 +17132,7 @@
           <w:sz w:val="24"/>
           <w:szCs w:val="24"/>
         </w:rPr>
-        <w:t>a.所有用户</w:t>
-      </w:r>
-      <w:proofErr w:type="gramStart"/>
-      <w:r>
-        <w:rPr>
-          <w:rFonts w:ascii="宋体" w:eastAsia="宋体" w:hAnsi="宋体" w:cs="Times New Roman" w:hint="eastAsia"/>
-          <w:sz w:val="24"/>
-          <w:szCs w:val="24"/>
-        </w:rPr>
-        <w:t>帐号</w:t>
-      </w:r>
-      <w:proofErr w:type="gramEnd"/>
-      <w:r>
-        <w:rPr>
-          <w:rFonts w:ascii="宋体" w:eastAsia="宋体" w:hAnsi="宋体" w:cs="Times New Roman" w:hint="eastAsia"/>
-          <w:sz w:val="24"/>
-          <w:szCs w:val="24"/>
-        </w:rPr>
-        <w:t>等属性都将加密。</w:t>
+        <w:t>a.所有用户帐号等属性都将加密。</w:t>
       </w:r>
     </w:p>
     <w:p>
@@ -15624,6 +17240,7 @@
           <w:rFonts w:ascii="宋体" w:eastAsia="宋体" w:hAnsi="宋体"/>
         </w:rPr>
       </w:pPr>
+      <w:bookmarkStart w:id="33" w:name="_Toc497381484"/>
       <w:r>
         <w:rPr>
           <w:rFonts w:ascii="宋体" w:eastAsia="宋体" w:hAnsi="宋体" w:hint="eastAsia"/>
@@ -15631,6 +17248,7 @@
         <w:lastRenderedPageBreak/>
         <w:t>2.1.1.10检查问题报告</w:t>
       </w:r>
+      <w:bookmarkEnd w:id="33"/>
     </w:p>
     <w:p>
       <w:pPr>
@@ -15672,12 +17290,14 @@
           <w:rFonts w:ascii="宋体" w:eastAsia="宋体" w:hAnsi="宋体"/>
         </w:rPr>
       </w:pPr>
+      <w:bookmarkStart w:id="34" w:name="_Toc497381485"/>
       <w:r>
         <w:rPr>
           <w:rFonts w:ascii="宋体" w:eastAsia="宋体" w:hAnsi="宋体" w:hint="eastAsia"/>
         </w:rPr>
         <w:t>2.1.1.11需求重用</w:t>
       </w:r>
+      <w:bookmarkEnd w:id="34"/>
     </w:p>
     <w:p>
       <w:pPr>
@@ -15804,21 +17424,7 @@
         <w:rPr>
           <w:rFonts w:ascii="宋体" w:eastAsia="宋体" w:hAnsi="宋体" w:hint="eastAsia"/>
         </w:rPr>
-        <w:t>对数据的</w:t>
-      </w:r>
-      <w:proofErr w:type="gramStart"/>
-      <w:r>
-        <w:rPr>
-          <w:rFonts w:ascii="宋体" w:eastAsia="宋体" w:hAnsi="宋体" w:hint="eastAsia"/>
-        </w:rPr>
-        <w:t>增删改查等</w:t>
-      </w:r>
-      <w:proofErr w:type="gramEnd"/>
-      <w:r>
-        <w:rPr>
-          <w:rFonts w:ascii="宋体" w:eastAsia="宋体" w:hAnsi="宋体" w:hint="eastAsia"/>
-        </w:rPr>
-        <w:t>可重用</w:t>
+        <w:t>对数据的增删改查等可重用</w:t>
       </w:r>
     </w:p>
     <w:p>
@@ -15828,7 +17434,8 @@
           <w:rFonts w:ascii="宋体" w:eastAsia="宋体" w:hAnsi="宋体"/>
         </w:rPr>
       </w:pPr>
-      <w:bookmarkStart w:id="21" w:name="_Toc496788724"/>
+      <w:bookmarkStart w:id="35" w:name="_Toc496788724"/>
+      <w:bookmarkStart w:id="36" w:name="_Toc497381486"/>
       <w:r>
         <w:rPr>
           <w:rFonts w:ascii="宋体" w:eastAsia="宋体" w:hAnsi="宋体" w:hint="eastAsia"/>
@@ -15836,7 +17443,8 @@
         <w:lastRenderedPageBreak/>
         <w:t>2.1.2需求分析</w:t>
       </w:r>
-      <w:bookmarkEnd w:id="21"/>
+      <w:bookmarkEnd w:id="35"/>
+      <w:bookmarkEnd w:id="36"/>
     </w:p>
     <w:p>
       <w:pPr>
@@ -15845,12 +17453,20 @@
           <w:rFonts w:ascii="宋体" w:hAnsi="宋体"/>
         </w:rPr>
       </w:pPr>
+      <w:bookmarkStart w:id="37" w:name="_Toc497381487"/>
       <w:r>
         <w:rPr>
           <w:rFonts w:ascii="宋体" w:hAnsi="宋体" w:hint="eastAsia"/>
         </w:rPr>
+        <w:t>2.1.2.1</w:t>
+      </w:r>
+      <w:r>
+        <w:rPr>
+          <w:rFonts w:ascii="宋体" w:hAnsi="宋体" w:hint="eastAsia"/>
+        </w:rPr>
         <w:t>关联图：</w:t>
       </w:r>
+      <w:bookmarkEnd w:id="37"/>
     </w:p>
     <w:p>
       <w:pPr>
@@ -15938,13 +17554,21 @@
           <w:rFonts w:ascii="宋体" w:hAnsi="宋体"/>
         </w:rPr>
       </w:pPr>
+      <w:bookmarkStart w:id="38" w:name="_Toc497381488"/>
       <w:r>
         <w:rPr>
           <w:rFonts w:ascii="宋体" w:hAnsi="宋体" w:hint="eastAsia"/>
         </w:rPr>
         <w:lastRenderedPageBreak/>
+        <w:t>2.1.2.2</w:t>
+      </w:r>
+      <w:r>
+        <w:rPr>
+          <w:rFonts w:ascii="宋体" w:hAnsi="宋体" w:hint="eastAsia"/>
+        </w:rPr>
         <w:t>创建开发原型</w:t>
       </w:r>
+      <w:bookmarkEnd w:id="38"/>
     </w:p>
     <w:p>
       <w:pPr>
@@ -16191,12 +17815,20 @@
           <w:rFonts w:ascii="宋体" w:hAnsi="宋体"/>
         </w:rPr>
       </w:pPr>
+      <w:bookmarkStart w:id="39" w:name="_Toc497381489"/>
       <w:r>
         <w:rPr>
           <w:rFonts w:ascii="宋体" w:hAnsi="宋体" w:hint="eastAsia"/>
         </w:rPr>
+        <w:t>2.1.2.3</w:t>
+      </w:r>
+      <w:r>
+        <w:rPr>
+          <w:rFonts w:ascii="宋体" w:hAnsi="宋体" w:hint="eastAsia"/>
+        </w:rPr>
         <w:t>分析可行性</w:t>
       </w:r>
+      <w:bookmarkEnd w:id="39"/>
     </w:p>
     <w:p>
       <w:pPr>
@@ -16236,12 +17868,20 @@
           <w:rFonts w:ascii="宋体" w:hAnsi="宋体"/>
         </w:rPr>
       </w:pPr>
+      <w:bookmarkStart w:id="40" w:name="_Toc497381490"/>
       <w:r>
         <w:rPr>
           <w:rFonts w:ascii="宋体" w:hAnsi="宋体" w:hint="eastAsia"/>
         </w:rPr>
+        <w:t>2.1.2.4</w:t>
+      </w:r>
+      <w:r>
+        <w:rPr>
+          <w:rFonts w:ascii="宋体" w:hAnsi="宋体" w:hint="eastAsia"/>
+        </w:rPr>
         <w:t>确定需求优先级</w:t>
       </w:r>
+      <w:bookmarkEnd w:id="40"/>
     </w:p>
     <w:p>
       <w:pPr>
@@ -16635,27 +18275,7 @@
                 <w:szCs w:val="24"/>
                 <w:lang w:val="zh-CN"/>
               </w:rPr>
-              <w:t>教师消息发布</w:t>
-            </w:r>
-            <w:proofErr w:type="gramStart"/>
-            <w:r>
-              <w:rPr>
-                <w:rFonts w:ascii="宋体" w:eastAsia="宋体" w:hAnsi="宋体" w:hint="eastAsia"/>
-                <w:sz w:val="24"/>
-                <w:szCs w:val="24"/>
-                <w:lang w:val="zh-CN"/>
-              </w:rPr>
-              <w:t>栏用于</w:t>
-            </w:r>
-            <w:proofErr w:type="gramEnd"/>
-            <w:r>
-              <w:rPr>
-                <w:rFonts w:ascii="宋体" w:eastAsia="宋体" w:hAnsi="宋体" w:hint="eastAsia"/>
-                <w:sz w:val="24"/>
-                <w:szCs w:val="24"/>
-                <w:lang w:val="zh-CN"/>
-              </w:rPr>
-              <w:t>老师发布作业点评、临时课程变更等通知。</w:t>
+              <w:t>教师消息发布栏用于老师发布作业点评、临时课程变更等通知。</w:t>
             </w:r>
           </w:p>
         </w:tc>
@@ -17466,27 +19086,7 @@
                 <w:szCs w:val="24"/>
                 <w:lang w:val="zh-CN"/>
               </w:rPr>
-              <w:t>网站界面要求简洁大方，有网站导航、相关链接(</w:t>
-            </w:r>
-            <w:proofErr w:type="gramStart"/>
-            <w:r>
-              <w:rPr>
-                <w:rFonts w:ascii="宋体" w:eastAsia="宋体" w:hAnsi="宋体" w:hint="eastAsia"/>
-                <w:sz w:val="24"/>
-                <w:szCs w:val="24"/>
-                <w:lang w:val="zh-CN"/>
-              </w:rPr>
-              <w:t>含学校</w:t>
-            </w:r>
-            <w:proofErr w:type="gramEnd"/>
-            <w:r>
-              <w:rPr>
-                <w:rFonts w:ascii="宋体" w:eastAsia="宋体" w:hAnsi="宋体" w:hint="eastAsia"/>
-                <w:sz w:val="24"/>
-                <w:szCs w:val="24"/>
-                <w:lang w:val="zh-CN"/>
-              </w:rPr>
-              <w:t>选课系统、学院网页、需求相关主题网站)</w:t>
+              <w:t>网站界面要求简洁大方，有网站导航、相关链接(含学校选课系统、学院网页、需求相关主题网站)</w:t>
             </w:r>
           </w:p>
         </w:tc>
@@ -18242,27 +19842,7 @@
                 <w:szCs w:val="24"/>
                 <w:lang w:val="zh-CN"/>
               </w:rPr>
-              <w:t>相关链接(</w:t>
-            </w:r>
-            <w:proofErr w:type="gramStart"/>
-            <w:r>
-              <w:rPr>
-                <w:rFonts w:ascii="宋体" w:eastAsia="宋体" w:hAnsi="宋体" w:hint="eastAsia"/>
-                <w:sz w:val="24"/>
-                <w:szCs w:val="24"/>
-                <w:lang w:val="zh-CN"/>
-              </w:rPr>
-              <w:t>含学校</w:t>
-            </w:r>
-            <w:proofErr w:type="gramEnd"/>
-            <w:r>
-              <w:rPr>
-                <w:rFonts w:ascii="宋体" w:eastAsia="宋体" w:hAnsi="宋体" w:hint="eastAsia"/>
-                <w:sz w:val="24"/>
-                <w:szCs w:val="24"/>
-                <w:lang w:val="zh-CN"/>
-              </w:rPr>
-              <w:t>选课系统，以及需求相关主题网站)。</w:t>
+              <w:t>相关链接(含学校选课系统，以及需求相关主题网站)。</w:t>
             </w:r>
           </w:p>
         </w:tc>
@@ -19396,12 +20976,20 @@
           <w:rFonts w:ascii="宋体" w:hAnsi="宋体"/>
         </w:rPr>
       </w:pPr>
+      <w:bookmarkStart w:id="41" w:name="_Toc497381491"/>
       <w:r>
         <w:rPr>
           <w:rFonts w:ascii="宋体" w:hAnsi="宋体" w:hint="eastAsia"/>
         </w:rPr>
+        <w:t>2.1.2.5</w:t>
+      </w:r>
+      <w:r>
+        <w:rPr>
+          <w:rFonts w:ascii="宋体" w:hAnsi="宋体" w:hint="eastAsia"/>
+        </w:rPr>
         <w:t>为需求建立模型</w:t>
       </w:r>
+      <w:bookmarkEnd w:id="41"/>
     </w:p>
     <w:p>
       <w:pPr>
@@ -19435,13 +21023,21 @@
           <w:rFonts w:ascii="宋体" w:hAnsi="宋体"/>
         </w:rPr>
       </w:pPr>
+      <w:bookmarkStart w:id="42" w:name="_Toc497381492"/>
       <w:r>
         <w:rPr>
           <w:rFonts w:ascii="宋体" w:hAnsi="宋体" w:hint="eastAsia"/>
         </w:rPr>
         <w:lastRenderedPageBreak/>
+        <w:t>2.1.2.6</w:t>
+      </w:r>
+      <w:r>
+        <w:rPr>
+          <w:rFonts w:ascii="宋体" w:hAnsi="宋体" w:hint="eastAsia"/>
+        </w:rPr>
         <w:t>数据字典</w:t>
       </w:r>
+      <w:bookmarkEnd w:id="42"/>
     </w:p>
     <w:tbl>
       <w:tblPr>
@@ -20123,22 +21719,12 @@
                 <w:rFonts w:ascii="宋体" w:eastAsia="宋体" w:hAnsi="宋体"/>
               </w:rPr>
             </w:pPr>
-            <w:proofErr w:type="spellStart"/>
-            <w:proofErr w:type="gramStart"/>
             <w:r>
               <w:rPr>
                 <w:rFonts w:ascii="宋体" w:eastAsia="宋体" w:hAnsi="宋体" w:hint="eastAsia"/>
               </w:rPr>
-              <w:t>bmg,jpg</w:t>
-            </w:r>
-            <w:proofErr w:type="gramEnd"/>
-            <w:r>
-              <w:rPr>
-                <w:rFonts w:ascii="宋体" w:eastAsia="宋体" w:hAnsi="宋体" w:hint="eastAsia"/>
-              </w:rPr>
-              <w:t>,png</w:t>
-            </w:r>
-            <w:proofErr w:type="spellEnd"/>
+              <w:t>bmg,jpg,png</w:t>
+            </w:r>
           </w:p>
           <w:p>
             <w:pPr>
@@ -21028,22 +22614,12 @@
                 <w:rFonts w:ascii="宋体" w:eastAsia="宋体" w:hAnsi="宋体"/>
               </w:rPr>
             </w:pPr>
-            <w:proofErr w:type="spellStart"/>
-            <w:proofErr w:type="gramStart"/>
             <w:r>
               <w:rPr>
                 <w:rFonts w:ascii="宋体" w:eastAsia="宋体" w:hAnsi="宋体" w:hint="eastAsia"/>
               </w:rPr>
-              <w:t>bmg,jpg</w:t>
-            </w:r>
-            <w:proofErr w:type="gramEnd"/>
-            <w:r>
-              <w:rPr>
-                <w:rFonts w:ascii="宋体" w:eastAsia="宋体" w:hAnsi="宋体" w:hint="eastAsia"/>
-              </w:rPr>
-              <w:t>,png</w:t>
-            </w:r>
-            <w:proofErr w:type="spellEnd"/>
+              <w:t>bmg,jpg,png</w:t>
+            </w:r>
           </w:p>
           <w:p>
             <w:pPr>
@@ -21185,13 +22761,21 @@
           <w:rFonts w:ascii="宋体" w:hAnsi="宋体"/>
         </w:rPr>
       </w:pPr>
+      <w:bookmarkStart w:id="43" w:name="_Toc497381493"/>
       <w:r>
         <w:rPr>
           <w:rFonts w:ascii="宋体" w:hAnsi="宋体" w:hint="eastAsia"/>
         </w:rPr>
         <w:lastRenderedPageBreak/>
+        <w:t>2.1.2.7</w:t>
+      </w:r>
+      <w:r>
+        <w:rPr>
+          <w:rFonts w:ascii="宋体" w:hAnsi="宋体" w:hint="eastAsia"/>
+        </w:rPr>
         <w:t>应用质量功能调配</w:t>
       </w:r>
+      <w:bookmarkEnd w:id="43"/>
     </w:p>
     <w:p>
       <w:pPr>
@@ -21200,14 +22784,16 @@
           <w:rFonts w:ascii="宋体" w:eastAsia="宋体" w:hAnsi="宋体"/>
         </w:rPr>
       </w:pPr>
-      <w:bookmarkStart w:id="22" w:name="_Toc496788725"/>
+      <w:bookmarkStart w:id="44" w:name="_Toc496788725"/>
+      <w:bookmarkStart w:id="45" w:name="_Toc497381494"/>
       <w:r>
         <w:rPr>
           <w:rFonts w:ascii="宋体" w:eastAsia="宋体" w:hAnsi="宋体" w:hint="eastAsia"/>
         </w:rPr>
         <w:t>2.1.3需求规格说明</w:t>
       </w:r>
-      <w:bookmarkEnd w:id="22"/>
+      <w:bookmarkEnd w:id="44"/>
+      <w:bookmarkEnd w:id="45"/>
     </w:p>
     <w:p>
       <w:pPr>
@@ -21249,14 +22835,16 @@
           <w:rFonts w:ascii="宋体" w:eastAsia="宋体" w:hAnsi="宋体"/>
         </w:rPr>
       </w:pPr>
-      <w:bookmarkStart w:id="23" w:name="_Toc496788726"/>
+      <w:bookmarkStart w:id="46" w:name="_Toc496788726"/>
+      <w:bookmarkStart w:id="47" w:name="_Toc497381495"/>
       <w:r>
         <w:rPr>
           <w:rFonts w:ascii="宋体" w:eastAsia="宋体" w:hAnsi="宋体" w:hint="eastAsia"/>
         </w:rPr>
         <w:t>2.1.4需求规格审核</w:t>
       </w:r>
-      <w:bookmarkEnd w:id="23"/>
+      <w:bookmarkEnd w:id="46"/>
+      <w:bookmarkEnd w:id="47"/>
     </w:p>
     <w:p>
       <w:pPr>
@@ -21265,12 +22853,14 @@
           <w:rFonts w:ascii="宋体" w:hAnsi="宋体"/>
         </w:rPr>
       </w:pPr>
+      <w:bookmarkStart w:id="48" w:name="_Toc497381496"/>
       <w:r>
         <w:rPr>
           <w:rFonts w:ascii="宋体" w:hAnsi="宋体" w:hint="eastAsia"/>
         </w:rPr>
         <w:t>2.1.4.1审查需求文档</w:t>
       </w:r>
+      <w:bookmarkEnd w:id="48"/>
     </w:p>
     <w:p>
       <w:pPr>
@@ -21296,19 +22886,11 @@
           <w:rFonts w:ascii="宋体" w:eastAsia="宋体" w:hAnsi="宋体"/>
         </w:rPr>
       </w:pPr>
-      <w:proofErr w:type="gramStart"/>
       <w:r>
         <w:rPr>
           <w:rFonts w:ascii="宋体" w:eastAsia="宋体" w:hAnsi="宋体" w:hint="eastAsia"/>
         </w:rPr>
-        <w:t>让需求</w:t>
-      </w:r>
-      <w:proofErr w:type="gramEnd"/>
-      <w:r>
-        <w:rPr>
-          <w:rFonts w:ascii="宋体" w:eastAsia="宋体" w:hAnsi="宋体" w:hint="eastAsia"/>
-        </w:rPr>
-        <w:t>文档作者以外的人查验工作产物中的问题，这种方式称为“同行审查”。对于需求不明确或者不可验证，需求定义不够清晰而导致无法设计问题，都可以使用需求评审这一强大技术加以识别。非正式审查方法包括：同级桌查，轮差，</w:t>
+        <w:t>让需求文档作者以外的人查验工作产物中的问题，这种方式称为“同行审查”。对于需求不明确或者不可验证，需求定义不够清晰而导致无法设计问题，都可以使用需求评审这一强大技术加以识别。非正式审查方法包括：同级桌查，轮差，</w:t>
       </w:r>
     </w:p>
     <w:p>
@@ -21374,12 +22956,14 @@
           <w:rFonts w:ascii="宋体" w:hAnsi="宋体"/>
         </w:rPr>
       </w:pPr>
+      <w:bookmarkStart w:id="49" w:name="_Toc497381497"/>
       <w:r>
         <w:rPr>
           <w:rFonts w:ascii="宋体" w:hAnsi="宋体" w:hint="eastAsia"/>
         </w:rPr>
         <w:t>2.1.4.2测试用例</w:t>
       </w:r>
+      <w:bookmarkEnd w:id="49"/>
     </w:p>
     <w:p>
       <w:pPr>
@@ -22093,6 +23677,7 @@
           <w:rFonts w:ascii="宋体" w:hAnsi="宋体"/>
         </w:rPr>
       </w:pPr>
+      <w:bookmarkStart w:id="50" w:name="_Toc497381498"/>
       <w:r>
         <w:rPr>
           <w:rFonts w:ascii="宋体" w:hAnsi="宋体" w:hint="eastAsia"/>
@@ -22100,6 +23685,7 @@
         <w:lastRenderedPageBreak/>
         <w:t>2.1.4.3用户手册</w:t>
       </w:r>
+      <w:bookmarkEnd w:id="50"/>
     </w:p>
     <w:p>
       <w:pPr>
@@ -22487,12 +24073,14 @@
           <w:rFonts w:ascii="宋体" w:hAnsi="宋体"/>
         </w:rPr>
       </w:pPr>
+      <w:bookmarkStart w:id="51" w:name="_Toc497381499"/>
       <w:r>
         <w:rPr>
           <w:rFonts w:ascii="宋体" w:hAnsi="宋体" w:hint="eastAsia"/>
         </w:rPr>
         <w:t>2.1.4.4确定合格的标准</w:t>
       </w:r>
+      <w:bookmarkEnd w:id="51"/>
     </w:p>
     <w:p>
       <w:pPr>
@@ -22792,14 +24380,14 @@
           <w:rFonts w:ascii="宋体" w:eastAsia="宋体" w:hAnsi="宋体"/>
         </w:rPr>
       </w:pPr>
-      <w:bookmarkStart w:id="24" w:name="_Toc497066688"/>
+      <w:bookmarkStart w:id="52" w:name="_Toc497381500"/>
       <w:r>
         <w:rPr>
           <w:rFonts w:ascii="宋体" w:eastAsia="宋体" w:hAnsi="宋体" w:hint="eastAsia"/>
         </w:rPr>
         <w:t>2.2需求管理过程</w:t>
       </w:r>
-      <w:bookmarkEnd w:id="24"/>
+      <w:bookmarkEnd w:id="52"/>
     </w:p>
     <w:p>
       <w:pPr>
@@ -22826,16 +24414,16 @@
           <w:rFonts w:ascii="宋体" w:eastAsia="宋体" w:hAnsi="宋体"/>
         </w:rPr>
       </w:pPr>
-      <w:bookmarkStart w:id="25" w:name="_Toc496788728"/>
-      <w:bookmarkStart w:id="26" w:name="_Toc497066689"/>
+      <w:bookmarkStart w:id="53" w:name="_Toc496788728"/>
+      <w:bookmarkStart w:id="54" w:name="_Toc497381501"/>
       <w:r>
         <w:rPr>
           <w:rFonts w:ascii="宋体" w:eastAsia="宋体" w:hAnsi="宋体" w:hint="eastAsia"/>
         </w:rPr>
         <w:t>2.2.1确定变更控制过程</w:t>
       </w:r>
-      <w:bookmarkEnd w:id="25"/>
-      <w:bookmarkEnd w:id="26"/>
+      <w:bookmarkEnd w:id="53"/>
+      <w:bookmarkEnd w:id="54"/>
     </w:p>
     <w:p>
       <w:pPr>
@@ -24098,16 +25686,16 @@
           <w:rFonts w:ascii="宋体" w:eastAsia="宋体" w:hAnsi="宋体"/>
         </w:rPr>
       </w:pPr>
-      <w:bookmarkStart w:id="27" w:name="_Toc496788729"/>
-      <w:bookmarkStart w:id="28" w:name="_Toc497066690"/>
+      <w:bookmarkStart w:id="55" w:name="_Toc496788729"/>
+      <w:bookmarkStart w:id="56" w:name="_Toc497381502"/>
       <w:r>
         <w:rPr>
           <w:rFonts w:ascii="宋体" w:eastAsia="宋体" w:hAnsi="宋体" w:hint="eastAsia"/>
         </w:rPr>
         <w:t>2.2.2建立变更控制委员会</w:t>
       </w:r>
-      <w:bookmarkEnd w:id="27"/>
-      <w:bookmarkEnd w:id="28"/>
+      <w:bookmarkEnd w:id="55"/>
+      <w:bookmarkEnd w:id="56"/>
     </w:p>
     <w:p>
       <w:pPr>
@@ -24382,16 +25970,16 @@
           <w:rFonts w:ascii="宋体" w:eastAsia="宋体" w:hAnsi="宋体"/>
         </w:rPr>
       </w:pPr>
-      <w:bookmarkStart w:id="29" w:name="_Toc496788730"/>
-      <w:bookmarkStart w:id="30" w:name="_Toc497066691"/>
+      <w:bookmarkStart w:id="57" w:name="_Toc496788730"/>
+      <w:bookmarkStart w:id="58" w:name="_Toc497381503"/>
       <w:r>
         <w:rPr>
           <w:rFonts w:ascii="宋体" w:eastAsia="宋体" w:hAnsi="宋体" w:hint="eastAsia"/>
         </w:rPr>
         <w:t>2.2.3进行变更影响分析</w:t>
       </w:r>
-      <w:bookmarkEnd w:id="29"/>
-      <w:bookmarkEnd w:id="30"/>
+      <w:bookmarkEnd w:id="57"/>
+      <w:bookmarkEnd w:id="58"/>
     </w:p>
     <w:p>
       <w:pPr>
@@ -24409,23 +25997,7 @@
           <w:rFonts w:ascii="宋体" w:eastAsia="宋体" w:hAnsi="宋体" w:hint="eastAsia"/>
           <w:sz w:val="24"/>
         </w:rPr>
-        <w:t>理解变更的可能影响。需求变更经常会产生连锁反应，导致对其他需求、架构、设计、代码和测试的修改。变更也可能导致与其</w:t>
-      </w:r>
-      <w:proofErr w:type="gramStart"/>
-      <w:r>
-        <w:rPr>
-          <w:rFonts w:ascii="宋体" w:eastAsia="宋体" w:hAnsi="宋体" w:hint="eastAsia"/>
-          <w:sz w:val="24"/>
-        </w:rPr>
-        <w:t>他需求</w:t>
-      </w:r>
-      <w:proofErr w:type="gramEnd"/>
-      <w:r>
-        <w:rPr>
-          <w:rFonts w:ascii="宋体" w:eastAsia="宋体" w:hAnsi="宋体" w:hint="eastAsia"/>
-          <w:sz w:val="24"/>
-        </w:rPr>
-        <w:t>的冲突或向质量属性妥协。</w:t>
+        <w:t>理解变更的可能影响。需求变更经常会产生连锁反应，导致对其他需求、架构、设计、代码和测试的修改。变更也可能导致与其他需求的冲突或向质量属性妥协。</w:t>
       </w:r>
     </w:p>
     <w:p>
@@ -25163,16 +26735,16 @@
           <w:rFonts w:ascii="宋体" w:eastAsia="宋体" w:hAnsi="宋体" w:cs="宋体"/>
         </w:rPr>
       </w:pPr>
-      <w:bookmarkStart w:id="31" w:name="_Toc496788731"/>
-      <w:bookmarkStart w:id="32" w:name="_Toc497066692"/>
+      <w:bookmarkStart w:id="59" w:name="_Toc496788731"/>
+      <w:bookmarkStart w:id="60" w:name="_Toc497381504"/>
       <w:r>
         <w:rPr>
           <w:rFonts w:ascii="宋体" w:eastAsia="宋体" w:hAnsi="宋体" w:hint="eastAsia"/>
         </w:rPr>
         <w:t>2.2.4跟踪每一项变更</w:t>
       </w:r>
-      <w:bookmarkEnd w:id="31"/>
-      <w:bookmarkEnd w:id="32"/>
+      <w:bookmarkEnd w:id="59"/>
+      <w:bookmarkEnd w:id="60"/>
     </w:p>
     <w:p>
       <w:pPr>
@@ -26157,16 +27729,16 @@
           <w:rFonts w:ascii="宋体" w:eastAsia="宋体" w:hAnsi="宋体" w:cs="宋体"/>
         </w:rPr>
       </w:pPr>
-      <w:bookmarkStart w:id="33" w:name="_Toc496788732"/>
-      <w:bookmarkStart w:id="34" w:name="_Toc497066693"/>
+      <w:bookmarkStart w:id="61" w:name="_Toc496788732"/>
+      <w:bookmarkStart w:id="62" w:name="_Toc497381505"/>
       <w:r>
         <w:rPr>
           <w:rFonts w:ascii="宋体" w:eastAsia="宋体" w:hAnsi="宋体" w:hint="eastAsia"/>
         </w:rPr>
         <w:t>2.2.5需求文档的基准版本和控制版本</w:t>
       </w:r>
-      <w:bookmarkEnd w:id="33"/>
-      <w:bookmarkEnd w:id="34"/>
+      <w:bookmarkEnd w:id="61"/>
+      <w:bookmarkEnd w:id="62"/>
     </w:p>
     <w:p>
       <w:pPr>
@@ -26469,8 +28041,8 @@
           <w:lang w:val="zh-CN"/>
         </w:rPr>
       </w:pPr>
-      <w:bookmarkStart w:id="35" w:name="_Toc496788733"/>
-      <w:bookmarkStart w:id="36" w:name="_Toc497066694"/>
+      <w:bookmarkStart w:id="63" w:name="_Toc496788733"/>
+      <w:bookmarkStart w:id="64" w:name="_Toc497381506"/>
       <w:r>
         <w:rPr>
           <w:rFonts w:ascii="宋体" w:eastAsia="宋体" w:hAnsi="宋体" w:hint="eastAsia"/>
@@ -26478,8 +28050,8 @@
         </w:rPr>
         <w:t>2.2.6维护历史变更信息</w:t>
       </w:r>
-      <w:bookmarkEnd w:id="35"/>
-      <w:bookmarkEnd w:id="36"/>
+      <w:bookmarkEnd w:id="63"/>
+      <w:bookmarkEnd w:id="64"/>
     </w:p>
     <w:p>
       <w:pPr>
@@ -26780,8 +28352,8 @@
           <w:lang w:val="zh-CN"/>
         </w:rPr>
       </w:pPr>
-      <w:bookmarkStart w:id="37" w:name="_Toc496788734"/>
-      <w:bookmarkStart w:id="38" w:name="_Toc497066695"/>
+      <w:bookmarkStart w:id="65" w:name="_Toc496788734"/>
+      <w:bookmarkStart w:id="66" w:name="_Toc497381507"/>
       <w:r>
         <w:rPr>
           <w:rFonts w:ascii="宋体" w:eastAsia="宋体" w:hAnsi="宋体" w:hint="eastAsia"/>
@@ -26789,8 +28361,8 @@
         </w:rPr>
         <w:t>2.2.7跟踪需求状态</w:t>
       </w:r>
-      <w:bookmarkEnd w:id="37"/>
-      <w:bookmarkEnd w:id="38"/>
+      <w:bookmarkEnd w:id="65"/>
+      <w:bookmarkEnd w:id="66"/>
     </w:p>
     <w:p>
       <w:pPr>
@@ -27044,25 +28616,7 @@
                 <w:sz w:val="24"/>
                 <w:lang w:val="zh-CN"/>
               </w:rPr>
-              <w:t>需求已通过分析，项目影响已通过评估，</w:t>
-            </w:r>
-            <w:proofErr w:type="gramStart"/>
-            <w:r>
-              <w:rPr>
-                <w:rFonts w:ascii="宋体" w:eastAsia="宋体" w:hAnsi="宋体" w:cs="宋体" w:hint="eastAsia"/>
-                <w:sz w:val="24"/>
-                <w:lang w:val="zh-CN"/>
-              </w:rPr>
-              <w:t>该需求</w:t>
-            </w:r>
-            <w:proofErr w:type="gramEnd"/>
-            <w:r>
-              <w:rPr>
-                <w:rFonts w:ascii="宋体" w:eastAsia="宋体" w:hAnsi="宋体" w:cs="宋体" w:hint="eastAsia"/>
-                <w:sz w:val="24"/>
-                <w:lang w:val="zh-CN"/>
-              </w:rPr>
-              <w:t>已被分配到某一具体发布版本的基线。关键干系人同意处理该需求且软件开发团队已承诺实现它。</w:t>
+              <w:t>需求已通过分析，项目影响已通过评估，该需求已被分配到某一具体发布版本的基线。关键干系人同意处理该需求且软件开发团队已承诺实现它。</w:t>
             </w:r>
           </w:p>
         </w:tc>
@@ -27108,43 +28662,7 @@
                 <w:sz w:val="24"/>
                 <w:lang w:val="zh-CN"/>
               </w:rPr>
-              <w:t>实现需求的代码已经设计好，写好并完成单元测试，</w:t>
-            </w:r>
-            <w:proofErr w:type="gramStart"/>
-            <w:r>
-              <w:rPr>
-                <w:rFonts w:ascii="宋体" w:eastAsia="宋体" w:hAnsi="宋体" w:cs="宋体" w:hint="eastAsia"/>
-                <w:sz w:val="24"/>
-                <w:lang w:val="zh-CN"/>
-              </w:rPr>
-              <w:t>该需求</w:t>
-            </w:r>
-            <w:proofErr w:type="gramEnd"/>
-            <w:r>
-              <w:rPr>
-                <w:rFonts w:ascii="宋体" w:eastAsia="宋体" w:hAnsi="宋体" w:cs="宋体" w:hint="eastAsia"/>
-                <w:sz w:val="24"/>
-                <w:lang w:val="zh-CN"/>
-              </w:rPr>
-              <w:t>已追溯到相关设计和代码元素。实现</w:t>
-            </w:r>
-            <w:proofErr w:type="gramStart"/>
-            <w:r>
-              <w:rPr>
-                <w:rFonts w:ascii="宋体" w:eastAsia="宋体" w:hAnsi="宋体" w:cs="宋体" w:hint="eastAsia"/>
-                <w:sz w:val="24"/>
-                <w:lang w:val="zh-CN"/>
-              </w:rPr>
-              <w:t>该需求</w:t>
-            </w:r>
-            <w:proofErr w:type="gramEnd"/>
-            <w:r>
-              <w:rPr>
-                <w:rFonts w:ascii="宋体" w:eastAsia="宋体" w:hAnsi="宋体" w:cs="宋体" w:hint="eastAsia"/>
-                <w:sz w:val="24"/>
-                <w:lang w:val="zh-CN"/>
-              </w:rPr>
-              <w:t>的软件已准备进行测试，评审和其他验证。</w:t>
+              <w:t>实现需求的代码已经设计好，写好并完成单元测试，该需求已追溯到相关设计和代码元素。实现该需求的软件已准备进行测试，评审和其他验证。</w:t>
             </w:r>
           </w:p>
         </w:tc>
@@ -27342,16 +28860,16 @@
           <w:rFonts w:ascii="宋体" w:eastAsia="宋体" w:hAnsi="宋体"/>
         </w:rPr>
       </w:pPr>
-      <w:bookmarkStart w:id="39" w:name="_Toc496788735"/>
-      <w:bookmarkStart w:id="40" w:name="_Toc497066696"/>
+      <w:bookmarkStart w:id="67" w:name="_Toc496788735"/>
+      <w:bookmarkStart w:id="68" w:name="_Toc497381508"/>
       <w:r>
         <w:rPr>
           <w:rFonts w:ascii="宋体" w:eastAsia="宋体" w:hAnsi="宋体" w:hint="eastAsia"/>
         </w:rPr>
         <w:t>2.2.8衡量需求稳定性</w:t>
       </w:r>
-      <w:bookmarkEnd w:id="39"/>
-      <w:bookmarkEnd w:id="40"/>
+      <w:bookmarkEnd w:id="67"/>
+      <w:bookmarkEnd w:id="68"/>
     </w:p>
     <w:p>
       <w:pPr>
@@ -27383,16 +28901,16 @@
           <w:rFonts w:ascii="宋体" w:eastAsia="宋体" w:hAnsi="宋体"/>
         </w:rPr>
       </w:pPr>
-      <w:bookmarkStart w:id="41" w:name="_Toc496788736"/>
-      <w:bookmarkStart w:id="42" w:name="_Toc497066697"/>
+      <w:bookmarkStart w:id="69" w:name="_Toc496788736"/>
+      <w:bookmarkStart w:id="70" w:name="_Toc497381509"/>
       <w:r>
         <w:rPr>
           <w:rFonts w:ascii="宋体" w:eastAsia="宋体" w:hAnsi="宋体" w:hint="eastAsia"/>
         </w:rPr>
         <w:t>2.2.9使用需求管理工具</w:t>
       </w:r>
-      <w:bookmarkEnd w:id="41"/>
-      <w:bookmarkEnd w:id="42"/>
+      <w:bookmarkEnd w:id="69"/>
+      <w:bookmarkEnd w:id="70"/>
     </w:p>
     <w:p>
       <w:pPr>
@@ -27820,14 +29338,14 @@
           <w:rFonts w:ascii="宋体" w:hAnsi="宋体"/>
         </w:rPr>
       </w:pPr>
-      <w:bookmarkStart w:id="43" w:name="_Toc497066698"/>
+      <w:bookmarkStart w:id="71" w:name="_Toc497381510"/>
       <w:r>
         <w:rPr>
           <w:rFonts w:ascii="宋体" w:hAnsi="宋体" w:hint="eastAsia"/>
         </w:rPr>
         <w:t>3.风险管理计划</w:t>
       </w:r>
-      <w:bookmarkEnd w:id="43"/>
+      <w:bookmarkEnd w:id="71"/>
       <w:r>
         <w:rPr>
           <w:rFonts w:ascii="宋体" w:hAnsi="宋体" w:hint="eastAsia"/>
@@ -27849,8 +29367,8 @@
           <w:szCs w:val="32"/>
         </w:rPr>
       </w:pPr>
-      <w:bookmarkStart w:id="44" w:name="_Toc496442215"/>
-      <w:bookmarkStart w:id="45" w:name="_Toc497066699"/>
+      <w:bookmarkStart w:id="72" w:name="_Toc496442215"/>
+      <w:bookmarkStart w:id="73" w:name="_Toc497381511"/>
       <w:r>
         <w:rPr>
           <w:rFonts w:ascii="宋体" w:eastAsia="宋体" w:hAnsi="宋体" w:hint="eastAsia"/>
@@ -27859,8 +29377,8 @@
         </w:rPr>
         <w:t>3.1风险评估</w:t>
       </w:r>
-      <w:bookmarkEnd w:id="44"/>
-      <w:bookmarkEnd w:id="45"/>
+      <w:bookmarkEnd w:id="72"/>
+      <w:bookmarkEnd w:id="73"/>
     </w:p>
     <w:p>
       <w:pPr>
@@ -27876,8 +29394,8 @@
           <w:szCs w:val="32"/>
         </w:rPr>
       </w:pPr>
-      <w:bookmarkStart w:id="46" w:name="_Toc496442216"/>
-      <w:bookmarkStart w:id="47" w:name="_Toc497066700"/>
+      <w:bookmarkStart w:id="74" w:name="_Toc496442216"/>
+      <w:bookmarkStart w:id="75" w:name="_Toc497381512"/>
       <w:r>
         <w:rPr>
           <w:rFonts w:ascii="宋体" w:eastAsia="宋体" w:hAnsi="宋体" w:hint="eastAsia"/>
@@ -27897,8 +29415,8 @@
         </w:rPr>
         <w:t>需求获取方面的风险</w:t>
       </w:r>
-      <w:bookmarkEnd w:id="46"/>
-      <w:bookmarkEnd w:id="47"/>
+      <w:bookmarkEnd w:id="74"/>
+      <w:bookmarkEnd w:id="75"/>
     </w:p>
     <w:p>
       <w:pPr>
@@ -27963,23 +29481,7 @@
           <w:rFonts w:ascii="宋体" w:hAnsi="宋体" w:hint="eastAsia"/>
           <w:szCs w:val="24"/>
         </w:rPr>
-        <w:t>需求规格说明的</w:t>
-      </w:r>
-      <w:proofErr w:type="gramStart"/>
-      <w:r>
-        <w:rPr>
-          <w:rFonts w:ascii="宋体" w:hAnsi="宋体" w:hint="eastAsia"/>
-          <w:szCs w:val="24"/>
-        </w:rPr>
-        <w:t>不</w:t>
-      </w:r>
-      <w:proofErr w:type="gramEnd"/>
-      <w:r>
-        <w:rPr>
-          <w:rFonts w:ascii="宋体" w:hAnsi="宋体" w:hint="eastAsia"/>
-          <w:szCs w:val="24"/>
-        </w:rPr>
-        <w:t>完整性和不正确性引发的风险</w:t>
+        <w:t>需求规格说明的不完整性和不正确性引发的风险</w:t>
       </w:r>
     </w:p>
     <w:p>
@@ -28129,8 +29631,8 @@
           <w:szCs w:val="32"/>
         </w:rPr>
       </w:pPr>
-      <w:bookmarkStart w:id="48" w:name="_Toc496442217"/>
-      <w:bookmarkStart w:id="49" w:name="_Toc497066701"/>
+      <w:bookmarkStart w:id="76" w:name="_Toc496442217"/>
+      <w:bookmarkStart w:id="77" w:name="_Toc497381513"/>
       <w:r>
         <w:rPr>
           <w:rFonts w:ascii="宋体" w:eastAsia="宋体" w:hAnsi="宋体" w:hint="eastAsia"/>
@@ -28149,8 +29651,8 @@
         </w:rPr>
         <w:t>需求分析方面的风险</w:t>
       </w:r>
-      <w:bookmarkEnd w:id="48"/>
-      <w:bookmarkEnd w:id="49"/>
+      <w:bookmarkEnd w:id="76"/>
+      <w:bookmarkEnd w:id="77"/>
     </w:p>
     <w:p>
       <w:pPr>
@@ -28232,8 +29734,8 @@
           <w:szCs w:val="32"/>
         </w:rPr>
       </w:pPr>
-      <w:bookmarkStart w:id="50" w:name="_Toc496442218"/>
-      <w:bookmarkStart w:id="51" w:name="_Toc497066702"/>
+      <w:bookmarkStart w:id="78" w:name="_Toc496442218"/>
+      <w:bookmarkStart w:id="79" w:name="_Toc497381514"/>
       <w:r>
         <w:rPr>
           <w:rFonts w:ascii="宋体" w:eastAsia="宋体" w:hAnsi="宋体" w:hint="eastAsia"/>
@@ -28253,8 +29755,8 @@
         </w:rPr>
         <w:t>编写需求规格说明方面的风险</w:t>
       </w:r>
-      <w:bookmarkEnd w:id="50"/>
-      <w:bookmarkEnd w:id="51"/>
+      <w:bookmarkEnd w:id="78"/>
+      <w:bookmarkEnd w:id="79"/>
     </w:p>
     <w:p>
       <w:pPr>
@@ -28358,8 +29860,8 @@
           <w:szCs w:val="32"/>
         </w:rPr>
       </w:pPr>
-      <w:bookmarkStart w:id="52" w:name="_Toc496442219"/>
-      <w:bookmarkStart w:id="53" w:name="_Toc497066703"/>
+      <w:bookmarkStart w:id="80" w:name="_Toc496442219"/>
+      <w:bookmarkStart w:id="81" w:name="_Toc497381515"/>
       <w:r>
         <w:rPr>
           <w:rFonts w:ascii="宋体" w:eastAsia="宋体" w:hAnsi="宋体" w:hint="eastAsia"/>
@@ -28378,8 +29880,8 @@
         </w:rPr>
         <w:t>需求确认方面的风险</w:t>
       </w:r>
-      <w:bookmarkEnd w:id="52"/>
-      <w:bookmarkEnd w:id="53"/>
+      <w:bookmarkEnd w:id="80"/>
+      <w:bookmarkEnd w:id="81"/>
     </w:p>
     <w:p>
       <w:pPr>
@@ -28439,8 +29941,8 @@
           <w:szCs w:val="32"/>
         </w:rPr>
       </w:pPr>
-      <w:bookmarkStart w:id="54" w:name="_Toc496442220"/>
-      <w:bookmarkStart w:id="55" w:name="_Toc497066704"/>
+      <w:bookmarkStart w:id="82" w:name="_Toc496442220"/>
+      <w:bookmarkStart w:id="83" w:name="_Toc497381516"/>
       <w:r>
         <w:rPr>
           <w:rFonts w:ascii="宋体" w:eastAsia="宋体" w:hAnsi="宋体" w:hint="eastAsia"/>
@@ -28459,8 +29961,8 @@
         </w:rPr>
         <w:t>需求管理方面的风险</w:t>
       </w:r>
-      <w:bookmarkEnd w:id="54"/>
-      <w:bookmarkEnd w:id="55"/>
+      <w:bookmarkEnd w:id="82"/>
+      <w:bookmarkEnd w:id="83"/>
     </w:p>
     <w:p>
       <w:pPr>
@@ -28563,9 +30065,9 @@
           <w:szCs w:val="32"/>
         </w:rPr>
       </w:pPr>
-      <w:bookmarkStart w:id="56" w:name="_Toc496442221"/>
-      <w:bookmarkStart w:id="57" w:name="_Toc496442222"/>
-      <w:bookmarkStart w:id="58" w:name="_Toc497066705"/>
+      <w:bookmarkStart w:id="84" w:name="_Toc496442221"/>
+      <w:bookmarkStart w:id="85" w:name="_Toc496442222"/>
+      <w:bookmarkStart w:id="86" w:name="_Toc497381517"/>
       <w:r>
         <w:rPr>
           <w:rFonts w:hint="eastAsia"/>
@@ -28582,8 +30084,8 @@
         </w:rPr>
         <w:t>风险控制</w:t>
       </w:r>
-      <w:bookmarkEnd w:id="56"/>
-      <w:bookmarkEnd w:id="58"/>
+      <w:bookmarkEnd w:id="84"/>
+      <w:bookmarkEnd w:id="86"/>
     </w:p>
     <w:p>
       <w:pPr>
@@ -28599,7 +30101,7 @@
           <w:szCs w:val="32"/>
         </w:rPr>
       </w:pPr>
-      <w:bookmarkStart w:id="59" w:name="_Toc497066706"/>
+      <w:bookmarkStart w:id="87" w:name="_Toc497381518"/>
       <w:r>
         <w:rPr>
           <w:rFonts w:ascii="宋体" w:eastAsia="宋体" w:hAnsi="宋体" w:hint="eastAsia"/>
@@ -28618,8 +30120,8 @@
         </w:rPr>
         <w:t>需求获取方面的控制</w:t>
       </w:r>
-      <w:bookmarkEnd w:id="57"/>
-      <w:bookmarkEnd w:id="59"/>
+      <w:bookmarkEnd w:id="85"/>
+      <w:bookmarkEnd w:id="87"/>
     </w:p>
     <w:p>
       <w:pPr>
@@ -28773,23 +30275,7 @@
           <w:rFonts w:ascii="宋体" w:hAnsi="宋体" w:hint="eastAsia"/>
           <w:szCs w:val="24"/>
         </w:rPr>
-        <w:t>通过逆向工程发现的需求编写成文档，让客户评审这些需求，以确保其</w:t>
-      </w:r>
-      <w:proofErr w:type="gramStart"/>
-      <w:r>
-        <w:rPr>
-          <w:rFonts w:ascii="宋体" w:hAnsi="宋体" w:hint="eastAsia"/>
-          <w:szCs w:val="24"/>
-        </w:rPr>
-        <w:t>正确定</w:t>
-      </w:r>
-      <w:proofErr w:type="gramEnd"/>
-      <w:r>
-        <w:rPr>
-          <w:rFonts w:ascii="宋体" w:hAnsi="宋体" w:hint="eastAsia"/>
-          <w:szCs w:val="24"/>
-        </w:rPr>
-        <w:t>和相关性。</w:t>
+        <w:t>通过逆向工程发现的需求编写成文档，让客户评审这些需求，以确保其正确定和相关性。</w:t>
       </w:r>
     </w:p>
     <w:p>
@@ -28828,8 +30314,8 @@
           <w:szCs w:val="32"/>
         </w:rPr>
       </w:pPr>
-      <w:bookmarkStart w:id="60" w:name="_Toc496442223"/>
-      <w:bookmarkStart w:id="61" w:name="_Toc497066707"/>
+      <w:bookmarkStart w:id="88" w:name="_Toc496442223"/>
+      <w:bookmarkStart w:id="89" w:name="_Toc497381519"/>
       <w:r>
         <w:rPr>
           <w:rFonts w:ascii="宋体" w:eastAsia="宋体" w:hAnsi="宋体" w:hint="eastAsia"/>
@@ -28848,8 +30334,8 @@
         </w:rPr>
         <w:t>需求分析方面的控制</w:t>
       </w:r>
-      <w:bookmarkEnd w:id="60"/>
-      <w:bookmarkEnd w:id="61"/>
+      <w:bookmarkEnd w:id="88"/>
+      <w:bookmarkEnd w:id="89"/>
     </w:p>
     <w:p>
       <w:pPr>
@@ -28932,8 +30418,8 @@
           <w:szCs w:val="32"/>
         </w:rPr>
       </w:pPr>
-      <w:bookmarkStart w:id="62" w:name="_Toc496442224"/>
-      <w:bookmarkStart w:id="63" w:name="_Toc497066708"/>
+      <w:bookmarkStart w:id="90" w:name="_Toc496442224"/>
+      <w:bookmarkStart w:id="91" w:name="_Toc497381520"/>
       <w:r>
         <w:rPr>
           <w:rFonts w:ascii="宋体" w:eastAsia="宋体" w:hAnsi="宋体" w:hint="eastAsia"/>
@@ -28961,8 +30447,8 @@
         </w:rPr>
         <w:t>编写需求规格说明方面的控制</w:t>
       </w:r>
-      <w:bookmarkEnd w:id="62"/>
-      <w:bookmarkEnd w:id="63"/>
+      <w:bookmarkEnd w:id="90"/>
+      <w:bookmarkEnd w:id="91"/>
     </w:p>
     <w:p>
       <w:pPr>
@@ -29066,8 +30552,8 @@
           <w:szCs w:val="32"/>
         </w:rPr>
       </w:pPr>
-      <w:bookmarkStart w:id="64" w:name="_Toc496442225"/>
-      <w:bookmarkStart w:id="65" w:name="_Toc497066709"/>
+      <w:bookmarkStart w:id="92" w:name="_Toc496442225"/>
+      <w:bookmarkStart w:id="93" w:name="_Toc497381521"/>
       <w:r>
         <w:rPr>
           <w:rFonts w:ascii="宋体" w:eastAsia="宋体" w:hAnsi="宋体" w:hint="eastAsia"/>
@@ -29086,8 +30572,8 @@
         </w:rPr>
         <w:t>需求确认方面的控制</w:t>
       </w:r>
-      <w:bookmarkEnd w:id="64"/>
-      <w:bookmarkEnd w:id="65"/>
+      <w:bookmarkEnd w:id="92"/>
+      <w:bookmarkEnd w:id="93"/>
     </w:p>
     <w:p>
       <w:pPr>
@@ -29147,8 +30633,8 @@
           <w:szCs w:val="32"/>
         </w:rPr>
       </w:pPr>
-      <w:bookmarkStart w:id="66" w:name="_Toc496442226"/>
-      <w:bookmarkStart w:id="67" w:name="_Toc497066710"/>
+      <w:bookmarkStart w:id="94" w:name="_Toc496442226"/>
+      <w:bookmarkStart w:id="95" w:name="_Toc497381522"/>
       <w:r>
         <w:rPr>
           <w:rFonts w:ascii="宋体" w:eastAsia="宋体" w:hAnsi="宋体" w:hint="eastAsia"/>
@@ -29176,8 +30662,8 @@
         </w:rPr>
         <w:t>需求管理方面的控制</w:t>
       </w:r>
-      <w:bookmarkEnd w:id="66"/>
-      <w:bookmarkEnd w:id="67"/>
+      <w:bookmarkEnd w:id="94"/>
+      <w:bookmarkEnd w:id="95"/>
     </w:p>
     <w:p>
       <w:pPr>
@@ -29220,23 +30706,7 @@
           <w:rFonts w:ascii="宋体" w:hAnsi="宋体" w:hint="eastAsia"/>
           <w:szCs w:val="24"/>
         </w:rPr>
-        <w:t>需求变更过程要包括对提议的变更进行影响分析，组建变更控制委员会</w:t>
-      </w:r>
-      <w:proofErr w:type="gramStart"/>
-      <w:r>
-        <w:rPr>
-          <w:rFonts w:ascii="宋体" w:hAnsi="宋体" w:hint="eastAsia"/>
-          <w:szCs w:val="24"/>
-        </w:rPr>
-        <w:t>作出</w:t>
-      </w:r>
-      <w:proofErr w:type="gramEnd"/>
-      <w:r>
-        <w:rPr>
-          <w:rFonts w:ascii="宋体" w:hAnsi="宋体" w:hint="eastAsia"/>
-          <w:szCs w:val="24"/>
-        </w:rPr>
-        <w:t>决策，使用工具支持</w:t>
+        <w:t>需求变更过程要包括对提议的变更进行影响分析，组建变更控制委员会作出决策，使用工具支持</w:t>
       </w:r>
       <w:r>
         <w:rPr>
@@ -29305,7 +30775,7 @@
           <w:szCs w:val="32"/>
         </w:rPr>
       </w:pPr>
-      <w:bookmarkStart w:id="68" w:name="_Toc497066711"/>
+      <w:bookmarkStart w:id="96" w:name="_Toc497381523"/>
       <w:r>
         <w:rPr>
           <w:rFonts w:hint="eastAsia"/>
@@ -29322,7 +30792,7 @@
         </w:rPr>
         <w:t>风险子计划</w:t>
       </w:r>
-      <w:bookmarkEnd w:id="68"/>
+      <w:bookmarkEnd w:id="96"/>
     </w:p>
     <w:p>
       <w:r>
@@ -29929,14 +31399,14 @@
           <w:rFonts w:ascii="宋体" w:hAnsi="宋体"/>
         </w:rPr>
       </w:pPr>
-      <w:bookmarkStart w:id="69" w:name="_Toc497066712"/>
+      <w:bookmarkStart w:id="97" w:name="_Toc497381524"/>
       <w:r>
         <w:rPr>
           <w:rFonts w:ascii="宋体" w:hAnsi="宋体" w:hint="eastAsia"/>
         </w:rPr>
         <w:t>配置系统管理</w:t>
       </w:r>
-      <w:bookmarkEnd w:id="69"/>
+      <w:bookmarkEnd w:id="97"/>
     </w:p>
     <w:p>
       <w:pPr>
@@ -29952,8 +31422,8 @@
           <w:szCs w:val="32"/>
         </w:rPr>
       </w:pPr>
-      <w:bookmarkStart w:id="70" w:name="_Toc496442228"/>
-      <w:bookmarkStart w:id="71" w:name="_Toc497066713"/>
+      <w:bookmarkStart w:id="98" w:name="_Toc496442228"/>
+      <w:bookmarkStart w:id="99" w:name="_Toc497381525"/>
       <w:r>
         <w:rPr>
           <w:rFonts w:ascii="宋体" w:eastAsia="宋体" w:hAnsi="宋体" w:hint="eastAsia"/>
@@ -29962,8 +31432,8 @@
         </w:rPr>
         <w:t>4.1配置标志</w:t>
       </w:r>
-      <w:bookmarkEnd w:id="70"/>
-      <w:bookmarkEnd w:id="71"/>
+      <w:bookmarkEnd w:id="98"/>
+      <w:bookmarkEnd w:id="99"/>
     </w:p>
     <w:p>
       <w:pPr>
@@ -29997,8 +31467,8 @@
           <w:szCs w:val="32"/>
         </w:rPr>
       </w:pPr>
-      <w:bookmarkStart w:id="72" w:name="_Toc496442229"/>
-      <w:bookmarkStart w:id="73" w:name="_Toc497066714"/>
+      <w:bookmarkStart w:id="100" w:name="_Toc496442229"/>
+      <w:bookmarkStart w:id="101" w:name="_Toc497381526"/>
       <w:r>
         <w:rPr>
           <w:rFonts w:ascii="宋体" w:eastAsia="宋体" w:hAnsi="宋体" w:hint="eastAsia"/>
@@ -30007,8 +31477,8 @@
         </w:rPr>
         <w:t>4.2版本管理</w:t>
       </w:r>
-      <w:bookmarkEnd w:id="72"/>
-      <w:bookmarkEnd w:id="73"/>
+      <w:bookmarkEnd w:id="100"/>
+      <w:bookmarkEnd w:id="101"/>
     </w:p>
     <w:p>
       <w:pPr>
@@ -30025,39 +31495,7 @@
           <w:rFonts w:ascii="宋体" w:hAnsi="宋体" w:hint="eastAsia"/>
           <w:szCs w:val="24"/>
         </w:rPr>
-        <w:t>1.首先在服务器上建立一个目录，作为项目配置数据库。在此目录下按照每个项目组建一个分目录，项目组代码及项目组</w:t>
-      </w:r>
-      <w:proofErr w:type="gramStart"/>
-      <w:r>
-        <w:rPr>
-          <w:rFonts w:ascii="宋体" w:hAnsi="宋体" w:hint="eastAsia"/>
-          <w:szCs w:val="24"/>
-        </w:rPr>
-        <w:t>名构成</w:t>
-      </w:r>
-      <w:proofErr w:type="gramEnd"/>
-      <w:r>
-        <w:rPr>
-          <w:rFonts w:ascii="宋体" w:hAnsi="宋体" w:hint="eastAsia"/>
-          <w:szCs w:val="24"/>
-        </w:rPr>
-        <w:t>目录名，然后在此项目组目录下按照所属每个项目建一个子目录，同一项目的开发文档存放在一个目录下，项目编号紧跟项目名就是目录名。在一个项目分目录下可按非受控文档与受控文档建立</w:t>
-      </w:r>
-      <w:proofErr w:type="gramStart"/>
-      <w:r>
-        <w:rPr>
-          <w:rFonts w:ascii="宋体" w:hAnsi="宋体" w:hint="eastAsia"/>
-          <w:szCs w:val="24"/>
-        </w:rPr>
-        <w:t>一</w:t>
-      </w:r>
-      <w:proofErr w:type="gramEnd"/>
-      <w:r>
-        <w:rPr>
-          <w:rFonts w:ascii="宋体" w:hAnsi="宋体" w:hint="eastAsia"/>
-          <w:szCs w:val="24"/>
-        </w:rPr>
-        <w:t>级次目录，然后在一级次目录下按文档的不同类型建立二级次目录，使得所有开发文档能分门别类的组织存放，便于查询。目录结构可见下图的示例。</w:t>
+        <w:t>1.首先在服务器上建立一个目录，作为项目配置数据库。在此目录下按照每个项目组建一个分目录，项目组代码及项目组名构成目录名，然后在此项目组目录下按照所属每个项目建一个子目录，同一项目的开发文档存放在一个目录下，项目编号紧跟项目名就是目录名。在一个项目分目录下可按非受控文档与受控文档建立一级次目录，然后在一级次目录下按文档的不同类型建立二级次目录，使得所有开发文档能分门别类的组织存放，便于查询。目录结构可见下图的示例。</w:t>
       </w:r>
     </w:p>
     <w:p>
@@ -30093,23 +31531,7 @@
           <w:rFonts w:ascii="宋体" w:hAnsi="宋体" w:hint="eastAsia"/>
           <w:szCs w:val="24"/>
         </w:rPr>
-        <w:t>3.在项目开发的某一阶段结束时，通过了该阶段评审的这些开发文档交配置管理员保存到项目数据库，</w:t>
-      </w:r>
-      <w:proofErr w:type="gramStart"/>
-      <w:r>
-        <w:rPr>
-          <w:rFonts w:ascii="宋体" w:hAnsi="宋体" w:hint="eastAsia"/>
-          <w:szCs w:val="24"/>
-        </w:rPr>
-        <w:t>做为</w:t>
-      </w:r>
-      <w:proofErr w:type="gramEnd"/>
-      <w:r>
-        <w:rPr>
-          <w:rFonts w:ascii="宋体" w:hAnsi="宋体" w:hint="eastAsia"/>
-          <w:szCs w:val="24"/>
-        </w:rPr>
-        <w:t>正式版本的第一版——1.0版本。</w:t>
+        <w:t>3.在项目开发的某一阶段结束时，通过了该阶段评审的这些开发文档交配置管理员保存到项目数据库，做为正式版本的第一版——1.0版本。</w:t>
       </w:r>
     </w:p>
     <w:p>
@@ -30127,23 +31549,7 @@
           <w:rFonts w:ascii="宋体" w:hAnsi="宋体" w:hint="eastAsia"/>
           <w:szCs w:val="24"/>
         </w:rPr>
-        <w:t>4.在以后的开发中，如果软件需要修改，</w:t>
-      </w:r>
-      <w:proofErr w:type="gramStart"/>
-      <w:r>
-        <w:rPr>
-          <w:rFonts w:ascii="宋体" w:hAnsi="宋体" w:hint="eastAsia"/>
-          <w:szCs w:val="24"/>
-        </w:rPr>
-        <w:t>那修改</w:t>
-      </w:r>
-      <w:proofErr w:type="gramEnd"/>
-      <w:r>
-        <w:rPr>
-          <w:rFonts w:ascii="宋体" w:hAnsi="宋体" w:hint="eastAsia"/>
-          <w:szCs w:val="24"/>
-        </w:rPr>
-        <w:t>后的软件可用多级编号来表示新版本——1.1、1.2等加以区别标识。</w:t>
+        <w:t>4.在以后的开发中，如果软件需要修改，那修改后的软件可用多级编号来表示新版本——1.1、1.2等加以区别标识。</w:t>
       </w:r>
     </w:p>
     <w:p>
@@ -30178,8 +31584,8 @@
           <w:szCs w:val="32"/>
         </w:rPr>
       </w:pPr>
-      <w:bookmarkStart w:id="74" w:name="_Toc496442230"/>
-      <w:bookmarkStart w:id="75" w:name="_Toc497066715"/>
+      <w:bookmarkStart w:id="102" w:name="_Toc496442230"/>
+      <w:bookmarkStart w:id="103" w:name="_Toc497381527"/>
       <w:r>
         <w:rPr>
           <w:rFonts w:ascii="宋体" w:eastAsia="宋体" w:hAnsi="宋体" w:hint="eastAsia"/>
@@ -30189,8 +31595,8 @@
         <w:lastRenderedPageBreak/>
         <w:t>4.3变更控制</w:t>
       </w:r>
-      <w:bookmarkEnd w:id="74"/>
-      <w:bookmarkEnd w:id="75"/>
+      <w:bookmarkEnd w:id="102"/>
+      <w:bookmarkEnd w:id="103"/>
     </w:p>
     <w:p>
       <w:pPr>
@@ -30206,8 +31612,8 @@
           <w:szCs w:val="32"/>
         </w:rPr>
       </w:pPr>
-      <w:bookmarkStart w:id="76" w:name="_Toc496442231"/>
-      <w:bookmarkStart w:id="77" w:name="_Toc497066716"/>
+      <w:bookmarkStart w:id="104" w:name="_Toc496442231"/>
+      <w:bookmarkStart w:id="105" w:name="_Toc497381528"/>
       <w:r>
         <w:rPr>
           <w:rFonts w:ascii="宋体" w:eastAsia="宋体" w:hAnsi="宋体" w:hint="eastAsia"/>
@@ -30235,8 +31641,8 @@
         </w:rPr>
         <w:t>微小改正时的变更控制</w:t>
       </w:r>
-      <w:bookmarkEnd w:id="76"/>
-      <w:bookmarkEnd w:id="77"/>
+      <w:bookmarkEnd w:id="104"/>
+      <w:bookmarkEnd w:id="105"/>
     </w:p>
     <w:p>
       <w:pPr>
@@ -30307,23 +31713,7 @@
           <w:rFonts w:ascii="宋体" w:hAnsi="宋体" w:hint="eastAsia"/>
           <w:szCs w:val="24"/>
         </w:rPr>
-        <w:t>4.配置管理</w:t>
-      </w:r>
-      <w:proofErr w:type="gramStart"/>
-      <w:r>
-        <w:rPr>
-          <w:rFonts w:ascii="宋体" w:hAnsi="宋体" w:hint="eastAsia"/>
-          <w:szCs w:val="24"/>
-        </w:rPr>
-        <w:t>员修改</w:t>
-      </w:r>
-      <w:proofErr w:type="gramEnd"/>
-      <w:r>
-        <w:rPr>
-          <w:rFonts w:ascii="宋体" w:hAnsi="宋体" w:hint="eastAsia"/>
-          <w:szCs w:val="24"/>
-        </w:rPr>
-        <w:t>《软件配置状态表》和《软件变更记录表》，以使其他相关开发人员及时了解软件变化情况。</w:t>
+        <w:t>4.配置管理员修改《软件配置状态表》和《软件变更记录表》，以使其他相关开发人员及时了解软件变化情况。</w:t>
       </w:r>
     </w:p>
     <w:p>
@@ -30340,8 +31730,8 @@
           <w:szCs w:val="32"/>
         </w:rPr>
       </w:pPr>
-      <w:bookmarkStart w:id="78" w:name="_Toc496442232"/>
-      <w:bookmarkStart w:id="79" w:name="_Toc497066717"/>
+      <w:bookmarkStart w:id="106" w:name="_Toc496442232"/>
+      <w:bookmarkStart w:id="107" w:name="_Toc497381529"/>
       <w:r>
         <w:rPr>
           <w:rFonts w:ascii="宋体" w:eastAsia="宋体" w:hAnsi="宋体" w:hint="eastAsia"/>
@@ -30369,8 +31759,8 @@
         </w:rPr>
         <w:t>较大变动时的变更控制</w:t>
       </w:r>
-      <w:bookmarkEnd w:id="78"/>
-      <w:bookmarkEnd w:id="79"/>
+      <w:bookmarkEnd w:id="106"/>
+      <w:bookmarkEnd w:id="107"/>
     </w:p>
     <w:p>
       <w:pPr>
@@ -30495,23 +31885,7 @@
           <w:rFonts w:ascii="宋体" w:hAnsi="宋体" w:hint="eastAsia"/>
           <w:szCs w:val="24"/>
         </w:rPr>
-        <w:t>7.配置管理</w:t>
-      </w:r>
-      <w:proofErr w:type="gramStart"/>
-      <w:r>
-        <w:rPr>
-          <w:rFonts w:ascii="宋体" w:hAnsi="宋体" w:hint="eastAsia"/>
-          <w:szCs w:val="24"/>
-        </w:rPr>
-        <w:t>员修改</w:t>
-      </w:r>
-      <w:proofErr w:type="gramEnd"/>
-      <w:r>
-        <w:rPr>
-          <w:rFonts w:ascii="宋体" w:hAnsi="宋体" w:hint="eastAsia"/>
-          <w:szCs w:val="24"/>
-        </w:rPr>
-        <w:t>《软件配置状态表》和《软件变更记录表》，以使其他相关开发人员及时了解软件变化情况对受影响的软件做出相应的修改。</w:t>
+        <w:t>7.配置管理员修改《软件配置状态表》和《软件变更记录表》，以使其他相关开发人员及时了解软件变化情况对受影响的软件做出相应的修改。</w:t>
       </w:r>
     </w:p>
     <w:p>
@@ -30528,8 +31902,8 @@
           <w:szCs w:val="32"/>
         </w:rPr>
       </w:pPr>
-      <w:bookmarkStart w:id="80" w:name="_Toc496442233"/>
-      <w:bookmarkStart w:id="81" w:name="_Toc497066718"/>
+      <w:bookmarkStart w:id="108" w:name="_Toc496442233"/>
+      <w:bookmarkStart w:id="109" w:name="_Toc497381530"/>
       <w:r>
         <w:rPr>
           <w:rFonts w:ascii="宋体" w:eastAsia="宋体" w:hAnsi="宋体" w:hint="eastAsia"/>
@@ -30546,8 +31920,8 @@
         </w:rPr>
         <w:t>配置状态报告</w:t>
       </w:r>
-      <w:bookmarkEnd w:id="80"/>
-      <w:bookmarkEnd w:id="81"/>
+      <w:bookmarkEnd w:id="108"/>
+      <w:bookmarkEnd w:id="109"/>
     </w:p>
     <w:p>
       <w:pPr>
@@ -30564,23 +31938,7 @@
           <w:rFonts w:ascii="宋体" w:hAnsi="宋体" w:hint="eastAsia"/>
           <w:szCs w:val="24"/>
         </w:rPr>
-        <w:t>1.两份配置状态报告——《软件配置状态表》和《软件变更记录表》分别以电子表格的形式存放在项目分目录下，</w:t>
-      </w:r>
-      <w:proofErr w:type="gramStart"/>
-      <w:r>
-        <w:rPr>
-          <w:rFonts w:ascii="宋体" w:hAnsi="宋体" w:hint="eastAsia"/>
-          <w:szCs w:val="24"/>
-        </w:rPr>
-        <w:t>以便项目</w:t>
-      </w:r>
-      <w:proofErr w:type="gramEnd"/>
-      <w:r>
-        <w:rPr>
-          <w:rFonts w:ascii="宋体" w:hAnsi="宋体" w:hint="eastAsia"/>
-          <w:szCs w:val="24"/>
-        </w:rPr>
-        <w:t>开发人员随时查询，了解软件的修改变化情况。</w:t>
+        <w:t>1.两份配置状态报告——《软件配置状态表》和《软件变更记录表》分别以电子表格的形式存放在项目分目录下，以便项目开发人员随时查询，了解软件的修改变化情况。</w:t>
       </w:r>
     </w:p>
     <w:p>
@@ -30634,8 +31992,8 @@
           <w:szCs w:val="32"/>
         </w:rPr>
       </w:pPr>
-      <w:bookmarkStart w:id="82" w:name="_Toc496442234"/>
-      <w:bookmarkStart w:id="83" w:name="_Toc497066719"/>
+      <w:bookmarkStart w:id="110" w:name="_Toc496442234"/>
+      <w:bookmarkStart w:id="111" w:name="_Toc497381531"/>
       <w:r>
         <w:rPr>
           <w:rFonts w:ascii="宋体" w:eastAsia="宋体" w:hAnsi="宋体" w:hint="eastAsia"/>
@@ -30652,8 +32010,8 @@
         </w:rPr>
         <w:t>配置审核</w:t>
       </w:r>
-      <w:bookmarkEnd w:id="82"/>
-      <w:bookmarkEnd w:id="83"/>
+      <w:bookmarkEnd w:id="110"/>
+      <w:bookmarkEnd w:id="111"/>
     </w:p>
     <w:p>
       <w:pPr>
@@ -30670,23 +32028,7 @@
           <w:rFonts w:ascii="宋体" w:hAnsi="宋体" w:hint="eastAsia"/>
           <w:szCs w:val="24"/>
         </w:rPr>
-        <w:t>为保证各项产品在技术上和管理上的完整性，总经理室在软件开发过程中的详细设计阶段和测试阶段完成时，对配置情况进行抽查。</w:t>
-      </w:r>
-      <w:proofErr w:type="gramStart"/>
-      <w:r>
-        <w:rPr>
-          <w:rFonts w:ascii="宋体" w:hAnsi="宋体" w:hint="eastAsia"/>
-          <w:szCs w:val="24"/>
-        </w:rPr>
-        <w:t>总经理室先提出</w:t>
-      </w:r>
-      <w:proofErr w:type="gramEnd"/>
-      <w:r>
-        <w:rPr>
-          <w:rFonts w:ascii="宋体" w:hAnsi="宋体" w:hint="eastAsia"/>
-          <w:szCs w:val="24"/>
-        </w:rPr>
-        <w:t>要审核的内容和各项指标，逐项审核完成后要作好记录，形成《配置审核报告》。</w:t>
+        <w:t>为保证各项产品在技术上和管理上的完整性，总经理室在软件开发过程中的详细设计阶段和测试阶段完成时，对配置情况进行抽查。总经理室先提出要审核的内容和各项指标，逐项审核完成后要作好记录，形成《配置审核报告》。</w:t>
       </w:r>
     </w:p>
     <w:p>
@@ -30736,6 +32078,7 @@
         <w:docPartUnique/>
       </w:docPartObj>
     </w:sdtPr>
+    <w:sdtEndPr/>
     <w:sdtContent>
       <w:p>
         <w:pPr>
@@ -30756,7 +32099,7 @@
             <w:noProof/>
             <w:lang w:val="zh-CN"/>
           </w:rPr>
-          <w:t>14</w:t>
+          <w:t>3</w:t>
         </w:r>
         <w:r>
           <w:fldChar w:fldCharType="end"/>
@@ -33383,6 +34726,30 @@
     <w:semiHidden/>
     <w:rsid w:val="003C52D6"/>
   </w:style>
+  <w:style w:type="paragraph" w:styleId="41">
+    <w:name w:val="toc 4"/>
+    <w:basedOn w:val="a"/>
+    <w:next w:val="a"/>
+    <w:autoRedefine/>
+    <w:uiPriority w:val="39"/>
+    <w:unhideWhenUsed/>
+    <w:rsid w:val="00060787"/>
+    <w:pPr>
+      <w:ind w:leftChars="600" w:left="1260"/>
+    </w:pPr>
+  </w:style>
+  <w:style w:type="paragraph" w:styleId="51">
+    <w:name w:val="toc 5"/>
+    <w:basedOn w:val="a"/>
+    <w:next w:val="a"/>
+    <w:autoRedefine/>
+    <w:uiPriority w:val="39"/>
+    <w:unhideWhenUsed/>
+    <w:rsid w:val="00060787"/>
+    <w:pPr>
+      <w:ind w:leftChars="800" w:left="1680"/>
+    </w:pPr>
+  </w:style>
 </w:styles>
 </file>
 
@@ -33686,7 +35053,7 @@
 </file>
 
 <file path=customXml/itemProps1.xml><?xml version="1.0" encoding="utf-8"?>
-<ds:datastoreItem xmlns:ds="http://schemas.openxmlformats.org/officeDocument/2006/customXml" ds:itemID="{D4E694DF-4B22-41E1-9D4E-2B21423C601E}">
+<ds:datastoreItem xmlns:ds="http://schemas.openxmlformats.org/officeDocument/2006/customXml" ds:itemID="{C239F1C6-12A0-44DC-A1FE-834447F089F7}">
   <ds:schemaRefs>
     <ds:schemaRef ds:uri="http://schemas.openxmlformats.org/officeDocument/2006/bibliography"/>
   </ds:schemaRefs>

--- a/PRD-21-C2/非受控文档/过程文档/需求工程计划.docx
+++ b/PRD-21-C2/非受控文档/过程文档/需求工程计划.docx
@@ -6086,8 +6086,6 @@
             <w:fldChar w:fldCharType="end"/>
           </w:r>
         </w:p>
-        <w:bookmarkStart w:id="4" w:name="_GoBack" w:displacedByCustomXml="next"/>
-        <w:bookmarkEnd w:id="4" w:displacedByCustomXml="next"/>
       </w:sdtContent>
     </w:sdt>
     <w:p>
@@ -6098,7 +6096,7 @@
           <w:rFonts w:ascii="宋体" w:hAnsi="宋体"/>
         </w:rPr>
       </w:pPr>
-      <w:bookmarkStart w:id="5" w:name="_Toc497381463"/>
+      <w:bookmarkStart w:id="4" w:name="_Toc497381463"/>
       <w:r>
         <w:rPr>
           <w:rFonts w:ascii="宋体" w:hAnsi="宋体" w:hint="eastAsia"/>
@@ -6112,7 +6110,7 @@
         </w:rPr>
         <w:t>引言</w:t>
       </w:r>
-      <w:bookmarkEnd w:id="5"/>
+      <w:bookmarkEnd w:id="4"/>
     </w:p>
     <w:p>
       <w:pPr>
@@ -6128,8 +6126,8 @@
           <w:szCs w:val="32"/>
         </w:rPr>
       </w:pPr>
-      <w:bookmarkStart w:id="6" w:name="_Toc496442188"/>
-      <w:bookmarkStart w:id="7" w:name="_Toc497381464"/>
+      <w:bookmarkStart w:id="5" w:name="_Toc496442188"/>
+      <w:bookmarkStart w:id="6" w:name="_Toc497381464"/>
       <w:r>
         <w:rPr>
           <w:rFonts w:ascii="宋体" w:eastAsia="宋体" w:hAnsi="宋体" w:hint="eastAsia"/>
@@ -6138,8 +6136,8 @@
         </w:rPr>
         <w:t>1.1编写目的</w:t>
       </w:r>
+      <w:bookmarkEnd w:id="5"/>
       <w:bookmarkEnd w:id="6"/>
-      <w:bookmarkEnd w:id="7"/>
     </w:p>
     <w:p>
       <w:pPr>
@@ -6172,8 +6170,8 @@
           <w:szCs w:val="32"/>
         </w:rPr>
       </w:pPr>
-      <w:bookmarkStart w:id="8" w:name="_Toc496442191"/>
-      <w:bookmarkStart w:id="9" w:name="_Toc497381465"/>
+      <w:bookmarkStart w:id="7" w:name="_Toc496442191"/>
+      <w:bookmarkStart w:id="8" w:name="_Toc497381465"/>
       <w:r>
         <w:rPr>
           <w:rFonts w:ascii="宋体" w:eastAsia="宋体" w:hAnsi="宋体" w:hint="eastAsia"/>
@@ -6182,25 +6180,261 @@
         </w:rPr>
         <w:t>1.2参考资料</w:t>
       </w:r>
+      <w:bookmarkEnd w:id="7"/>
       <w:bookmarkEnd w:id="8"/>
-      <w:bookmarkEnd w:id="9"/>
     </w:p>
     <w:p>
       <w:pPr>
+        <w:pStyle w:val="af4"/>
+        <w:spacing w:line="360" w:lineRule="atLeast"/>
+        <w:ind w:firstLine="420"/>
+        <w:rPr>
+          <w:color w:val="000000"/>
+        </w:rPr>
+      </w:pPr>
+      <w:r>
+        <w:rPr>
+          <w:rFonts w:hint="eastAsia"/>
+          <w:color w:val="000000"/>
+        </w:rPr>
+        <w:t>[文档格式要求按照我国</w:t>
+      </w:r>
+      <w:r>
+        <w:rPr>
+          <w:rFonts w:hint="eastAsia"/>
+          <w:bCs/>
+          <w:snapToGrid w:val="0"/>
+        </w:rPr>
+        <w:t>GB856T——88</w:t>
+      </w:r>
+      <w:r>
+        <w:rPr>
+          <w:rFonts w:hint="eastAsia"/>
+          <w:color w:val="000000"/>
+        </w:rPr>
+        <w:t>国家标准规范要求进行。 </w:t>
+      </w:r>
+    </w:p>
+    <w:p>
+      <w:pPr>
+        <w:pStyle w:val="af4"/>
+        <w:spacing w:before="0" w:beforeAutospacing="0" w:after="0" w:afterAutospacing="0"/>
+        <w:ind w:firstLine="420"/>
+        <w:rPr>
+          <w:color w:val="000000"/>
+        </w:rPr>
+      </w:pPr>
+      <w:r>
+        <w:rPr>
+          <w:rFonts w:hint="eastAsia"/>
+          <w:color w:val="000000"/>
+        </w:rPr>
+        <w:t xml:space="preserve">参考书籍包括：软件项目管理（第5版），Bob Hughes、Mike </w:t>
+      </w:r>
+      <w:proofErr w:type="spellStart"/>
+      <w:r>
+        <w:rPr>
+          <w:rFonts w:hint="eastAsia"/>
+          <w:color w:val="000000"/>
+        </w:rPr>
+        <w:t>Cotterell</w:t>
+      </w:r>
+      <w:proofErr w:type="spellEnd"/>
+      <w:r>
+        <w:rPr>
+          <w:rFonts w:hint="eastAsia"/>
+          <w:color w:val="000000"/>
+        </w:rPr>
+        <w:t>著，廖彬山、周卫华 译，机械工业出版社，2010</w:t>
+      </w:r>
+    </w:p>
+    <w:p>
+      <w:pPr>
+        <w:pStyle w:val="af4"/>
+        <w:spacing w:before="0" w:beforeAutospacing="0" w:after="0" w:afterAutospacing="0"/>
+        <w:ind w:firstLine="420"/>
+        <w:rPr>
+          <w:color w:val="000000"/>
+        </w:rPr>
+      </w:pPr>
+      <w:r>
+        <w:rPr>
+          <w:rFonts w:hint="eastAsia"/>
+          <w:color w:val="000000"/>
+        </w:rPr>
+        <w:t xml:space="preserve">软件需求（第3版），Karl </w:t>
+      </w:r>
+      <w:proofErr w:type="spellStart"/>
+      <w:r>
+        <w:rPr>
+          <w:rFonts w:hint="eastAsia"/>
+          <w:color w:val="000000"/>
+        </w:rPr>
+        <w:t>Wiegers</w:t>
+      </w:r>
+      <w:proofErr w:type="spellEnd"/>
+      <w:r>
+        <w:rPr>
+          <w:rFonts w:hint="eastAsia"/>
+          <w:color w:val="000000"/>
+        </w:rPr>
+        <w:t>、Joy Beatty著，李忠利、李淳、霍金健、孔晨辉 译，清华大学出版，2016</w:t>
+      </w:r>
+    </w:p>
+    <w:p>
+      <w:pPr>
+        <w:pStyle w:val="af4"/>
+        <w:spacing w:before="0" w:beforeAutospacing="0" w:after="0" w:afterAutospacing="0"/>
+        <w:ind w:firstLine="420"/>
+        <w:rPr>
+          <w:color w:val="000000"/>
+        </w:rPr>
+      </w:pPr>
+      <w:r>
+        <w:rPr>
+          <w:rFonts w:hint="eastAsia"/>
+          <w:color w:val="000000"/>
+        </w:rPr>
+        <w:t xml:space="preserve">UML用户指南 （第2版·修订版），Grady </w:t>
+      </w:r>
+      <w:proofErr w:type="spellStart"/>
+      <w:r>
+        <w:rPr>
+          <w:rFonts w:hint="eastAsia"/>
+          <w:color w:val="000000"/>
+        </w:rPr>
+        <w:t>Booch</w:t>
+      </w:r>
+      <w:proofErr w:type="spellEnd"/>
+      <w:r>
+        <w:rPr>
+          <w:rFonts w:hint="eastAsia"/>
+          <w:color w:val="000000"/>
+        </w:rPr>
+        <w:t>、James Rumbaugh、Ivar Jacobson g ，邵维忠、麻志毅、马浩海、刘辉 译，人民邮电出版,2013</w:t>
+      </w:r>
+    </w:p>
+    <w:p>
+      <w:pPr>
+        <w:pStyle w:val="af4"/>
+        <w:spacing w:before="0" w:beforeAutospacing="0" w:after="0" w:afterAutospacing="0"/>
+        <w:ind w:firstLine="420"/>
+        <w:rPr>
+          <w:color w:val="000000"/>
+        </w:rPr>
+      </w:pPr>
+      <w:r>
+        <w:rPr>
+          <w:rFonts w:hint="eastAsia"/>
+          <w:color w:val="000000"/>
+        </w:rPr>
+        <w:t>UML2基础、 建模与设计教程,</w:t>
+      </w:r>
+      <w:proofErr w:type="gramStart"/>
+      <w:r>
+        <w:rPr>
+          <w:rFonts w:hint="eastAsia"/>
+          <w:color w:val="000000"/>
+        </w:rPr>
+        <w:t>杨弘平</w:t>
+      </w:r>
+      <w:proofErr w:type="gramEnd"/>
+      <w:r>
+        <w:rPr>
+          <w:rFonts w:hint="eastAsia"/>
+          <w:color w:val="000000"/>
+        </w:rPr>
+        <w:t xml:space="preserve"> 等 编著,</w:t>
+      </w:r>
+      <w:r>
+        <w:rPr>
+          <w:rFonts w:hint="eastAsia"/>
+        </w:rPr>
+        <w:t xml:space="preserve"> </w:t>
+      </w:r>
+      <w:r>
+        <w:rPr>
+          <w:rFonts w:hint="eastAsia"/>
+          <w:color w:val="000000"/>
+        </w:rPr>
+        <w:t>清华大学出版社,2015</w:t>
+      </w:r>
+    </w:p>
+    <w:p>
+      <w:pPr>
+        <w:pStyle w:val="af4"/>
+        <w:spacing w:before="0" w:beforeAutospacing="0" w:after="0" w:afterAutospacing="0"/>
+        <w:ind w:firstLine="420"/>
+        <w:rPr>
+          <w:rFonts w:hint="eastAsia"/>
+          <w:color w:val="000000"/>
+        </w:rPr>
+      </w:pPr>
+      <w:r>
+        <w:rPr>
+          <w:rFonts w:hint="eastAsia"/>
+          <w:color w:val="000000"/>
+        </w:rPr>
+        <w:t>软件工程导论（第6版）,张海藩 牟永敏 编著,</w:t>
+      </w:r>
+      <w:r>
+        <w:rPr>
+          <w:rFonts w:hint="eastAsia"/>
+        </w:rPr>
+        <w:t xml:space="preserve"> </w:t>
+      </w:r>
+      <w:r>
+        <w:rPr>
+          <w:rFonts w:hint="eastAsia"/>
+          <w:color w:val="000000"/>
+        </w:rPr>
+        <w:t>清华大学出版社,2013</w:t>
+      </w:r>
+    </w:p>
+    <w:p>
+      <w:pPr>
+        <w:ind w:firstLine="420"/>
         <w:rPr>
           <w:rFonts w:ascii="宋体" w:eastAsia="宋体" w:hAnsi="宋体"/>
           <w:sz w:val="24"/>
           <w:szCs w:val="24"/>
         </w:rPr>
       </w:pPr>
+      <w:bookmarkStart w:id="9" w:name="_GoBack"/>
+      <w:bookmarkEnd w:id="9"/>
       <w:r>
         <w:rPr>
           <w:rFonts w:ascii="宋体" w:eastAsia="宋体" w:hAnsi="宋体" w:hint="eastAsia"/>
           <w:sz w:val="24"/>
           <w:szCs w:val="24"/>
         </w:rPr>
-        <w:t>软件工程（第3版）</w:t>
-      </w:r>
+        <w:t>软</w:t>
+      </w:r>
+      <w:r>
+        <w:rPr>
+          <w:rFonts w:ascii="宋体" w:eastAsia="宋体" w:hAnsi="宋体" w:hint="eastAsia"/>
+          <w:sz w:val="24"/>
+          <w:szCs w:val="24"/>
+        </w:rPr>
+        <w:t>件需求</w:t>
+      </w:r>
+      <w:r>
+        <w:rPr>
+          <w:rFonts w:ascii="宋体" w:eastAsia="宋体" w:hAnsi="宋体" w:hint="eastAsia"/>
+          <w:sz w:val="24"/>
+          <w:szCs w:val="24"/>
+        </w:rPr>
+        <w:t>（第3版）</w:t>
+      </w:r>
+    </w:p>
+    <w:p>
+      <w:pPr>
+        <w:rPr>
+          <w:rFonts w:ascii="宋体" w:eastAsia="宋体" w:hAnsi="宋体" w:hint="eastAsia"/>
+          <w:sz w:val="24"/>
+          <w:szCs w:val="24"/>
+        </w:rPr>
+      </w:pPr>
     </w:p>
     <w:p>
       <w:pPr>
@@ -6350,6 +6584,7 @@
                 <w:szCs w:val="24"/>
               </w:rPr>
             </w:pPr>
+            <w:proofErr w:type="gramStart"/>
             <w:r>
               <w:rPr>
                 <w:rFonts w:ascii="宋体" w:eastAsia="宋体" w:hAnsi="宋体" w:hint="eastAsia"/>
@@ -6357,8 +6592,9 @@
                 <w:sz w:val="24"/>
                 <w:szCs w:val="24"/>
               </w:rPr>
-              <w:t>定义愿景和范围</w:t>
-            </w:r>
+              <w:t>定义愿景和</w:t>
+            </w:r>
+            <w:proofErr w:type="gramEnd"/>
             <w:r>
               <w:rPr>
                 <w:rFonts w:ascii="宋体" w:eastAsia="宋体" w:hAnsi="宋体" w:hint="eastAsia"/>
@@ -6366,7 +6602,7 @@
                 <w:sz w:val="24"/>
                 <w:szCs w:val="24"/>
               </w:rPr>
-              <w:t xml:space="preserve"> </w:t>
+              <w:t>范围</w:t>
             </w:r>
             <w:r>
               <w:rPr>
@@ -6375,15 +6611,6 @@
                 <w:sz w:val="24"/>
                 <w:szCs w:val="24"/>
               </w:rPr>
-              <w:t>识别用群，选择产品代言人</w:t>
-            </w:r>
-            <w:r>
-              <w:rPr>
-                <w:rFonts w:ascii="宋体" w:eastAsia="宋体" w:hAnsi="宋体"/>
-                <w:b w:val="0"/>
-                <w:sz w:val="24"/>
-                <w:szCs w:val="24"/>
-              </w:rPr>
               <w:t xml:space="preserve"> </w:t>
             </w:r>
             <w:r>
@@ -6393,7 +6620,7 @@
                 <w:sz w:val="24"/>
                 <w:szCs w:val="24"/>
               </w:rPr>
-              <w:t>组织焦点小组</w:t>
+              <w:t>识别用群，选择产品代言人</w:t>
             </w:r>
             <w:r>
               <w:rPr>
@@ -6411,7 +6638,7 @@
                 <w:sz w:val="24"/>
                 <w:szCs w:val="24"/>
               </w:rPr>
-              <w:t>识别用户需求</w:t>
+              <w:t>组织焦点小组</w:t>
             </w:r>
             <w:r>
               <w:rPr>
@@ -6429,7 +6656,7 @@
                 <w:sz w:val="24"/>
                 <w:szCs w:val="24"/>
               </w:rPr>
-              <w:t>识别系统事件和响应</w:t>
+              <w:t>识别用户需求</w:t>
             </w:r>
             <w:r>
               <w:rPr>
@@ -6447,7 +6674,7 @@
                 <w:sz w:val="24"/>
                 <w:szCs w:val="24"/>
               </w:rPr>
-              <w:t>需求获取访谈</w:t>
+              <w:t>识别系统事件和响应</w:t>
             </w:r>
             <w:r>
               <w:rPr>
@@ -6465,7 +6692,45 @@
                 <w:sz w:val="24"/>
                 <w:szCs w:val="24"/>
               </w:rPr>
-              <w:t>举行引导式需求获取讨论会</w:t>
+              <w:t>需求获取访谈</w:t>
+            </w:r>
+            <w:r>
+              <w:rPr>
+                <w:rFonts w:ascii="宋体" w:eastAsia="宋体" w:hAnsi="宋体"/>
+                <w:b w:val="0"/>
+                <w:sz w:val="24"/>
+                <w:szCs w:val="24"/>
+              </w:rPr>
+              <w:t xml:space="preserve"> </w:t>
+            </w:r>
+            <w:r>
+              <w:rPr>
+                <w:rFonts w:ascii="宋体" w:eastAsia="宋体" w:hAnsi="宋体" w:hint="eastAsia"/>
+                <w:b w:val="0"/>
+                <w:sz w:val="24"/>
+                <w:szCs w:val="24"/>
+              </w:rPr>
+              <w:t>举行引导</w:t>
+            </w:r>
+            <w:proofErr w:type="gramStart"/>
+            <w:r>
+              <w:rPr>
+                <w:rFonts w:ascii="宋体" w:eastAsia="宋体" w:hAnsi="宋体" w:hint="eastAsia"/>
+                <w:b w:val="0"/>
+                <w:sz w:val="24"/>
+                <w:szCs w:val="24"/>
+              </w:rPr>
+              <w:t>式需</w:t>
+            </w:r>
+            <w:proofErr w:type="gramEnd"/>
+            <w:r>
+              <w:rPr>
+                <w:rFonts w:ascii="宋体" w:eastAsia="宋体" w:hAnsi="宋体" w:hint="eastAsia"/>
+                <w:b w:val="0"/>
+                <w:sz w:val="24"/>
+                <w:szCs w:val="24"/>
+              </w:rPr>
+              <w:t>求获取讨论会</w:t>
             </w:r>
             <w:r>
               <w:rPr>
@@ -6606,7 +6871,27 @@
                 <w:sz w:val="24"/>
                 <w:szCs w:val="24"/>
               </w:rPr>
-              <w:t xml:space="preserve"> 识别需求源头 为每个需求分配唯 记录业务规则 描述非功能性需求</w:t>
+              <w:t xml:space="preserve"> 识别需求源头 为每个需求分配唯 记录业务规则 </w:t>
+            </w:r>
+            <w:proofErr w:type="gramStart"/>
+            <w:r>
+              <w:rPr>
+                <w:rFonts w:ascii="宋体" w:eastAsia="宋体" w:hAnsi="宋体"/>
+                <w:b w:val="0"/>
+                <w:sz w:val="24"/>
+                <w:szCs w:val="24"/>
+              </w:rPr>
+              <w:t>描述非</w:t>
+            </w:r>
+            <w:proofErr w:type="gramEnd"/>
+            <w:r>
+              <w:rPr>
+                <w:rFonts w:ascii="宋体" w:eastAsia="宋体" w:hAnsi="宋体"/>
+                <w:b w:val="0"/>
+                <w:sz w:val="24"/>
+                <w:szCs w:val="24"/>
+              </w:rPr>
+              <w:t>功能性需求</w:t>
             </w:r>
           </w:p>
         </w:tc>
@@ -7809,7 +8094,23 @@
           <w:rFonts w:ascii="宋体" w:hAnsi="宋体" w:hint="eastAsia"/>
           <w:szCs w:val="24"/>
         </w:rPr>
-        <w:t>开发平台可以选择IIS,，.NET或者apache,，tomcat/jboss平台。</w:t>
+        <w:t>开发平台可以选择IIS,，.NET或者apache,，tomcat/</w:t>
+      </w:r>
+      <w:proofErr w:type="spellStart"/>
+      <w:r>
+        <w:rPr>
+          <w:rFonts w:ascii="宋体" w:hAnsi="宋体" w:hint="eastAsia"/>
+          <w:szCs w:val="24"/>
+        </w:rPr>
+        <w:t>jboss</w:t>
+      </w:r>
+      <w:proofErr w:type="spellEnd"/>
+      <w:r>
+        <w:rPr>
+          <w:rFonts w:ascii="宋体" w:hAnsi="宋体" w:hint="eastAsia"/>
+          <w:szCs w:val="24"/>
+        </w:rPr>
+        <w:t>平台。</w:t>
       </w:r>
     </w:p>
     <w:p>
@@ -8097,7 +8398,29 @@
           <w:sz w:val="24"/>
           <w:szCs w:val="24"/>
         </w:rPr>
-        <w:t>业务分析员通过概括和界定作为建模对象的组织来领导和协调业务用例建模。例如，确定存在哪些业务主角和业务用例，他们之间如何交互。通过描述一个或几个用例的需求状况以及其他支持软件的需求来获取系统功能某一部分的规约。还要负责用例包并维护该用例包的完整性。</w:t>
+        <w:t>业务分析员通过概括和界定作为建模对象的组织来领导和协调业务用例建模。例如，确定存在哪些业务主角和业务用例，他们之间如何交互。通过描述一个或几个用例的需求状况以及其他支持软件的需求来获取系统功能某一部分的规约。还要负责</w:t>
+      </w:r>
+      <w:proofErr w:type="gramStart"/>
+      <w:r>
+        <w:rPr>
+          <w:rFonts w:ascii="宋体" w:eastAsia="宋体" w:hAnsi="宋体" w:cs="Microsoft YaHei UI" w:hint="eastAsia"/>
+          <w:color w:val="454545"/>
+          <w:kern w:val="0"/>
+          <w:sz w:val="24"/>
+          <w:szCs w:val="24"/>
+        </w:rPr>
+        <w:t>用例包并维护</w:t>
+      </w:r>
+      <w:proofErr w:type="gramEnd"/>
+      <w:r>
+        <w:rPr>
+          <w:rFonts w:ascii="宋体" w:eastAsia="宋体" w:hAnsi="宋体" w:cs="Microsoft YaHei UI" w:hint="eastAsia"/>
+          <w:color w:val="454545"/>
+          <w:kern w:val="0"/>
+          <w:sz w:val="24"/>
+          <w:szCs w:val="24"/>
+        </w:rPr>
+        <w:t>该用例包的完整性。</w:t>
       </w:r>
     </w:p>
     <w:p>
@@ -8323,7 +8646,29 @@
           <w:sz w:val="24"/>
           <w:szCs w:val="24"/>
         </w:rPr>
-        <w:t>界面最终实施方案（由其他开发人员员创建，如设计师和实施工程师）的适当反馈。</w:t>
+        <w:t>界面最终实施方案（由其他开发人员</w:t>
+      </w:r>
+      <w:proofErr w:type="gramStart"/>
+      <w:r>
+        <w:rPr>
+          <w:rFonts w:ascii="宋体" w:eastAsia="宋体" w:hAnsi="宋体" w:cs="Microsoft YaHei UI" w:hint="eastAsia"/>
+          <w:color w:val="454545"/>
+          <w:kern w:val="0"/>
+          <w:sz w:val="24"/>
+          <w:szCs w:val="24"/>
+        </w:rPr>
+        <w:t>员</w:t>
+      </w:r>
+      <w:proofErr w:type="gramEnd"/>
+      <w:r>
+        <w:rPr>
+          <w:rFonts w:ascii="宋体" w:eastAsia="宋体" w:hAnsi="宋体" w:cs="Microsoft YaHei UI" w:hint="eastAsia"/>
+          <w:color w:val="454545"/>
+          <w:kern w:val="0"/>
+          <w:sz w:val="24"/>
+          <w:szCs w:val="24"/>
+        </w:rPr>
+        <w:t>创建，如设计师和实施工程师）的适当反馈。</w:t>
       </w:r>
     </w:p>
     <w:p>
@@ -8784,7 +9129,25 @@
           <w:sz w:val="24"/>
           <w:lang w:val="zh-CN"/>
         </w:rPr>
-        <w:t>为了使这门课上的出色，使学生能够获得最多的资料，使学生及时的了解世界需求工程的最新动态，以及学生和教师的有效地沟通，老师提出了这么一个设想；作为他的学生也需要一个与教师及同学之间相互交流，及获取资料的平台；还有一些同学并没有选这几门课，但是也想了解项目管理，需求工程，统一建模的相关知识，以备到时决定该选不选这门课程。通过这三方提出的需求考虑，我们构思做一个软件工程教学、学习、交流的网站。</w:t>
+        <w:t>为了使这门课上的出色，使学生能够获得最多的资料，使学生及时的了解世界需求工程的最新动态，以及学生和教师的有效地沟通，老师提出了这么一个设想；作为他的学生也需要一个与教师及同学之间相互交流，及获取资料的平台；还有一些同学并没有选这几门课，但是也想了解项目管理，需求工程，统一建模的相关知识，以备到时决定该选不选这门课程。通过这三方提出的需求考虑，我们</w:t>
+      </w:r>
+      <w:proofErr w:type="gramStart"/>
+      <w:r>
+        <w:rPr>
+          <w:rFonts w:ascii="宋体" w:eastAsia="宋体" w:hAnsi="宋体" w:cs="宋体" w:hint="eastAsia"/>
+          <w:sz w:val="24"/>
+          <w:lang w:val="zh-CN"/>
+        </w:rPr>
+        <w:t>构思做</w:t>
+      </w:r>
+      <w:proofErr w:type="gramEnd"/>
+      <w:r>
+        <w:rPr>
+          <w:rFonts w:ascii="宋体" w:eastAsia="宋体" w:hAnsi="宋体" w:cs="宋体" w:hint="eastAsia"/>
+          <w:sz w:val="24"/>
+          <w:lang w:val="zh-CN"/>
+        </w:rPr>
+        <w:t>一个软件工程教学、学习、交流的网站。</w:t>
       </w:r>
     </w:p>
     <w:p>
@@ -9050,7 +9413,25 @@
           <w:sz w:val="24"/>
           <w:lang w:val="zh-CN"/>
         </w:rPr>
-        <w:t>在这一大背景下教学、学习、交流网站应运而生。超文本特性可实现对教学信息最有效的组织与管理。网络化的学习有利于充分实现交互与共享，有利于激发学生的学习兴趣和充分体现学习主体作用，有利于培养学习者的信息素养和信息能力。另一方面教师利用教学、学习、交流网站可以充分发挥网络特性，对学生，教学进行更为有效的管理，同时也有了更为便利的信息发布手段。</w:t>
+        <w:t>在这一大背景下教学、学习、交流网站应运而生。超文本特性可实现对教学信息最有效的组织与管理。网络化的学习有利于充分实现</w:t>
+      </w:r>
+      <w:proofErr w:type="gramStart"/>
+      <w:r>
+        <w:rPr>
+          <w:rFonts w:ascii="宋体" w:eastAsia="宋体" w:hAnsi="宋体" w:cs="宋体" w:hint="eastAsia"/>
+          <w:sz w:val="24"/>
+          <w:lang w:val="zh-CN"/>
+        </w:rPr>
+        <w:t>交互与</w:t>
+      </w:r>
+      <w:proofErr w:type="gramEnd"/>
+      <w:r>
+        <w:rPr>
+          <w:rFonts w:ascii="宋体" w:eastAsia="宋体" w:hAnsi="宋体" w:cs="宋体" w:hint="eastAsia"/>
+          <w:sz w:val="24"/>
+          <w:lang w:val="zh-CN"/>
+        </w:rPr>
+        <w:t>共享，有利于激发学生的学习兴趣和充分体现学习主体作用，有利于培养学习者的信息素养和信息能力。另一方面教师利用教学、学习、交流网站可以充分发挥网络特性，对学生，教学进行更为有效的管理，同时也有了更为便利的信息发布手段。</w:t>
       </w:r>
     </w:p>
     <w:p>
@@ -9695,7 +10076,23 @@
                 <w:rFonts w:ascii="宋体" w:eastAsia="宋体" w:hAnsi="宋体" w:hint="eastAsia"/>
                 <w:sz w:val="24"/>
               </w:rPr>
-              <w:t>预防这种风险的办法是项目建设之初项目经理就需要全面准确地了解合同各条款的内容、尽早和合同各方就模糊或不明确的条款签订补充协议。</w:t>
+              <w:t>预防这种风险的办法是项目建设之</w:t>
+            </w:r>
+            <w:proofErr w:type="gramStart"/>
+            <w:r>
+              <w:rPr>
+                <w:rFonts w:ascii="宋体" w:eastAsia="宋体" w:hAnsi="宋体" w:hint="eastAsia"/>
+                <w:sz w:val="24"/>
+              </w:rPr>
+              <w:t>初项目</w:t>
+            </w:r>
+            <w:proofErr w:type="gramEnd"/>
+            <w:r>
+              <w:rPr>
+                <w:rFonts w:ascii="宋体" w:eastAsia="宋体" w:hAnsi="宋体" w:hint="eastAsia"/>
+                <w:sz w:val="24"/>
+              </w:rPr>
+              <w:t>经理就需要全面准确地了解合同各条款的内容、尽早和合同各方就模糊或不明确的条款签订补充协议。</w:t>
             </w:r>
           </w:p>
         </w:tc>
@@ -9754,7 +10151,23 @@
                 <w:rFonts w:ascii="宋体" w:eastAsia="宋体" w:hAnsi="宋体" w:hint="eastAsia"/>
                 <w:sz w:val="24"/>
               </w:rPr>
-              <w:t>预防这种风险的办法是项目建设之初就和用户书面约定好需求变更控制流程、记录并归档用户的需求变更申请。</w:t>
+              <w:t>预防这种风险的办法是项目建设之初就和用户书面约定</w:t>
+            </w:r>
+            <w:proofErr w:type="gramStart"/>
+            <w:r>
+              <w:rPr>
+                <w:rFonts w:ascii="宋体" w:eastAsia="宋体" w:hAnsi="宋体" w:hint="eastAsia"/>
+                <w:sz w:val="24"/>
+              </w:rPr>
+              <w:t>好需求</w:t>
+            </w:r>
+            <w:proofErr w:type="gramEnd"/>
+            <w:r>
+              <w:rPr>
+                <w:rFonts w:ascii="宋体" w:eastAsia="宋体" w:hAnsi="宋体" w:hint="eastAsia"/>
+                <w:sz w:val="24"/>
+              </w:rPr>
+              <w:t>变更控制流程、记录并归档用户的需求变更申请。</w:t>
             </w:r>
           </w:p>
         </w:tc>
@@ -10223,7 +10636,23 @@
                 <w:rFonts w:ascii="宋体" w:eastAsia="宋体" w:hAnsi="宋体" w:hint="eastAsia"/>
                 <w:sz w:val="24"/>
               </w:rPr>
-              <w:t>预防这种风险的办法是项目在建设之初项目经理就需要将项目目标、工作任务等和项目成员沟通清楚，采用公平、公正、公开的绩效考评制度，倡导团结互助的工作风尚等。</w:t>
+              <w:t>预防这种风险的办法是项目在建设之</w:t>
+            </w:r>
+            <w:proofErr w:type="gramStart"/>
+            <w:r>
+              <w:rPr>
+                <w:rFonts w:ascii="宋体" w:eastAsia="宋体" w:hAnsi="宋体" w:hint="eastAsia"/>
+                <w:sz w:val="24"/>
+              </w:rPr>
+              <w:t>初项目</w:t>
+            </w:r>
+            <w:proofErr w:type="gramEnd"/>
+            <w:r>
+              <w:rPr>
+                <w:rFonts w:ascii="宋体" w:eastAsia="宋体" w:hAnsi="宋体" w:hint="eastAsia"/>
+                <w:sz w:val="24"/>
+              </w:rPr>
+              <w:t>经理就需要将项目目标、工作任务等和项目成员沟通清楚，采用公平、公正、公开的绩效考评制度，倡导团结互助的工作风尚等。</w:t>
             </w:r>
           </w:p>
         </w:tc>
@@ -10394,7 +10823,23 @@
                 <w:rFonts w:ascii="宋体" w:eastAsia="宋体" w:hAnsi="宋体" w:hint="eastAsia"/>
                 <w:sz w:val="24"/>
               </w:rPr>
-              <w:t>预防这种风险的办法是和用户签定相关的协议、跟进系统集成部分的实施进度、及时提醒用户等。</w:t>
+              <w:t>预防这种风险的办法是和用户</w:t>
+            </w:r>
+            <w:proofErr w:type="gramStart"/>
+            <w:r>
+              <w:rPr>
+                <w:rFonts w:ascii="宋体" w:eastAsia="宋体" w:hAnsi="宋体" w:hint="eastAsia"/>
+                <w:sz w:val="24"/>
+              </w:rPr>
+              <w:t>签定</w:t>
+            </w:r>
+            <w:proofErr w:type="gramEnd"/>
+            <w:r>
+              <w:rPr>
+                <w:rFonts w:ascii="宋体" w:eastAsia="宋体" w:hAnsi="宋体" w:hint="eastAsia"/>
+                <w:sz w:val="24"/>
+              </w:rPr>
+              <w:t>相关的协议、跟进系统集成部分的实施进度、及时提醒用户等。</w:t>
             </w:r>
           </w:p>
         </w:tc>
@@ -10426,8 +10871,17 @@
                 <w:rFonts w:ascii="宋体" w:eastAsia="宋体" w:hAnsi="宋体" w:hint="eastAsia"/>
                 <w:sz w:val="24"/>
               </w:rPr>
-              <w:t>分包商风险</w:t>
-            </w:r>
+              <w:t>分包</w:t>
+            </w:r>
+            <w:proofErr w:type="gramStart"/>
+            <w:r>
+              <w:rPr>
+                <w:rFonts w:ascii="宋体" w:eastAsia="宋体" w:hAnsi="宋体" w:hint="eastAsia"/>
+                <w:sz w:val="24"/>
+              </w:rPr>
+              <w:t>商风险</w:t>
+            </w:r>
+            <w:proofErr w:type="gramEnd"/>
           </w:p>
         </w:tc>
         <w:tc>
@@ -10667,6 +11121,7 @@
         </w:rPr>
         <w:t>：</w:t>
       </w:r>
+      <w:proofErr w:type="spellStart"/>
       <w:r>
         <w:rPr>
           <w:rFonts w:ascii="宋体" w:eastAsia="宋体" w:hAnsi="宋体"/>
@@ -10674,6 +11129,7 @@
         </w:rPr>
         <w:t>dreamwaver</w:t>
       </w:r>
+      <w:proofErr w:type="spellEnd"/>
       <w:r>
         <w:rPr>
           <w:rFonts w:ascii="宋体" w:eastAsia="宋体" w:hAnsi="宋体" w:cs="宋体" w:hint="eastAsia"/>
@@ -11094,7 +11550,39 @@
           <w:rFonts w:ascii="宋体" w:eastAsia="宋体" w:hAnsi="宋体" w:hint="eastAsia"/>
           <w:sz w:val="24"/>
         </w:rPr>
-        <w:t>不同于以往产品的特性：以往产品例如慕课网，网易云课堂均面向多个教师，多门课程，而本项目只针对一个教师，一门课程。</w:t>
+        <w:t>不同于以往产品的特性：以往产品例如</w:t>
+      </w:r>
+      <w:proofErr w:type="gramStart"/>
+      <w:r>
+        <w:rPr>
+          <w:rFonts w:ascii="宋体" w:eastAsia="宋体" w:hAnsi="宋体" w:hint="eastAsia"/>
+          <w:sz w:val="24"/>
+        </w:rPr>
+        <w:t>慕课网</w:t>
+      </w:r>
+      <w:proofErr w:type="gramEnd"/>
+      <w:r>
+        <w:rPr>
+          <w:rFonts w:ascii="宋体" w:eastAsia="宋体" w:hAnsi="宋体" w:hint="eastAsia"/>
+          <w:sz w:val="24"/>
+        </w:rPr>
+        <w:t>，</w:t>
+      </w:r>
+      <w:proofErr w:type="gramStart"/>
+      <w:r>
+        <w:rPr>
+          <w:rFonts w:ascii="宋体" w:eastAsia="宋体" w:hAnsi="宋体" w:hint="eastAsia"/>
+          <w:sz w:val="24"/>
+        </w:rPr>
+        <w:t>网易云课</w:t>
+      </w:r>
+      <w:proofErr w:type="gramEnd"/>
+      <w:r>
+        <w:rPr>
+          <w:rFonts w:ascii="宋体" w:eastAsia="宋体" w:hAnsi="宋体" w:hint="eastAsia"/>
+          <w:sz w:val="24"/>
+        </w:rPr>
+        <w:t>堂均面向多个教师，多门课程，而本项目只针对一个教师，一门课程。</w:t>
       </w:r>
       <w:r>
         <w:rPr>
@@ -11102,7 +11590,25 @@
           <w:sz w:val="24"/>
           <w:lang w:val="zh-CN"/>
         </w:rPr>
-        <w:t>它的功能就是服务教师和学生，是他们在教育和学习过程中得到便捷。它还将不断的记录这门课从诞生到成熟的过程。</w:t>
+        <w:t>它的功能就是服务教师和学生，是他们在教育和学习过程中得到便捷。它还将不断的记录</w:t>
+      </w:r>
+      <w:proofErr w:type="gramStart"/>
+      <w:r>
+        <w:rPr>
+          <w:rFonts w:ascii="宋体" w:eastAsia="宋体" w:hAnsi="宋体" w:cs="宋体" w:hint="eastAsia"/>
+          <w:sz w:val="24"/>
+          <w:lang w:val="zh-CN"/>
+        </w:rPr>
+        <w:t>这门课从诞生</w:t>
+      </w:r>
+      <w:proofErr w:type="gramEnd"/>
+      <w:r>
+        <w:rPr>
+          <w:rFonts w:ascii="宋体" w:eastAsia="宋体" w:hAnsi="宋体" w:cs="宋体" w:hint="eastAsia"/>
+          <w:sz w:val="24"/>
+          <w:lang w:val="zh-CN"/>
+        </w:rPr>
+        <w:t>到成熟的过程。</w:t>
       </w:r>
     </w:p>
     <w:p>
@@ -13499,20 +14005,9 @@
                 <w:kern w:val="0"/>
                 <w:szCs w:val="24"/>
               </w:rPr>
-              <w:t>不可使用手机端访问</w:t>
-            </w:r>
-          </w:p>
-        </w:tc>
-        <w:tc>
-          <w:tcPr>
-            <w:tcW w:w="1134" w:type="dxa"/>
-          </w:tcPr>
-          <w:p>
-            <w:pPr>
-              <w:rPr>
-                <w:szCs w:val="24"/>
-              </w:rPr>
-            </w:pPr>
+              <w:t>不可使用手机</w:t>
+            </w:r>
+            <w:proofErr w:type="gramStart"/>
             <w:r>
               <w:rPr>
                 <w:rFonts w:ascii="宋体" w:hAnsi="宋体" w:cs="宋体" w:hint="eastAsia"/>
@@ -13520,13 +14015,14 @@
                 <w:kern w:val="0"/>
                 <w:szCs w:val="24"/>
               </w:rPr>
-              <w:t>不可使用手机端访问</w:t>
-            </w:r>
-          </w:p>
-        </w:tc>
-        <w:tc>
-          <w:tcPr>
-            <w:tcW w:w="1389" w:type="dxa"/>
+              <w:t>端访问</w:t>
+            </w:r>
+            <w:proofErr w:type="gramEnd"/>
+          </w:p>
+        </w:tc>
+        <w:tc>
+          <w:tcPr>
+            <w:tcW w:w="1134" w:type="dxa"/>
           </w:tcPr>
           <w:p>
             <w:pPr>
@@ -13541,8 +14037,51 @@
                 <w:kern w:val="0"/>
                 <w:szCs w:val="24"/>
               </w:rPr>
-              <w:t>不可使用手机端访问</w:t>
-            </w:r>
+              <w:t>不可使用手机</w:t>
+            </w:r>
+            <w:proofErr w:type="gramStart"/>
+            <w:r>
+              <w:rPr>
+                <w:rFonts w:ascii="宋体" w:hAnsi="宋体" w:cs="宋体" w:hint="eastAsia"/>
+                <w:color w:val="000000"/>
+                <w:kern w:val="0"/>
+                <w:szCs w:val="24"/>
+              </w:rPr>
+              <w:t>端访问</w:t>
+            </w:r>
+            <w:proofErr w:type="gramEnd"/>
+          </w:p>
+        </w:tc>
+        <w:tc>
+          <w:tcPr>
+            <w:tcW w:w="1389" w:type="dxa"/>
+          </w:tcPr>
+          <w:p>
+            <w:pPr>
+              <w:rPr>
+                <w:szCs w:val="24"/>
+              </w:rPr>
+            </w:pPr>
+            <w:r>
+              <w:rPr>
+                <w:rFonts w:ascii="宋体" w:hAnsi="宋体" w:cs="宋体" w:hint="eastAsia"/>
+                <w:color w:val="000000"/>
+                <w:kern w:val="0"/>
+                <w:szCs w:val="24"/>
+              </w:rPr>
+              <w:t>不可使用手机</w:t>
+            </w:r>
+            <w:proofErr w:type="gramStart"/>
+            <w:r>
+              <w:rPr>
+                <w:rFonts w:ascii="宋体" w:hAnsi="宋体" w:cs="宋体" w:hint="eastAsia"/>
+                <w:color w:val="000000"/>
+                <w:kern w:val="0"/>
+                <w:szCs w:val="24"/>
+              </w:rPr>
+              <w:t>端访问</w:t>
+            </w:r>
+            <w:proofErr w:type="gramEnd"/>
           </w:p>
         </w:tc>
       </w:tr>
@@ -14125,8 +14664,17 @@
                 <w:rFonts w:hint="eastAsia"/>
                 <w:szCs w:val="24"/>
               </w:rPr>
-              <w:t>北校区问源楼</w:t>
-            </w:r>
+              <w:t>北校区</w:t>
+            </w:r>
+            <w:proofErr w:type="gramStart"/>
+            <w:r>
+              <w:rPr>
+                <w:rFonts w:hint="eastAsia"/>
+                <w:szCs w:val="24"/>
+              </w:rPr>
+              <w:t>问源楼</w:t>
+            </w:r>
+            <w:proofErr w:type="gramEnd"/>
           </w:p>
         </w:tc>
         <w:tc>
@@ -15376,8 +15924,17 @@
           <w:rFonts w:ascii="宋体" w:eastAsia="宋体" w:hAnsi="宋体" w:hint="eastAsia"/>
           <w:sz w:val="24"/>
         </w:rPr>
-        <w:t>apache, tomcat/jboss</w:t>
-      </w:r>
+        <w:t>apache, tomcat/</w:t>
+      </w:r>
+      <w:proofErr w:type="spellStart"/>
+      <w:r>
+        <w:rPr>
+          <w:rFonts w:ascii="宋体" w:eastAsia="宋体" w:hAnsi="宋体" w:hint="eastAsia"/>
+          <w:sz w:val="24"/>
+        </w:rPr>
+        <w:t>jboss</w:t>
+      </w:r>
+      <w:proofErr w:type="spellEnd"/>
       <w:r>
         <w:rPr>
           <w:rFonts w:ascii="宋体" w:eastAsia="宋体" w:hAnsi="宋体" w:cs="宋体" w:hint="eastAsia"/>
@@ -15727,7 +16284,23 @@
           <w:rFonts w:ascii="宋体" w:eastAsia="宋体" w:hAnsi="宋体" w:hint="eastAsia"/>
           <w:sz w:val="24"/>
         </w:rPr>
-        <w:t>杨枨老师，及课程相关同学</w:t>
+        <w:t>杨</w:t>
+      </w:r>
+      <w:proofErr w:type="gramStart"/>
+      <w:r>
+        <w:rPr>
+          <w:rFonts w:ascii="宋体" w:eastAsia="宋体" w:hAnsi="宋体" w:hint="eastAsia"/>
+          <w:sz w:val="24"/>
+        </w:rPr>
+        <w:t>枨</w:t>
+      </w:r>
+      <w:proofErr w:type="gramEnd"/>
+      <w:r>
+        <w:rPr>
+          <w:rFonts w:ascii="宋体" w:eastAsia="宋体" w:hAnsi="宋体" w:hint="eastAsia"/>
+          <w:sz w:val="24"/>
+        </w:rPr>
+        <w:t>老师，及课程相关同学</w:t>
       </w:r>
     </w:p>
     <w:p>
@@ -15907,7 +16480,23 @@
           <w:rFonts w:ascii="宋体" w:eastAsia="宋体" w:hAnsi="宋体" w:hint="eastAsia"/>
           <w:sz w:val="24"/>
         </w:rPr>
-        <w:t>用户代表：杨枨老师及课程相关同学</w:t>
+        <w:t>用户代表：杨</w:t>
+      </w:r>
+      <w:proofErr w:type="gramStart"/>
+      <w:r>
+        <w:rPr>
+          <w:rFonts w:ascii="宋体" w:eastAsia="宋体" w:hAnsi="宋体" w:hint="eastAsia"/>
+          <w:sz w:val="24"/>
+        </w:rPr>
+        <w:t>枨</w:t>
+      </w:r>
+      <w:proofErr w:type="gramEnd"/>
+      <w:r>
+        <w:rPr>
+          <w:rFonts w:ascii="宋体" w:eastAsia="宋体" w:hAnsi="宋体" w:hint="eastAsia"/>
+          <w:sz w:val="24"/>
+        </w:rPr>
+        <w:t>老师及课程相关同学</w:t>
       </w:r>
     </w:p>
     <w:p>
@@ -16389,7 +16978,27 @@
                 <w:kern w:val="0"/>
                 <w:sz w:val="24"/>
               </w:rPr>
-              <w:t>点击相关链接跳转（含学校选课系统、学院网页、需求相关主题网站），</w:t>
+              <w:t>点击相关链接跳转（</w:t>
+            </w:r>
+            <w:proofErr w:type="gramStart"/>
+            <w:r>
+              <w:rPr>
+                <w:rFonts w:ascii="宋体" w:eastAsia="宋体" w:hAnsi="宋体" w:cs="宋体" w:hint="eastAsia"/>
+                <w:color w:val="000000"/>
+                <w:kern w:val="0"/>
+                <w:sz w:val="24"/>
+              </w:rPr>
+              <w:t>含学校</w:t>
+            </w:r>
+            <w:proofErr w:type="gramEnd"/>
+            <w:r>
+              <w:rPr>
+                <w:rFonts w:ascii="宋体" w:eastAsia="宋体" w:hAnsi="宋体" w:cs="宋体" w:hint="eastAsia"/>
+                <w:color w:val="000000"/>
+                <w:kern w:val="0"/>
+                <w:sz w:val="24"/>
+              </w:rPr>
+              <w:t>选课系统、学院网页、需求相关主题网站），</w:t>
             </w:r>
           </w:p>
           <w:p>
@@ -16598,7 +17207,27 @@
                 <w:kern w:val="0"/>
                 <w:sz w:val="24"/>
               </w:rPr>
-              <w:t>使用相关链接跳转（含学校选课系统，以及需求相关主题网站)</w:t>
+              <w:t>使用相关链接跳转（</w:t>
+            </w:r>
+            <w:proofErr w:type="gramStart"/>
+            <w:r>
+              <w:rPr>
+                <w:rFonts w:ascii="宋体" w:eastAsia="宋体" w:hAnsi="宋体" w:cs="宋体" w:hint="eastAsia"/>
+                <w:color w:val="000000"/>
+                <w:kern w:val="0"/>
+                <w:sz w:val="24"/>
+              </w:rPr>
+              <w:t>含学校</w:t>
+            </w:r>
+            <w:proofErr w:type="gramEnd"/>
+            <w:r>
+              <w:rPr>
+                <w:rFonts w:ascii="宋体" w:eastAsia="宋体" w:hAnsi="宋体" w:cs="宋体" w:hint="eastAsia"/>
+                <w:color w:val="000000"/>
+                <w:kern w:val="0"/>
+                <w:sz w:val="24"/>
+              </w:rPr>
+              <w:t>选课系统，以及需求相关主题网站)</w:t>
             </w:r>
           </w:p>
           <w:p>
@@ -17132,7 +17761,25 @@
           <w:sz w:val="24"/>
           <w:szCs w:val="24"/>
         </w:rPr>
-        <w:t>a.所有用户帐号等属性都将加密。</w:t>
+        <w:t>a.所有用户</w:t>
+      </w:r>
+      <w:proofErr w:type="gramStart"/>
+      <w:r>
+        <w:rPr>
+          <w:rFonts w:ascii="宋体" w:eastAsia="宋体" w:hAnsi="宋体" w:cs="Times New Roman" w:hint="eastAsia"/>
+          <w:sz w:val="24"/>
+          <w:szCs w:val="24"/>
+        </w:rPr>
+        <w:t>帐号</w:t>
+      </w:r>
+      <w:proofErr w:type="gramEnd"/>
+      <w:r>
+        <w:rPr>
+          <w:rFonts w:ascii="宋体" w:eastAsia="宋体" w:hAnsi="宋体" w:cs="Times New Roman" w:hint="eastAsia"/>
+          <w:sz w:val="24"/>
+          <w:szCs w:val="24"/>
+        </w:rPr>
+        <w:t>等属性都将加密。</w:t>
       </w:r>
     </w:p>
     <w:p>
@@ -17424,7 +18071,21 @@
         <w:rPr>
           <w:rFonts w:ascii="宋体" w:eastAsia="宋体" w:hAnsi="宋体" w:hint="eastAsia"/>
         </w:rPr>
-        <w:t>对数据的增删改查等可重用</w:t>
+        <w:t>对数据的</w:t>
+      </w:r>
+      <w:proofErr w:type="gramStart"/>
+      <w:r>
+        <w:rPr>
+          <w:rFonts w:ascii="宋体" w:eastAsia="宋体" w:hAnsi="宋体" w:hint="eastAsia"/>
+        </w:rPr>
+        <w:t>增删改查等</w:t>
+      </w:r>
+      <w:proofErr w:type="gramEnd"/>
+      <w:r>
+        <w:rPr>
+          <w:rFonts w:ascii="宋体" w:eastAsia="宋体" w:hAnsi="宋体" w:hint="eastAsia"/>
+        </w:rPr>
+        <w:t>可重用</w:t>
       </w:r>
     </w:p>
     <w:p>
@@ -18275,7 +18936,27 @@
                 <w:szCs w:val="24"/>
                 <w:lang w:val="zh-CN"/>
               </w:rPr>
-              <w:t>教师消息发布栏用于老师发布作业点评、临时课程变更等通知。</w:t>
+              <w:t>教师消息发布</w:t>
+            </w:r>
+            <w:proofErr w:type="gramStart"/>
+            <w:r>
+              <w:rPr>
+                <w:rFonts w:ascii="宋体" w:eastAsia="宋体" w:hAnsi="宋体" w:hint="eastAsia"/>
+                <w:sz w:val="24"/>
+                <w:szCs w:val="24"/>
+                <w:lang w:val="zh-CN"/>
+              </w:rPr>
+              <w:t>栏用于</w:t>
+            </w:r>
+            <w:proofErr w:type="gramEnd"/>
+            <w:r>
+              <w:rPr>
+                <w:rFonts w:ascii="宋体" w:eastAsia="宋体" w:hAnsi="宋体" w:hint="eastAsia"/>
+                <w:sz w:val="24"/>
+                <w:szCs w:val="24"/>
+                <w:lang w:val="zh-CN"/>
+              </w:rPr>
+              <w:t>老师发布作业点评、临时课程变更等通知。</w:t>
             </w:r>
           </w:p>
         </w:tc>
@@ -19086,7 +19767,27 @@
                 <w:szCs w:val="24"/>
                 <w:lang w:val="zh-CN"/>
               </w:rPr>
-              <w:t>网站界面要求简洁大方，有网站导航、相关链接(含学校选课系统、学院网页、需求相关主题网站)</w:t>
+              <w:t>网站界面要求简洁大方，有网站导航、相关链接(</w:t>
+            </w:r>
+            <w:proofErr w:type="gramStart"/>
+            <w:r>
+              <w:rPr>
+                <w:rFonts w:ascii="宋体" w:eastAsia="宋体" w:hAnsi="宋体" w:hint="eastAsia"/>
+                <w:sz w:val="24"/>
+                <w:szCs w:val="24"/>
+                <w:lang w:val="zh-CN"/>
+              </w:rPr>
+              <w:t>含学校</w:t>
+            </w:r>
+            <w:proofErr w:type="gramEnd"/>
+            <w:r>
+              <w:rPr>
+                <w:rFonts w:ascii="宋体" w:eastAsia="宋体" w:hAnsi="宋体" w:hint="eastAsia"/>
+                <w:sz w:val="24"/>
+                <w:szCs w:val="24"/>
+                <w:lang w:val="zh-CN"/>
+              </w:rPr>
+              <w:t>选课系统、学院网页、需求相关主题网站)</w:t>
             </w:r>
           </w:p>
         </w:tc>
@@ -19842,7 +20543,27 @@
                 <w:szCs w:val="24"/>
                 <w:lang w:val="zh-CN"/>
               </w:rPr>
-              <w:t>相关链接(含学校选课系统，以及需求相关主题网站)。</w:t>
+              <w:t>相关链接(</w:t>
+            </w:r>
+            <w:proofErr w:type="gramStart"/>
+            <w:r>
+              <w:rPr>
+                <w:rFonts w:ascii="宋体" w:eastAsia="宋体" w:hAnsi="宋体" w:hint="eastAsia"/>
+                <w:sz w:val="24"/>
+                <w:szCs w:val="24"/>
+                <w:lang w:val="zh-CN"/>
+              </w:rPr>
+              <w:t>含学校</w:t>
+            </w:r>
+            <w:proofErr w:type="gramEnd"/>
+            <w:r>
+              <w:rPr>
+                <w:rFonts w:ascii="宋体" w:eastAsia="宋体" w:hAnsi="宋体" w:hint="eastAsia"/>
+                <w:sz w:val="24"/>
+                <w:szCs w:val="24"/>
+                <w:lang w:val="zh-CN"/>
+              </w:rPr>
+              <w:t>选课系统，以及需求相关主题网站)。</w:t>
             </w:r>
           </w:p>
         </w:tc>
@@ -21719,12 +22440,22 @@
                 <w:rFonts w:ascii="宋体" w:eastAsia="宋体" w:hAnsi="宋体"/>
               </w:rPr>
             </w:pPr>
+            <w:proofErr w:type="spellStart"/>
+            <w:proofErr w:type="gramStart"/>
             <w:r>
               <w:rPr>
                 <w:rFonts w:ascii="宋体" w:eastAsia="宋体" w:hAnsi="宋体" w:hint="eastAsia"/>
               </w:rPr>
-              <w:t>bmg,jpg,png</w:t>
-            </w:r>
+              <w:t>bmg,jpg</w:t>
+            </w:r>
+            <w:proofErr w:type="gramEnd"/>
+            <w:r>
+              <w:rPr>
+                <w:rFonts w:ascii="宋体" w:eastAsia="宋体" w:hAnsi="宋体" w:hint="eastAsia"/>
+              </w:rPr>
+              <w:t>,png</w:t>
+            </w:r>
+            <w:proofErr w:type="spellEnd"/>
           </w:p>
           <w:p>
             <w:pPr>
@@ -22614,12 +23345,22 @@
                 <w:rFonts w:ascii="宋体" w:eastAsia="宋体" w:hAnsi="宋体"/>
               </w:rPr>
             </w:pPr>
+            <w:proofErr w:type="spellStart"/>
+            <w:proofErr w:type="gramStart"/>
             <w:r>
               <w:rPr>
                 <w:rFonts w:ascii="宋体" w:eastAsia="宋体" w:hAnsi="宋体" w:hint="eastAsia"/>
               </w:rPr>
-              <w:t>bmg,jpg,png</w:t>
-            </w:r>
+              <w:t>bmg,jpg</w:t>
+            </w:r>
+            <w:proofErr w:type="gramEnd"/>
+            <w:r>
+              <w:rPr>
+                <w:rFonts w:ascii="宋体" w:eastAsia="宋体" w:hAnsi="宋体" w:hint="eastAsia"/>
+              </w:rPr>
+              <w:t>,png</w:t>
+            </w:r>
+            <w:proofErr w:type="spellEnd"/>
           </w:p>
           <w:p>
             <w:pPr>
@@ -22886,11 +23627,19 @@
           <w:rFonts w:ascii="宋体" w:eastAsia="宋体" w:hAnsi="宋体"/>
         </w:rPr>
       </w:pPr>
+      <w:proofErr w:type="gramStart"/>
       <w:r>
         <w:rPr>
           <w:rFonts w:ascii="宋体" w:eastAsia="宋体" w:hAnsi="宋体" w:hint="eastAsia"/>
         </w:rPr>
-        <w:t>让需求文档作者以外的人查验工作产物中的问题，这种方式称为“同行审查”。对于需求不明确或者不可验证，需求定义不够清晰而导致无法设计问题，都可以使用需求评审这一强大技术加以识别。非正式审查方法包括：同级桌查，轮差，</w:t>
+        <w:t>让需求</w:t>
+      </w:r>
+      <w:proofErr w:type="gramEnd"/>
+      <w:r>
+        <w:rPr>
+          <w:rFonts w:ascii="宋体" w:eastAsia="宋体" w:hAnsi="宋体" w:hint="eastAsia"/>
+        </w:rPr>
+        <w:t>文档作者以外的人查验工作产物中的问题，这种方式称为“同行审查”。对于需求不明确或者不可验证，需求定义不够清晰而导致无法设计问题，都可以使用需求评审这一强大技术加以识别。非正式审查方法包括：同级桌查，轮差，</w:t>
       </w:r>
     </w:p>
     <w:p>
@@ -25997,7 +26746,23 @@
           <w:rFonts w:ascii="宋体" w:eastAsia="宋体" w:hAnsi="宋体" w:hint="eastAsia"/>
           <w:sz w:val="24"/>
         </w:rPr>
-        <w:t>理解变更的可能影响。需求变更经常会产生连锁反应，导致对其他需求、架构、设计、代码和测试的修改。变更也可能导致与其他需求的冲突或向质量属性妥协。</w:t>
+        <w:t>理解变更的可能影响。需求变更经常会产生连锁反应，导致对其他需求、架构、设计、代码和测试的修改。变更也可能导致与其</w:t>
+      </w:r>
+      <w:proofErr w:type="gramStart"/>
+      <w:r>
+        <w:rPr>
+          <w:rFonts w:ascii="宋体" w:eastAsia="宋体" w:hAnsi="宋体" w:hint="eastAsia"/>
+          <w:sz w:val="24"/>
+        </w:rPr>
+        <w:t>他需求</w:t>
+      </w:r>
+      <w:proofErr w:type="gramEnd"/>
+      <w:r>
+        <w:rPr>
+          <w:rFonts w:ascii="宋体" w:eastAsia="宋体" w:hAnsi="宋体" w:hint="eastAsia"/>
+          <w:sz w:val="24"/>
+        </w:rPr>
+        <w:t>的冲突或向质量属性妥协。</w:t>
       </w:r>
     </w:p>
     <w:p>
@@ -28616,7 +29381,25 @@
                 <w:sz w:val="24"/>
                 <w:lang w:val="zh-CN"/>
               </w:rPr>
-              <w:t>需求已通过分析，项目影响已通过评估，该需求已被分配到某一具体发布版本的基线。关键干系人同意处理该需求且软件开发团队已承诺实现它。</w:t>
+              <w:t>需求已通过分析，项目影响已通过评估，</w:t>
+            </w:r>
+            <w:proofErr w:type="gramStart"/>
+            <w:r>
+              <w:rPr>
+                <w:rFonts w:ascii="宋体" w:eastAsia="宋体" w:hAnsi="宋体" w:cs="宋体" w:hint="eastAsia"/>
+                <w:sz w:val="24"/>
+                <w:lang w:val="zh-CN"/>
+              </w:rPr>
+              <w:t>该需求</w:t>
+            </w:r>
+            <w:proofErr w:type="gramEnd"/>
+            <w:r>
+              <w:rPr>
+                <w:rFonts w:ascii="宋体" w:eastAsia="宋体" w:hAnsi="宋体" w:cs="宋体" w:hint="eastAsia"/>
+                <w:sz w:val="24"/>
+                <w:lang w:val="zh-CN"/>
+              </w:rPr>
+              <w:t>已被分配到某一具体发布版本的基线。关键干系人同意处理该需求且软件开发团队已承诺实现它。</w:t>
             </w:r>
           </w:p>
         </w:tc>
@@ -28662,7 +29445,43 @@
                 <w:sz w:val="24"/>
                 <w:lang w:val="zh-CN"/>
               </w:rPr>
-              <w:t>实现需求的代码已经设计好，写好并完成单元测试，该需求已追溯到相关设计和代码元素。实现该需求的软件已准备进行测试，评审和其他验证。</w:t>
+              <w:t>实现需求的代码已经设计好，写好并完成单元测试，</w:t>
+            </w:r>
+            <w:proofErr w:type="gramStart"/>
+            <w:r>
+              <w:rPr>
+                <w:rFonts w:ascii="宋体" w:eastAsia="宋体" w:hAnsi="宋体" w:cs="宋体" w:hint="eastAsia"/>
+                <w:sz w:val="24"/>
+                <w:lang w:val="zh-CN"/>
+              </w:rPr>
+              <w:t>该需求</w:t>
+            </w:r>
+            <w:proofErr w:type="gramEnd"/>
+            <w:r>
+              <w:rPr>
+                <w:rFonts w:ascii="宋体" w:eastAsia="宋体" w:hAnsi="宋体" w:cs="宋体" w:hint="eastAsia"/>
+                <w:sz w:val="24"/>
+                <w:lang w:val="zh-CN"/>
+              </w:rPr>
+              <w:t>已追溯到相关设计和代码元素。实现</w:t>
+            </w:r>
+            <w:proofErr w:type="gramStart"/>
+            <w:r>
+              <w:rPr>
+                <w:rFonts w:ascii="宋体" w:eastAsia="宋体" w:hAnsi="宋体" w:cs="宋体" w:hint="eastAsia"/>
+                <w:sz w:val="24"/>
+                <w:lang w:val="zh-CN"/>
+              </w:rPr>
+              <w:t>该需求</w:t>
+            </w:r>
+            <w:proofErr w:type="gramEnd"/>
+            <w:r>
+              <w:rPr>
+                <w:rFonts w:ascii="宋体" w:eastAsia="宋体" w:hAnsi="宋体" w:cs="宋体" w:hint="eastAsia"/>
+                <w:sz w:val="24"/>
+                <w:lang w:val="zh-CN"/>
+              </w:rPr>
+              <w:t>的软件已准备进行测试，评审和其他验证。</w:t>
             </w:r>
           </w:p>
         </w:tc>
@@ -29481,7 +30300,23 @@
           <w:rFonts w:ascii="宋体" w:hAnsi="宋体" w:hint="eastAsia"/>
           <w:szCs w:val="24"/>
         </w:rPr>
-        <w:t>需求规格说明的不完整性和不正确性引发的风险</w:t>
+        <w:t>需求规格说明的</w:t>
+      </w:r>
+      <w:proofErr w:type="gramStart"/>
+      <w:r>
+        <w:rPr>
+          <w:rFonts w:ascii="宋体" w:hAnsi="宋体" w:hint="eastAsia"/>
+          <w:szCs w:val="24"/>
+        </w:rPr>
+        <w:t>不</w:t>
+      </w:r>
+      <w:proofErr w:type="gramEnd"/>
+      <w:r>
+        <w:rPr>
+          <w:rFonts w:ascii="宋体" w:hAnsi="宋体" w:hint="eastAsia"/>
+          <w:szCs w:val="24"/>
+        </w:rPr>
+        <w:t>完整性和不正确性引发的风险</w:t>
       </w:r>
     </w:p>
     <w:p>
@@ -30275,7 +31110,23 @@
           <w:rFonts w:ascii="宋体" w:hAnsi="宋体" w:hint="eastAsia"/>
           <w:szCs w:val="24"/>
         </w:rPr>
-        <w:t>通过逆向工程发现的需求编写成文档，让客户评审这些需求，以确保其正确定和相关性。</w:t>
+        <w:t>通过逆向工程发现的需求编写成文档，让客户评审这些需求，以确保其</w:t>
+      </w:r>
+      <w:proofErr w:type="gramStart"/>
+      <w:r>
+        <w:rPr>
+          <w:rFonts w:ascii="宋体" w:hAnsi="宋体" w:hint="eastAsia"/>
+          <w:szCs w:val="24"/>
+        </w:rPr>
+        <w:t>正确定</w:t>
+      </w:r>
+      <w:proofErr w:type="gramEnd"/>
+      <w:r>
+        <w:rPr>
+          <w:rFonts w:ascii="宋体" w:hAnsi="宋体" w:hint="eastAsia"/>
+          <w:szCs w:val="24"/>
+        </w:rPr>
+        <w:t>和相关性。</w:t>
       </w:r>
     </w:p>
     <w:p>
@@ -30706,7 +31557,23 @@
           <w:rFonts w:ascii="宋体" w:hAnsi="宋体" w:hint="eastAsia"/>
           <w:szCs w:val="24"/>
         </w:rPr>
-        <w:t>需求变更过程要包括对提议的变更进行影响分析，组建变更控制委员会作出决策，使用工具支持</w:t>
+        <w:t>需求变更过程要包括对提议的变更进行影响分析，组建变更控制委员会</w:t>
+      </w:r>
+      <w:proofErr w:type="gramStart"/>
+      <w:r>
+        <w:rPr>
+          <w:rFonts w:ascii="宋体" w:hAnsi="宋体" w:hint="eastAsia"/>
+          <w:szCs w:val="24"/>
+        </w:rPr>
+        <w:t>作出</w:t>
+      </w:r>
+      <w:proofErr w:type="gramEnd"/>
+      <w:r>
+        <w:rPr>
+          <w:rFonts w:ascii="宋体" w:hAnsi="宋体" w:hint="eastAsia"/>
+          <w:szCs w:val="24"/>
+        </w:rPr>
+        <w:t>决策，使用工具支持</w:t>
       </w:r>
       <w:r>
         <w:rPr>
@@ -31495,7 +32362,39 @@
           <w:rFonts w:ascii="宋体" w:hAnsi="宋体" w:hint="eastAsia"/>
           <w:szCs w:val="24"/>
         </w:rPr>
-        <w:t>1.首先在服务器上建立一个目录，作为项目配置数据库。在此目录下按照每个项目组建一个分目录，项目组代码及项目组名构成目录名，然后在此项目组目录下按照所属每个项目建一个子目录，同一项目的开发文档存放在一个目录下，项目编号紧跟项目名就是目录名。在一个项目分目录下可按非受控文档与受控文档建立一级次目录，然后在一级次目录下按文档的不同类型建立二级次目录，使得所有开发文档能分门别类的组织存放，便于查询。目录结构可见下图的示例。</w:t>
+        <w:t>1.首先在服务器上建立一个目录，作为项目配置数据库。在此目录下按照每个项目组建一个分目录，项目组代码及项目组</w:t>
+      </w:r>
+      <w:proofErr w:type="gramStart"/>
+      <w:r>
+        <w:rPr>
+          <w:rFonts w:ascii="宋体" w:hAnsi="宋体" w:hint="eastAsia"/>
+          <w:szCs w:val="24"/>
+        </w:rPr>
+        <w:t>名构成</w:t>
+      </w:r>
+      <w:proofErr w:type="gramEnd"/>
+      <w:r>
+        <w:rPr>
+          <w:rFonts w:ascii="宋体" w:hAnsi="宋体" w:hint="eastAsia"/>
+          <w:szCs w:val="24"/>
+        </w:rPr>
+        <w:t>目录名，然后在此项目组目录下按照所属每个项目建一个子目录，同一项目的开发文档存放在一个目录下，项目编号紧跟项目名就是目录名。在一个项目分目录下可按非受控文档与受控文档建立</w:t>
+      </w:r>
+      <w:proofErr w:type="gramStart"/>
+      <w:r>
+        <w:rPr>
+          <w:rFonts w:ascii="宋体" w:hAnsi="宋体" w:hint="eastAsia"/>
+          <w:szCs w:val="24"/>
+        </w:rPr>
+        <w:t>一</w:t>
+      </w:r>
+      <w:proofErr w:type="gramEnd"/>
+      <w:r>
+        <w:rPr>
+          <w:rFonts w:ascii="宋体" w:hAnsi="宋体" w:hint="eastAsia"/>
+          <w:szCs w:val="24"/>
+        </w:rPr>
+        <w:t>级次目录，然后在一级次目录下按文档的不同类型建立二级次目录，使得所有开发文档能分门别类的组织存放，便于查询。目录结构可见下图的示例。</w:t>
       </w:r>
     </w:p>
     <w:p>
@@ -31531,7 +32430,23 @@
           <w:rFonts w:ascii="宋体" w:hAnsi="宋体" w:hint="eastAsia"/>
           <w:szCs w:val="24"/>
         </w:rPr>
-        <w:t>3.在项目开发的某一阶段结束时，通过了该阶段评审的这些开发文档交配置管理员保存到项目数据库，做为正式版本的第一版——1.0版本。</w:t>
+        <w:t>3.在项目开发的某一阶段结束时，通过了该阶段评审的这些开发文档交配置管理员保存到项目数据库，</w:t>
+      </w:r>
+      <w:proofErr w:type="gramStart"/>
+      <w:r>
+        <w:rPr>
+          <w:rFonts w:ascii="宋体" w:hAnsi="宋体" w:hint="eastAsia"/>
+          <w:szCs w:val="24"/>
+        </w:rPr>
+        <w:t>做为</w:t>
+      </w:r>
+      <w:proofErr w:type="gramEnd"/>
+      <w:r>
+        <w:rPr>
+          <w:rFonts w:ascii="宋体" w:hAnsi="宋体" w:hint="eastAsia"/>
+          <w:szCs w:val="24"/>
+        </w:rPr>
+        <w:t>正式版本的第一版——1.0版本。</w:t>
       </w:r>
     </w:p>
     <w:p>
@@ -31549,7 +32464,23 @@
           <w:rFonts w:ascii="宋体" w:hAnsi="宋体" w:hint="eastAsia"/>
           <w:szCs w:val="24"/>
         </w:rPr>
-        <w:t>4.在以后的开发中，如果软件需要修改，那修改后的软件可用多级编号来表示新版本——1.1、1.2等加以区别标识。</w:t>
+        <w:t>4.在以后的开发中，如果软件需要修改，</w:t>
+      </w:r>
+      <w:proofErr w:type="gramStart"/>
+      <w:r>
+        <w:rPr>
+          <w:rFonts w:ascii="宋体" w:hAnsi="宋体" w:hint="eastAsia"/>
+          <w:szCs w:val="24"/>
+        </w:rPr>
+        <w:t>那修改</w:t>
+      </w:r>
+      <w:proofErr w:type="gramEnd"/>
+      <w:r>
+        <w:rPr>
+          <w:rFonts w:ascii="宋体" w:hAnsi="宋体" w:hint="eastAsia"/>
+          <w:szCs w:val="24"/>
+        </w:rPr>
+        <w:t>后的软件可用多级编号来表示新版本——1.1、1.2等加以区别标识。</w:t>
       </w:r>
     </w:p>
     <w:p>
@@ -31713,7 +32644,23 @@
           <w:rFonts w:ascii="宋体" w:hAnsi="宋体" w:hint="eastAsia"/>
           <w:szCs w:val="24"/>
         </w:rPr>
-        <w:t>4.配置管理员修改《软件配置状态表》和《软件变更记录表》，以使其他相关开发人员及时了解软件变化情况。</w:t>
+        <w:t>4.配置管理</w:t>
+      </w:r>
+      <w:proofErr w:type="gramStart"/>
+      <w:r>
+        <w:rPr>
+          <w:rFonts w:ascii="宋体" w:hAnsi="宋体" w:hint="eastAsia"/>
+          <w:szCs w:val="24"/>
+        </w:rPr>
+        <w:t>员修改</w:t>
+      </w:r>
+      <w:proofErr w:type="gramEnd"/>
+      <w:r>
+        <w:rPr>
+          <w:rFonts w:ascii="宋体" w:hAnsi="宋体" w:hint="eastAsia"/>
+          <w:szCs w:val="24"/>
+        </w:rPr>
+        <w:t>《软件配置状态表》和《软件变更记录表》，以使其他相关开发人员及时了解软件变化情况。</w:t>
       </w:r>
     </w:p>
     <w:p>
@@ -31885,7 +32832,23 @@
           <w:rFonts w:ascii="宋体" w:hAnsi="宋体" w:hint="eastAsia"/>
           <w:szCs w:val="24"/>
         </w:rPr>
-        <w:t>7.配置管理员修改《软件配置状态表》和《软件变更记录表》，以使其他相关开发人员及时了解软件变化情况对受影响的软件做出相应的修改。</w:t>
+        <w:t>7.配置管理</w:t>
+      </w:r>
+      <w:proofErr w:type="gramStart"/>
+      <w:r>
+        <w:rPr>
+          <w:rFonts w:ascii="宋体" w:hAnsi="宋体" w:hint="eastAsia"/>
+          <w:szCs w:val="24"/>
+        </w:rPr>
+        <w:t>员修改</w:t>
+      </w:r>
+      <w:proofErr w:type="gramEnd"/>
+      <w:r>
+        <w:rPr>
+          <w:rFonts w:ascii="宋体" w:hAnsi="宋体" w:hint="eastAsia"/>
+          <w:szCs w:val="24"/>
+        </w:rPr>
+        <w:t>《软件配置状态表》和《软件变更记录表》，以使其他相关开发人员及时了解软件变化情况对受影响的软件做出相应的修改。</w:t>
       </w:r>
     </w:p>
     <w:p>
@@ -31938,7 +32901,23 @@
           <w:rFonts w:ascii="宋体" w:hAnsi="宋体" w:hint="eastAsia"/>
           <w:szCs w:val="24"/>
         </w:rPr>
-        <w:t>1.两份配置状态报告——《软件配置状态表》和《软件变更记录表》分别以电子表格的形式存放在项目分目录下，以便项目开发人员随时查询，了解软件的修改变化情况。</w:t>
+        <w:t>1.两份配置状态报告——《软件配置状态表》和《软件变更记录表》分别以电子表格的形式存放在项目分目录下，</w:t>
+      </w:r>
+      <w:proofErr w:type="gramStart"/>
+      <w:r>
+        <w:rPr>
+          <w:rFonts w:ascii="宋体" w:hAnsi="宋体" w:hint="eastAsia"/>
+          <w:szCs w:val="24"/>
+        </w:rPr>
+        <w:t>以便项目</w:t>
+      </w:r>
+      <w:proofErr w:type="gramEnd"/>
+      <w:r>
+        <w:rPr>
+          <w:rFonts w:ascii="宋体" w:hAnsi="宋体" w:hint="eastAsia"/>
+          <w:szCs w:val="24"/>
+        </w:rPr>
+        <w:t>开发人员随时查询，了解软件的修改变化情况。</w:t>
       </w:r>
     </w:p>
     <w:p>
@@ -32028,7 +33007,23 @@
           <w:rFonts w:ascii="宋体" w:hAnsi="宋体" w:hint="eastAsia"/>
           <w:szCs w:val="24"/>
         </w:rPr>
-        <w:t>为保证各项产品在技术上和管理上的完整性，总经理室在软件开发过程中的详细设计阶段和测试阶段完成时，对配置情况进行抽查。总经理室先提出要审核的内容和各项指标，逐项审核完成后要作好记录，形成《配置审核报告》。</w:t>
+        <w:t>为保证各项产品在技术上和管理上的完整性，总经理室在软件开发过程中的详细设计阶段和测试阶段完成时，对配置情况进行抽查。</w:t>
+      </w:r>
+      <w:proofErr w:type="gramStart"/>
+      <w:r>
+        <w:rPr>
+          <w:rFonts w:ascii="宋体" w:hAnsi="宋体" w:hint="eastAsia"/>
+          <w:szCs w:val="24"/>
+        </w:rPr>
+        <w:t>总经理室先提出</w:t>
+      </w:r>
+      <w:proofErr w:type="gramEnd"/>
+      <w:r>
+        <w:rPr>
+          <w:rFonts w:ascii="宋体" w:hAnsi="宋体" w:hint="eastAsia"/>
+          <w:szCs w:val="24"/>
+        </w:rPr>
+        <w:t>要审核的内容和各项指标，逐项审核完成后要作好记录，形成《配置审核报告》。</w:t>
       </w:r>
     </w:p>
     <w:p>
@@ -32099,7 +33094,7 @@
             <w:noProof/>
             <w:lang w:val="zh-CN"/>
           </w:rPr>
-          <w:t>3</w:t>
+          <w:t>21</w:t>
         </w:r>
         <w:r>
           <w:fldChar w:fldCharType="end"/>
@@ -33885,7 +34880,7 @@
     <w:lsdException w:name="E-mail Signature" w:semiHidden="1" w:unhideWhenUsed="1"/>
     <w:lsdException w:name="HTML Top of Form" w:semiHidden="1" w:unhideWhenUsed="1"/>
     <w:lsdException w:name="HTML Bottom of Form" w:semiHidden="1" w:unhideWhenUsed="1"/>
-    <w:lsdException w:name="Normal (Web)" w:semiHidden="1" w:unhideWhenUsed="1"/>
+    <w:lsdException w:name="Normal (Web)" w:semiHidden="1" w:uiPriority="0" w:unhideWhenUsed="1"/>
     <w:lsdException w:name="HTML Acronym" w:semiHidden="1" w:unhideWhenUsed="1"/>
     <w:lsdException w:name="HTML Address" w:semiHidden="1" w:unhideWhenUsed="1"/>
     <w:lsdException w:name="HTML Cite" w:semiHidden="1" w:unhideWhenUsed="1"/>
@@ -34750,6 +35745,23 @@
       <w:ind w:leftChars="800" w:left="1680"/>
     </w:pPr>
   </w:style>
+  <w:style w:type="paragraph" w:styleId="af4">
+    <w:name w:val="Normal (Web)"/>
+    <w:basedOn w:val="a"/>
+    <w:semiHidden/>
+    <w:rsid w:val="0005370B"/>
+    <w:pPr>
+      <w:widowControl/>
+      <w:spacing w:before="100" w:beforeAutospacing="1" w:after="100" w:afterAutospacing="1"/>
+      <w:jc w:val="left"/>
+    </w:pPr>
+    <w:rPr>
+      <w:rFonts w:ascii="宋体" w:eastAsia="宋体" w:hAnsi="宋体" w:cs="Times New Roman"/>
+      <w:kern w:val="0"/>
+      <w:sz w:val="24"/>
+      <w:szCs w:val="24"/>
+    </w:rPr>
+  </w:style>
 </w:styles>
 </file>
 
@@ -35053,7 +36065,7 @@
 </file>
 
 <file path=customXml/itemProps1.xml><?xml version="1.0" encoding="utf-8"?>
-<ds:datastoreItem xmlns:ds="http://schemas.openxmlformats.org/officeDocument/2006/customXml" ds:itemID="{C239F1C6-12A0-44DC-A1FE-834447F089F7}">
+<ds:datastoreItem xmlns:ds="http://schemas.openxmlformats.org/officeDocument/2006/customXml" ds:itemID="{1FAFCEA2-013E-487D-AF98-21A7765CB467}">
   <ds:schemaRefs>
     <ds:schemaRef ds:uri="http://schemas.openxmlformats.org/officeDocument/2006/bibliography"/>
   </ds:schemaRefs>

--- a/PRD-21-C2/非受控文档/过程文档/需求工程计划.docx
+++ b/PRD-21-C2/非受控文档/过程文档/需求工程计划.docx
@@ -6229,23 +6229,7 @@
           <w:rFonts w:hint="eastAsia"/>
           <w:color w:val="000000"/>
         </w:rPr>
-        <w:t xml:space="preserve">参考书籍包括：软件项目管理（第5版），Bob Hughes、Mike </w:t>
-      </w:r>
-      <w:proofErr w:type="spellStart"/>
-      <w:r>
-        <w:rPr>
-          <w:rFonts w:hint="eastAsia"/>
-          <w:color w:val="000000"/>
-        </w:rPr>
-        <w:t>Cotterell</w:t>
-      </w:r>
-      <w:proofErr w:type="spellEnd"/>
-      <w:r>
-        <w:rPr>
-          <w:rFonts w:hint="eastAsia"/>
-          <w:color w:val="000000"/>
-        </w:rPr>
-        <w:t>著，廖彬山、周卫华 译，机械工业出版社，2010</w:t>
+        <w:t>参考书籍包括：软件项目管理（第5版），Bob Hughes、Mike Cotterell著，廖彬山、周卫华 译，机械工业出版社，2010</w:t>
       </w:r>
     </w:p>
     <w:p>
@@ -6262,23 +6246,7 @@
           <w:rFonts w:hint="eastAsia"/>
           <w:color w:val="000000"/>
         </w:rPr>
-        <w:t xml:space="preserve">软件需求（第3版），Karl </w:t>
-      </w:r>
-      <w:proofErr w:type="spellStart"/>
-      <w:r>
-        <w:rPr>
-          <w:rFonts w:hint="eastAsia"/>
-          <w:color w:val="000000"/>
-        </w:rPr>
-        <w:t>Wiegers</w:t>
-      </w:r>
-      <w:proofErr w:type="spellEnd"/>
-      <w:r>
-        <w:rPr>
-          <w:rFonts w:hint="eastAsia"/>
-          <w:color w:val="000000"/>
-        </w:rPr>
-        <w:t>、Joy Beatty著，李忠利、李淳、霍金健、孔晨辉 译，清华大学出版，2016</w:t>
+        <w:t>软件需求（第3版），Karl Wiegers、Joy Beatty著，李忠利、李淳、霍金健、孔晨辉 译，清华大学出版，2016</w:t>
       </w:r>
     </w:p>
     <w:p>
@@ -6295,23 +6263,7 @@
           <w:rFonts w:hint="eastAsia"/>
           <w:color w:val="000000"/>
         </w:rPr>
-        <w:t xml:space="preserve">UML用户指南 （第2版·修订版），Grady </w:t>
-      </w:r>
-      <w:proofErr w:type="spellStart"/>
-      <w:r>
-        <w:rPr>
-          <w:rFonts w:hint="eastAsia"/>
-          <w:color w:val="000000"/>
-        </w:rPr>
-        <w:t>Booch</w:t>
-      </w:r>
-      <w:proofErr w:type="spellEnd"/>
-      <w:r>
-        <w:rPr>
-          <w:rFonts w:hint="eastAsia"/>
-          <w:color w:val="000000"/>
-        </w:rPr>
-        <w:t>、James Rumbaugh、Ivar Jacobson g ，邵维忠、麻志毅、马浩海、刘辉 译，人民邮电出版,2013</w:t>
+        <w:t>UML用户指南 （第2版·修订版），Grady Booch、James Rumbaugh、Ivar Jacobson g ，邵维忠、麻志毅、马浩海、刘辉 译，人民邮电出版,2013</w:t>
       </w:r>
     </w:p>
     <w:p>
@@ -6328,23 +6280,7 @@
           <w:rFonts w:hint="eastAsia"/>
           <w:color w:val="000000"/>
         </w:rPr>
-        <w:t>UML2基础、 建模与设计教程,</w:t>
-      </w:r>
-      <w:proofErr w:type="gramStart"/>
-      <w:r>
-        <w:rPr>
-          <w:rFonts w:hint="eastAsia"/>
-          <w:color w:val="000000"/>
-        </w:rPr>
-        <w:t>杨弘平</w:t>
-      </w:r>
-      <w:proofErr w:type="gramEnd"/>
-      <w:r>
-        <w:rPr>
-          <w:rFonts w:hint="eastAsia"/>
-          <w:color w:val="000000"/>
-        </w:rPr>
-        <w:t xml:space="preserve"> 等 编著,</w:t>
+        <w:t>UML2基础、 建模与设计教程,杨弘平 等 编著,</w:t>
       </w:r>
       <w:r>
         <w:rPr>
@@ -6400,8 +6336,6 @@
           <w:szCs w:val="24"/>
         </w:rPr>
       </w:pPr>
-      <w:bookmarkStart w:id="9" w:name="_GoBack"/>
-      <w:bookmarkEnd w:id="9"/>
       <w:r>
         <w:rPr>
           <w:rFonts w:ascii="宋体" w:eastAsia="宋体" w:hAnsi="宋体" w:hint="eastAsia"/>
@@ -6449,8 +6383,8 @@
           <w:szCs w:val="32"/>
         </w:rPr>
       </w:pPr>
-      <w:bookmarkStart w:id="10" w:name="_Toc496442193"/>
-      <w:bookmarkStart w:id="11" w:name="_Toc497381466"/>
+      <w:bookmarkStart w:id="9" w:name="_Toc496442193"/>
+      <w:bookmarkStart w:id="10" w:name="_Toc497381466"/>
       <w:r>
         <w:rPr>
           <w:rFonts w:ascii="宋体" w:eastAsia="宋体" w:hAnsi="宋体" w:hint="eastAsia"/>
@@ -6459,7 +6393,7 @@
         </w:rPr>
         <w:t>1.3工作内容</w:t>
       </w:r>
-      <w:bookmarkEnd w:id="10"/>
+      <w:bookmarkEnd w:id="9"/>
       <w:r>
         <w:rPr>
           <w:rFonts w:ascii="宋体" w:eastAsia="宋体" w:hAnsi="宋体" w:hint="eastAsia"/>
@@ -6468,7 +6402,7 @@
         </w:rPr>
         <w:t>（WBS）</w:t>
       </w:r>
-      <w:bookmarkEnd w:id="11"/>
+      <w:bookmarkEnd w:id="10"/>
     </w:p>
     <w:p>
       <w:r>
@@ -6584,7 +6518,6 @@
                 <w:szCs w:val="24"/>
               </w:rPr>
             </w:pPr>
-            <w:proofErr w:type="gramStart"/>
             <w:r>
               <w:rPr>
                 <w:rFonts w:ascii="宋体" w:eastAsia="宋体" w:hAnsi="宋体" w:hint="eastAsia"/>
@@ -6592,9 +6525,8 @@
                 <w:sz w:val="24"/>
                 <w:szCs w:val="24"/>
               </w:rPr>
-              <w:t>定义愿景和</w:t>
-            </w:r>
-            <w:proofErr w:type="gramEnd"/>
+              <w:t>定义愿景和范围</w:t>
+            </w:r>
             <w:r>
               <w:rPr>
                 <w:rFonts w:ascii="宋体" w:eastAsia="宋体" w:hAnsi="宋体" w:hint="eastAsia"/>
@@ -6602,7 +6534,7 @@
                 <w:sz w:val="24"/>
                 <w:szCs w:val="24"/>
               </w:rPr>
-              <w:t>范围</w:t>
+              <w:t xml:space="preserve"> </w:t>
             </w:r>
             <w:r>
               <w:rPr>
@@ -6611,6 +6543,15 @@
                 <w:sz w:val="24"/>
                 <w:szCs w:val="24"/>
               </w:rPr>
+              <w:t>识别用群，选择产品代言人</w:t>
+            </w:r>
+            <w:r>
+              <w:rPr>
+                <w:rFonts w:ascii="宋体" w:eastAsia="宋体" w:hAnsi="宋体"/>
+                <w:b w:val="0"/>
+                <w:sz w:val="24"/>
+                <w:szCs w:val="24"/>
+              </w:rPr>
               <w:t xml:space="preserve"> </w:t>
             </w:r>
             <w:r>
@@ -6620,7 +6561,7 @@
                 <w:sz w:val="24"/>
                 <w:szCs w:val="24"/>
               </w:rPr>
-              <w:t>识别用群，选择产品代言人</w:t>
+              <w:t>组织焦点小组</w:t>
             </w:r>
             <w:r>
               <w:rPr>
@@ -6638,7 +6579,7 @@
                 <w:sz w:val="24"/>
                 <w:szCs w:val="24"/>
               </w:rPr>
-              <w:t>组织焦点小组</w:t>
+              <w:t>识别用户需求</w:t>
             </w:r>
             <w:r>
               <w:rPr>
@@ -6656,7 +6597,7 @@
                 <w:sz w:val="24"/>
                 <w:szCs w:val="24"/>
               </w:rPr>
-              <w:t>识别用户需求</w:t>
+              <w:t>识别系统事件和响应</w:t>
             </w:r>
             <w:r>
               <w:rPr>
@@ -6674,7 +6615,7 @@
                 <w:sz w:val="24"/>
                 <w:szCs w:val="24"/>
               </w:rPr>
-              <w:t>识别系统事件和响应</w:t>
+              <w:t>需求获取访谈</w:t>
             </w:r>
             <w:r>
               <w:rPr>
@@ -6692,45 +6633,7 @@
                 <w:sz w:val="24"/>
                 <w:szCs w:val="24"/>
               </w:rPr>
-              <w:t>需求获取访谈</w:t>
-            </w:r>
-            <w:r>
-              <w:rPr>
-                <w:rFonts w:ascii="宋体" w:eastAsia="宋体" w:hAnsi="宋体"/>
-                <w:b w:val="0"/>
-                <w:sz w:val="24"/>
-                <w:szCs w:val="24"/>
-              </w:rPr>
-              <w:t xml:space="preserve"> </w:t>
-            </w:r>
-            <w:r>
-              <w:rPr>
-                <w:rFonts w:ascii="宋体" w:eastAsia="宋体" w:hAnsi="宋体" w:hint="eastAsia"/>
-                <w:b w:val="0"/>
-                <w:sz w:val="24"/>
-                <w:szCs w:val="24"/>
-              </w:rPr>
-              <w:t>举行引导</w:t>
-            </w:r>
-            <w:proofErr w:type="gramStart"/>
-            <w:r>
-              <w:rPr>
-                <w:rFonts w:ascii="宋体" w:eastAsia="宋体" w:hAnsi="宋体" w:hint="eastAsia"/>
-                <w:b w:val="0"/>
-                <w:sz w:val="24"/>
-                <w:szCs w:val="24"/>
-              </w:rPr>
-              <w:t>式需</w:t>
-            </w:r>
-            <w:proofErr w:type="gramEnd"/>
-            <w:r>
-              <w:rPr>
-                <w:rFonts w:ascii="宋体" w:eastAsia="宋体" w:hAnsi="宋体" w:hint="eastAsia"/>
-                <w:b w:val="0"/>
-                <w:sz w:val="24"/>
-                <w:szCs w:val="24"/>
-              </w:rPr>
-              <w:t>求获取讨论会</w:t>
+              <w:t>举行引导式需求获取讨论会</w:t>
             </w:r>
             <w:r>
               <w:rPr>
@@ -6871,27 +6774,7 @@
                 <w:sz w:val="24"/>
                 <w:szCs w:val="24"/>
               </w:rPr>
-              <w:t xml:space="preserve"> 识别需求源头 为每个需求分配唯 记录业务规则 </w:t>
-            </w:r>
-            <w:proofErr w:type="gramStart"/>
-            <w:r>
-              <w:rPr>
-                <w:rFonts w:ascii="宋体" w:eastAsia="宋体" w:hAnsi="宋体"/>
-                <w:b w:val="0"/>
-                <w:sz w:val="24"/>
-                <w:szCs w:val="24"/>
-              </w:rPr>
-              <w:t>描述非</w:t>
-            </w:r>
-            <w:proofErr w:type="gramEnd"/>
-            <w:r>
-              <w:rPr>
-                <w:rFonts w:ascii="宋体" w:eastAsia="宋体" w:hAnsi="宋体"/>
-                <w:b w:val="0"/>
-                <w:sz w:val="24"/>
-                <w:szCs w:val="24"/>
-              </w:rPr>
-              <w:t>功能性需求</w:t>
+              <w:t xml:space="preserve"> 识别需求源头 为每个需求分配唯 记录业务规则 描述非功能性需求</w:t>
             </w:r>
           </w:p>
         </w:tc>
@@ -8025,7 +7908,7 @@
           <w:szCs w:val="32"/>
         </w:rPr>
       </w:pPr>
-      <w:bookmarkStart w:id="12" w:name="_Toc497381467"/>
+      <w:bookmarkStart w:id="11" w:name="_Toc497381467"/>
       <w:r>
         <w:rPr>
           <w:rFonts w:ascii="宋体" w:eastAsia="宋体" w:hAnsi="宋体" w:hint="eastAsia"/>
@@ -8034,7 +7917,7 @@
         </w:rPr>
         <w:t>1.4</w:t>
       </w:r>
-      <w:bookmarkStart w:id="13" w:name="_Toc496442201"/>
+      <w:bookmarkStart w:id="12" w:name="_Toc496442201"/>
       <w:r>
         <w:rPr>
           <w:rFonts w:ascii="宋体" w:eastAsia="宋体" w:hAnsi="宋体" w:hint="eastAsia"/>
@@ -8043,8 +7926,8 @@
         </w:rPr>
         <w:t>系统运行环境</w:t>
       </w:r>
+      <w:bookmarkEnd w:id="11"/>
       <w:bookmarkEnd w:id="12"/>
-      <w:bookmarkEnd w:id="13"/>
     </w:p>
     <w:p>
       <w:pPr>
@@ -8094,23 +7977,7 @@
           <w:rFonts w:ascii="宋体" w:hAnsi="宋体" w:hint="eastAsia"/>
           <w:szCs w:val="24"/>
         </w:rPr>
-        <w:t>开发平台可以选择IIS,，.NET或者apache,，tomcat/</w:t>
-      </w:r>
-      <w:proofErr w:type="spellStart"/>
-      <w:r>
-        <w:rPr>
-          <w:rFonts w:ascii="宋体" w:hAnsi="宋体" w:hint="eastAsia"/>
-          <w:szCs w:val="24"/>
-        </w:rPr>
-        <w:t>jboss</w:t>
-      </w:r>
-      <w:proofErr w:type="spellEnd"/>
-      <w:r>
-        <w:rPr>
-          <w:rFonts w:ascii="宋体" w:hAnsi="宋体" w:hint="eastAsia"/>
-          <w:szCs w:val="24"/>
-        </w:rPr>
-        <w:t>平台。</w:t>
+        <w:t>开发平台可以选择IIS,，.NET或者apache,，tomcat/jboss平台。</w:t>
       </w:r>
     </w:p>
     <w:p>
@@ -8139,7 +8006,7 @@
           <w:szCs w:val="44"/>
         </w:rPr>
       </w:pPr>
-      <w:bookmarkStart w:id="14" w:name="_Toc497381468"/>
+      <w:bookmarkStart w:id="13" w:name="_Toc497381468"/>
       <w:r>
         <w:rPr>
           <w:rFonts w:ascii="宋体" w:eastAsia="宋体" w:hAnsi="宋体" w:hint="eastAsia"/>
@@ -8149,7 +8016,7 @@
         <w:lastRenderedPageBreak/>
         <w:t>1.5项目的</w:t>
       </w:r>
-      <w:bookmarkStart w:id="15" w:name="_Hlk497062599"/>
+      <w:bookmarkStart w:id="14" w:name="_Hlk497062599"/>
       <w:r>
         <w:rPr>
           <w:rFonts w:ascii="宋体" w:eastAsia="宋体" w:hAnsi="宋体" w:hint="eastAsia"/>
@@ -8158,7 +8025,7 @@
         </w:rPr>
         <w:t>组织结构</w:t>
       </w:r>
-      <w:bookmarkEnd w:id="15"/>
+      <w:bookmarkEnd w:id="14"/>
       <w:r>
         <w:rPr>
           <w:rFonts w:ascii="宋体" w:eastAsia="宋体" w:hAnsi="宋体" w:hint="eastAsia"/>
@@ -8167,7 +8034,7 @@
         </w:rPr>
         <w:t>（OBS图）</w:t>
       </w:r>
-      <w:bookmarkEnd w:id="14"/>
+      <w:bookmarkEnd w:id="13"/>
     </w:p>
     <w:p>
       <w:pPr>
@@ -8398,9 +8265,36 @@
           <w:sz w:val="24"/>
           <w:szCs w:val="24"/>
         </w:rPr>
-        <w:t>业务分析员通过概括和界定作为建模对象的组织来领导和协调业务用例建模。例如，确定存在哪些业务主角和业务用例，他们之间如何交互。通过描述一个或几个用例的需求状况以及其他支持软件的需求来获取系统功能某一部分的规约。还要负责</w:t>
-      </w:r>
-      <w:proofErr w:type="gramStart"/>
+        <w:t>业务分析员通过概括和界定作为建模对象的组织来领导和协调业务用例建模。例如，确定存在哪些业务主角和业务用例，他们之间如何交互。通过描述一个或几个用例的需求状况以及其他支持软件的需求来获取系统功能某一部分的规约。还要负责用例包并维护该用例包的完整性。</w:t>
+      </w:r>
+    </w:p>
+    <w:p>
+      <w:pPr>
+        <w:widowControl/>
+        <w:spacing w:line="252" w:lineRule="atLeast"/>
+        <w:jc w:val="left"/>
+        <w:rPr>
+          <w:rFonts w:ascii="宋体" w:eastAsia="宋体" w:hAnsi="宋体" w:cs="Microsoft YaHei UI"/>
+          <w:color w:val="454545"/>
+          <w:kern w:val="0"/>
+          <w:sz w:val="24"/>
+          <w:szCs w:val="24"/>
+        </w:rPr>
+      </w:pPr>
+    </w:p>
+    <w:p>
+      <w:pPr>
+        <w:widowControl/>
+        <w:spacing w:line="252" w:lineRule="atLeast"/>
+        <w:jc w:val="left"/>
+        <w:rPr>
+          <w:rFonts w:ascii="宋体" w:eastAsia="宋体" w:hAnsi="宋体" w:cs="Tahoma"/>
+          <w:color w:val="454545"/>
+          <w:kern w:val="0"/>
+          <w:sz w:val="24"/>
+          <w:szCs w:val="24"/>
+        </w:rPr>
+      </w:pPr>
       <w:r>
         <w:rPr>
           <w:rFonts w:ascii="宋体" w:eastAsia="宋体" w:hAnsi="宋体" w:cs="Microsoft YaHei UI" w:hint="eastAsia"/>
@@ -8409,9 +8303,8 @@
           <w:sz w:val="24"/>
           <w:szCs w:val="24"/>
         </w:rPr>
-        <w:t>用例包并维护</w:t>
-      </w:r>
-      <w:proofErr w:type="gramEnd"/>
+        <w:t>软件设计师</w:t>
+      </w:r>
       <w:r>
         <w:rPr>
           <w:rFonts w:ascii="宋体" w:eastAsia="宋体" w:hAnsi="宋体" w:cs="Microsoft YaHei UI" w:hint="eastAsia"/>
@@ -8420,7 +8313,17 @@
           <w:sz w:val="24"/>
           <w:szCs w:val="24"/>
         </w:rPr>
-        <w:t>该用例包的完整性。</w:t>
+        <w:t>：</w:t>
+      </w:r>
+      <w:r>
+        <w:rPr>
+          <w:rFonts w:ascii="宋体" w:eastAsia="宋体" w:hAnsi="宋体" w:cs="Microsoft YaHei UI" w:hint="eastAsia"/>
+          <w:color w:val="454545"/>
+          <w:kern w:val="0"/>
+          <w:sz w:val="24"/>
+          <w:szCs w:val="24"/>
+        </w:rPr>
+        <w:t>设计员定义一个或几个类的职责、操作、属性及关系，并确定应如何根据实施环境对它们加以调整。此外，设计师可能要负责一个或多个设计包或设计子系统，其中包括设计包或子系统所拥有的所有类。编写部分模块设计文档和代码，检查软件工程师编写的模块代码。</w:t>
       </w:r>
     </w:p>
     <w:p>
@@ -8429,6 +8332,174 @@
         <w:spacing w:line="252" w:lineRule="atLeast"/>
         <w:jc w:val="left"/>
         <w:rPr>
+          <w:rFonts w:ascii="宋体" w:eastAsia="宋体" w:hAnsi="宋体" w:cs="Tahoma"/>
+          <w:color w:val="454545"/>
+          <w:kern w:val="0"/>
+          <w:sz w:val="24"/>
+          <w:szCs w:val="24"/>
+        </w:rPr>
+      </w:pPr>
+    </w:p>
+    <w:p>
+      <w:pPr>
+        <w:widowControl/>
+        <w:spacing w:line="252" w:lineRule="atLeast"/>
+        <w:jc w:val="left"/>
+        <w:rPr>
+          <w:rFonts w:ascii="宋体" w:eastAsia="宋体" w:hAnsi="宋体" w:cs="Tahoma"/>
+          <w:color w:val="454545"/>
+          <w:kern w:val="0"/>
+          <w:sz w:val="24"/>
+          <w:szCs w:val="24"/>
+        </w:rPr>
+      </w:pPr>
+      <w:r>
+        <w:rPr>
+          <w:rFonts w:ascii="宋体" w:eastAsia="宋体" w:hAnsi="宋体" w:cs="Tahoma"/>
+          <w:color w:val="454545"/>
+          <w:kern w:val="0"/>
+          <w:sz w:val="24"/>
+          <w:szCs w:val="24"/>
+        </w:rPr>
+        <w:t>UI</w:t>
+      </w:r>
+      <w:r>
+        <w:rPr>
+          <w:rFonts w:ascii="宋体" w:eastAsia="宋体" w:hAnsi="宋体" w:cs="Microsoft YaHei UI" w:hint="eastAsia"/>
+          <w:color w:val="454545"/>
+          <w:kern w:val="0"/>
+          <w:sz w:val="24"/>
+          <w:szCs w:val="24"/>
+        </w:rPr>
+        <w:t>设计师</w:t>
+      </w:r>
+      <w:r>
+        <w:rPr>
+          <w:rFonts w:ascii="宋体" w:eastAsia="宋体" w:hAnsi="宋体" w:cs="Microsoft YaHei UI" w:hint="eastAsia"/>
+          <w:color w:val="454545"/>
+          <w:kern w:val="0"/>
+          <w:sz w:val="24"/>
+          <w:szCs w:val="24"/>
+        </w:rPr>
+        <w:t>：</w:t>
+      </w:r>
+      <w:r>
+        <w:rPr>
+          <w:rFonts w:ascii="宋体" w:eastAsia="宋体" w:hAnsi="宋体" w:cs="Microsoft YaHei UI" w:hint="eastAsia"/>
+          <w:color w:val="454545"/>
+          <w:kern w:val="0"/>
+          <w:sz w:val="24"/>
+          <w:szCs w:val="24"/>
+        </w:rPr>
+        <w:t>界面设计人员通过以下方法来领导和协调</w:t>
+      </w:r>
+      <w:r>
+        <w:rPr>
+          <w:rFonts w:ascii="宋体" w:eastAsia="宋体" w:hAnsi="宋体" w:cs="Tahoma"/>
+          <w:color w:val="454545"/>
+          <w:kern w:val="0"/>
+          <w:sz w:val="24"/>
+          <w:szCs w:val="24"/>
+        </w:rPr>
+        <w:t xml:space="preserve"> Web </w:t>
+      </w:r>
+      <w:r>
+        <w:rPr>
+          <w:rFonts w:ascii="宋体" w:eastAsia="宋体" w:hAnsi="宋体" w:cs="Microsoft YaHei UI" w:hint="eastAsia"/>
+          <w:color w:val="454545"/>
+          <w:kern w:val="0"/>
+          <w:sz w:val="24"/>
+          <w:szCs w:val="24"/>
+        </w:rPr>
+        <w:t>界面的原型设计和正式设计：获取对</w:t>
+      </w:r>
+      <w:r>
+        <w:rPr>
+          <w:rFonts w:ascii="宋体" w:eastAsia="宋体" w:hAnsi="宋体" w:cs="Tahoma"/>
+          <w:color w:val="454545"/>
+          <w:kern w:val="0"/>
+          <w:sz w:val="24"/>
+          <w:szCs w:val="24"/>
+        </w:rPr>
+        <w:t xml:space="preserve"> Web </w:t>
+      </w:r>
+      <w:r>
+        <w:rPr>
+          <w:rFonts w:ascii="宋体" w:eastAsia="宋体" w:hAnsi="宋体" w:cs="Microsoft YaHei UI" w:hint="eastAsia"/>
+          <w:color w:val="454545"/>
+          <w:kern w:val="0"/>
+          <w:sz w:val="24"/>
+          <w:szCs w:val="24"/>
+        </w:rPr>
+        <w:t>界面的需求（包括可用性需求），构建</w:t>
+      </w:r>
+      <w:r>
+        <w:rPr>
+          <w:rFonts w:ascii="宋体" w:eastAsia="宋体" w:hAnsi="宋体" w:cs="Tahoma"/>
+          <w:color w:val="454545"/>
+          <w:kern w:val="0"/>
+          <w:sz w:val="24"/>
+          <w:szCs w:val="24"/>
+        </w:rPr>
+        <w:t xml:space="preserve"> Web </w:t>
+      </w:r>
+      <w:r>
+        <w:rPr>
+          <w:rFonts w:ascii="宋体" w:eastAsia="宋体" w:hAnsi="宋体" w:cs="Microsoft YaHei UI" w:hint="eastAsia"/>
+          <w:color w:val="454545"/>
+          <w:kern w:val="0"/>
+          <w:sz w:val="24"/>
+          <w:szCs w:val="24"/>
+        </w:rPr>
+        <w:t>页面原型，使</w:t>
+      </w:r>
+      <w:r>
+        <w:rPr>
+          <w:rFonts w:ascii="宋体" w:eastAsia="宋体" w:hAnsi="宋体" w:cs="Tahoma"/>
+          <w:color w:val="454545"/>
+          <w:kern w:val="0"/>
+          <w:sz w:val="24"/>
+          <w:szCs w:val="24"/>
+        </w:rPr>
+        <w:t xml:space="preserve"> Web </w:t>
+      </w:r>
+      <w:r>
+        <w:rPr>
+          <w:rFonts w:ascii="宋体" w:eastAsia="宋体" w:hAnsi="宋体" w:cs="Microsoft YaHei UI" w:hint="eastAsia"/>
+          <w:color w:val="454545"/>
+          <w:kern w:val="0"/>
+          <w:sz w:val="24"/>
+          <w:szCs w:val="24"/>
+        </w:rPr>
+        <w:t>界面的其他涉众（如最终用户）参与可用性复审和使用测试会议，复审并提供对</w:t>
+      </w:r>
+      <w:r>
+        <w:rPr>
+          <w:rFonts w:ascii="宋体" w:eastAsia="宋体" w:hAnsi="宋体" w:cs="Tahoma"/>
+          <w:color w:val="454545"/>
+          <w:kern w:val="0"/>
+          <w:sz w:val="24"/>
+          <w:szCs w:val="24"/>
+        </w:rPr>
+        <w:t xml:space="preserve"> Web </w:t>
+      </w:r>
+      <w:r>
+        <w:rPr>
+          <w:rFonts w:ascii="宋体" w:eastAsia="宋体" w:hAnsi="宋体" w:cs="Microsoft YaHei UI" w:hint="eastAsia"/>
+          <w:color w:val="454545"/>
+          <w:kern w:val="0"/>
+          <w:sz w:val="24"/>
+          <w:szCs w:val="24"/>
+        </w:rPr>
+        <w:t>界面最终实施方案（由其他开发人员员创建，如设计师和实施工程师）的适当反馈。</w:t>
+      </w:r>
+    </w:p>
+    <w:p>
+      <w:pPr>
+        <w:widowControl/>
+        <w:spacing w:line="252" w:lineRule="atLeast"/>
+        <w:jc w:val="left"/>
+        <w:rPr>
           <w:rFonts w:ascii="宋体" w:eastAsia="宋体" w:hAnsi="宋体" w:cs="Microsoft YaHei UI"/>
           <w:color w:val="454545"/>
           <w:kern w:val="0"/>
@@ -8436,6 +8507,77 @@
           <w:szCs w:val="24"/>
         </w:rPr>
       </w:pPr>
+      <w:r>
+        <w:rPr>
+          <w:rFonts w:ascii="宋体" w:eastAsia="宋体" w:hAnsi="宋体" w:cs="Microsoft YaHei UI" w:hint="eastAsia"/>
+          <w:color w:val="454545"/>
+          <w:kern w:val="0"/>
+          <w:sz w:val="24"/>
+          <w:szCs w:val="24"/>
+        </w:rPr>
+        <w:lastRenderedPageBreak/>
+        <w:t>软件工程师</w:t>
+      </w:r>
+      <w:r>
+        <w:rPr>
+          <w:rFonts w:ascii="宋体" w:eastAsia="宋体" w:hAnsi="宋体" w:cs="Microsoft YaHei UI" w:hint="eastAsia"/>
+          <w:color w:val="454545"/>
+          <w:kern w:val="0"/>
+          <w:sz w:val="24"/>
+          <w:szCs w:val="24"/>
+        </w:rPr>
+        <w:t>：</w:t>
+      </w:r>
+      <w:r>
+        <w:rPr>
+          <w:rFonts w:ascii="宋体" w:eastAsia="宋体" w:hAnsi="宋体" w:cs="Microsoft YaHei UI" w:hint="eastAsia"/>
+          <w:color w:val="454545"/>
+          <w:kern w:val="0"/>
+          <w:sz w:val="24"/>
+          <w:szCs w:val="24"/>
+        </w:rPr>
+        <w:t>软件工程师负责完成设计师的设计意图，根据设计文档编写代码；根据设计文档编写单元测试代码，根据测试报告</w:t>
+      </w:r>
+      <w:r>
+        <w:rPr>
+          <w:rFonts w:ascii="宋体" w:eastAsia="宋体" w:hAnsi="宋体" w:cs="Tahoma"/>
+          <w:color w:val="454545"/>
+          <w:kern w:val="0"/>
+          <w:sz w:val="24"/>
+          <w:szCs w:val="24"/>
+        </w:rPr>
+        <w:t>BUG</w:t>
+      </w:r>
+      <w:r>
+        <w:rPr>
+          <w:rFonts w:ascii="宋体" w:eastAsia="宋体" w:hAnsi="宋体" w:cs="Microsoft YaHei UI" w:hint="eastAsia"/>
+          <w:color w:val="454545"/>
+          <w:kern w:val="0"/>
+          <w:sz w:val="24"/>
+          <w:szCs w:val="24"/>
+        </w:rPr>
+        <w:t>记录修订</w:t>
+      </w:r>
+      <w:r>
+        <w:rPr>
+          <w:rFonts w:ascii="宋体" w:eastAsia="宋体" w:hAnsi="宋体" w:cs="Tahoma"/>
+          <w:color w:val="454545"/>
+          <w:kern w:val="0"/>
+          <w:sz w:val="24"/>
+          <w:szCs w:val="24"/>
+        </w:rPr>
+        <w:t>BUG</w:t>
+      </w:r>
+      <w:r>
+        <w:rPr>
+          <w:rFonts w:ascii="宋体" w:eastAsia="宋体" w:hAnsi="宋体" w:cs="Microsoft YaHei UI" w:hint="eastAsia"/>
+          <w:color w:val="454545"/>
+          <w:kern w:val="0"/>
+          <w:sz w:val="24"/>
+          <w:szCs w:val="24"/>
+        </w:rPr>
+        <w:t>，完成包或子系统的开发。</w:t>
+      </w:r>
     </w:p>
     <w:p>
       <w:pPr>
@@ -8450,6 +8592,20 @@
           <w:szCs w:val="24"/>
         </w:rPr>
       </w:pPr>
+    </w:p>
+    <w:p>
+      <w:pPr>
+        <w:widowControl/>
+        <w:spacing w:line="252" w:lineRule="atLeast"/>
+        <w:jc w:val="left"/>
+        <w:rPr>
+          <w:rFonts w:ascii="宋体" w:eastAsia="宋体" w:hAnsi="宋体" w:cs="Microsoft YaHei UI"/>
+          <w:color w:val="454545"/>
+          <w:kern w:val="0"/>
+          <w:sz w:val="24"/>
+          <w:szCs w:val="24"/>
+        </w:rPr>
+      </w:pPr>
       <w:r>
         <w:rPr>
           <w:rFonts w:ascii="宋体" w:eastAsia="宋体" w:hAnsi="宋体" w:cs="Microsoft YaHei UI" w:hint="eastAsia"/>
@@ -8458,7 +8614,17 @@
           <w:sz w:val="24"/>
           <w:szCs w:val="24"/>
         </w:rPr>
-        <w:t>软件设计师</w:t>
+        <w:t>测试工程师</w:t>
+      </w:r>
+      <w:r>
+        <w:rPr>
+          <w:rFonts w:ascii="宋体" w:eastAsia="宋体" w:hAnsi="宋体" w:cs="Tahoma"/>
+          <w:color w:val="454545"/>
+          <w:kern w:val="0"/>
+          <w:sz w:val="24"/>
+          <w:szCs w:val="24"/>
+        </w:rPr>
+        <w:t>(</w:t>
       </w:r>
       <w:r>
         <w:rPr>
@@ -8468,6 +8634,26 @@
           <w:sz w:val="24"/>
           <w:szCs w:val="24"/>
         </w:rPr>
+        <w:t>质量小组</w:t>
+      </w:r>
+      <w:r>
+        <w:rPr>
+          <w:rFonts w:ascii="宋体" w:eastAsia="宋体" w:hAnsi="宋体" w:cs="Tahoma"/>
+          <w:color w:val="454545"/>
+          <w:kern w:val="0"/>
+          <w:sz w:val="24"/>
+          <w:szCs w:val="24"/>
+        </w:rPr>
+        <w:t>)</w:t>
+      </w:r>
+      <w:r>
+        <w:rPr>
+          <w:rFonts w:ascii="宋体" w:eastAsia="宋体" w:hAnsi="宋体" w:cs="Tahoma" w:hint="eastAsia"/>
+          <w:color w:val="454545"/>
+          <w:kern w:val="0"/>
+          <w:sz w:val="24"/>
+          <w:szCs w:val="24"/>
+        </w:rPr>
         <w:t>：</w:t>
       </w:r>
       <w:r>
@@ -8478,7 +8664,7 @@
           <w:sz w:val="24"/>
           <w:szCs w:val="24"/>
         </w:rPr>
-        <w:t>设计员定义一个或几个类的职责、操作、属性及关系，并确定应如何根据实施环境对它们加以调整。此外，设计师可能要负责一个或多个设计包或设计子系统，其中包括设计包或子系统所拥有的所有类。编写部分模块设计文档和代码，检查软件工程师编写的模块代码。</w:t>
+        <w:t>测试工程师负责执行测试，其中包括设置和执行测试，评估测试执行过程并修改错误，以及评估测试结果并记录所发现的缺陷。</w:t>
       </w:r>
     </w:p>
     <w:p>
@@ -8510,23 +8696,13 @@
       </w:pPr>
       <w:r>
         <w:rPr>
-          <w:rFonts w:ascii="宋体" w:eastAsia="宋体" w:hAnsi="宋体" w:cs="Tahoma"/>
-          <w:color w:val="454545"/>
-          <w:kern w:val="0"/>
-          <w:sz w:val="24"/>
-          <w:szCs w:val="24"/>
-        </w:rPr>
-        <w:t>UI</w:t>
-      </w:r>
-      <w:r>
-        <w:rPr>
           <w:rFonts w:ascii="宋体" w:eastAsia="宋体" w:hAnsi="宋体" w:cs="Microsoft YaHei UI" w:hint="eastAsia"/>
           <w:color w:val="454545"/>
           <w:kern w:val="0"/>
           <w:sz w:val="24"/>
           <w:szCs w:val="24"/>
         </w:rPr>
-        <w:t>设计师</w:t>
+        <w:t>实施工程师</w:t>
       </w:r>
       <w:r>
         <w:rPr>
@@ -8546,359 +8722,6 @@
           <w:sz w:val="24"/>
           <w:szCs w:val="24"/>
         </w:rPr>
-        <w:t>界面设计人员通过以下方法来领导和协调</w:t>
-      </w:r>
-      <w:r>
-        <w:rPr>
-          <w:rFonts w:ascii="宋体" w:eastAsia="宋体" w:hAnsi="宋体" w:cs="Tahoma"/>
-          <w:color w:val="454545"/>
-          <w:kern w:val="0"/>
-          <w:sz w:val="24"/>
-          <w:szCs w:val="24"/>
-        </w:rPr>
-        <w:t xml:space="preserve"> Web </w:t>
-      </w:r>
-      <w:r>
-        <w:rPr>
-          <w:rFonts w:ascii="宋体" w:eastAsia="宋体" w:hAnsi="宋体" w:cs="Microsoft YaHei UI" w:hint="eastAsia"/>
-          <w:color w:val="454545"/>
-          <w:kern w:val="0"/>
-          <w:sz w:val="24"/>
-          <w:szCs w:val="24"/>
-        </w:rPr>
-        <w:t>界面的原型设计和正式设计：获取对</w:t>
-      </w:r>
-      <w:r>
-        <w:rPr>
-          <w:rFonts w:ascii="宋体" w:eastAsia="宋体" w:hAnsi="宋体" w:cs="Tahoma"/>
-          <w:color w:val="454545"/>
-          <w:kern w:val="0"/>
-          <w:sz w:val="24"/>
-          <w:szCs w:val="24"/>
-        </w:rPr>
-        <w:t xml:space="preserve"> Web </w:t>
-      </w:r>
-      <w:r>
-        <w:rPr>
-          <w:rFonts w:ascii="宋体" w:eastAsia="宋体" w:hAnsi="宋体" w:cs="Microsoft YaHei UI" w:hint="eastAsia"/>
-          <w:color w:val="454545"/>
-          <w:kern w:val="0"/>
-          <w:sz w:val="24"/>
-          <w:szCs w:val="24"/>
-        </w:rPr>
-        <w:t>界面的需求（包括可用性需求），构建</w:t>
-      </w:r>
-      <w:r>
-        <w:rPr>
-          <w:rFonts w:ascii="宋体" w:eastAsia="宋体" w:hAnsi="宋体" w:cs="Tahoma"/>
-          <w:color w:val="454545"/>
-          <w:kern w:val="0"/>
-          <w:sz w:val="24"/>
-          <w:szCs w:val="24"/>
-        </w:rPr>
-        <w:t xml:space="preserve"> Web </w:t>
-      </w:r>
-      <w:r>
-        <w:rPr>
-          <w:rFonts w:ascii="宋体" w:eastAsia="宋体" w:hAnsi="宋体" w:cs="Microsoft YaHei UI" w:hint="eastAsia"/>
-          <w:color w:val="454545"/>
-          <w:kern w:val="0"/>
-          <w:sz w:val="24"/>
-          <w:szCs w:val="24"/>
-        </w:rPr>
-        <w:t>页面原型，使</w:t>
-      </w:r>
-      <w:r>
-        <w:rPr>
-          <w:rFonts w:ascii="宋体" w:eastAsia="宋体" w:hAnsi="宋体" w:cs="Tahoma"/>
-          <w:color w:val="454545"/>
-          <w:kern w:val="0"/>
-          <w:sz w:val="24"/>
-          <w:szCs w:val="24"/>
-        </w:rPr>
-        <w:t xml:space="preserve"> Web </w:t>
-      </w:r>
-      <w:r>
-        <w:rPr>
-          <w:rFonts w:ascii="宋体" w:eastAsia="宋体" w:hAnsi="宋体" w:cs="Microsoft YaHei UI" w:hint="eastAsia"/>
-          <w:color w:val="454545"/>
-          <w:kern w:val="0"/>
-          <w:sz w:val="24"/>
-          <w:szCs w:val="24"/>
-        </w:rPr>
-        <w:t>界面的其他涉众（如最终用户）参与可用性复审和使用测试会议，复审并提供对</w:t>
-      </w:r>
-      <w:r>
-        <w:rPr>
-          <w:rFonts w:ascii="宋体" w:eastAsia="宋体" w:hAnsi="宋体" w:cs="Tahoma"/>
-          <w:color w:val="454545"/>
-          <w:kern w:val="0"/>
-          <w:sz w:val="24"/>
-          <w:szCs w:val="24"/>
-        </w:rPr>
-        <w:t xml:space="preserve"> Web </w:t>
-      </w:r>
-      <w:r>
-        <w:rPr>
-          <w:rFonts w:ascii="宋体" w:eastAsia="宋体" w:hAnsi="宋体" w:cs="Microsoft YaHei UI" w:hint="eastAsia"/>
-          <w:color w:val="454545"/>
-          <w:kern w:val="0"/>
-          <w:sz w:val="24"/>
-          <w:szCs w:val="24"/>
-        </w:rPr>
-        <w:t>界面最终实施方案（由其他开发人员</w:t>
-      </w:r>
-      <w:proofErr w:type="gramStart"/>
-      <w:r>
-        <w:rPr>
-          <w:rFonts w:ascii="宋体" w:eastAsia="宋体" w:hAnsi="宋体" w:cs="Microsoft YaHei UI" w:hint="eastAsia"/>
-          <w:color w:val="454545"/>
-          <w:kern w:val="0"/>
-          <w:sz w:val="24"/>
-          <w:szCs w:val="24"/>
-        </w:rPr>
-        <w:t>员</w:t>
-      </w:r>
-      <w:proofErr w:type="gramEnd"/>
-      <w:r>
-        <w:rPr>
-          <w:rFonts w:ascii="宋体" w:eastAsia="宋体" w:hAnsi="宋体" w:cs="Microsoft YaHei UI" w:hint="eastAsia"/>
-          <w:color w:val="454545"/>
-          <w:kern w:val="0"/>
-          <w:sz w:val="24"/>
-          <w:szCs w:val="24"/>
-        </w:rPr>
-        <w:t>创建，如设计师和实施工程师）的适当反馈。</w:t>
-      </w:r>
-    </w:p>
-    <w:p>
-      <w:pPr>
-        <w:widowControl/>
-        <w:spacing w:line="252" w:lineRule="atLeast"/>
-        <w:jc w:val="left"/>
-        <w:rPr>
-          <w:rFonts w:ascii="宋体" w:eastAsia="宋体" w:hAnsi="宋体" w:cs="Microsoft YaHei UI"/>
-          <w:color w:val="454545"/>
-          <w:kern w:val="0"/>
-          <w:sz w:val="24"/>
-          <w:szCs w:val="24"/>
-        </w:rPr>
-      </w:pPr>
-      <w:r>
-        <w:rPr>
-          <w:rFonts w:ascii="宋体" w:eastAsia="宋体" w:hAnsi="宋体" w:cs="Microsoft YaHei UI" w:hint="eastAsia"/>
-          <w:color w:val="454545"/>
-          <w:kern w:val="0"/>
-          <w:sz w:val="24"/>
-          <w:szCs w:val="24"/>
-        </w:rPr>
-        <w:lastRenderedPageBreak/>
-        <w:t>软件工程师</w:t>
-      </w:r>
-      <w:r>
-        <w:rPr>
-          <w:rFonts w:ascii="宋体" w:eastAsia="宋体" w:hAnsi="宋体" w:cs="Microsoft YaHei UI" w:hint="eastAsia"/>
-          <w:color w:val="454545"/>
-          <w:kern w:val="0"/>
-          <w:sz w:val="24"/>
-          <w:szCs w:val="24"/>
-        </w:rPr>
-        <w:t>：</w:t>
-      </w:r>
-      <w:r>
-        <w:rPr>
-          <w:rFonts w:ascii="宋体" w:eastAsia="宋体" w:hAnsi="宋体" w:cs="Microsoft YaHei UI" w:hint="eastAsia"/>
-          <w:color w:val="454545"/>
-          <w:kern w:val="0"/>
-          <w:sz w:val="24"/>
-          <w:szCs w:val="24"/>
-        </w:rPr>
-        <w:t>软件工程师负责完成设计师的设计意图，根据设计文档编写代码；根据设计文档编写单元测试代码，根据测试报告</w:t>
-      </w:r>
-      <w:r>
-        <w:rPr>
-          <w:rFonts w:ascii="宋体" w:eastAsia="宋体" w:hAnsi="宋体" w:cs="Tahoma"/>
-          <w:color w:val="454545"/>
-          <w:kern w:val="0"/>
-          <w:sz w:val="24"/>
-          <w:szCs w:val="24"/>
-        </w:rPr>
-        <w:t>BUG</w:t>
-      </w:r>
-      <w:r>
-        <w:rPr>
-          <w:rFonts w:ascii="宋体" w:eastAsia="宋体" w:hAnsi="宋体" w:cs="Microsoft YaHei UI" w:hint="eastAsia"/>
-          <w:color w:val="454545"/>
-          <w:kern w:val="0"/>
-          <w:sz w:val="24"/>
-          <w:szCs w:val="24"/>
-        </w:rPr>
-        <w:t>记录修订</w:t>
-      </w:r>
-      <w:r>
-        <w:rPr>
-          <w:rFonts w:ascii="宋体" w:eastAsia="宋体" w:hAnsi="宋体" w:cs="Tahoma"/>
-          <w:color w:val="454545"/>
-          <w:kern w:val="0"/>
-          <w:sz w:val="24"/>
-          <w:szCs w:val="24"/>
-        </w:rPr>
-        <w:t>BUG</w:t>
-      </w:r>
-      <w:r>
-        <w:rPr>
-          <w:rFonts w:ascii="宋体" w:eastAsia="宋体" w:hAnsi="宋体" w:cs="Microsoft YaHei UI" w:hint="eastAsia"/>
-          <w:color w:val="454545"/>
-          <w:kern w:val="0"/>
-          <w:sz w:val="24"/>
-          <w:szCs w:val="24"/>
-        </w:rPr>
-        <w:t>，完成包或子系统的开发。</w:t>
-      </w:r>
-    </w:p>
-    <w:p>
-      <w:pPr>
-        <w:widowControl/>
-        <w:spacing w:line="252" w:lineRule="atLeast"/>
-        <w:jc w:val="left"/>
-        <w:rPr>
-          <w:rFonts w:ascii="宋体" w:eastAsia="宋体" w:hAnsi="宋体" w:cs="Tahoma"/>
-          <w:color w:val="454545"/>
-          <w:kern w:val="0"/>
-          <w:sz w:val="24"/>
-          <w:szCs w:val="24"/>
-        </w:rPr>
-      </w:pPr>
-    </w:p>
-    <w:p>
-      <w:pPr>
-        <w:widowControl/>
-        <w:spacing w:line="252" w:lineRule="atLeast"/>
-        <w:jc w:val="left"/>
-        <w:rPr>
-          <w:rFonts w:ascii="宋体" w:eastAsia="宋体" w:hAnsi="宋体" w:cs="Microsoft YaHei UI"/>
-          <w:color w:val="454545"/>
-          <w:kern w:val="0"/>
-          <w:sz w:val="24"/>
-          <w:szCs w:val="24"/>
-        </w:rPr>
-      </w:pPr>
-      <w:r>
-        <w:rPr>
-          <w:rFonts w:ascii="宋体" w:eastAsia="宋体" w:hAnsi="宋体" w:cs="Microsoft YaHei UI" w:hint="eastAsia"/>
-          <w:color w:val="454545"/>
-          <w:kern w:val="0"/>
-          <w:sz w:val="24"/>
-          <w:szCs w:val="24"/>
-        </w:rPr>
-        <w:t>测试工程师</w:t>
-      </w:r>
-      <w:r>
-        <w:rPr>
-          <w:rFonts w:ascii="宋体" w:eastAsia="宋体" w:hAnsi="宋体" w:cs="Tahoma"/>
-          <w:color w:val="454545"/>
-          <w:kern w:val="0"/>
-          <w:sz w:val="24"/>
-          <w:szCs w:val="24"/>
-        </w:rPr>
-        <w:t>(</w:t>
-      </w:r>
-      <w:r>
-        <w:rPr>
-          <w:rFonts w:ascii="宋体" w:eastAsia="宋体" w:hAnsi="宋体" w:cs="Microsoft YaHei UI" w:hint="eastAsia"/>
-          <w:color w:val="454545"/>
-          <w:kern w:val="0"/>
-          <w:sz w:val="24"/>
-          <w:szCs w:val="24"/>
-        </w:rPr>
-        <w:t>质量小组</w:t>
-      </w:r>
-      <w:r>
-        <w:rPr>
-          <w:rFonts w:ascii="宋体" w:eastAsia="宋体" w:hAnsi="宋体" w:cs="Tahoma"/>
-          <w:color w:val="454545"/>
-          <w:kern w:val="0"/>
-          <w:sz w:val="24"/>
-          <w:szCs w:val="24"/>
-        </w:rPr>
-        <w:t>)</w:t>
-      </w:r>
-      <w:r>
-        <w:rPr>
-          <w:rFonts w:ascii="宋体" w:eastAsia="宋体" w:hAnsi="宋体" w:cs="Tahoma" w:hint="eastAsia"/>
-          <w:color w:val="454545"/>
-          <w:kern w:val="0"/>
-          <w:sz w:val="24"/>
-          <w:szCs w:val="24"/>
-        </w:rPr>
-        <w:t>：</w:t>
-      </w:r>
-      <w:r>
-        <w:rPr>
-          <w:rFonts w:ascii="宋体" w:eastAsia="宋体" w:hAnsi="宋体" w:cs="Microsoft YaHei UI" w:hint="eastAsia"/>
-          <w:color w:val="454545"/>
-          <w:kern w:val="0"/>
-          <w:sz w:val="24"/>
-          <w:szCs w:val="24"/>
-        </w:rPr>
-        <w:t>测试工程师负责执行测试，其中包括设置和执行测试，评估测试执行过程并修改错误，以及评估测试结果并记录所发现的缺陷。</w:t>
-      </w:r>
-    </w:p>
-    <w:p>
-      <w:pPr>
-        <w:widowControl/>
-        <w:spacing w:line="252" w:lineRule="atLeast"/>
-        <w:jc w:val="left"/>
-        <w:rPr>
-          <w:rFonts w:ascii="宋体" w:eastAsia="宋体" w:hAnsi="宋体" w:cs="Tahoma"/>
-          <w:color w:val="454545"/>
-          <w:kern w:val="0"/>
-          <w:sz w:val="24"/>
-          <w:szCs w:val="24"/>
-        </w:rPr>
-      </w:pPr>
-    </w:p>
-    <w:p>
-      <w:pPr>
-        <w:widowControl/>
-        <w:spacing w:line="252" w:lineRule="atLeast"/>
-        <w:jc w:val="left"/>
-        <w:rPr>
-          <w:rFonts w:ascii="宋体" w:eastAsia="宋体" w:hAnsi="宋体" w:cs="Tahoma"/>
-          <w:color w:val="454545"/>
-          <w:kern w:val="0"/>
-          <w:sz w:val="24"/>
-          <w:szCs w:val="24"/>
-        </w:rPr>
-      </w:pPr>
-      <w:r>
-        <w:rPr>
-          <w:rFonts w:ascii="宋体" w:eastAsia="宋体" w:hAnsi="宋体" w:cs="Microsoft YaHei UI" w:hint="eastAsia"/>
-          <w:color w:val="454545"/>
-          <w:kern w:val="0"/>
-          <w:sz w:val="24"/>
-          <w:szCs w:val="24"/>
-        </w:rPr>
-        <w:t>实施工程师</w:t>
-      </w:r>
-      <w:r>
-        <w:rPr>
-          <w:rFonts w:ascii="宋体" w:eastAsia="宋体" w:hAnsi="宋体" w:cs="Microsoft YaHei UI" w:hint="eastAsia"/>
-          <w:color w:val="454545"/>
-          <w:kern w:val="0"/>
-          <w:sz w:val="24"/>
-          <w:szCs w:val="24"/>
-        </w:rPr>
-        <w:t>：</w:t>
-      </w:r>
-      <w:r>
-        <w:rPr>
-          <w:rFonts w:ascii="宋体" w:eastAsia="宋体" w:hAnsi="宋体" w:cs="Microsoft YaHei UI" w:hint="eastAsia"/>
-          <w:color w:val="454545"/>
-          <w:kern w:val="0"/>
-          <w:sz w:val="24"/>
-          <w:szCs w:val="24"/>
-        </w:rPr>
         <w:t>负责软件产品安装调试和部署，完成项目相关系统工程工作，负责客户技术支持，负责编写系统部署方案和使用手册、维护手册，负责系统实施计划和规划。</w:t>
       </w:r>
     </w:p>
@@ -8910,14 +8733,14 @@
           <w:rFonts w:ascii="宋体" w:hAnsi="宋体"/>
         </w:rPr>
       </w:pPr>
-      <w:bookmarkStart w:id="16" w:name="_Toc497381469"/>
+      <w:bookmarkStart w:id="15" w:name="_Toc497381469"/>
       <w:r>
         <w:rPr>
           <w:rFonts w:ascii="宋体" w:hAnsi="宋体" w:hint="eastAsia"/>
         </w:rPr>
         <w:t>2.需求工程计划</w:t>
       </w:r>
-      <w:bookmarkEnd w:id="16"/>
+      <w:bookmarkEnd w:id="15"/>
     </w:p>
     <w:p>
       <w:pPr>
@@ -8926,14 +8749,14 @@
           <w:rFonts w:ascii="宋体" w:eastAsia="宋体" w:hAnsi="宋体"/>
         </w:rPr>
       </w:pPr>
-      <w:bookmarkStart w:id="17" w:name="_Toc497381470"/>
+      <w:bookmarkStart w:id="16" w:name="_Toc497381470"/>
       <w:r>
         <w:rPr>
           <w:rFonts w:ascii="宋体" w:eastAsia="宋体" w:hAnsi="宋体" w:hint="eastAsia"/>
         </w:rPr>
         <w:t>2.1需求开发过程</w:t>
       </w:r>
-      <w:bookmarkEnd w:id="17"/>
+      <w:bookmarkEnd w:id="16"/>
     </w:p>
     <w:p>
       <w:pPr>
@@ -8960,16 +8783,16 @@
           <w:rFonts w:ascii="宋体" w:eastAsia="宋体" w:hAnsi="宋体"/>
         </w:rPr>
       </w:pPr>
-      <w:bookmarkStart w:id="18" w:name="_Toc496788723"/>
-      <w:bookmarkStart w:id="19" w:name="_Toc497381471"/>
+      <w:bookmarkStart w:id="17" w:name="_Toc496788723"/>
+      <w:bookmarkStart w:id="18" w:name="_Toc497381471"/>
       <w:r>
         <w:rPr>
           <w:rFonts w:ascii="宋体" w:eastAsia="宋体" w:hAnsi="宋体" w:hint="eastAsia"/>
         </w:rPr>
         <w:t>2.1.1需求获取</w:t>
       </w:r>
+      <w:bookmarkEnd w:id="17"/>
       <w:bookmarkEnd w:id="18"/>
-      <w:bookmarkEnd w:id="19"/>
     </w:p>
     <w:p>
       <w:pPr>
@@ -8996,14 +8819,14 @@
           <w:rFonts w:ascii="宋体" w:eastAsia="宋体" w:hAnsi="宋体"/>
         </w:rPr>
       </w:pPr>
-      <w:bookmarkStart w:id="20" w:name="_Toc497381472"/>
+      <w:bookmarkStart w:id="19" w:name="_Toc497381472"/>
       <w:r>
         <w:rPr>
           <w:rFonts w:ascii="宋体" w:eastAsia="宋体" w:hAnsi="宋体" w:hint="eastAsia"/>
         </w:rPr>
         <w:t>2.1.1.1项目视图与范围</w:t>
       </w:r>
-      <w:bookmarkEnd w:id="20"/>
+      <w:bookmarkEnd w:id="19"/>
       <w:r>
         <w:rPr>
           <w:rFonts w:ascii="宋体" w:eastAsia="宋体" w:hAnsi="宋体" w:hint="eastAsia"/>
@@ -9036,7 +8859,7 @@
           <w:rFonts w:ascii="宋体" w:hAnsi="宋体"/>
         </w:rPr>
       </w:pPr>
-      <w:bookmarkStart w:id="21" w:name="_Toc497381473"/>
+      <w:bookmarkStart w:id="20" w:name="_Toc497381473"/>
       <w:r>
         <w:rPr>
           <w:rFonts w:ascii="宋体" w:hAnsi="宋体" w:hint="eastAsia"/>
@@ -9055,7 +8878,7 @@
         </w:rPr>
         <w:t>业务需求</w:t>
       </w:r>
-      <w:bookmarkEnd w:id="21"/>
+      <w:bookmarkEnd w:id="20"/>
     </w:p>
     <w:p>
       <w:pPr>
@@ -9129,25 +8952,7 @@
           <w:sz w:val="24"/>
           <w:lang w:val="zh-CN"/>
         </w:rPr>
-        <w:t>为了使这门课上的出色，使学生能够获得最多的资料，使学生及时的了解世界需求工程的最新动态，以及学生和教师的有效地沟通，老师提出了这么一个设想；作为他的学生也需要一个与教师及同学之间相互交流，及获取资料的平台；还有一些同学并没有选这几门课，但是也想了解项目管理，需求工程，统一建模的相关知识，以备到时决定该选不选这门课程。通过这三方提出的需求考虑，我们</w:t>
-      </w:r>
-      <w:proofErr w:type="gramStart"/>
-      <w:r>
-        <w:rPr>
-          <w:rFonts w:ascii="宋体" w:eastAsia="宋体" w:hAnsi="宋体" w:cs="宋体" w:hint="eastAsia"/>
-          <w:sz w:val="24"/>
-          <w:lang w:val="zh-CN"/>
-        </w:rPr>
-        <w:t>构思做</w:t>
-      </w:r>
-      <w:proofErr w:type="gramEnd"/>
-      <w:r>
-        <w:rPr>
-          <w:rFonts w:ascii="宋体" w:eastAsia="宋体" w:hAnsi="宋体" w:cs="宋体" w:hint="eastAsia"/>
-          <w:sz w:val="24"/>
-          <w:lang w:val="zh-CN"/>
-        </w:rPr>
-        <w:t>一个软件工程教学、学习、交流的网站。</w:t>
+        <w:t>为了使这门课上的出色，使学生能够获得最多的资料，使学生及时的了解世界需求工程的最新动态，以及学生和教师的有效地沟通，老师提出了这么一个设想；作为他的学生也需要一个与教师及同学之间相互交流，及获取资料的平台；还有一些同学并没有选这几门课，但是也想了解项目管理，需求工程，统一建模的相关知识，以备到时决定该选不选这门课程。通过这三方提出的需求考虑，我们构思做一个软件工程教学、学习、交流的网站。</w:t>
       </w:r>
     </w:p>
     <w:p>
@@ -9413,25 +9218,7 @@
           <w:sz w:val="24"/>
           <w:lang w:val="zh-CN"/>
         </w:rPr>
-        <w:t>在这一大背景下教学、学习、交流网站应运而生。超文本特性可实现对教学信息最有效的组织与管理。网络化的学习有利于充分实现</w:t>
-      </w:r>
-      <w:proofErr w:type="gramStart"/>
-      <w:r>
-        <w:rPr>
-          <w:rFonts w:ascii="宋体" w:eastAsia="宋体" w:hAnsi="宋体" w:cs="宋体" w:hint="eastAsia"/>
-          <w:sz w:val="24"/>
-          <w:lang w:val="zh-CN"/>
-        </w:rPr>
-        <w:t>交互与</w:t>
-      </w:r>
-      <w:proofErr w:type="gramEnd"/>
-      <w:r>
-        <w:rPr>
-          <w:rFonts w:ascii="宋体" w:eastAsia="宋体" w:hAnsi="宋体" w:cs="宋体" w:hint="eastAsia"/>
-          <w:sz w:val="24"/>
-          <w:lang w:val="zh-CN"/>
-        </w:rPr>
-        <w:t>共享，有利于激发学生的学习兴趣和充分体现学习主体作用，有利于培养学习者的信息素养和信息能力。另一方面教师利用教学、学习、交流网站可以充分发挥网络特性，对学生，教学进行更为有效的管理，同时也有了更为便利的信息发布手段。</w:t>
+        <w:t>在这一大背景下教学、学习、交流网站应运而生。超文本特性可实现对教学信息最有效的组织与管理。网络化的学习有利于充分实现交互与共享，有利于激发学生的学习兴趣和充分体现学习主体作用，有利于培养学习者的信息素养和信息能力。另一方面教师利用教学、学习、交流网站可以充分发挥网络特性，对学生，教学进行更为有效的管理，同时也有了更为便利的信息发布手段。</w:t>
       </w:r>
     </w:p>
     <w:p>
@@ -10076,23 +9863,7 @@
                 <w:rFonts w:ascii="宋体" w:eastAsia="宋体" w:hAnsi="宋体" w:hint="eastAsia"/>
                 <w:sz w:val="24"/>
               </w:rPr>
-              <w:t>预防这种风险的办法是项目建设之</w:t>
-            </w:r>
-            <w:proofErr w:type="gramStart"/>
-            <w:r>
-              <w:rPr>
-                <w:rFonts w:ascii="宋体" w:eastAsia="宋体" w:hAnsi="宋体" w:hint="eastAsia"/>
-                <w:sz w:val="24"/>
-              </w:rPr>
-              <w:t>初项目</w:t>
-            </w:r>
-            <w:proofErr w:type="gramEnd"/>
-            <w:r>
-              <w:rPr>
-                <w:rFonts w:ascii="宋体" w:eastAsia="宋体" w:hAnsi="宋体" w:hint="eastAsia"/>
-                <w:sz w:val="24"/>
-              </w:rPr>
-              <w:t>经理就需要全面准确地了解合同各条款的内容、尽早和合同各方就模糊或不明确的条款签订补充协议。</w:t>
+              <w:t>预防这种风险的办法是项目建设之初项目经理就需要全面准确地了解合同各条款的内容、尽早和合同各方就模糊或不明确的条款签订补充协议。</w:t>
             </w:r>
           </w:p>
         </w:tc>
@@ -10151,23 +9922,7 @@
                 <w:rFonts w:ascii="宋体" w:eastAsia="宋体" w:hAnsi="宋体" w:hint="eastAsia"/>
                 <w:sz w:val="24"/>
               </w:rPr>
-              <w:t>预防这种风险的办法是项目建设之初就和用户书面约定</w:t>
-            </w:r>
-            <w:proofErr w:type="gramStart"/>
-            <w:r>
-              <w:rPr>
-                <w:rFonts w:ascii="宋体" w:eastAsia="宋体" w:hAnsi="宋体" w:hint="eastAsia"/>
-                <w:sz w:val="24"/>
-              </w:rPr>
-              <w:t>好需求</w:t>
-            </w:r>
-            <w:proofErr w:type="gramEnd"/>
-            <w:r>
-              <w:rPr>
-                <w:rFonts w:ascii="宋体" w:eastAsia="宋体" w:hAnsi="宋体" w:hint="eastAsia"/>
-                <w:sz w:val="24"/>
-              </w:rPr>
-              <w:t>变更控制流程、记录并归档用户的需求变更申请。</w:t>
+              <w:t>预防这种风险的办法是项目建设之初就和用户书面约定好需求变更控制流程、记录并归档用户的需求变更申请。</w:t>
             </w:r>
           </w:p>
         </w:tc>
@@ -10636,23 +10391,7 @@
                 <w:rFonts w:ascii="宋体" w:eastAsia="宋体" w:hAnsi="宋体" w:hint="eastAsia"/>
                 <w:sz w:val="24"/>
               </w:rPr>
-              <w:t>预防这种风险的办法是项目在建设之</w:t>
-            </w:r>
-            <w:proofErr w:type="gramStart"/>
-            <w:r>
-              <w:rPr>
-                <w:rFonts w:ascii="宋体" w:eastAsia="宋体" w:hAnsi="宋体" w:hint="eastAsia"/>
-                <w:sz w:val="24"/>
-              </w:rPr>
-              <w:t>初项目</w:t>
-            </w:r>
-            <w:proofErr w:type="gramEnd"/>
-            <w:r>
-              <w:rPr>
-                <w:rFonts w:ascii="宋体" w:eastAsia="宋体" w:hAnsi="宋体" w:hint="eastAsia"/>
-                <w:sz w:val="24"/>
-              </w:rPr>
-              <w:t>经理就需要将项目目标、工作任务等和项目成员沟通清楚，采用公平、公正、公开的绩效考评制度，倡导团结互助的工作风尚等。</w:t>
+              <w:t>预防这种风险的办法是项目在建设之初项目经理就需要将项目目标、工作任务等和项目成员沟通清楚，采用公平、公正、公开的绩效考评制度，倡导团结互助的工作风尚等。</w:t>
             </w:r>
           </w:p>
         </w:tc>
@@ -10823,23 +10562,7 @@
                 <w:rFonts w:ascii="宋体" w:eastAsia="宋体" w:hAnsi="宋体" w:hint="eastAsia"/>
                 <w:sz w:val="24"/>
               </w:rPr>
-              <w:t>预防这种风险的办法是和用户</w:t>
-            </w:r>
-            <w:proofErr w:type="gramStart"/>
-            <w:r>
-              <w:rPr>
-                <w:rFonts w:ascii="宋体" w:eastAsia="宋体" w:hAnsi="宋体" w:hint="eastAsia"/>
-                <w:sz w:val="24"/>
-              </w:rPr>
-              <w:t>签定</w:t>
-            </w:r>
-            <w:proofErr w:type="gramEnd"/>
-            <w:r>
-              <w:rPr>
-                <w:rFonts w:ascii="宋体" w:eastAsia="宋体" w:hAnsi="宋体" w:hint="eastAsia"/>
-                <w:sz w:val="24"/>
-              </w:rPr>
-              <w:t>相关的协议、跟进系统集成部分的实施进度、及时提醒用户等。</w:t>
+              <w:t>预防这种风险的办法是和用户签定相关的协议、跟进系统集成部分的实施进度、及时提醒用户等。</w:t>
             </w:r>
           </w:p>
         </w:tc>
@@ -10871,17 +10594,8 @@
                 <w:rFonts w:ascii="宋体" w:eastAsia="宋体" w:hAnsi="宋体" w:hint="eastAsia"/>
                 <w:sz w:val="24"/>
               </w:rPr>
-              <w:t>分包</w:t>
-            </w:r>
-            <w:proofErr w:type="gramStart"/>
-            <w:r>
-              <w:rPr>
-                <w:rFonts w:ascii="宋体" w:eastAsia="宋体" w:hAnsi="宋体" w:hint="eastAsia"/>
-                <w:sz w:val="24"/>
-              </w:rPr>
-              <w:t>商风险</w:t>
-            </w:r>
-            <w:proofErr w:type="gramEnd"/>
+              <w:t>分包商风险</w:t>
+            </w:r>
           </w:p>
         </w:tc>
         <w:tc>
@@ -11121,7 +10835,6 @@
         </w:rPr>
         <w:t>：</w:t>
       </w:r>
-      <w:proofErr w:type="spellStart"/>
       <w:r>
         <w:rPr>
           <w:rFonts w:ascii="宋体" w:eastAsia="宋体" w:hAnsi="宋体"/>
@@ -11129,7 +10842,6 @@
         </w:rPr>
         <w:t>dreamwaver</w:t>
       </w:r>
-      <w:proofErr w:type="spellEnd"/>
       <w:r>
         <w:rPr>
           <w:rFonts w:ascii="宋体" w:eastAsia="宋体" w:hAnsi="宋体" w:cs="宋体" w:hint="eastAsia"/>
@@ -11216,7 +10928,7 @@
           <w:rFonts w:ascii="宋体" w:hAnsi="宋体"/>
         </w:rPr>
       </w:pPr>
-      <w:bookmarkStart w:id="22" w:name="_Toc497381474"/>
+      <w:bookmarkStart w:id="21" w:name="_Toc497381474"/>
       <w:r>
         <w:rPr>
           <w:rFonts w:ascii="宋体" w:hAnsi="宋体" w:hint="eastAsia"/>
@@ -11235,7 +10947,7 @@
         </w:rPr>
         <w:t>范围与限制</w:t>
       </w:r>
-      <w:bookmarkEnd w:id="22"/>
+      <w:bookmarkEnd w:id="21"/>
     </w:p>
     <w:p>
       <w:pPr>
@@ -11550,39 +11262,7 @@
           <w:rFonts w:ascii="宋体" w:eastAsia="宋体" w:hAnsi="宋体" w:hint="eastAsia"/>
           <w:sz w:val="24"/>
         </w:rPr>
-        <w:t>不同于以往产品的特性：以往产品例如</w:t>
-      </w:r>
-      <w:proofErr w:type="gramStart"/>
-      <w:r>
-        <w:rPr>
-          <w:rFonts w:ascii="宋体" w:eastAsia="宋体" w:hAnsi="宋体" w:hint="eastAsia"/>
-          <w:sz w:val="24"/>
-        </w:rPr>
-        <w:t>慕课网</w:t>
-      </w:r>
-      <w:proofErr w:type="gramEnd"/>
-      <w:r>
-        <w:rPr>
-          <w:rFonts w:ascii="宋体" w:eastAsia="宋体" w:hAnsi="宋体" w:hint="eastAsia"/>
-          <w:sz w:val="24"/>
-        </w:rPr>
-        <w:t>，</w:t>
-      </w:r>
-      <w:proofErr w:type="gramStart"/>
-      <w:r>
-        <w:rPr>
-          <w:rFonts w:ascii="宋体" w:eastAsia="宋体" w:hAnsi="宋体" w:hint="eastAsia"/>
-          <w:sz w:val="24"/>
-        </w:rPr>
-        <w:t>网易云课</w:t>
-      </w:r>
-      <w:proofErr w:type="gramEnd"/>
-      <w:r>
-        <w:rPr>
-          <w:rFonts w:ascii="宋体" w:eastAsia="宋体" w:hAnsi="宋体" w:hint="eastAsia"/>
-          <w:sz w:val="24"/>
-        </w:rPr>
-        <w:t>堂均面向多个教师，多门课程，而本项目只针对一个教师，一门课程。</w:t>
+        <w:t>不同于以往产品的特性：以往产品例如慕课网，网易云课堂均面向多个教师，多门课程，而本项目只针对一个教师，一门课程。</w:t>
       </w:r>
       <w:r>
         <w:rPr>
@@ -11590,25 +11270,7 @@
           <w:sz w:val="24"/>
           <w:lang w:val="zh-CN"/>
         </w:rPr>
-        <w:t>它的功能就是服务教师和学生，是他们在教育和学习过程中得到便捷。它还将不断的记录</w:t>
-      </w:r>
-      <w:proofErr w:type="gramStart"/>
-      <w:r>
-        <w:rPr>
-          <w:rFonts w:ascii="宋体" w:eastAsia="宋体" w:hAnsi="宋体" w:cs="宋体" w:hint="eastAsia"/>
-          <w:sz w:val="24"/>
-          <w:lang w:val="zh-CN"/>
-        </w:rPr>
-        <w:t>这门课从诞生</w:t>
-      </w:r>
-      <w:proofErr w:type="gramEnd"/>
-      <w:r>
-        <w:rPr>
-          <w:rFonts w:ascii="宋体" w:eastAsia="宋体" w:hAnsi="宋体" w:cs="宋体" w:hint="eastAsia"/>
-          <w:sz w:val="24"/>
-          <w:lang w:val="zh-CN"/>
-        </w:rPr>
-        <w:t>到成熟的过程。</w:t>
+        <w:t>它的功能就是服务教师和学生，是他们在教育和学习过程中得到便捷。它还将不断的记录这门课从诞生到成熟的过程。</w:t>
       </w:r>
     </w:p>
     <w:p>
@@ -13075,7 +12737,7 @@
           <w:rFonts w:ascii="宋体" w:hAnsi="宋体"/>
         </w:rPr>
       </w:pPr>
-      <w:bookmarkStart w:id="23" w:name="_Toc497381475"/>
+      <w:bookmarkStart w:id="22" w:name="_Toc497381475"/>
       <w:r>
         <w:rPr>
           <w:rFonts w:ascii="宋体" w:hAnsi="宋体" w:hint="eastAsia"/>
@@ -13094,7 +12756,7 @@
         </w:rPr>
         <w:t>业务背景</w:t>
       </w:r>
-      <w:bookmarkEnd w:id="23"/>
+      <w:bookmarkEnd w:id="22"/>
     </w:p>
     <w:p>
       <w:pPr>
@@ -13312,7 +12974,7 @@
                 <w:szCs w:val="24"/>
               </w:rPr>
             </w:pPr>
-            <w:bookmarkStart w:id="24" w:name="_Hlk497058949"/>
+            <w:bookmarkStart w:id="23" w:name="_Hlk497058949"/>
           </w:p>
         </w:tc>
         <w:tc>
@@ -14005,9 +13667,20 @@
                 <w:kern w:val="0"/>
                 <w:szCs w:val="24"/>
               </w:rPr>
-              <w:t>不可使用手机</w:t>
-            </w:r>
-            <w:proofErr w:type="gramStart"/>
+              <w:t>不可使用手机端访问</w:t>
+            </w:r>
+          </w:p>
+        </w:tc>
+        <w:tc>
+          <w:tcPr>
+            <w:tcW w:w="1134" w:type="dxa"/>
+          </w:tcPr>
+          <w:p>
+            <w:pPr>
+              <w:rPr>
+                <w:szCs w:val="24"/>
+              </w:rPr>
+            </w:pPr>
             <w:r>
               <w:rPr>
                 <w:rFonts w:ascii="宋体" w:hAnsi="宋体" w:cs="宋体" w:hint="eastAsia"/>
@@ -14015,14 +13688,13 @@
                 <w:kern w:val="0"/>
                 <w:szCs w:val="24"/>
               </w:rPr>
-              <w:t>端访问</w:t>
-            </w:r>
-            <w:proofErr w:type="gramEnd"/>
-          </w:p>
-        </w:tc>
-        <w:tc>
-          <w:tcPr>
-            <w:tcW w:w="1134" w:type="dxa"/>
+              <w:t>不可使用手机端访问</w:t>
+            </w:r>
+          </w:p>
+        </w:tc>
+        <w:tc>
+          <w:tcPr>
+            <w:tcW w:w="1389" w:type="dxa"/>
           </w:tcPr>
           <w:p>
             <w:pPr>
@@ -14037,51 +13709,8 @@
                 <w:kern w:val="0"/>
                 <w:szCs w:val="24"/>
               </w:rPr>
-              <w:t>不可使用手机</w:t>
-            </w:r>
-            <w:proofErr w:type="gramStart"/>
-            <w:r>
-              <w:rPr>
-                <w:rFonts w:ascii="宋体" w:hAnsi="宋体" w:cs="宋体" w:hint="eastAsia"/>
-                <w:color w:val="000000"/>
-                <w:kern w:val="0"/>
-                <w:szCs w:val="24"/>
-              </w:rPr>
-              <w:t>端访问</w:t>
-            </w:r>
-            <w:proofErr w:type="gramEnd"/>
-          </w:p>
-        </w:tc>
-        <w:tc>
-          <w:tcPr>
-            <w:tcW w:w="1389" w:type="dxa"/>
-          </w:tcPr>
-          <w:p>
-            <w:pPr>
-              <w:rPr>
-                <w:szCs w:val="24"/>
-              </w:rPr>
-            </w:pPr>
-            <w:r>
-              <w:rPr>
-                <w:rFonts w:ascii="宋体" w:hAnsi="宋体" w:cs="宋体" w:hint="eastAsia"/>
-                <w:color w:val="000000"/>
-                <w:kern w:val="0"/>
-                <w:szCs w:val="24"/>
-              </w:rPr>
-              <w:t>不可使用手机</w:t>
-            </w:r>
-            <w:proofErr w:type="gramStart"/>
-            <w:r>
-              <w:rPr>
-                <w:rFonts w:ascii="宋体" w:hAnsi="宋体" w:cs="宋体" w:hint="eastAsia"/>
-                <w:color w:val="000000"/>
-                <w:kern w:val="0"/>
-                <w:szCs w:val="24"/>
-              </w:rPr>
-              <w:t>端访问</w:t>
-            </w:r>
-            <w:proofErr w:type="gramEnd"/>
+              <w:t>不可使用手机端访问</w:t>
+            </w:r>
           </w:p>
         </w:tc>
       </w:tr>
@@ -14664,17 +14293,54 @@
                 <w:rFonts w:hint="eastAsia"/>
                 <w:szCs w:val="24"/>
               </w:rPr>
+              <w:t>北校区问源楼</w:t>
+            </w:r>
+          </w:p>
+        </w:tc>
+        <w:tc>
+          <w:tcPr>
+            <w:tcW w:w="1134" w:type="dxa"/>
+          </w:tcPr>
+          <w:p>
+            <w:pPr>
+              <w:rPr>
+                <w:szCs w:val="24"/>
+              </w:rPr>
+            </w:pPr>
+            <w:r>
+              <w:rPr>
+                <w:szCs w:val="24"/>
+              </w:rPr>
+              <w:t>ZUCC</w:t>
+            </w:r>
+          </w:p>
+          <w:p>
+            <w:pPr>
+              <w:rPr>
+                <w:szCs w:val="24"/>
+              </w:rPr>
+            </w:pPr>
+            <w:r>
+              <w:rPr>
+                <w:rFonts w:hint="eastAsia"/>
+                <w:szCs w:val="24"/>
+              </w:rPr>
               <w:t>北校区</w:t>
             </w:r>
-            <w:proofErr w:type="gramStart"/>
+          </w:p>
+          <w:p>
+            <w:pPr>
+              <w:rPr>
+                <w:szCs w:val="24"/>
+              </w:rPr>
+            </w:pPr>
             <w:r>
               <w:rPr>
                 <w:rFonts w:hint="eastAsia"/>
                 <w:szCs w:val="24"/>
               </w:rPr>
-              <w:t>问源楼</w:t>
-            </w:r>
-            <w:proofErr w:type="gramEnd"/>
+              <w:t>求真楼</w:t>
+            </w:r>
           </w:p>
         </w:tc>
         <w:tc>
@@ -14693,13 +14359,6 @@
               </w:rPr>
               <w:t>ZUCC</w:t>
             </w:r>
-          </w:p>
-          <w:p>
-            <w:pPr>
-              <w:rPr>
-                <w:szCs w:val="24"/>
-              </w:rPr>
-            </w:pPr>
             <w:r>
               <w:rPr>
                 <w:rFonts w:hint="eastAsia"/>
@@ -14737,8 +14396,69 @@
               <w:rPr>
                 <w:szCs w:val="24"/>
               </w:rPr>
+              <w:t>ZUC</w:t>
+            </w:r>
+            <w:r>
+              <w:rPr>
+                <w:rFonts w:hint="eastAsia"/>
+                <w:szCs w:val="24"/>
+              </w:rPr>
+              <w:t>C</w:t>
+            </w:r>
+          </w:p>
+          <w:p>
+            <w:pPr>
+              <w:rPr>
+                <w:szCs w:val="24"/>
+              </w:rPr>
+            </w:pPr>
+            <w:r>
+              <w:rPr>
+                <w:rFonts w:hint="eastAsia"/>
+                <w:szCs w:val="24"/>
+              </w:rPr>
+              <w:t>北校区</w:t>
+            </w:r>
+          </w:p>
+          <w:p>
+            <w:pPr>
+              <w:rPr>
+                <w:szCs w:val="24"/>
+              </w:rPr>
+            </w:pPr>
+            <w:r>
+              <w:rPr>
+                <w:rFonts w:hint="eastAsia"/>
+                <w:szCs w:val="24"/>
+              </w:rPr>
+              <w:t>求真楼</w:t>
+            </w:r>
+          </w:p>
+        </w:tc>
+        <w:tc>
+          <w:tcPr>
+            <w:tcW w:w="1134" w:type="dxa"/>
+          </w:tcPr>
+          <w:p>
+            <w:pPr>
+              <w:rPr>
+                <w:szCs w:val="24"/>
+              </w:rPr>
+            </w:pPr>
+            <w:r>
+              <w:rPr>
+                <w:rFonts w:hint="eastAsia"/>
+                <w:szCs w:val="24"/>
+              </w:rPr>
               <w:t>ZUCC</w:t>
             </w:r>
+          </w:p>
+          <w:p>
+            <w:pPr>
+              <w:rPr>
+                <w:szCs w:val="24"/>
+              </w:rPr>
+            </w:pPr>
             <w:r>
               <w:rPr>
                 <w:rFonts w:hint="eastAsia"/>
@@ -14772,47 +14492,6 @@
                 <w:szCs w:val="24"/>
               </w:rPr>
             </w:pPr>
-            <w:r>
-              <w:rPr>
-                <w:szCs w:val="24"/>
-              </w:rPr>
-              <w:t>ZUC</w:t>
-            </w:r>
-            <w:r>
-              <w:rPr>
-                <w:rFonts w:hint="eastAsia"/>
-                <w:szCs w:val="24"/>
-              </w:rPr>
-              <w:t>C</w:t>
-            </w:r>
-          </w:p>
-          <w:p>
-            <w:pPr>
-              <w:rPr>
-                <w:szCs w:val="24"/>
-              </w:rPr>
-            </w:pPr>
-            <w:r>
-              <w:rPr>
-                <w:rFonts w:hint="eastAsia"/>
-                <w:szCs w:val="24"/>
-              </w:rPr>
-              <w:t>北校区</w:t>
-            </w:r>
-          </w:p>
-          <w:p>
-            <w:pPr>
-              <w:rPr>
-                <w:szCs w:val="24"/>
-              </w:rPr>
-            </w:pPr>
-            <w:r>
-              <w:rPr>
-                <w:rFonts w:hint="eastAsia"/>
-                <w:szCs w:val="24"/>
-              </w:rPr>
-              <w:t>求真楼</w:t>
-            </w:r>
           </w:p>
         </w:tc>
         <w:tc>
@@ -14825,65 +14504,6 @@
                 <w:szCs w:val="24"/>
               </w:rPr>
             </w:pPr>
-            <w:r>
-              <w:rPr>
-                <w:rFonts w:hint="eastAsia"/>
-                <w:szCs w:val="24"/>
-              </w:rPr>
-              <w:t>ZUCC</w:t>
-            </w:r>
-          </w:p>
-          <w:p>
-            <w:pPr>
-              <w:rPr>
-                <w:szCs w:val="24"/>
-              </w:rPr>
-            </w:pPr>
-            <w:r>
-              <w:rPr>
-                <w:rFonts w:hint="eastAsia"/>
-                <w:szCs w:val="24"/>
-              </w:rPr>
-              <w:t>北校区</w:t>
-            </w:r>
-          </w:p>
-          <w:p>
-            <w:pPr>
-              <w:rPr>
-                <w:szCs w:val="24"/>
-              </w:rPr>
-            </w:pPr>
-            <w:r>
-              <w:rPr>
-                <w:rFonts w:hint="eastAsia"/>
-                <w:szCs w:val="24"/>
-              </w:rPr>
-              <w:t>求真楼</w:t>
-            </w:r>
-          </w:p>
-        </w:tc>
-        <w:tc>
-          <w:tcPr>
-            <w:tcW w:w="1134" w:type="dxa"/>
-          </w:tcPr>
-          <w:p>
-            <w:pPr>
-              <w:rPr>
-                <w:szCs w:val="24"/>
-              </w:rPr>
-            </w:pPr>
-          </w:p>
-        </w:tc>
-        <w:tc>
-          <w:tcPr>
-            <w:tcW w:w="1134" w:type="dxa"/>
-          </w:tcPr>
-          <w:p>
-            <w:pPr>
-              <w:rPr>
-                <w:szCs w:val="24"/>
-              </w:rPr>
-            </w:pPr>
           </w:p>
         </w:tc>
         <w:tc>
@@ -14899,7 +14519,7 @@
           </w:p>
         </w:tc>
       </w:tr>
-      <w:bookmarkEnd w:id="24"/>
+      <w:bookmarkEnd w:id="23"/>
     </w:tbl>
     <w:p>
       <w:pPr>
@@ -15924,17 +15544,8 @@
           <w:rFonts w:ascii="宋体" w:eastAsia="宋体" w:hAnsi="宋体" w:hint="eastAsia"/>
           <w:sz w:val="24"/>
         </w:rPr>
-        <w:t>apache, tomcat/</w:t>
-      </w:r>
-      <w:proofErr w:type="spellStart"/>
-      <w:r>
-        <w:rPr>
-          <w:rFonts w:ascii="宋体" w:eastAsia="宋体" w:hAnsi="宋体" w:hint="eastAsia"/>
-          <w:sz w:val="24"/>
-        </w:rPr>
-        <w:t>jboss</w:t>
-      </w:r>
-      <w:proofErr w:type="spellEnd"/>
+        <w:t>apache, tomcat/jboss</w:t>
+      </w:r>
       <w:r>
         <w:rPr>
           <w:rFonts w:ascii="宋体" w:eastAsia="宋体" w:hAnsi="宋体" w:cs="宋体" w:hint="eastAsia"/>
@@ -15969,14 +15580,14 @@
           <w:rFonts w:ascii="宋体" w:eastAsia="宋体" w:hAnsi="宋体"/>
         </w:rPr>
       </w:pPr>
-      <w:bookmarkStart w:id="25" w:name="_Toc497381476"/>
+      <w:bookmarkStart w:id="24" w:name="_Toc497381476"/>
       <w:r>
         <w:rPr>
           <w:rFonts w:ascii="宋体" w:eastAsia="宋体" w:hAnsi="宋体" w:hint="eastAsia"/>
         </w:rPr>
         <w:t>2.1.1.2确定需求开发过程</w:t>
       </w:r>
-      <w:bookmarkEnd w:id="25"/>
+      <w:bookmarkEnd w:id="24"/>
     </w:p>
     <w:p>
       <w:pPr>
@@ -16107,7 +15718,7 @@
           <w:color w:val="auto"/>
         </w:rPr>
       </w:pPr>
-      <w:bookmarkStart w:id="26" w:name="_Toc497381477"/>
+      <w:bookmarkStart w:id="25" w:name="_Toc497381477"/>
       <w:r>
         <w:rPr>
           <w:rStyle w:val="a4"/>
@@ -16118,7 +15729,7 @@
         </w:rPr>
         <w:t>2.1.1.3用户群分类</w:t>
       </w:r>
-      <w:bookmarkEnd w:id="26"/>
+      <w:bookmarkEnd w:id="25"/>
     </w:p>
     <w:p>
       <w:pPr>
@@ -16245,14 +15856,14 @@
           <w:rFonts w:ascii="宋体" w:eastAsia="宋体" w:hAnsi="宋体"/>
         </w:rPr>
       </w:pPr>
-      <w:bookmarkStart w:id="27" w:name="_Toc497381478"/>
+      <w:bookmarkStart w:id="26" w:name="_Toc497381478"/>
       <w:r>
         <w:rPr>
           <w:rFonts w:ascii="宋体" w:eastAsia="宋体" w:hAnsi="宋体" w:hint="eastAsia"/>
         </w:rPr>
         <w:t>2.1.1.4产品代表</w:t>
       </w:r>
-      <w:bookmarkEnd w:id="27"/>
+      <w:bookmarkEnd w:id="26"/>
     </w:p>
     <w:p>
       <w:pPr>
@@ -16284,23 +15895,7 @@
           <w:rFonts w:ascii="宋体" w:eastAsia="宋体" w:hAnsi="宋体" w:hint="eastAsia"/>
           <w:sz w:val="24"/>
         </w:rPr>
-        <w:t>杨</w:t>
-      </w:r>
-      <w:proofErr w:type="gramStart"/>
-      <w:r>
-        <w:rPr>
-          <w:rFonts w:ascii="宋体" w:eastAsia="宋体" w:hAnsi="宋体" w:hint="eastAsia"/>
-          <w:sz w:val="24"/>
-        </w:rPr>
-        <w:t>枨</w:t>
-      </w:r>
-      <w:proofErr w:type="gramEnd"/>
-      <w:r>
-        <w:rPr>
-          <w:rFonts w:ascii="宋体" w:eastAsia="宋体" w:hAnsi="宋体" w:hint="eastAsia"/>
-          <w:sz w:val="24"/>
-        </w:rPr>
-        <w:t>老师，及课程相关同学</w:t>
+        <w:t>杨枨老师，及课程相关同学</w:t>
       </w:r>
     </w:p>
     <w:p>
@@ -16394,14 +15989,14 @@
           <w:rFonts w:ascii="宋体" w:eastAsia="宋体" w:hAnsi="宋体"/>
         </w:rPr>
       </w:pPr>
-      <w:bookmarkStart w:id="28" w:name="_Toc497381479"/>
+      <w:bookmarkStart w:id="27" w:name="_Toc497381479"/>
       <w:r>
         <w:rPr>
           <w:rFonts w:ascii="宋体" w:eastAsia="宋体" w:hAnsi="宋体" w:hint="eastAsia"/>
         </w:rPr>
         <w:t>2.1.1.5核心队伍</w:t>
       </w:r>
-      <w:bookmarkEnd w:id="28"/>
+      <w:bookmarkEnd w:id="27"/>
     </w:p>
     <w:p>
       <w:pPr>
@@ -16480,23 +16075,7 @@
           <w:rFonts w:ascii="宋体" w:eastAsia="宋体" w:hAnsi="宋体" w:hint="eastAsia"/>
           <w:sz w:val="24"/>
         </w:rPr>
-        <w:t>用户代表：杨</w:t>
-      </w:r>
-      <w:proofErr w:type="gramStart"/>
-      <w:r>
-        <w:rPr>
-          <w:rFonts w:ascii="宋体" w:eastAsia="宋体" w:hAnsi="宋体" w:hint="eastAsia"/>
-          <w:sz w:val="24"/>
-        </w:rPr>
-        <w:t>枨</w:t>
-      </w:r>
-      <w:proofErr w:type="gramEnd"/>
-      <w:r>
-        <w:rPr>
-          <w:rFonts w:ascii="宋体" w:eastAsia="宋体" w:hAnsi="宋体" w:hint="eastAsia"/>
-          <w:sz w:val="24"/>
-        </w:rPr>
-        <w:t>老师及课程相关同学</w:t>
+        <w:t>用户代表：杨枨老师及课程相关同学</w:t>
       </w:r>
     </w:p>
     <w:p>
@@ -16524,14 +16103,14 @@
           <w:rFonts w:ascii="宋体" w:eastAsia="宋体" w:hAnsi="宋体"/>
         </w:rPr>
       </w:pPr>
-      <w:bookmarkStart w:id="29" w:name="_Toc497381480"/>
+      <w:bookmarkStart w:id="28" w:name="_Toc497381480"/>
       <w:r>
         <w:rPr>
           <w:rFonts w:ascii="宋体" w:eastAsia="宋体" w:hAnsi="宋体" w:hint="eastAsia"/>
         </w:rPr>
         <w:t>2.1.1.6确定使用实例</w:t>
       </w:r>
-      <w:bookmarkEnd w:id="29"/>
+      <w:bookmarkEnd w:id="28"/>
     </w:p>
     <w:p>
       <w:pPr>
@@ -16978,9 +16557,21 @@
                 <w:kern w:val="0"/>
                 <w:sz w:val="24"/>
               </w:rPr>
-              <w:t>点击相关链接跳转（</w:t>
-            </w:r>
-            <w:proofErr w:type="gramStart"/>
+              <w:t>点击相关链接跳转（含学校选课系统、学院网页、需求相关主题网站），</w:t>
+            </w:r>
+          </w:p>
+          <w:p>
+            <w:pPr>
+              <w:widowControl/>
+              <w:ind w:firstLineChars="300" w:firstLine="720"/>
+              <w:jc w:val="left"/>
+              <w:rPr>
+                <w:rFonts w:ascii="宋体" w:eastAsia="宋体" w:hAnsi="宋体" w:cs="宋体"/>
+                <w:color w:val="000000"/>
+                <w:kern w:val="0"/>
+                <w:sz w:val="24"/>
+              </w:rPr>
+            </w:pPr>
             <w:r>
               <w:rPr>
                 <w:rFonts w:ascii="宋体" w:eastAsia="宋体" w:hAnsi="宋体" w:cs="宋体" w:hint="eastAsia"/>
@@ -16988,9 +16579,21 @@
                 <w:kern w:val="0"/>
                 <w:sz w:val="24"/>
               </w:rPr>
-              <w:t>含学校</w:t>
-            </w:r>
-            <w:proofErr w:type="gramEnd"/>
+              <w:t xml:space="preserve">密码丢失 通过提问方式取回密码 </w:t>
+            </w:r>
+          </w:p>
+          <w:p>
+            <w:pPr>
+              <w:widowControl/>
+              <w:ind w:firstLineChars="300" w:firstLine="720"/>
+              <w:jc w:val="left"/>
+              <w:rPr>
+                <w:rFonts w:ascii="宋体" w:eastAsia="宋体" w:hAnsi="宋体" w:cs="宋体"/>
+                <w:color w:val="000000"/>
+                <w:kern w:val="0"/>
+                <w:sz w:val="24"/>
+              </w:rPr>
+            </w:pPr>
             <w:r>
               <w:rPr>
                 <w:rFonts w:ascii="宋体" w:eastAsia="宋体" w:hAnsi="宋体" w:cs="宋体" w:hint="eastAsia"/>
@@ -16998,7 +16601,7 @@
                 <w:kern w:val="0"/>
                 <w:sz w:val="24"/>
               </w:rPr>
-              <w:t>选课系统、学院网页、需求相关主题网站），</w:t>
+              <w:t>与团队成员交流，</w:t>
             </w:r>
           </w:p>
           <w:p>
@@ -17020,7 +16623,7 @@
                 <w:kern w:val="0"/>
                 <w:sz w:val="24"/>
               </w:rPr>
-              <w:t xml:space="preserve">密码丢失 通过提问方式取回密码 </w:t>
+              <w:t>共享资料，</w:t>
             </w:r>
           </w:p>
           <w:p>
@@ -17042,7 +16645,7 @@
                 <w:kern w:val="0"/>
                 <w:sz w:val="24"/>
               </w:rPr>
-              <w:t>与团队成员交流，</w:t>
+              <w:t>看到教师联系方式，</w:t>
             </w:r>
           </w:p>
           <w:p>
@@ -17064,7 +16667,7 @@
                 <w:kern w:val="0"/>
                 <w:sz w:val="24"/>
               </w:rPr>
-              <w:t>共享资料，</w:t>
+              <w:t>搜索相关资料文章，</w:t>
             </w:r>
           </w:p>
           <w:p>
@@ -17086,7 +16689,40 @@
                 <w:kern w:val="0"/>
                 <w:sz w:val="24"/>
               </w:rPr>
-              <w:t>看到教师联系方式，</w:t>
+              <w:t xml:space="preserve">提交作业，查看作业批复情况  </w:t>
+            </w:r>
+          </w:p>
+          <w:p>
+            <w:pPr>
+              <w:widowControl/>
+              <w:jc w:val="left"/>
+              <w:rPr>
+                <w:rFonts w:ascii="宋体" w:eastAsia="宋体" w:hAnsi="宋体" w:cs="宋体"/>
+                <w:color w:val="000000"/>
+                <w:kern w:val="0"/>
+                <w:sz w:val="24"/>
+              </w:rPr>
+            </w:pPr>
+          </w:p>
+          <w:p>
+            <w:pPr>
+              <w:widowControl/>
+              <w:jc w:val="left"/>
+              <w:rPr>
+                <w:rFonts w:ascii="宋体" w:eastAsia="宋体" w:hAnsi="宋体" w:cs="宋体"/>
+                <w:color w:val="000000"/>
+                <w:kern w:val="0"/>
+                <w:sz w:val="24"/>
+              </w:rPr>
+            </w:pPr>
+            <w:r>
+              <w:rPr>
+                <w:rFonts w:ascii="宋体" w:eastAsia="宋体" w:hAnsi="宋体" w:cs="宋体" w:hint="eastAsia"/>
+                <w:color w:val="000000"/>
+                <w:kern w:val="0"/>
+                <w:sz w:val="24"/>
+              </w:rPr>
+              <w:t>游客 ; 登入系统，</w:t>
             </w:r>
           </w:p>
           <w:p>
@@ -17108,7 +16744,7 @@
                 <w:kern w:val="0"/>
                 <w:sz w:val="24"/>
               </w:rPr>
-              <w:t>搜索相关资料文章，</w:t>
+              <w:t>查看项目管理,需求工程,对象建模，以及软件工程相关课程、还有老师的详细介绍，</w:t>
             </w:r>
           </w:p>
           <w:p>
@@ -17130,104 +16766,7 @@
                 <w:kern w:val="0"/>
                 <w:sz w:val="24"/>
               </w:rPr>
-              <w:t xml:space="preserve">提交作业，查看作业批复情况  </w:t>
-            </w:r>
-          </w:p>
-          <w:p>
-            <w:pPr>
-              <w:widowControl/>
-              <w:jc w:val="left"/>
-              <w:rPr>
-                <w:rFonts w:ascii="宋体" w:eastAsia="宋体" w:hAnsi="宋体" w:cs="宋体"/>
-                <w:color w:val="000000"/>
-                <w:kern w:val="0"/>
-                <w:sz w:val="24"/>
-              </w:rPr>
-            </w:pPr>
-          </w:p>
-          <w:p>
-            <w:pPr>
-              <w:widowControl/>
-              <w:jc w:val="left"/>
-              <w:rPr>
-                <w:rFonts w:ascii="宋体" w:eastAsia="宋体" w:hAnsi="宋体" w:cs="宋体"/>
-                <w:color w:val="000000"/>
-                <w:kern w:val="0"/>
-                <w:sz w:val="24"/>
-              </w:rPr>
-            </w:pPr>
-            <w:r>
-              <w:rPr>
-                <w:rFonts w:ascii="宋体" w:eastAsia="宋体" w:hAnsi="宋体" w:cs="宋体" w:hint="eastAsia"/>
-                <w:color w:val="000000"/>
-                <w:kern w:val="0"/>
-                <w:sz w:val="24"/>
-              </w:rPr>
-              <w:t>游客 ; 登入系统，</w:t>
-            </w:r>
-          </w:p>
-          <w:p>
-            <w:pPr>
-              <w:widowControl/>
-              <w:ind w:firstLineChars="300" w:firstLine="720"/>
-              <w:jc w:val="left"/>
-              <w:rPr>
-                <w:rFonts w:ascii="宋体" w:eastAsia="宋体" w:hAnsi="宋体" w:cs="宋体"/>
-                <w:color w:val="000000"/>
-                <w:kern w:val="0"/>
-                <w:sz w:val="24"/>
-              </w:rPr>
-            </w:pPr>
-            <w:r>
-              <w:rPr>
-                <w:rFonts w:ascii="宋体" w:eastAsia="宋体" w:hAnsi="宋体" w:cs="宋体" w:hint="eastAsia"/>
-                <w:color w:val="000000"/>
-                <w:kern w:val="0"/>
-                <w:sz w:val="24"/>
-              </w:rPr>
-              <w:t>查看项目管理,需求工程,对象建模，以及软件工程相关课程、还有老师的详细介绍，</w:t>
-            </w:r>
-          </w:p>
-          <w:p>
-            <w:pPr>
-              <w:widowControl/>
-              <w:ind w:firstLineChars="300" w:firstLine="720"/>
-              <w:jc w:val="left"/>
-              <w:rPr>
-                <w:rFonts w:ascii="宋体" w:eastAsia="宋体" w:hAnsi="宋体" w:cs="宋体"/>
-                <w:color w:val="000000"/>
-                <w:kern w:val="0"/>
-                <w:sz w:val="24"/>
-              </w:rPr>
-            </w:pPr>
-            <w:r>
-              <w:rPr>
-                <w:rFonts w:ascii="宋体" w:eastAsia="宋体" w:hAnsi="宋体" w:cs="宋体" w:hint="eastAsia"/>
-                <w:color w:val="000000"/>
-                <w:kern w:val="0"/>
-                <w:sz w:val="24"/>
-              </w:rPr>
-              <w:t>使用相关链接跳转（</w:t>
-            </w:r>
-            <w:proofErr w:type="gramStart"/>
-            <w:r>
-              <w:rPr>
-                <w:rFonts w:ascii="宋体" w:eastAsia="宋体" w:hAnsi="宋体" w:cs="宋体" w:hint="eastAsia"/>
-                <w:color w:val="000000"/>
-                <w:kern w:val="0"/>
-                <w:sz w:val="24"/>
-              </w:rPr>
-              <w:t>含学校</w:t>
-            </w:r>
-            <w:proofErr w:type="gramEnd"/>
-            <w:r>
-              <w:rPr>
-                <w:rFonts w:ascii="宋体" w:eastAsia="宋体" w:hAnsi="宋体" w:cs="宋体" w:hint="eastAsia"/>
-                <w:color w:val="000000"/>
-                <w:kern w:val="0"/>
-                <w:sz w:val="24"/>
-              </w:rPr>
-              <w:t>选课系统，以及需求相关主题网站)</w:t>
+              <w:t>使用相关链接跳转（含学校选课系统，以及需求相关主题网站)</w:t>
             </w:r>
           </w:p>
           <w:p>
@@ -17318,14 +16857,14 @@
           <w:rFonts w:ascii="宋体" w:eastAsia="宋体" w:hAnsi="宋体"/>
         </w:rPr>
       </w:pPr>
-      <w:bookmarkStart w:id="30" w:name="_Toc497381481"/>
+      <w:bookmarkStart w:id="29" w:name="_Toc497381481"/>
       <w:r>
         <w:rPr>
           <w:rFonts w:ascii="宋体" w:eastAsia="宋体" w:hAnsi="宋体" w:hint="eastAsia"/>
         </w:rPr>
         <w:t>2.1.1.7召开应用程序开发联系会议</w:t>
       </w:r>
-      <w:bookmarkEnd w:id="30"/>
+      <w:bookmarkEnd w:id="29"/>
     </w:p>
     <w:p>
       <w:pPr>
@@ -17503,7 +17042,7 @@
           <w:rFonts w:ascii="宋体" w:eastAsia="宋体" w:hAnsi="宋体"/>
         </w:rPr>
       </w:pPr>
-      <w:bookmarkStart w:id="31" w:name="_Toc497381482"/>
+      <w:bookmarkStart w:id="30" w:name="_Toc497381482"/>
       <w:r>
         <w:rPr>
           <w:rFonts w:ascii="宋体" w:eastAsia="宋体" w:hAnsi="宋体" w:hint="eastAsia"/>
@@ -17511,7 +17050,7 @@
         <w:lastRenderedPageBreak/>
         <w:t>2.1.1.8分析用户工作流程</w:t>
       </w:r>
-      <w:bookmarkEnd w:id="31"/>
+      <w:bookmarkEnd w:id="30"/>
     </w:p>
     <w:p>
       <w:pPr>
@@ -17599,14 +17138,14 @@
           <w:rFonts w:ascii="宋体" w:eastAsia="宋体" w:hAnsi="宋体"/>
         </w:rPr>
       </w:pPr>
-      <w:bookmarkStart w:id="32" w:name="_Toc497381483"/>
+      <w:bookmarkStart w:id="31" w:name="_Toc497381483"/>
       <w:r>
         <w:rPr>
           <w:rFonts w:ascii="宋体" w:eastAsia="宋体" w:hAnsi="宋体" w:hint="eastAsia"/>
         </w:rPr>
         <w:t>2.1.1.9确定质量属性</w:t>
       </w:r>
-      <w:bookmarkEnd w:id="32"/>
+      <w:bookmarkEnd w:id="31"/>
     </w:p>
     <w:p>
       <w:pPr>
@@ -17761,25 +17300,7 @@
           <w:sz w:val="24"/>
           <w:szCs w:val="24"/>
         </w:rPr>
-        <w:t>a.所有用户</w:t>
-      </w:r>
-      <w:proofErr w:type="gramStart"/>
-      <w:r>
-        <w:rPr>
-          <w:rFonts w:ascii="宋体" w:eastAsia="宋体" w:hAnsi="宋体" w:cs="Times New Roman" w:hint="eastAsia"/>
-          <w:sz w:val="24"/>
-          <w:szCs w:val="24"/>
-        </w:rPr>
-        <w:t>帐号</w:t>
-      </w:r>
-      <w:proofErr w:type="gramEnd"/>
-      <w:r>
-        <w:rPr>
-          <w:rFonts w:ascii="宋体" w:eastAsia="宋体" w:hAnsi="宋体" w:cs="Times New Roman" w:hint="eastAsia"/>
-          <w:sz w:val="24"/>
-          <w:szCs w:val="24"/>
-        </w:rPr>
-        <w:t>等属性都将加密。</w:t>
+        <w:t>a.所有用户帐号等属性都将加密。</w:t>
       </w:r>
     </w:p>
     <w:p>
@@ -17887,7 +17408,7 @@
           <w:rFonts w:ascii="宋体" w:eastAsia="宋体" w:hAnsi="宋体"/>
         </w:rPr>
       </w:pPr>
-      <w:bookmarkStart w:id="33" w:name="_Toc497381484"/>
+      <w:bookmarkStart w:id="32" w:name="_Toc497381484"/>
       <w:r>
         <w:rPr>
           <w:rFonts w:ascii="宋体" w:eastAsia="宋体" w:hAnsi="宋体" w:hint="eastAsia"/>
@@ -17895,7 +17416,7 @@
         <w:lastRenderedPageBreak/>
         <w:t>2.1.1.10检查问题报告</w:t>
       </w:r>
-      <w:bookmarkEnd w:id="33"/>
+      <w:bookmarkEnd w:id="32"/>
     </w:p>
     <w:p>
       <w:pPr>
@@ -17937,14 +17458,14 @@
           <w:rFonts w:ascii="宋体" w:eastAsia="宋体" w:hAnsi="宋体"/>
         </w:rPr>
       </w:pPr>
-      <w:bookmarkStart w:id="34" w:name="_Toc497381485"/>
+      <w:bookmarkStart w:id="33" w:name="_Toc497381485"/>
       <w:r>
         <w:rPr>
           <w:rFonts w:ascii="宋体" w:eastAsia="宋体" w:hAnsi="宋体" w:hint="eastAsia"/>
         </w:rPr>
         <w:t>2.1.1.11需求重用</w:t>
       </w:r>
-      <w:bookmarkEnd w:id="34"/>
+      <w:bookmarkEnd w:id="33"/>
     </w:p>
     <w:p>
       <w:pPr>
@@ -18071,21 +17592,7 @@
         <w:rPr>
           <w:rFonts w:ascii="宋体" w:eastAsia="宋体" w:hAnsi="宋体" w:hint="eastAsia"/>
         </w:rPr>
-        <w:t>对数据的</w:t>
-      </w:r>
-      <w:proofErr w:type="gramStart"/>
-      <w:r>
-        <w:rPr>
-          <w:rFonts w:ascii="宋体" w:eastAsia="宋体" w:hAnsi="宋体" w:hint="eastAsia"/>
-        </w:rPr>
-        <w:t>增删改查等</w:t>
-      </w:r>
-      <w:proofErr w:type="gramEnd"/>
-      <w:r>
-        <w:rPr>
-          <w:rFonts w:ascii="宋体" w:eastAsia="宋体" w:hAnsi="宋体" w:hint="eastAsia"/>
-        </w:rPr>
-        <w:t>可重用</w:t>
+        <w:t>对数据的增删改查等可重用</w:t>
       </w:r>
     </w:p>
     <w:p>
@@ -18095,8 +17602,8 @@
           <w:rFonts w:ascii="宋体" w:eastAsia="宋体" w:hAnsi="宋体"/>
         </w:rPr>
       </w:pPr>
-      <w:bookmarkStart w:id="35" w:name="_Toc496788724"/>
-      <w:bookmarkStart w:id="36" w:name="_Toc497381486"/>
+      <w:bookmarkStart w:id="34" w:name="_Toc496788724"/>
+      <w:bookmarkStart w:id="35" w:name="_Toc497381486"/>
       <w:r>
         <w:rPr>
           <w:rFonts w:ascii="宋体" w:eastAsia="宋体" w:hAnsi="宋体" w:hint="eastAsia"/>
@@ -18104,8 +17611,8 @@
         <w:lastRenderedPageBreak/>
         <w:t>2.1.2需求分析</w:t>
       </w:r>
+      <w:bookmarkEnd w:id="34"/>
       <w:bookmarkEnd w:id="35"/>
-      <w:bookmarkEnd w:id="36"/>
     </w:p>
     <w:p>
       <w:pPr>
@@ -18114,7 +17621,7 @@
           <w:rFonts w:ascii="宋体" w:hAnsi="宋体"/>
         </w:rPr>
       </w:pPr>
-      <w:bookmarkStart w:id="37" w:name="_Toc497381487"/>
+      <w:bookmarkStart w:id="36" w:name="_Toc497381487"/>
       <w:r>
         <w:rPr>
           <w:rFonts w:ascii="宋体" w:hAnsi="宋体" w:hint="eastAsia"/>
@@ -18127,7 +17634,7 @@
         </w:rPr>
         <w:t>关联图：</w:t>
       </w:r>
-      <w:bookmarkEnd w:id="37"/>
+      <w:bookmarkEnd w:id="36"/>
     </w:p>
     <w:p>
       <w:pPr>
@@ -18215,7 +17722,7 @@
           <w:rFonts w:ascii="宋体" w:hAnsi="宋体"/>
         </w:rPr>
       </w:pPr>
-      <w:bookmarkStart w:id="38" w:name="_Toc497381488"/>
+      <w:bookmarkStart w:id="37" w:name="_Toc497381488"/>
       <w:r>
         <w:rPr>
           <w:rFonts w:ascii="宋体" w:hAnsi="宋体" w:hint="eastAsia"/>
@@ -18229,7 +17736,7 @@
         </w:rPr>
         <w:t>创建开发原型</w:t>
       </w:r>
-      <w:bookmarkEnd w:id="38"/>
+      <w:bookmarkEnd w:id="37"/>
     </w:p>
     <w:p>
       <w:pPr>
@@ -18476,7 +17983,7 @@
           <w:rFonts w:ascii="宋体" w:hAnsi="宋体"/>
         </w:rPr>
       </w:pPr>
-      <w:bookmarkStart w:id="39" w:name="_Toc497381489"/>
+      <w:bookmarkStart w:id="38" w:name="_Toc497381489"/>
       <w:r>
         <w:rPr>
           <w:rFonts w:ascii="宋体" w:hAnsi="宋体" w:hint="eastAsia"/>
@@ -18489,7 +17996,7 @@
         </w:rPr>
         <w:t>分析可行性</w:t>
       </w:r>
-      <w:bookmarkEnd w:id="39"/>
+      <w:bookmarkEnd w:id="38"/>
     </w:p>
     <w:p>
       <w:pPr>
@@ -18529,7 +18036,7 @@
           <w:rFonts w:ascii="宋体" w:hAnsi="宋体"/>
         </w:rPr>
       </w:pPr>
-      <w:bookmarkStart w:id="40" w:name="_Toc497381490"/>
+      <w:bookmarkStart w:id="39" w:name="_Toc497381490"/>
       <w:r>
         <w:rPr>
           <w:rFonts w:ascii="宋体" w:hAnsi="宋体" w:hint="eastAsia"/>
@@ -18542,7 +18049,7 @@
         </w:rPr>
         <w:t>确定需求优先级</w:t>
       </w:r>
-      <w:bookmarkEnd w:id="40"/>
+      <w:bookmarkEnd w:id="39"/>
     </w:p>
     <w:p>
       <w:pPr>
@@ -18936,27 +18443,7 @@
                 <w:szCs w:val="24"/>
                 <w:lang w:val="zh-CN"/>
               </w:rPr>
-              <w:t>教师消息发布</w:t>
-            </w:r>
-            <w:proofErr w:type="gramStart"/>
-            <w:r>
-              <w:rPr>
-                <w:rFonts w:ascii="宋体" w:eastAsia="宋体" w:hAnsi="宋体" w:hint="eastAsia"/>
-                <w:sz w:val="24"/>
-                <w:szCs w:val="24"/>
-                <w:lang w:val="zh-CN"/>
-              </w:rPr>
-              <w:t>栏用于</w:t>
-            </w:r>
-            <w:proofErr w:type="gramEnd"/>
-            <w:r>
-              <w:rPr>
-                <w:rFonts w:ascii="宋体" w:eastAsia="宋体" w:hAnsi="宋体" w:hint="eastAsia"/>
-                <w:sz w:val="24"/>
-                <w:szCs w:val="24"/>
-                <w:lang w:val="zh-CN"/>
-              </w:rPr>
-              <w:t>老师发布作业点评、临时课程变更等通知。</w:t>
+              <w:t>教师消息发布栏用于老师发布作业点评、临时课程变更等通知。</w:t>
             </w:r>
           </w:p>
         </w:tc>
@@ -19767,27 +19254,7 @@
                 <w:szCs w:val="24"/>
                 <w:lang w:val="zh-CN"/>
               </w:rPr>
-              <w:t>网站界面要求简洁大方，有网站导航、相关链接(</w:t>
-            </w:r>
-            <w:proofErr w:type="gramStart"/>
-            <w:r>
-              <w:rPr>
-                <w:rFonts w:ascii="宋体" w:eastAsia="宋体" w:hAnsi="宋体" w:hint="eastAsia"/>
-                <w:sz w:val="24"/>
-                <w:szCs w:val="24"/>
-                <w:lang w:val="zh-CN"/>
-              </w:rPr>
-              <w:t>含学校</w:t>
-            </w:r>
-            <w:proofErr w:type="gramEnd"/>
-            <w:r>
-              <w:rPr>
-                <w:rFonts w:ascii="宋体" w:eastAsia="宋体" w:hAnsi="宋体" w:hint="eastAsia"/>
-                <w:sz w:val="24"/>
-                <w:szCs w:val="24"/>
-                <w:lang w:val="zh-CN"/>
-              </w:rPr>
-              <w:t>选课系统、学院网页、需求相关主题网站)</w:t>
+              <w:t>网站界面要求简洁大方，有网站导航、相关链接(含学校选课系统、学院网页、需求相关主题网站)</w:t>
             </w:r>
           </w:p>
         </w:tc>
@@ -20543,27 +20010,7 @@
                 <w:szCs w:val="24"/>
                 <w:lang w:val="zh-CN"/>
               </w:rPr>
-              <w:t>相关链接(</w:t>
-            </w:r>
-            <w:proofErr w:type="gramStart"/>
-            <w:r>
-              <w:rPr>
-                <w:rFonts w:ascii="宋体" w:eastAsia="宋体" w:hAnsi="宋体" w:hint="eastAsia"/>
-                <w:sz w:val="24"/>
-                <w:szCs w:val="24"/>
-                <w:lang w:val="zh-CN"/>
-              </w:rPr>
-              <w:t>含学校</w:t>
-            </w:r>
-            <w:proofErr w:type="gramEnd"/>
-            <w:r>
-              <w:rPr>
-                <w:rFonts w:ascii="宋体" w:eastAsia="宋体" w:hAnsi="宋体" w:hint="eastAsia"/>
-                <w:sz w:val="24"/>
-                <w:szCs w:val="24"/>
-                <w:lang w:val="zh-CN"/>
-              </w:rPr>
-              <w:t>选课系统，以及需求相关主题网站)。</w:t>
+              <w:t>相关链接(含学校选课系统，以及需求相关主题网站)。</w:t>
             </w:r>
           </w:p>
         </w:tc>
@@ -21697,11 +21144,12 @@
           <w:rFonts w:ascii="宋体" w:hAnsi="宋体"/>
         </w:rPr>
       </w:pPr>
-      <w:bookmarkStart w:id="41" w:name="_Toc497381491"/>
+      <w:bookmarkStart w:id="40" w:name="_Toc497381491"/>
       <w:r>
         <w:rPr>
           <w:rFonts w:ascii="宋体" w:hAnsi="宋体" w:hint="eastAsia"/>
         </w:rPr>
+        <w:lastRenderedPageBreak/>
         <w:t>2.1.2.5</w:t>
       </w:r>
       <w:r>
@@ -21710,7 +21158,7 @@
         </w:rPr>
         <w:t>为需求建立模型</w:t>
       </w:r>
-      <w:bookmarkEnd w:id="41"/>
+      <w:bookmarkEnd w:id="40"/>
     </w:p>
     <w:p>
       <w:pPr>
@@ -21736,6 +21184,225 @@
           <w:rFonts w:ascii="宋体" w:eastAsia="宋体" w:hAnsi="宋体"/>
         </w:rPr>
       </w:pPr>
+      <w:r>
+        <w:rPr>
+          <w:rFonts w:ascii="宋体" w:eastAsia="宋体" w:hAnsi="宋体"/>
+          <w:noProof/>
+        </w:rPr>
+        <w:drawing>
+          <wp:inline distT="0" distB="0" distL="0" distR="0" wp14:anchorId="509030E2" wp14:editId="46B02026">
+            <wp:extent cx="6645910" cy="3172460"/>
+            <wp:effectExtent l="0" t="0" r="0" b="0"/>
+            <wp:docPr id="5" name="图片 5" descr="C:\Users\wutong\AppData\Local\Temp\WeChat Files\226940205298511516.png"/>
+            <wp:cNvGraphicFramePr>
+              <a:graphicFrameLocks xmlns:a="http://schemas.openxmlformats.org/drawingml/2006/main" noChangeAspect="1"/>
+            </wp:cNvGraphicFramePr>
+            <a:graphic xmlns:a="http://schemas.openxmlformats.org/drawingml/2006/main">
+              <a:graphicData uri="http://schemas.openxmlformats.org/drawingml/2006/picture">
+                <pic:pic xmlns:pic="http://schemas.openxmlformats.org/drawingml/2006/picture">
+                  <pic:nvPicPr>
+                    <pic:cNvPr id="0" name="Picture 1" descr="C:\Users\wutong\AppData\Local\Temp\WeChat Files\226940205298511516.png"/>
+                    <pic:cNvPicPr>
+                      <a:picLocks noChangeAspect="1" noChangeArrowheads="1"/>
+                    </pic:cNvPicPr>
+                  </pic:nvPicPr>
+                  <pic:blipFill>
+                    <a:blip r:embed="rId18">
+                      <a:extLst>
+                        <a:ext uri="{28A0092B-C50C-407E-A947-70E740481C1C}">
+                          <a14:useLocalDpi xmlns:a14="http://schemas.microsoft.com/office/drawing/2010/main" val="0"/>
+                        </a:ext>
+                      </a:extLst>
+                    </a:blip>
+                    <a:srcRect/>
+                    <a:stretch>
+                      <a:fillRect/>
+                    </a:stretch>
+                  </pic:blipFill>
+                  <pic:spPr bwMode="auto">
+                    <a:xfrm>
+                      <a:off x="0" y="0"/>
+                      <a:ext cx="6645910" cy="3172460"/>
+                    </a:xfrm>
+                    <a:prstGeom prst="rect">
+                      <a:avLst/>
+                    </a:prstGeom>
+                    <a:noFill/>
+                    <a:ln>
+                      <a:noFill/>
+                    </a:ln>
+                  </pic:spPr>
+                </pic:pic>
+              </a:graphicData>
+            </a:graphic>
+          </wp:inline>
+        </w:drawing>
+      </w:r>
+      <w:r>
+        <w:rPr>
+          <w:rFonts w:ascii="宋体" w:eastAsia="宋体" w:hAnsi="宋体"/>
+          <w:noProof/>
+        </w:rPr>
+        <w:drawing>
+          <wp:inline distT="0" distB="0" distL="0" distR="0">
+            <wp:extent cx="6645910" cy="3103136"/>
+            <wp:effectExtent l="0" t="0" r="0" b="0"/>
+            <wp:docPr id="7" name="图片 7" descr="C:\Users\wutong\AppData\Local\Temp\WeChat Files\319242595396542984.png"/>
+            <wp:cNvGraphicFramePr>
+              <a:graphicFrameLocks xmlns:a="http://schemas.openxmlformats.org/drawingml/2006/main" noChangeAspect="1"/>
+            </wp:cNvGraphicFramePr>
+            <a:graphic xmlns:a="http://schemas.openxmlformats.org/drawingml/2006/main">
+              <a:graphicData uri="http://schemas.openxmlformats.org/drawingml/2006/picture">
+                <pic:pic xmlns:pic="http://schemas.openxmlformats.org/drawingml/2006/picture">
+                  <pic:nvPicPr>
+                    <pic:cNvPr id="0" name="Picture 1" descr="C:\Users\wutong\AppData\Local\Temp\WeChat Files\319242595396542984.png"/>
+                    <pic:cNvPicPr>
+                      <a:picLocks noChangeAspect="1" noChangeArrowheads="1"/>
+                    </pic:cNvPicPr>
+                  </pic:nvPicPr>
+                  <pic:blipFill>
+                    <a:blip r:embed="rId19">
+                      <a:extLst>
+                        <a:ext uri="{28A0092B-C50C-407E-A947-70E740481C1C}">
+                          <a14:useLocalDpi xmlns:a14="http://schemas.microsoft.com/office/drawing/2010/main" val="0"/>
+                        </a:ext>
+                      </a:extLst>
+                    </a:blip>
+                    <a:srcRect/>
+                    <a:stretch>
+                      <a:fillRect/>
+                    </a:stretch>
+                  </pic:blipFill>
+                  <pic:spPr bwMode="auto">
+                    <a:xfrm>
+                      <a:off x="0" y="0"/>
+                      <a:ext cx="6645910" cy="3103136"/>
+                    </a:xfrm>
+                    <a:prstGeom prst="rect">
+                      <a:avLst/>
+                    </a:prstGeom>
+                    <a:noFill/>
+                    <a:ln>
+                      <a:noFill/>
+                    </a:ln>
+                  </pic:spPr>
+                </pic:pic>
+              </a:graphicData>
+            </a:graphic>
+          </wp:inline>
+        </w:drawing>
+      </w:r>
+      <w:r>
+        <w:rPr>
+          <w:rFonts w:ascii="宋体" w:eastAsia="宋体" w:hAnsi="宋体"/>
+          <w:noProof/>
+        </w:rPr>
+        <w:drawing>
+          <wp:inline distT="0" distB="0" distL="0" distR="0">
+            <wp:extent cx="6645910" cy="1744233"/>
+            <wp:effectExtent l="0" t="0" r="0" b="0"/>
+            <wp:docPr id="8" name="图片 8" descr="C:\Users\wutong\AppData\Local\Temp\WeChat Files\279183381051095680.png"/>
+            <wp:cNvGraphicFramePr>
+              <a:graphicFrameLocks xmlns:a="http://schemas.openxmlformats.org/drawingml/2006/main" noChangeAspect="1"/>
+            </wp:cNvGraphicFramePr>
+            <a:graphic xmlns:a="http://schemas.openxmlformats.org/drawingml/2006/main">
+              <a:graphicData uri="http://schemas.openxmlformats.org/drawingml/2006/picture">
+                <pic:pic xmlns:pic="http://schemas.openxmlformats.org/drawingml/2006/picture">
+                  <pic:nvPicPr>
+                    <pic:cNvPr id="0" name="Picture 2" descr="C:\Users\wutong\AppData\Local\Temp\WeChat Files\279183381051095680.png"/>
+                    <pic:cNvPicPr>
+                      <a:picLocks noChangeAspect="1" noChangeArrowheads="1"/>
+                    </pic:cNvPicPr>
+                  </pic:nvPicPr>
+                  <pic:blipFill>
+                    <a:blip r:embed="rId20">
+                      <a:extLst>
+                        <a:ext uri="{28A0092B-C50C-407E-A947-70E740481C1C}">
+                          <a14:useLocalDpi xmlns:a14="http://schemas.microsoft.com/office/drawing/2010/main" val="0"/>
+                        </a:ext>
+                      </a:extLst>
+                    </a:blip>
+                    <a:srcRect/>
+                    <a:stretch>
+                      <a:fillRect/>
+                    </a:stretch>
+                  </pic:blipFill>
+                  <pic:spPr bwMode="auto">
+                    <a:xfrm>
+                      <a:off x="0" y="0"/>
+                      <a:ext cx="6645910" cy="1744233"/>
+                    </a:xfrm>
+                    <a:prstGeom prst="rect">
+                      <a:avLst/>
+                    </a:prstGeom>
+                    <a:noFill/>
+                    <a:ln>
+                      <a:noFill/>
+                    </a:ln>
+                  </pic:spPr>
+                </pic:pic>
+              </a:graphicData>
+            </a:graphic>
+          </wp:inline>
+        </w:drawing>
+      </w:r>
+      <w:r>
+        <w:rPr>
+          <w:rFonts w:ascii="宋体" w:eastAsia="宋体" w:hAnsi="宋体"/>
+          <w:noProof/>
+        </w:rPr>
+        <w:lastRenderedPageBreak/>
+        <w:drawing>
+          <wp:inline distT="0" distB="0" distL="0" distR="0">
+            <wp:extent cx="6645910" cy="2763742"/>
+            <wp:effectExtent l="0" t="0" r="0" b="0"/>
+            <wp:docPr id="11" name="图片 11" descr="C:\Users\wutong\AppData\Local\Temp\WeChat Files\719170137455009267.png"/>
+            <wp:cNvGraphicFramePr>
+              <a:graphicFrameLocks xmlns:a="http://schemas.openxmlformats.org/drawingml/2006/main" noChangeAspect="1"/>
+            </wp:cNvGraphicFramePr>
+            <a:graphic xmlns:a="http://schemas.openxmlformats.org/drawingml/2006/main">
+              <a:graphicData uri="http://schemas.openxmlformats.org/drawingml/2006/picture">
+                <pic:pic xmlns:pic="http://schemas.openxmlformats.org/drawingml/2006/picture">
+                  <pic:nvPicPr>
+                    <pic:cNvPr id="0" name="Picture 3" descr="C:\Users\wutong\AppData\Local\Temp\WeChat Files\719170137455009267.png"/>
+                    <pic:cNvPicPr>
+                      <a:picLocks noChangeAspect="1" noChangeArrowheads="1"/>
+                    </pic:cNvPicPr>
+                  </pic:nvPicPr>
+                  <pic:blipFill>
+                    <a:blip r:embed="rId21">
+                      <a:extLst>
+                        <a:ext uri="{28A0092B-C50C-407E-A947-70E740481C1C}">
+                          <a14:useLocalDpi xmlns:a14="http://schemas.microsoft.com/office/drawing/2010/main" val="0"/>
+                        </a:ext>
+                      </a:extLst>
+                    </a:blip>
+                    <a:srcRect/>
+                    <a:stretch>
+                      <a:fillRect/>
+                    </a:stretch>
+                  </pic:blipFill>
+                  <pic:spPr bwMode="auto">
+                    <a:xfrm>
+                      <a:off x="0" y="0"/>
+                      <a:ext cx="6645910" cy="2763742"/>
+                    </a:xfrm>
+                    <a:prstGeom prst="rect">
+                      <a:avLst/>
+                    </a:prstGeom>
+                    <a:noFill/>
+                    <a:ln>
+                      <a:noFill/>
+                    </a:ln>
+                  </pic:spPr>
+                </pic:pic>
+              </a:graphicData>
+            </a:graphic>
+          </wp:inline>
+        </w:drawing>
+      </w:r>
+      <w:bookmarkStart w:id="41" w:name="_GoBack"/>
+      <w:bookmarkEnd w:id="41"/>
     </w:p>
     <w:p>
       <w:pPr>
@@ -21749,7 +21416,6 @@
         <w:rPr>
           <w:rFonts w:ascii="宋体" w:hAnsi="宋体" w:hint="eastAsia"/>
         </w:rPr>
-        <w:lastRenderedPageBreak/>
         <w:t>2.1.2.6</w:t>
       </w:r>
       <w:r>
@@ -22440,22 +22106,12 @@
                 <w:rFonts w:ascii="宋体" w:eastAsia="宋体" w:hAnsi="宋体"/>
               </w:rPr>
             </w:pPr>
-            <w:proofErr w:type="spellStart"/>
-            <w:proofErr w:type="gramStart"/>
             <w:r>
               <w:rPr>
                 <w:rFonts w:ascii="宋体" w:eastAsia="宋体" w:hAnsi="宋体" w:hint="eastAsia"/>
               </w:rPr>
-              <w:t>bmg,jpg</w:t>
-            </w:r>
-            <w:proofErr w:type="gramEnd"/>
-            <w:r>
-              <w:rPr>
-                <w:rFonts w:ascii="宋体" w:eastAsia="宋体" w:hAnsi="宋体" w:hint="eastAsia"/>
-              </w:rPr>
-              <w:t>,png</w:t>
-            </w:r>
-            <w:proofErr w:type="spellEnd"/>
+              <w:t>bmg,jpg,png</w:t>
+            </w:r>
           </w:p>
           <w:p>
             <w:pPr>
@@ -22785,6 +22441,7 @@
               <w:rPr>
                 <w:rFonts w:ascii="宋体" w:eastAsia="宋体" w:hAnsi="宋体" w:hint="eastAsia"/>
               </w:rPr>
+              <w:lastRenderedPageBreak/>
               <w:t>密码</w:t>
             </w:r>
           </w:p>
@@ -23345,22 +23002,12 @@
                 <w:rFonts w:ascii="宋体" w:eastAsia="宋体" w:hAnsi="宋体"/>
               </w:rPr>
             </w:pPr>
-            <w:proofErr w:type="spellStart"/>
-            <w:proofErr w:type="gramStart"/>
             <w:r>
               <w:rPr>
                 <w:rFonts w:ascii="宋体" w:eastAsia="宋体" w:hAnsi="宋体" w:hint="eastAsia"/>
               </w:rPr>
-              <w:t>bmg,jpg</w:t>
-            </w:r>
-            <w:proofErr w:type="gramEnd"/>
-            <w:r>
-              <w:rPr>
-                <w:rFonts w:ascii="宋体" w:eastAsia="宋体" w:hAnsi="宋体" w:hint="eastAsia"/>
-              </w:rPr>
-              <w:t>,png</w:t>
-            </w:r>
-            <w:proofErr w:type="spellEnd"/>
+              <w:t>bmg,jpg,png</w:t>
+            </w:r>
           </w:p>
           <w:p>
             <w:pPr>
@@ -23507,7 +23154,6 @@
         <w:rPr>
           <w:rFonts w:ascii="宋体" w:hAnsi="宋体" w:hint="eastAsia"/>
         </w:rPr>
-        <w:lastRenderedPageBreak/>
         <w:t>2.1.2.7</w:t>
       </w:r>
       <w:r>
@@ -23627,19 +23273,11 @@
           <w:rFonts w:ascii="宋体" w:eastAsia="宋体" w:hAnsi="宋体"/>
         </w:rPr>
       </w:pPr>
-      <w:proofErr w:type="gramStart"/>
       <w:r>
         <w:rPr>
           <w:rFonts w:ascii="宋体" w:eastAsia="宋体" w:hAnsi="宋体" w:hint="eastAsia"/>
         </w:rPr>
-        <w:t>让需求</w:t>
-      </w:r>
-      <w:proofErr w:type="gramEnd"/>
-      <w:r>
-        <w:rPr>
-          <w:rFonts w:ascii="宋体" w:eastAsia="宋体" w:hAnsi="宋体" w:hint="eastAsia"/>
-        </w:rPr>
-        <w:t>文档作者以外的人查验工作产物中的问题，这种方式称为“同行审查”。对于需求不明确或者不可验证，需求定义不够清晰而导致无法设计问题，都可以使用需求评审这一强大技术加以识别。非正式审查方法包括：同级桌查，轮差，</w:t>
+        <w:t>让需求文档作者以外的人查验工作产物中的问题，这种方式称为“同行审查”。对于需求不明确或者不可验证，需求定义不够清晰而导致无法设计问题，都可以使用需求评审这一强大技术加以识别。非正式审查方法包括：同级桌查，轮差，</w:t>
       </w:r>
     </w:p>
     <w:p>
@@ -24059,7 +23697,14 @@
               <w:rPr>
                 <w:rFonts w:ascii="宋体" w:eastAsia="宋体" w:hAnsi="宋体" w:hint="eastAsia"/>
               </w:rPr>
-              <w:t>边界值分析法</w:t>
+              <w:t>边界值分析</w:t>
+            </w:r>
+            <w:r>
+              <w:rPr>
+                <w:rFonts w:ascii="宋体" w:eastAsia="宋体" w:hAnsi="宋体" w:hint="eastAsia"/>
+              </w:rPr>
+              <w:lastRenderedPageBreak/>
+              <w:t>法</w:t>
             </w:r>
           </w:p>
         </w:tc>
@@ -24084,7 +23729,15 @@
               <w:rPr>
                 <w:rFonts w:ascii="宋体" w:eastAsia="宋体" w:hAnsi="宋体" w:hint="eastAsia"/>
               </w:rPr>
-              <w:t>输入边界值的数据</w:t>
+              <w:lastRenderedPageBreak/>
+              <w:t>输入边界值</w:t>
+            </w:r>
+            <w:r>
+              <w:rPr>
+                <w:rFonts w:ascii="宋体" w:eastAsia="宋体" w:hAnsi="宋体" w:hint="eastAsia"/>
+              </w:rPr>
+              <w:lastRenderedPageBreak/>
+              <w:t>的数据</w:t>
             </w:r>
           </w:p>
         </w:tc>
@@ -24109,7 +23762,15 @@
               <w:rPr>
                 <w:rFonts w:ascii="宋体" w:eastAsia="宋体" w:hAnsi="宋体" w:hint="eastAsia"/>
               </w:rPr>
-              <w:t>将边界区的各个测试数据输入</w:t>
+              <w:lastRenderedPageBreak/>
+              <w:t>将边界区的各个测试数据</w:t>
+            </w:r>
+            <w:r>
+              <w:rPr>
+                <w:rFonts w:ascii="宋体" w:eastAsia="宋体" w:hAnsi="宋体" w:hint="eastAsia"/>
+              </w:rPr>
+              <w:lastRenderedPageBreak/>
+              <w:t>输入</w:t>
             </w:r>
           </w:p>
         </w:tc>
@@ -24134,7 +23795,15 @@
               <w:rPr>
                 <w:rFonts w:ascii="宋体" w:eastAsia="宋体" w:hAnsi="宋体" w:hint="eastAsia"/>
               </w:rPr>
-              <w:t>可以查出更多的错误</w:t>
+              <w:lastRenderedPageBreak/>
+              <w:t>可以查出更多的</w:t>
+            </w:r>
+            <w:r>
+              <w:rPr>
+                <w:rFonts w:ascii="宋体" w:eastAsia="宋体" w:hAnsi="宋体" w:hint="eastAsia"/>
+              </w:rPr>
+              <w:lastRenderedPageBreak/>
+              <w:t>错误</w:t>
             </w:r>
           </w:p>
         </w:tc>
@@ -24161,6 +23830,7 @@
               <w:rPr>
                 <w:rFonts w:ascii="宋体" w:eastAsia="宋体" w:hAnsi="宋体" w:hint="eastAsia"/>
               </w:rPr>
+              <w:lastRenderedPageBreak/>
               <w:t>PROJECT1-ST-003</w:t>
             </w:r>
           </w:p>
@@ -24431,7 +24101,6 @@
         <w:rPr>
           <w:rFonts w:ascii="宋体" w:hAnsi="宋体" w:hint="eastAsia"/>
         </w:rPr>
-        <w:lastRenderedPageBreak/>
         <w:t>2.1.4.3用户手册</w:t>
       </w:r>
       <w:bookmarkEnd w:id="50"/>
@@ -24898,7 +24567,15 @@
                 <w:rFonts w:ascii="宋体" w:eastAsia="宋体" w:hAnsi="宋体" w:hint="eastAsia"/>
                 <w:sz w:val="24"/>
               </w:rPr>
-              <w:t>在软件进行验收并投入使用之前，必须能够正常工作的高优先级功能</w:t>
+              <w:t>在软件进行验收并投入使用之前，必须能够正常工作</w:t>
+            </w:r>
+            <w:r>
+              <w:rPr>
+                <w:rFonts w:ascii="宋体" w:eastAsia="宋体" w:hAnsi="宋体" w:hint="eastAsia"/>
+                <w:sz w:val="24"/>
+              </w:rPr>
+              <w:lastRenderedPageBreak/>
+              <w:t>的高优先级功能</w:t>
             </w:r>
           </w:p>
         </w:tc>
@@ -25335,7 +25012,6 @@
                 <w:rFonts w:ascii="宋体" w:eastAsia="宋体" w:hAnsi="宋体" w:hint="eastAsia"/>
                 <w:sz w:val="24"/>
               </w:rPr>
-              <w:lastRenderedPageBreak/>
               <w:t>变更控制委员会主席</w:t>
             </w:r>
           </w:p>
@@ -26441,6 +26117,7 @@
         <w:rPr>
           <w:rFonts w:ascii="宋体" w:eastAsia="宋体" w:hAnsi="宋体" w:hint="eastAsia"/>
         </w:rPr>
+        <w:lastRenderedPageBreak/>
         <w:t>2.2.2建立变更控制委员会</w:t>
       </w:r>
       <w:bookmarkEnd w:id="55"/>
@@ -26746,23 +26423,7 @@
           <w:rFonts w:ascii="宋体" w:eastAsia="宋体" w:hAnsi="宋体" w:hint="eastAsia"/>
           <w:sz w:val="24"/>
         </w:rPr>
-        <w:t>理解变更的可能影响。需求变更经常会产生连锁反应，导致对其他需求、架构、设计、代码和测试的修改。变更也可能导致与其</w:t>
-      </w:r>
-      <w:proofErr w:type="gramStart"/>
-      <w:r>
-        <w:rPr>
-          <w:rFonts w:ascii="宋体" w:eastAsia="宋体" w:hAnsi="宋体" w:hint="eastAsia"/>
-          <w:sz w:val="24"/>
-        </w:rPr>
-        <w:t>他需求</w:t>
-      </w:r>
-      <w:proofErr w:type="gramEnd"/>
-      <w:r>
-        <w:rPr>
-          <w:rFonts w:ascii="宋体" w:eastAsia="宋体" w:hAnsi="宋体" w:hint="eastAsia"/>
-          <w:sz w:val="24"/>
-        </w:rPr>
-        <w:t>的冲突或向质量属性妥协。</w:t>
+        <w:t>理解变更的可能影响。需求变更经常会产生连锁反应，导致对其他需求、架构、设计、代码和测试的修改。变更也可能导致与其他需求的冲突或向质量属性妥协。</w:t>
       </w:r>
     </w:p>
     <w:p>
@@ -26800,7 +26461,6 @@
           <w:rFonts w:ascii="宋体" w:eastAsia="宋体" w:hAnsi="宋体" w:hint="eastAsia"/>
           <w:sz w:val="24"/>
         </w:rPr>
-        <w:lastRenderedPageBreak/>
         <w:t>识别实现变更所需要的任务并估算完成这些任务所需的投入。</w:t>
       </w:r>
     </w:p>
@@ -27912,6 +27572,7 @@
                 <w:rFonts w:ascii="宋体" w:eastAsia="宋体" w:hAnsi="宋体" w:hint="eastAsia"/>
                 <w:sz w:val="24"/>
               </w:rPr>
+              <w:lastRenderedPageBreak/>
               <w:t>描述</w:t>
             </w:r>
           </w:p>
@@ -28519,16 +28180,7 @@
           <w:sz w:val="24"/>
           <w:lang w:val="zh-CN"/>
         </w:rPr>
-        <w:t>基线定义的是大家都认可的一组需求，通常是一个特定分布或者迭代内的需求。当需求基线确定后，</w:t>
-      </w:r>
-      <w:r>
-        <w:rPr>
-          <w:rFonts w:ascii="宋体" w:eastAsia="宋体" w:hAnsi="宋体" w:cs="宋体" w:hint="eastAsia"/>
-          <w:sz w:val="24"/>
-          <w:lang w:val="zh-CN"/>
-        </w:rPr>
-        <w:lastRenderedPageBreak/>
-        <w:t>如果要做变更，就只能通过项目变更控制流程。我们要赋予需求规格说明书的每一个版本一个独特的表示，避免将草稿与基线或者旧版本与当前版本搞混。</w:t>
+        <w:t>基线定义的是大家都认可的一组需求，通常是一个特定分布或者迭代内的需求。当需求基线确定后，如果要做变更，就只能通过项目变更控制流程。我们要赋予需求规格说明书的每一个版本一个独特的表示，避免将草稿与基线或者旧版本与当前版本搞混。</w:t>
       </w:r>
     </w:p>
     <w:tbl>
@@ -29175,6 +28827,7 @@
                 <w:sz w:val="24"/>
                 <w:lang w:val="zh-CN"/>
               </w:rPr>
+              <w:lastRenderedPageBreak/>
               <w:t>状态</w:t>
             </w:r>
           </w:p>
@@ -29381,25 +29034,7 @@
                 <w:sz w:val="24"/>
                 <w:lang w:val="zh-CN"/>
               </w:rPr>
-              <w:t>需求已通过分析，项目影响已通过评估，</w:t>
-            </w:r>
-            <w:proofErr w:type="gramStart"/>
-            <w:r>
-              <w:rPr>
-                <w:rFonts w:ascii="宋体" w:eastAsia="宋体" w:hAnsi="宋体" w:cs="宋体" w:hint="eastAsia"/>
-                <w:sz w:val="24"/>
-                <w:lang w:val="zh-CN"/>
-              </w:rPr>
-              <w:t>该需求</w:t>
-            </w:r>
-            <w:proofErr w:type="gramEnd"/>
-            <w:r>
-              <w:rPr>
-                <w:rFonts w:ascii="宋体" w:eastAsia="宋体" w:hAnsi="宋体" w:cs="宋体" w:hint="eastAsia"/>
-                <w:sz w:val="24"/>
-                <w:lang w:val="zh-CN"/>
-              </w:rPr>
-              <w:t>已被分配到某一具体发布版本的基线。关键干系人同意处理该需求且软件开发团队已承诺实现它。</w:t>
+              <w:t>需求已通过分析，项目影响已通过评估，该需求已被分配到某一具体发布版本的基线。关键干系人同意处理该需求且软件开发团队已承诺实现它。</w:t>
             </w:r>
           </w:p>
         </w:tc>
@@ -29445,43 +29080,7 @@
                 <w:sz w:val="24"/>
                 <w:lang w:val="zh-CN"/>
               </w:rPr>
-              <w:t>实现需求的代码已经设计好，写好并完成单元测试，</w:t>
-            </w:r>
-            <w:proofErr w:type="gramStart"/>
-            <w:r>
-              <w:rPr>
-                <w:rFonts w:ascii="宋体" w:eastAsia="宋体" w:hAnsi="宋体" w:cs="宋体" w:hint="eastAsia"/>
-                <w:sz w:val="24"/>
-                <w:lang w:val="zh-CN"/>
-              </w:rPr>
-              <w:t>该需求</w:t>
-            </w:r>
-            <w:proofErr w:type="gramEnd"/>
-            <w:r>
-              <w:rPr>
-                <w:rFonts w:ascii="宋体" w:eastAsia="宋体" w:hAnsi="宋体" w:cs="宋体" w:hint="eastAsia"/>
-                <w:sz w:val="24"/>
-                <w:lang w:val="zh-CN"/>
-              </w:rPr>
-              <w:t>已追溯到相关设计和代码元素。实现</w:t>
-            </w:r>
-            <w:proofErr w:type="gramStart"/>
-            <w:r>
-              <w:rPr>
-                <w:rFonts w:ascii="宋体" w:eastAsia="宋体" w:hAnsi="宋体" w:cs="宋体" w:hint="eastAsia"/>
-                <w:sz w:val="24"/>
-                <w:lang w:val="zh-CN"/>
-              </w:rPr>
-              <w:t>该需求</w:t>
-            </w:r>
-            <w:proofErr w:type="gramEnd"/>
-            <w:r>
-              <w:rPr>
-                <w:rFonts w:ascii="宋体" w:eastAsia="宋体" w:hAnsi="宋体" w:cs="宋体" w:hint="eastAsia"/>
-                <w:sz w:val="24"/>
-                <w:lang w:val="zh-CN"/>
-              </w:rPr>
-              <w:t>的软件已准备进行测试，评审和其他验证。</w:t>
+              <w:t>实现需求的代码已经设计好，写好并完成单元测试，该需求已追溯到相关设计和代码元素。实现该需求的软件已准备进行测试，评审和其他验证。</w:t>
             </w:r>
           </w:p>
         </w:tc>
@@ -29597,7 +29196,6 @@
                 <w:sz w:val="24"/>
                 <w:lang w:val="zh-CN"/>
               </w:rPr>
-              <w:lastRenderedPageBreak/>
               <w:t>已删除</w:t>
             </w:r>
           </w:p>
@@ -30130,6 +29728,7 @@
                 <w:rFonts w:ascii="宋体" w:eastAsia="宋体" w:hAnsi="宋体" w:cs="宋体" w:hint="eastAsia"/>
                 <w:sz w:val="24"/>
               </w:rPr>
+              <w:lastRenderedPageBreak/>
               <w:t>生成定制子集</w:t>
             </w:r>
           </w:p>
@@ -30300,23 +29899,7 @@
           <w:rFonts w:ascii="宋体" w:hAnsi="宋体" w:hint="eastAsia"/>
           <w:szCs w:val="24"/>
         </w:rPr>
-        <w:t>需求规格说明的</w:t>
-      </w:r>
-      <w:proofErr w:type="gramStart"/>
-      <w:r>
-        <w:rPr>
-          <w:rFonts w:ascii="宋体" w:hAnsi="宋体" w:hint="eastAsia"/>
-          <w:szCs w:val="24"/>
-        </w:rPr>
-        <w:t>不</w:t>
-      </w:r>
-      <w:proofErr w:type="gramEnd"/>
-      <w:r>
-        <w:rPr>
-          <w:rFonts w:ascii="宋体" w:hAnsi="宋体" w:hint="eastAsia"/>
-          <w:szCs w:val="24"/>
-        </w:rPr>
-        <w:t>完整性和不正确性引发的风险</w:t>
+        <w:t>需求规格说明的不完整性和不正确性引发的风险</w:t>
       </w:r>
     </w:p>
     <w:p>
@@ -30360,7 +29943,6 @@
           <w:rFonts w:ascii="宋体" w:hAnsi="宋体" w:hint="eastAsia"/>
           <w:szCs w:val="24"/>
         </w:rPr>
-        <w:lastRenderedPageBreak/>
         <w:t>忽视非功能需求引发的风险</w:t>
       </w:r>
     </w:p>
@@ -30785,6 +30367,7 @@
           <w:sz w:val="32"/>
           <w:szCs w:val="32"/>
         </w:rPr>
+        <w:lastRenderedPageBreak/>
         <w:t>3.1.5</w:t>
       </w:r>
       <w:r>
@@ -31043,7 +30626,6 @@
           <w:rFonts w:ascii="宋体" w:hAnsi="宋体" w:hint="eastAsia"/>
           <w:szCs w:val="24"/>
         </w:rPr>
-        <w:lastRenderedPageBreak/>
         <w:t>向客户询问以获得相应的质量特性需求，例如性能、易使用性、完整性和可靠性需求。尽可能精确的在软件需求规格说明中，对这些非功能性需求及其验收标准编写文档。</w:t>
       </w:r>
     </w:p>
@@ -31110,23 +30692,7 @@
           <w:rFonts w:ascii="宋体" w:hAnsi="宋体" w:hint="eastAsia"/>
           <w:szCs w:val="24"/>
         </w:rPr>
-        <w:t>通过逆向工程发现的需求编写成文档，让客户评审这些需求，以确保其</w:t>
-      </w:r>
-      <w:proofErr w:type="gramStart"/>
-      <w:r>
-        <w:rPr>
-          <w:rFonts w:ascii="宋体" w:hAnsi="宋体" w:hint="eastAsia"/>
-          <w:szCs w:val="24"/>
-        </w:rPr>
-        <w:t>正确定</w:t>
-      </w:r>
-      <w:proofErr w:type="gramEnd"/>
-      <w:r>
-        <w:rPr>
-          <w:rFonts w:ascii="宋体" w:hAnsi="宋体" w:hint="eastAsia"/>
-          <w:szCs w:val="24"/>
-        </w:rPr>
-        <w:t>和相关性。</w:t>
+        <w:t>通过逆向工程发现的需求编写成文档，让客户评审这些需求，以确保其正确定和相关性。</w:t>
       </w:r>
     </w:p>
     <w:p>
@@ -31364,6 +30930,7 @@
           <w:rFonts w:ascii="宋体" w:hAnsi="宋体" w:hint="eastAsia"/>
           <w:szCs w:val="24"/>
         </w:rPr>
+        <w:lastRenderedPageBreak/>
         <w:t>创建一个数据字典来定义一些术语的条目和结构，对软件需求说明的评审可以帮助参与者对关键术语和概念达成一致的理解。</w:t>
       </w:r>
     </w:p>
@@ -31557,31 +31124,7 @@
           <w:rFonts w:ascii="宋体" w:hAnsi="宋体" w:hint="eastAsia"/>
           <w:szCs w:val="24"/>
         </w:rPr>
-        <w:t>需求变更过程要包括对提议的变更进行影响分析，组建变更控制委员会</w:t>
-      </w:r>
-      <w:proofErr w:type="gramStart"/>
-      <w:r>
-        <w:rPr>
-          <w:rFonts w:ascii="宋体" w:hAnsi="宋体" w:hint="eastAsia"/>
-          <w:szCs w:val="24"/>
-        </w:rPr>
-        <w:t>作出</w:t>
-      </w:r>
-      <w:proofErr w:type="gramEnd"/>
-      <w:r>
-        <w:rPr>
-          <w:rFonts w:ascii="宋体" w:hAnsi="宋体" w:hint="eastAsia"/>
-          <w:szCs w:val="24"/>
-        </w:rPr>
-        <w:t>决策，使用工具支持</w:t>
-      </w:r>
-      <w:r>
-        <w:rPr>
-          <w:rFonts w:ascii="宋体" w:hAnsi="宋体" w:hint="eastAsia"/>
-          <w:szCs w:val="24"/>
-        </w:rPr>
-        <w:lastRenderedPageBreak/>
-        <w:t>预定义的过程。</w:t>
+        <w:t>需求变更过程要包括对提议的变更进行影响分析，组建变更控制委员会作出决策，使用工具支持预定义的过程。</w:t>
       </w:r>
     </w:p>
     <w:p>
@@ -31939,7 +31482,14 @@
               <w:rPr>
                 <w:rFonts w:hint="eastAsia"/>
               </w:rPr>
-              <w:t>项目开发人员每天向项目组长通过邮件报告，汇报当天工作完成情况，以及遇到了一些困难，问题，意见</w:t>
+              <w:t>项目开发人员每天向项目组长通过邮件报</w:t>
+            </w:r>
+            <w:r>
+              <w:rPr>
+                <w:rFonts w:hint="eastAsia"/>
+              </w:rPr>
+              <w:lastRenderedPageBreak/>
+              <w:t>告，汇报当天工作完成情况，以及遇到了一些困难，问题，意见</w:t>
             </w:r>
           </w:p>
         </w:tc>
@@ -31954,6 +31504,7 @@
               <w:rPr>
                 <w:rFonts w:hint="eastAsia"/>
               </w:rPr>
+              <w:lastRenderedPageBreak/>
               <w:t>项目开发过程进展缓慢</w:t>
             </w:r>
           </w:p>
@@ -32176,14 +31727,7 @@
               <w:rPr>
                 <w:rFonts w:hint="eastAsia"/>
               </w:rPr>
-              <w:t>项目组长根据近段时间小组内开发人员的工</w:t>
-            </w:r>
-            <w:r>
-              <w:rPr>
-                <w:rFonts w:hint="eastAsia"/>
-              </w:rPr>
-              <w:lastRenderedPageBreak/>
-              <w:t>作状态，采取激励措施以及一定的奖励措施，提高开发人员的士气；</w:t>
+              <w:t>项目组长根据近段时间小组内开发人员的工作状态，采取激励措施以及一定的奖励措施，提高开发人员的士气；</w:t>
             </w:r>
           </w:p>
           <w:p>
@@ -32203,7 +31747,6 @@
           </w:tcPr>
           <w:p>
             <w:r>
-              <w:lastRenderedPageBreak/>
               <w:t>需求已经成为软件项目基准，但仍在变化</w:t>
             </w:r>
           </w:p>
@@ -32362,39 +31905,15 @@
           <w:rFonts w:ascii="宋体" w:hAnsi="宋体" w:hint="eastAsia"/>
           <w:szCs w:val="24"/>
         </w:rPr>
-        <w:t>1.首先在服务器上建立一个目录，作为项目配置数据库。在此目录下按照每个项目组建一个分目录，项目组代码及项目组</w:t>
-      </w:r>
-      <w:proofErr w:type="gramStart"/>
+        <w:t>1.首先在服务器上建立一个目录，作为项目配置数据库。在此目录下按照每个项目组建一个分目录，项目组代码及项目组名构成目录名，然后在此项目组目录下按照所属每个项目建一个子目录，同一项目的开发文档存放在一个目录下，项目编号紧跟项目名就是目录名。在一个项目分目录下可按非</w:t>
+      </w:r>
       <w:r>
         <w:rPr>
           <w:rFonts w:ascii="宋体" w:hAnsi="宋体" w:hint="eastAsia"/>
           <w:szCs w:val="24"/>
         </w:rPr>
-        <w:t>名构成</w:t>
-      </w:r>
-      <w:proofErr w:type="gramEnd"/>
-      <w:r>
-        <w:rPr>
-          <w:rFonts w:ascii="宋体" w:hAnsi="宋体" w:hint="eastAsia"/>
-          <w:szCs w:val="24"/>
-        </w:rPr>
-        <w:t>目录名，然后在此项目组目录下按照所属每个项目建一个子目录，同一项目的开发文档存放在一个目录下，项目编号紧跟项目名就是目录名。在一个项目分目录下可按非受控文档与受控文档建立</w:t>
-      </w:r>
-      <w:proofErr w:type="gramStart"/>
-      <w:r>
-        <w:rPr>
-          <w:rFonts w:ascii="宋体" w:hAnsi="宋体" w:hint="eastAsia"/>
-          <w:szCs w:val="24"/>
-        </w:rPr>
-        <w:t>一</w:t>
-      </w:r>
-      <w:proofErr w:type="gramEnd"/>
-      <w:r>
-        <w:rPr>
-          <w:rFonts w:ascii="宋体" w:hAnsi="宋体" w:hint="eastAsia"/>
-          <w:szCs w:val="24"/>
-        </w:rPr>
-        <w:t>级次目录，然后在一级次目录下按文档的不同类型建立二级次目录，使得所有开发文档能分门别类的组织存放，便于查询。目录结构可见下图的示例。</w:t>
+        <w:lastRenderedPageBreak/>
+        <w:t>受控文档与受控文档建立一级次目录，然后在一级次目录下按文档的不同类型建立二级次目录，使得所有开发文档能分门别类的组织存放，便于查询。目录结构可见下图的示例。</w:t>
       </w:r>
     </w:p>
     <w:p>
@@ -32430,23 +31949,7 @@
           <w:rFonts w:ascii="宋体" w:hAnsi="宋体" w:hint="eastAsia"/>
           <w:szCs w:val="24"/>
         </w:rPr>
-        <w:t>3.在项目开发的某一阶段结束时，通过了该阶段评审的这些开发文档交配置管理员保存到项目数据库，</w:t>
-      </w:r>
-      <w:proofErr w:type="gramStart"/>
-      <w:r>
-        <w:rPr>
-          <w:rFonts w:ascii="宋体" w:hAnsi="宋体" w:hint="eastAsia"/>
-          <w:szCs w:val="24"/>
-        </w:rPr>
-        <w:t>做为</w:t>
-      </w:r>
-      <w:proofErr w:type="gramEnd"/>
-      <w:r>
-        <w:rPr>
-          <w:rFonts w:ascii="宋体" w:hAnsi="宋体" w:hint="eastAsia"/>
-          <w:szCs w:val="24"/>
-        </w:rPr>
-        <w:t>正式版本的第一版——1.0版本。</w:t>
+        <w:t>3.在项目开发的某一阶段结束时，通过了该阶段评审的这些开发文档交配置管理员保存到项目数据库，做为正式版本的第一版——1.0版本。</w:t>
       </w:r>
     </w:p>
     <w:p>
@@ -32464,23 +31967,7 @@
           <w:rFonts w:ascii="宋体" w:hAnsi="宋体" w:hint="eastAsia"/>
           <w:szCs w:val="24"/>
         </w:rPr>
-        <w:t>4.在以后的开发中，如果软件需要修改，</w:t>
-      </w:r>
-      <w:proofErr w:type="gramStart"/>
-      <w:r>
-        <w:rPr>
-          <w:rFonts w:ascii="宋体" w:hAnsi="宋体" w:hint="eastAsia"/>
-          <w:szCs w:val="24"/>
-        </w:rPr>
-        <w:t>那修改</w:t>
-      </w:r>
-      <w:proofErr w:type="gramEnd"/>
-      <w:r>
-        <w:rPr>
-          <w:rFonts w:ascii="宋体" w:hAnsi="宋体" w:hint="eastAsia"/>
-          <w:szCs w:val="24"/>
-        </w:rPr>
-        <w:t>后的软件可用多级编号来表示新版本——1.1、1.2等加以区别标识。</w:t>
+        <w:t>4.在以后的开发中，如果软件需要修改，那修改后的软件可用多级编号来表示新版本——1.1、1.2等加以区别标识。</w:t>
       </w:r>
     </w:p>
     <w:p>
@@ -32523,7 +32010,6 @@
           <w:sz w:val="32"/>
           <w:szCs w:val="32"/>
         </w:rPr>
-        <w:lastRenderedPageBreak/>
         <w:t>4.3变更控制</w:t>
       </w:r>
       <w:bookmarkEnd w:id="102"/>
@@ -32644,23 +32130,7 @@
           <w:rFonts w:ascii="宋体" w:hAnsi="宋体" w:hint="eastAsia"/>
           <w:szCs w:val="24"/>
         </w:rPr>
-        <w:t>4.配置管理</w:t>
-      </w:r>
-      <w:proofErr w:type="gramStart"/>
-      <w:r>
-        <w:rPr>
-          <w:rFonts w:ascii="宋体" w:hAnsi="宋体" w:hint="eastAsia"/>
-          <w:szCs w:val="24"/>
-        </w:rPr>
-        <w:t>员修改</w:t>
-      </w:r>
-      <w:proofErr w:type="gramEnd"/>
-      <w:r>
-        <w:rPr>
-          <w:rFonts w:ascii="宋体" w:hAnsi="宋体" w:hint="eastAsia"/>
-          <w:szCs w:val="24"/>
-        </w:rPr>
-        <w:t>《软件配置状态表》和《软件变更记录表》，以使其他相关开发人员及时了解软件变化情况。</w:t>
+        <w:t>4.配置管理员修改《软件配置状态表》和《软件变更记录表》，以使其他相关开发人员及时了解软件变化情况。</w:t>
       </w:r>
     </w:p>
     <w:p>
@@ -32796,6 +32266,7 @@
           <w:rFonts w:ascii="宋体" w:hAnsi="宋体" w:hint="eastAsia"/>
           <w:szCs w:val="24"/>
         </w:rPr>
+        <w:lastRenderedPageBreak/>
         <w:t>5.修改完毕后，交客户服务部进行测试和评审，测试和评审都通过后，交配置管理员处理。</w:t>
       </w:r>
     </w:p>
@@ -32832,23 +32303,7 @@
           <w:rFonts w:ascii="宋体" w:hAnsi="宋体" w:hint="eastAsia"/>
           <w:szCs w:val="24"/>
         </w:rPr>
-        <w:t>7.配置管理</w:t>
-      </w:r>
-      <w:proofErr w:type="gramStart"/>
-      <w:r>
-        <w:rPr>
-          <w:rFonts w:ascii="宋体" w:hAnsi="宋体" w:hint="eastAsia"/>
-          <w:szCs w:val="24"/>
-        </w:rPr>
-        <w:t>员修改</w:t>
-      </w:r>
-      <w:proofErr w:type="gramEnd"/>
-      <w:r>
-        <w:rPr>
-          <w:rFonts w:ascii="宋体" w:hAnsi="宋体" w:hint="eastAsia"/>
-          <w:szCs w:val="24"/>
-        </w:rPr>
-        <w:t>《软件配置状态表》和《软件变更记录表》，以使其他相关开发人员及时了解软件变化情况对受影响的软件做出相应的修改。</w:t>
+        <w:t>7.配置管理员修改《软件配置状态表》和《软件变更记录表》，以使其他相关开发人员及时了解软件变化情况对受影响的软件做出相应的修改。</w:t>
       </w:r>
     </w:p>
     <w:p>
@@ -32901,23 +32356,7 @@
           <w:rFonts w:ascii="宋体" w:hAnsi="宋体" w:hint="eastAsia"/>
           <w:szCs w:val="24"/>
         </w:rPr>
-        <w:t>1.两份配置状态报告——《软件配置状态表》和《软件变更记录表》分别以电子表格的形式存放在项目分目录下，</w:t>
-      </w:r>
-      <w:proofErr w:type="gramStart"/>
-      <w:r>
-        <w:rPr>
-          <w:rFonts w:ascii="宋体" w:hAnsi="宋体" w:hint="eastAsia"/>
-          <w:szCs w:val="24"/>
-        </w:rPr>
-        <w:t>以便项目</w:t>
-      </w:r>
-      <w:proofErr w:type="gramEnd"/>
-      <w:r>
-        <w:rPr>
-          <w:rFonts w:ascii="宋体" w:hAnsi="宋体" w:hint="eastAsia"/>
-          <w:szCs w:val="24"/>
-        </w:rPr>
-        <w:t>开发人员随时查询，了解软件的修改变化情况。</w:t>
+        <w:t>1.两份配置状态报告——《软件配置状态表》和《软件变更记录表》分别以电子表格的形式存放在项目分目录下，以便项目开发人员随时查询，了解软件的修改变化情况。</w:t>
       </w:r>
     </w:p>
     <w:p>
@@ -32953,7 +32392,6 @@
           <w:rFonts w:ascii="宋体" w:hAnsi="宋体" w:hint="eastAsia"/>
           <w:szCs w:val="24"/>
         </w:rPr>
-        <w:lastRenderedPageBreak/>
         <w:t>3.《软件变更记录表》由配置管理员负责填写，主要记录软件开发过程中所有的修改情况，该表以修改时间排序，以便开发人员及时了解软件项最新的变化。</w:t>
       </w:r>
     </w:p>
@@ -33007,23 +32445,7 @@
           <w:rFonts w:ascii="宋体" w:hAnsi="宋体" w:hint="eastAsia"/>
           <w:szCs w:val="24"/>
         </w:rPr>
-        <w:t>为保证各项产品在技术上和管理上的完整性，总经理室在软件开发过程中的详细设计阶段和测试阶段完成时，对配置情况进行抽查。</w:t>
-      </w:r>
-      <w:proofErr w:type="gramStart"/>
-      <w:r>
-        <w:rPr>
-          <w:rFonts w:ascii="宋体" w:hAnsi="宋体" w:hint="eastAsia"/>
-          <w:szCs w:val="24"/>
-        </w:rPr>
-        <w:t>总经理室先提出</w:t>
-      </w:r>
-      <w:proofErr w:type="gramEnd"/>
-      <w:r>
-        <w:rPr>
-          <w:rFonts w:ascii="宋体" w:hAnsi="宋体" w:hint="eastAsia"/>
-          <w:szCs w:val="24"/>
-        </w:rPr>
-        <w:t>要审核的内容和各项指标，逐项审核完成后要作好记录，形成《配置审核报告》。</w:t>
+        <w:t>为保证各项产品在技术上和管理上的完整性，总经理室在软件开发过程中的详细设计阶段和测试阶段完成时，对配置情况进行抽查。总经理室先提出要审核的内容和各项指标，逐项审核完成后要作好记录，形成《配置审核报告》。</w:t>
       </w:r>
     </w:p>
     <w:p>
@@ -33034,7 +32456,7 @@
     </w:p>
     <w:p/>
     <w:sectPr>
-      <w:footerReference w:type="default" r:id="rId18"/>
+      <w:footerReference w:type="default" r:id="rId22"/>
       <w:pgSz w:w="11906" w:h="16838"/>
       <w:pgMar w:top="720" w:right="720" w:bottom="720" w:left="720" w:header="851" w:footer="992" w:gutter="0"/>
       <w:cols w:space="425"/>
@@ -33094,7 +32516,7 @@
             <w:noProof/>
             <w:lang w:val="zh-CN"/>
           </w:rPr>
-          <w:t>21</w:t>
+          <w:t>15</w:t>
         </w:r>
         <w:r>
           <w:fldChar w:fldCharType="end"/>
@@ -36065,7 +35487,7 @@
 </file>
 
 <file path=customXml/itemProps1.xml><?xml version="1.0" encoding="utf-8"?>
-<ds:datastoreItem xmlns:ds="http://schemas.openxmlformats.org/officeDocument/2006/customXml" ds:itemID="{1FAFCEA2-013E-487D-AF98-21A7765CB467}">
+<ds:datastoreItem xmlns:ds="http://schemas.openxmlformats.org/officeDocument/2006/customXml" ds:itemID="{833DCFF6-4E5D-4FC6-BFA9-0038855CDA41}">
   <ds:schemaRefs>
     <ds:schemaRef ds:uri="http://schemas.openxmlformats.org/officeDocument/2006/bibliography"/>
   </ds:schemaRefs>
